--- a/docs/Ontwerpdocumentatie.docx
+++ b/docs/Ontwerpdocumentatie.docx
@@ -37,7 +37,8 @@
           <w:p>
             <w:pPr>
               <w:pStyle w:val="Title"/>
-              <w:widowControl/>
+              <w:widowControl w:val="false"/>
+              <w:suppressAutoHyphens w:val="true"/>
               <w:spacing w:before="0" w:after="0"/>
               <w:jc w:val="left"/>
               <w:rPr>
@@ -87,7 +88,8 @@
           <w:p>
             <w:pPr>
               <w:pStyle w:val="Subtitle"/>
-              <w:widowControl/>
+              <w:widowControl w:val="false"/>
+              <w:suppressAutoHyphens w:val="true"/>
               <w:spacing w:before="0" w:after="0"/>
               <w:jc w:val="left"/>
               <w:rPr>
@@ -107,7 +109,8 @@
           <w:p>
             <w:pPr>
               <w:pStyle w:val="Subtitle"/>
-              <w:widowControl/>
+              <w:widowControl w:val="false"/>
+              <w:suppressAutoHyphens w:val="true"/>
               <w:spacing w:before="0" w:after="0"/>
               <w:jc w:val="left"/>
               <w:rPr>
@@ -126,7 +129,8 @@
           <w:p>
             <w:pPr>
               <w:pStyle w:val="Subtitle"/>
-              <w:widowControl/>
+              <w:widowControl w:val="false"/>
+              <w:suppressAutoHyphens w:val="true"/>
               <w:spacing w:before="0" w:after="0"/>
               <w:jc w:val="left"/>
               <w:rPr>
@@ -140,12 +144,10 @@
                 <w:kern w:val="0"/>
                 <w:lang w:val="nl-NL" w:eastAsia="nl-NL" w:bidi="ar-SA"/>
               </w:rPr>
-            </w:r>
-            <w:r>
               <mc:AlternateContent>
                 <mc:Choice Requires="wps">
                   <w:drawing>
-                    <wp:anchor behindDoc="0" distT="0" distB="0" distL="89535" distR="89535" simplePos="0" locked="0" layoutInCell="1" allowOverlap="1" relativeHeight="17">
+                    <wp:anchor behindDoc="0" distT="0" distB="0" distL="89535" distR="89535" simplePos="0" locked="0" layoutInCell="1" allowOverlap="1" relativeHeight="20">
                       <wp:simplePos x="0" y="0"/>
                       <wp:positionH relativeFrom="column">
                         <wp:posOffset>-68580</wp:posOffset>
@@ -153,35 +155,41 @@
                       <wp:positionV relativeFrom="paragraph">
                         <wp:posOffset>105410</wp:posOffset>
                       </wp:positionV>
-                      <wp:extent cx="5717540" cy="1089660"/>
+                      <wp:extent cx="5717540" cy="1234440"/>
                       <wp:effectExtent l="0" t="0" r="0" b="0"/>
                       <wp:wrapSquare wrapText="bothSides"/>
                       <wp:docPr id="1" name="Frame1"/>
                       <a:graphic xmlns:a="http://schemas.openxmlformats.org/drawingml/2006/main">
                         <a:graphicData uri="http://schemas.microsoft.com/office/word/2010/wordprocessingShape">
                           <wps:wsp>
-                            <wps:cNvSpPr txBox="1"/>
+                            <wps:cNvSpPr/>
                             <wps:spPr>
                               <a:xfrm>
                                 <a:off x="0" y="0"/>
-                                <a:ext cx="5717540" cy="1089660"/>
+                                <a:ext cx="5717520" cy="1234440"/>
                               </a:xfrm>
-                              <a:prstGeom prst="rect"/>
-                              <a:solidFill>
-                                <a:srgbClr val="FFFFFF">
-                                  <a:alpha val="0"/>
-                                </a:srgbClr>
-                              </a:solidFill>
+                              <a:prstGeom prst="rect">
+                                <a:avLst/>
+                              </a:prstGeom>
+                              <a:noFill/>
+                              <a:ln w="0">
+                                <a:noFill/>
+                              </a:ln>
                             </wps:spPr>
+                            <wps:style>
+                              <a:lnRef idx="0"/>
+                              <a:fillRef idx="0"/>
+                              <a:effectRef idx="0"/>
+                              <a:fontRef idx="minor"/>
+                            </wps:style>
                             <wps:txbx>
                               <w:txbxContent>
                                 <w:tbl>
                                   <w:tblPr>
                                     <w:tblStyle w:val="Tabelraster"/>
-                                    <w:tblpPr w:bottomFromText="0" w:horzAnchor="text" w:leftFromText="141" w:rightFromText="141" w:tblpX="0" w:tblpY="166" w:topFromText="0" w:vertAnchor="text"/>
                                     <w:tblW w:w="9004" w:type="dxa"/>
                                     <w:jc w:val="left"/>
-                                    <w:tblInd w:w="-5" w:type="dxa"/>
+                                    <w:tblInd w:w="0" w:type="dxa"/>
                                     <w:tblLayout w:type="fixed"/>
                                     <w:tblCellMar>
                                       <w:top w:w="0" w:type="dxa"/>
@@ -717,9 +725,18 @@
                                     </w:tc>
                                   </w:tr>
                                 </w:tbl>
+                                <w:p>
+                                  <w:pPr>
+                                    <w:pStyle w:val="FrameContents"/>
+                                    <w:rPr/>
+                                  </w:pPr>
+                                  <w:r>
+                                    <w:rPr/>
+                                  </w:r>
+                                </w:p>
                               </w:txbxContent>
                             </wps:txbx>
-                            <wps:bodyPr anchor="t" lIns="0" tIns="0" rIns="0" bIns="0">
+                            <wps:bodyPr lIns="0" rIns="0" tIns="0" bIns="0" anchor="t">
                               <a:spAutoFit/>
                             </wps:bodyPr>
                           </wps:wsp>
@@ -730,16 +747,17 @@
                 </mc:Choice>
                 <mc:Fallback>
                   <w:pict>
-                    <v:rect style="position:absolute;rotation:-0;width:450.2pt;height:85.8pt;mso-wrap-distance-left:7.05pt;mso-wrap-distance-right:7.05pt;mso-wrap-distance-top:0pt;mso-wrap-distance-bottom:0pt;margin-top:8.3pt;mso-position-vertical-relative:text;margin-left:-5.4pt;mso-position-horizontal-relative:text">
-                      <v:textbox inset="0in,0in,0in,0in">
+                    <v:rect id="shape_0" ID="Frame1" path="m0,0l-2147483645,0l-2147483645,-2147483646l0,-2147483646xe" fillcolor="white" stroked="f" o:allowincell="t" style="position:absolute;margin-left:-5.4pt;margin-top:8.3pt;width:450.15pt;height:97.15pt;mso-wrap-style:none;v-text-anchor:middle">
+                      <v:fill o:detectmouseclick="t" type="solid" color2="black" opacity="0"/>
+                      <v:stroke color="#3465a4" joinstyle="round" endcap="flat"/>
+                      <v:textbox>
                         <w:txbxContent>
                           <w:tbl>
                             <w:tblPr>
                               <w:tblStyle w:val="Tabelraster"/>
-                              <w:tblpPr w:bottomFromText="0" w:horzAnchor="text" w:leftFromText="141" w:rightFromText="141" w:tblpX="0" w:tblpY="166" w:topFromText="0" w:vertAnchor="text"/>
                               <w:tblW w:w="9004" w:type="dxa"/>
                               <w:jc w:val="left"/>
-                              <w:tblInd w:w="-5" w:type="dxa"/>
+                              <w:tblInd w:w="0" w:type="dxa"/>
                               <w:tblLayout w:type="fixed"/>
                               <w:tblCellMar>
                                 <w:top w:w="0" w:type="dxa"/>
@@ -1275,6 +1293,15 @@
                               </w:tc>
                             </w:tr>
                           </w:tbl>
+                          <w:p>
+                            <w:pPr>
+                              <w:pStyle w:val="FrameContents"/>
+                              <w:rPr/>
+                            </w:pPr>
+                            <w:r>
+                              <w:rPr/>
+                            </w:r>
+                          </w:p>
                         </w:txbxContent>
                       </v:textbox>
                       <w10:wrap type="square"/>
@@ -1387,6 +1414,7 @@
             <w:rPr>
               <w:webHidden/>
               <w:rStyle w:val="IndexLink"/>
+              <w:vanish w:val="false"/>
             </w:rPr>
             <w:instrText xml:space="preserve"> TOC \z \o "1-3" \t "Kop 1 - geen nr,1,Bijlage,1" \h</w:instrText>
           </w:r>
@@ -1394,6 +1422,7 @@
             <w:rPr>
               <w:webHidden/>
               <w:rStyle w:val="IndexLink"/>
+              <w:vanish w:val="false"/>
             </w:rPr>
             <w:fldChar w:fldCharType="separate"/>
           </w:r>
@@ -1402,6 +1431,7 @@
               <w:rPr>
                 <w:webHidden/>
                 <w:rStyle w:val="IndexLink"/>
+                <w:vanish w:val="false"/>
               </w:rPr>
               <w:t>1</w:t>
             </w:r>
@@ -1475,6 +1505,7 @@
               <w:rPr>
                 <w:webHidden/>
                 <w:rStyle w:val="IndexLink"/>
+                <w:vanish w:val="false"/>
               </w:rPr>
               <w:t>1.1</w:t>
             </w:r>
@@ -1545,6 +1576,7 @@
               <w:rPr>
                 <w:webHidden/>
                 <w:rStyle w:val="IndexLink"/>
+                <w:vanish w:val="false"/>
               </w:rPr>
               <w:t>1.2</w:t>
             </w:r>
@@ -1615,6 +1647,7 @@
               <w:rPr>
                 <w:webHidden/>
                 <w:rStyle w:val="IndexLink"/>
+                <w:vanish w:val="false"/>
               </w:rPr>
               <w:t>1.3</w:t>
             </w:r>
@@ -1688,6 +1721,7 @@
               <w:rPr>
                 <w:webHidden/>
                 <w:rStyle w:val="IndexLink"/>
+                <w:vanish w:val="false"/>
               </w:rPr>
               <w:t>2</w:t>
             </w:r>
@@ -1766,16 +1800,16 @@
           <w:szCs w:val="20"/>
         </w:rPr>
       </w:r>
-      <w:bookmarkStart w:id="0" w:name="_Toc453919959"/>
-      <w:bookmarkStart w:id="1" w:name="_Toc453920324"/>
+      <w:bookmarkStart w:id="0" w:name="_Toc453921976"/>
+      <w:bookmarkStart w:id="1" w:name="_Toc453921523"/>
       <w:bookmarkStart w:id="2" w:name="_Toc453921312"/>
-      <w:bookmarkStart w:id="3" w:name="_Toc453921523"/>
-      <w:bookmarkStart w:id="4" w:name="_Toc453921976"/>
-      <w:bookmarkStart w:id="5" w:name="_Toc453919959"/>
-      <w:bookmarkStart w:id="6" w:name="_Toc453920324"/>
+      <w:bookmarkStart w:id="3" w:name="_Toc453920324"/>
+      <w:bookmarkStart w:id="4" w:name="_Toc453919959"/>
+      <w:bookmarkStart w:id="5" w:name="_Toc453921976"/>
+      <w:bookmarkStart w:id="6" w:name="_Toc453921523"/>
       <w:bookmarkStart w:id="7" w:name="_Toc453921312"/>
-      <w:bookmarkStart w:id="8" w:name="_Toc453921523"/>
-      <w:bookmarkStart w:id="9" w:name="_Toc453921976"/>
+      <w:bookmarkStart w:id="8" w:name="_Toc453920324"/>
+      <w:bookmarkStart w:id="9" w:name="_Toc453919959"/>
       <w:bookmarkEnd w:id="5"/>
       <w:bookmarkEnd w:id="6"/>
       <w:bookmarkEnd w:id="7"/>
@@ -1790,16 +1824,16 @@
       <w:r>
         <w:rPr/>
       </w:r>
-      <w:bookmarkStart w:id="10" w:name="_Toc453919959"/>
-      <w:bookmarkStart w:id="11" w:name="_Toc453920324"/>
-      <w:bookmarkStart w:id="12" w:name="_Toc453921312"/>
-      <w:bookmarkStart w:id="13" w:name="_Toc453921523"/>
-      <w:bookmarkStart w:id="14" w:name="_Toc453921976"/>
-      <w:bookmarkStart w:id="15" w:name="_Toc453919959"/>
-      <w:bookmarkStart w:id="16" w:name="_Toc453920324"/>
-      <w:bookmarkStart w:id="17" w:name="_Toc453921312"/>
-      <w:bookmarkStart w:id="18" w:name="_Toc453921523"/>
-      <w:bookmarkStart w:id="19" w:name="_Toc453921976"/>
+      <w:bookmarkStart w:id="10" w:name="_Toc453921976_Copy_1"/>
+      <w:bookmarkStart w:id="11" w:name="_Toc453921523_Copy_1"/>
+      <w:bookmarkStart w:id="12" w:name="_Toc453921312_Copy_1"/>
+      <w:bookmarkStart w:id="13" w:name="_Toc453920324_Copy_1"/>
+      <w:bookmarkStart w:id="14" w:name="_Toc453919959_Copy_1"/>
+      <w:bookmarkStart w:id="15" w:name="_Toc453921976_Copy_1"/>
+      <w:bookmarkStart w:id="16" w:name="_Toc453921523_Copy_1"/>
+      <w:bookmarkStart w:id="17" w:name="_Toc453921312_Copy_1"/>
+      <w:bookmarkStart w:id="18" w:name="_Toc453920324_Copy_1"/>
+      <w:bookmarkStart w:id="19" w:name="_Toc453919959_Copy_1"/>
       <w:bookmarkEnd w:id="15"/>
       <w:bookmarkEnd w:id="16"/>
       <w:bookmarkEnd w:id="17"/>
@@ -1871,15 +1905,7 @@
       </w:pPr>
       <w:r>
         <w:rPr/>
-        <w:t>Het programma bestaat</w:t>
-      </w:r>
-      <w:r>
-        <w:rPr/>
-        <w:t xml:space="preserve"> in totaal uit drie verschillende nodes, namelijk /communicator_node, /custom_arm_node en /</w:t>
-      </w:r>
-      <w:r>
-        <w:rPr/>
-        <w:t>custom_cup_node.</w:t>
+        <w:t>Het programma bestaat in totaal uit drie verschillende nodes, namelijk /communicator_node, /custom_arm_node en /custom_cup_node.</w:t>
       </w:r>
     </w:p>
     <w:p>
@@ -1889,13 +1915,10 @@
       </w:pPr>
       <w:r>
         <w:rPr/>
-        <w:t>Het bewegen van de robotarm start bij de /communicator_node. Dit is een node die een programma draait waar er wordt gewacht op user input via een commandline interface. Als dit ontvangen is, wordt de input over de topic /robot_command als string verstuurt naar de node /custom_arm_node. Hier wordt eerst geverifieerd of het commando in het formaat van het AL5D protocol is. Als dat niet zo is wordt het commando genegeerd.</w:t>
-      </w:r>
-      <w:r>
         <mc:AlternateContent>
           <mc:Choice Requires="wps">
             <w:drawing>
-              <wp:anchor behindDoc="0" distT="0" distB="0" distL="0" distR="0" simplePos="0" locked="0" layoutInCell="0" allowOverlap="1" relativeHeight="18">
+              <wp:anchor behindDoc="0" distT="0" distB="0" distL="0" distR="0" simplePos="0" locked="0" layoutInCell="0" allowOverlap="1" relativeHeight="22">
                 <wp:simplePos x="0" y="0"/>
                 <wp:positionH relativeFrom="column">
                   <wp:align>center</wp:align>
@@ -1906,21 +1929,32 @@
                 <wp:extent cx="7128510" cy="1435735"/>
                 <wp:effectExtent l="0" t="0" r="0" b="0"/>
                 <wp:wrapSquare wrapText="largest"/>
-                <wp:docPr id="6" name="Frame3"/>
+                <wp:docPr id="7" name="Frame3"/>
                 <a:graphic xmlns:a="http://schemas.openxmlformats.org/drawingml/2006/main">
                   <a:graphicData uri="http://schemas.microsoft.com/office/word/2010/wordprocessingShape">
                     <wps:wsp>
-                      <wps:cNvSpPr txBox="1"/>
+                      <wps:cNvSpPr/>
                       <wps:spPr>
                         <a:xfrm>
                           <a:off x="0" y="0"/>
-                          <a:ext cx="7128510" cy="1435735"/>
+                          <a:ext cx="7128360" cy="1435680"/>
                         </a:xfrm>
-                        <a:prstGeom prst="rect"/>
+                        <a:prstGeom prst="rect">
+                          <a:avLst/>
+                        </a:prstGeom>
                         <a:solidFill>
-                          <a:srgbClr val="FFFFFF"/>
+                          <a:srgbClr val="ffffff"/>
                         </a:solidFill>
+                        <a:ln w="0">
+                          <a:noFill/>
+                        </a:ln>
                       </wps:spPr>
+                      <wps:style>
+                        <a:lnRef idx="0"/>
+                        <a:fillRef idx="0"/>
+                        <a:effectRef idx="0"/>
+                        <a:fontRef idx="minor"/>
+                      </wps:style>
                       <wps:txbx>
                         <w:txbxContent>
                           <w:p>
@@ -1935,7 +1969,7 @@
                                 <wp:inline distT="0" distB="0" distL="0" distR="0">
                                   <wp:extent cx="7128510" cy="1247775"/>
                                   <wp:effectExtent l="0" t="0" r="0" b="0"/>
-                                  <wp:docPr id="7" name="Image1" descr=""/>
+                                  <wp:docPr id="9" name="Image1" descr=""/>
                                   <wp:cNvGraphicFramePr>
                                     <a:graphicFrameLocks xmlns:a="http://schemas.openxmlformats.org/drawingml/2006/main" noChangeAspect="1"/>
                                   </wp:cNvGraphicFramePr>
@@ -1943,7 +1977,7 @@
                                     <a:graphicData uri="http://schemas.openxmlformats.org/drawingml/2006/picture">
                                       <pic:pic xmlns:pic="http://schemas.openxmlformats.org/drawingml/2006/picture">
                                         <pic:nvPicPr>
-                                          <pic:cNvPr id="7" name="Image1" descr=""/>
+                                          <pic:cNvPr id="9" name="Image1" descr=""/>
                                           <pic:cNvPicPr>
                                             <a:picLocks noChangeAspect="1" noChangeArrowheads="1"/>
                                           </pic:cNvPicPr>
@@ -1968,6 +2002,9 @@
                                   </a:graphic>
                                 </wp:inline>
                               </w:drawing>
+                            </w:r>
+                            <w:r>
+                              <w:rPr/>
                               <w:t xml:space="preserve">Diagram </w:t>
                             </w:r>
                             <w:r>
@@ -1997,7 +2034,7 @@
                           </w:p>
                         </w:txbxContent>
                       </wps:txbx>
-                      <wps:bodyPr anchor="t" lIns="0" tIns="0" rIns="0" bIns="0">
+                      <wps:bodyPr lIns="0" rIns="0" tIns="0" bIns="0" anchor="t">
                         <a:noAutofit/>
                       </wps:bodyPr>
                     </wps:wsp>
@@ -2008,8 +2045,10 @@
           </mc:Choice>
           <mc:Fallback>
             <w:pict>
-              <v:rect style="position:absolute;rotation:-0;width:561.3pt;height:113.05pt;mso-wrap-distance-left:0pt;mso-wrap-distance-right:0pt;mso-wrap-distance-top:0pt;mso-wrap-distance-bottom:0pt;margin-top:0pt;mso-position-vertical:top;mso-position-vertical-relative:text;margin-left:-51.05pt;mso-position-horizontal:center;mso-position-horizontal-relative:text">
-                <v:textbox inset="0in,0in,0in,0in">
+              <v:rect id="shape_0" ID="Frame3" path="m0,0l-2147483645,0l-2147483645,-2147483646l0,-2147483646xe" fillcolor="white" stroked="f" o:allowincell="f" style="position:absolute;margin-left:-51.05pt;margin-top:0.05pt;width:561.25pt;height:113pt;mso-wrap-style:square;v-text-anchor:top;mso-position-horizontal:center">
+                <v:fill o:detectmouseclick="t" type="solid" color2="black"/>
+                <v:stroke color="#3465a4" joinstyle="round" endcap="flat"/>
+                <v:textbox>
                   <w:txbxContent>
                     <w:p>
                       <w:pPr>
@@ -2023,7 +2062,7 @@
                           <wp:inline distT="0" distB="0" distL="0" distR="0">
                             <wp:extent cx="7128510" cy="1247775"/>
                             <wp:effectExtent l="0" t="0" r="0" b="0"/>
-                            <wp:docPr id="8" name="Image1" descr=""/>
+                            <wp:docPr id="10" name="Image1" descr=""/>
                             <wp:cNvGraphicFramePr>
                               <a:graphicFrameLocks xmlns:a="http://schemas.openxmlformats.org/drawingml/2006/main" noChangeAspect="1"/>
                             </wp:cNvGraphicFramePr>
@@ -2031,7 +2070,7 @@
                               <a:graphicData uri="http://schemas.openxmlformats.org/drawingml/2006/picture">
                                 <pic:pic xmlns:pic="http://schemas.openxmlformats.org/drawingml/2006/picture">
                                   <pic:nvPicPr>
-                                    <pic:cNvPr id="8" name="Image1" descr=""/>
+                                    <pic:cNvPr id="10" name="Image1" descr=""/>
                                     <pic:cNvPicPr>
                                       <a:picLocks noChangeAspect="1" noChangeArrowheads="1"/>
                                     </pic:cNvPicPr>
@@ -2056,6 +2095,9 @@
                             </a:graphic>
                           </wp:inline>
                         </w:drawing>
+                      </w:r>
+                      <w:r>
+                        <w:rPr/>
                         <w:t xml:space="preserve">Diagram </w:t>
                       </w:r>
                       <w:r>
@@ -2091,6 +2133,10 @@
           </mc:Fallback>
         </mc:AlternateContent>
       </w:r>
+      <w:r>
+        <w:rPr/>
+        <w:t>Het bewegen van de robotarm start bij de /communicator_node. Dit is een node die een programma draait waar er wordt gewacht op user input via een commandline interface. Als dit ontvangen is, wordt de input over de topic /robot_command als string verstuurt naar de node /custom_arm_node. Hier wordt eerst geverifieerd of het commando in het formaat van het AL5D protocol is. Als dat niet zo is wordt het commando genegeerd.</w:t>
+      </w:r>
     </w:p>
     <w:p>
       <w:pPr>
@@ -2164,11 +2210,7 @@
       </w:pPr>
       <w:r>
         <w:rPr/>
-        <w:t>/</w:t>
-      </w:r>
-      <w:r>
-        <w:rPr/>
-        <w:t>communicator_node</w:t>
+        <w:t>/communicator_node</w:t>
       </w:r>
     </w:p>
     <w:p>
@@ -2179,6 +2221,148 @@
       <w:r>
         <w:rPr>
           <w:rStyle w:val="StrongEmphasis"/>
+        </w:rPr>
+        <w:t>Topics (Publishers):</w:t>
+      </w:r>
+    </w:p>
+    <w:p>
+      <w:pPr>
+        <w:pStyle w:val="TextBody"/>
+        <w:numPr>
+          <w:ilvl w:val="0"/>
+          <w:numId w:val="6"/>
+        </w:numPr>
+        <w:tabs>
+          <w:tab w:val="clear" w:pos="709"/>
+          <w:tab w:val="left" w:pos="0" w:leader="none"/>
+        </w:tabs>
+        <w:spacing w:before="0" w:after="0"/>
+        <w:ind w:left="709" w:hanging="283"/>
+        <w:rPr/>
+      </w:pPr>
+      <w:r>
+        <w:rPr/>
+        <w:t>Topicnaam: "robot_command"</w:t>
+      </w:r>
+    </w:p>
+    <w:p>
+      <w:pPr>
+        <w:pStyle w:val="TextBody"/>
+        <w:numPr>
+          <w:ilvl w:val="1"/>
+          <w:numId w:val="6"/>
+        </w:numPr>
+        <w:tabs>
+          <w:tab w:val="clear" w:pos="709"/>
+          <w:tab w:val="left" w:pos="0" w:leader="none"/>
+        </w:tabs>
+        <w:spacing w:before="0" w:after="0"/>
+        <w:ind w:left="1418" w:hanging="283"/>
+        <w:rPr/>
+      </w:pPr>
+      <w:r>
+        <w:rPr/>
+        <w:t xml:space="preserve">Type: </w:t>
+      </w:r>
+      <w:r>
+        <w:rPr>
+          <w:rStyle w:val="SourceText"/>
+        </w:rPr>
+        <w:t>msg_srv::msg::RobotCommand</w:t>
+      </w:r>
+    </w:p>
+    <w:p>
+      <w:pPr>
+        <w:pStyle w:val="TextBody"/>
+        <w:numPr>
+          <w:ilvl w:val="1"/>
+          <w:numId w:val="6"/>
+        </w:numPr>
+        <w:tabs>
+          <w:tab w:val="clear" w:pos="709"/>
+          <w:tab w:val="left" w:pos="0" w:leader="none"/>
+        </w:tabs>
+        <w:spacing w:before="0" w:after="0"/>
+        <w:ind w:left="1418" w:hanging="283"/>
+        <w:rPr/>
+      </w:pPr>
+      <w:r>
+        <w:rPr/>
+        <w:t>Naam in sourcecode</w:t>
+      </w:r>
+      <w:r>
+        <w:rPr/>
+        <w:t xml:space="preserve">: </w:t>
+      </w:r>
+      <w:r>
+        <w:rPr>
+          <w:rStyle w:val="SourceText"/>
+        </w:rPr>
+        <w:t>robotCommandPub_</w:t>
+      </w:r>
+    </w:p>
+    <w:p>
+      <w:pPr>
+        <w:pStyle w:val="TextBody"/>
+        <w:numPr>
+          <w:ilvl w:val="1"/>
+          <w:numId w:val="6"/>
+        </w:numPr>
+        <w:tabs>
+          <w:tab w:val="clear" w:pos="709"/>
+          <w:tab w:val="left" w:pos="0" w:leader="none"/>
+        </w:tabs>
+        <w:ind w:left="1418" w:hanging="283"/>
+        <w:rPr/>
+      </w:pPr>
+      <w:r>
+        <w:rPr/>
+        <w:t xml:space="preserve">Beschrijving: Dit topic wordt gepubliceerd om opdrachten naar de hoog-niveau driver te sturen. </w:t>
+      </w:r>
+      <w:r>
+        <w:rPr/>
+        <w:t>Een commando ziet er als volgt uit: #0 P1500 #1 P1500 #2 P1500 T3000</w:t>
+      </w:r>
+    </w:p>
+    <w:p>
+      <w:pPr>
+        <w:pStyle w:val="TextBody"/>
+        <w:rPr/>
+      </w:pPr>
+      <w:r>
+        <w:rPr>
+          <w:rStyle w:val="StrongEmphasis"/>
+        </w:rPr>
+        <w:t>Services (N/A):</w:t>
+      </w:r>
+    </w:p>
+    <w:p>
+      <w:pPr>
+        <w:pStyle w:val="Normal"/>
+        <w:rPr/>
+      </w:pPr>
+      <w:r>
+        <w:rPr/>
+      </w:r>
+    </w:p>
+    <w:p>
+      <w:pPr>
+        <w:pStyle w:val="Heading3"/>
+        <w:rPr/>
+      </w:pPr>
+      <w:r>
+        <w:rPr/>
+        <w:t>/custom_arm_node</w:t>
+      </w:r>
+    </w:p>
+    <w:p>
+      <w:pPr>
+        <w:pStyle w:val="TextBody"/>
+        <w:rPr/>
+      </w:pPr>
+      <w:r>
+        <w:rPr>
+          <w:rStyle w:val="Strong"/>
         </w:rPr>
         <w:t>Topics (Publishers):</w:t>
       </w:r>
@@ -2246,7 +2430,11 @@
       </w:pPr>
       <w:r>
         <w:rPr/>
-        <w:t xml:space="preserve">Publisher: </w:t>
+        <w:t>Naam in sourcecode</w:t>
+      </w:r>
+      <w:r>
+        <w:rPr/>
+        <w:t xml:space="preserve">: </w:t>
       </w:r>
       <w:r>
         <w:rPr>
@@ -2281,7 +2469,7 @@
       </w:pPr>
       <w:r>
         <w:rPr>
-          <w:rStyle w:val="StrongEmphasis"/>
+          <w:rStyle w:val="Strong"/>
         </w:rPr>
         <w:t>Topics (Subscribers):</w:t>
       </w:r>
@@ -2349,7 +2537,11 @@
       </w:pPr>
       <w:r>
         <w:rPr/>
-        <w:t xml:space="preserve">Subscriber: </w:t>
+        <w:t>Naam in sourcecode</w:t>
+      </w:r>
+      <w:r>
+        <w:rPr/>
+        <w:t xml:space="preserve">: </w:t>
       </w:r>
       <w:r>
         <w:rPr>
@@ -2384,7 +2576,7 @@
       </w:pPr>
       <w:r>
         <w:rPr>
-          <w:rStyle w:val="StrongEmphasis"/>
+          <w:rStyle w:val="Strong"/>
         </w:rPr>
         <w:t>Services (Clients):</w:t>
       </w:r>
@@ -2452,7 +2644,11 @@
       </w:pPr>
       <w:r>
         <w:rPr/>
-        <w:t xml:space="preserve">Client: </w:t>
+        <w:t>Naam in sourcecode</w:t>
+      </w:r>
+      <w:r>
+        <w:rPr/>
+        <w:t xml:space="preserve">: </w:t>
       </w:r>
       <w:r>
         <w:rPr>
@@ -2477,16 +2673,36 @@
       </w:pPr>
       <w:r>
         <w:rPr/>
-        <w:t>Beschrijving: Deze serviceclient wordt gebruikt om een verzoek te sturen om een beker op te pakken of los te laten, afhankelijk van het verzoek.</w:t>
+        <w:t xml:space="preserve">Beschrijving: Deze serviceclient wordt gebruikt om een verzoek te sturen om een beker op te pakken of los te laten, afhankelijk van </w:t>
+      </w:r>
+      <w:r>
+        <w:rPr/>
+        <w:t>de meegegeven parameters</w:t>
+      </w:r>
+      <w:r>
+        <w:rPr/>
+        <w:t>.</w:t>
       </w:r>
     </w:p>
     <w:p>
       <w:pPr>
-        <w:pStyle w:val="Normal"/>
-        <w:rPr/>
-      </w:pPr>
-      <w:r>
-        <w:rPr/>
+        <w:pStyle w:val="Heading3"/>
+        <w:keepLines/>
+        <w:widowControl/>
+        <w:numPr>
+          <w:ilvl w:val="0"/>
+          <w:numId w:val="0"/>
+        </w:numPr>
+        <w:suppressAutoHyphens w:val="true"/>
+        <w:spacing w:lineRule="auto" w:line="360"/>
+        <w:jc w:val="left"/>
+        <w:rPr/>
+      </w:pPr>
+      <w:r>
+        <w:rPr/>
+      </w:r>
+      <w:r>
+        <w:br w:type="page"/>
       </w:r>
     </w:p>
     <w:p>
@@ -2496,54 +2712,340 @@
       </w:pPr>
       <w:r>
         <w:rPr/>
-        <w:t>/</w:t>
-      </w:r>
-      <w:r>
-        <w:rPr/>
-        <w:t>custom_arm_node</w:t>
+        <w:t>/custom_cup_node</w:t>
       </w:r>
     </w:p>
     <w:p>
       <w:pPr>
-        <w:pStyle w:val="Heading3"/>
-        <w:rPr/>
-      </w:pPr>
-      <w:r>
-        <w:rPr/>
-        <w:t>/</w:t>
-      </w:r>
-      <w:r>
-        <w:rPr/>
-        <w:t>custom_cup_node</w:t>
+        <w:pStyle w:val="TextBody"/>
+        <w:rPr/>
+      </w:pPr>
+      <w:r>
+        <w:rPr>
+          <w:rStyle w:val="StrongEmphasis"/>
+        </w:rPr>
+        <w:t>Topics (Publishers):</w:t>
       </w:r>
     </w:p>
     <w:p>
       <w:pPr>
-        <w:pStyle w:val="Heading2"/>
-        <w:rPr/>
-      </w:pPr>
-      <w:bookmarkStart w:id="23" w:name="_Toc149233231"/>
-      <w:r>
-        <w:rPr/>
-        <w:t>Services</w:t>
+        <w:pStyle w:val="TextBody"/>
+        <w:numPr>
+          <w:ilvl w:val="0"/>
+          <w:numId w:val="7"/>
+        </w:numPr>
+        <w:tabs>
+          <w:tab w:val="clear" w:pos="709"/>
+          <w:tab w:val="left" w:pos="0" w:leader="none"/>
+        </w:tabs>
+        <w:ind w:left="709" w:hanging="283"/>
+        <w:rPr/>
+      </w:pPr>
+      <w:r>
+        <w:rPr/>
+        <w:t>Topicnaam: "visualization_marker"</w:t>
+      </w:r>
+    </w:p>
+    <w:p>
+      <w:pPr>
+        <w:pStyle w:val="TextBody"/>
+        <w:numPr>
+          <w:ilvl w:val="1"/>
+          <w:numId w:val="7"/>
+        </w:numPr>
+        <w:tabs>
+          <w:tab w:val="clear" w:pos="709"/>
+          <w:tab w:val="left" w:pos="0" w:leader="none"/>
+        </w:tabs>
+        <w:spacing w:before="0" w:after="0"/>
+        <w:ind w:left="1418" w:hanging="283"/>
+        <w:rPr/>
+      </w:pPr>
+      <w:r>
+        <w:rPr/>
+        <w:t xml:space="preserve">Type: </w:t>
+      </w:r>
+      <w:r>
+        <w:rPr>
+          <w:rStyle w:val="SourceText"/>
+        </w:rPr>
+        <w:t>visualization_msgs::msg::Marker</w:t>
+      </w:r>
+    </w:p>
+    <w:p>
+      <w:pPr>
+        <w:pStyle w:val="TextBody"/>
+        <w:numPr>
+          <w:ilvl w:val="1"/>
+          <w:numId w:val="7"/>
+        </w:numPr>
+        <w:tabs>
+          <w:tab w:val="clear" w:pos="709"/>
+          <w:tab w:val="left" w:pos="0" w:leader="none"/>
+        </w:tabs>
+        <w:spacing w:before="0" w:after="0"/>
+        <w:ind w:left="1418" w:hanging="283"/>
+        <w:rPr/>
+      </w:pPr>
+      <w:r>
+        <w:rPr/>
+        <w:t>Naam in sourcecode</w:t>
+      </w:r>
+      <w:r>
+        <w:rPr/>
+        <w:t xml:space="preserve">: </w:t>
+      </w:r>
+      <w:r>
+        <w:rPr>
+          <w:rStyle w:val="SourceText"/>
+        </w:rPr>
+        <w:t>markerPub</w:t>
+      </w:r>
+    </w:p>
+    <w:p>
+      <w:pPr>
+        <w:pStyle w:val="TextBody"/>
+        <w:numPr>
+          <w:ilvl w:val="1"/>
+          <w:numId w:val="7"/>
+        </w:numPr>
+        <w:tabs>
+          <w:tab w:val="clear" w:pos="709"/>
+          <w:tab w:val="left" w:pos="0" w:leader="none"/>
+        </w:tabs>
+        <w:spacing w:before="0" w:after="0"/>
+        <w:ind w:left="1418" w:hanging="283"/>
+        <w:rPr/>
+      </w:pPr>
+      <w:r>
+        <w:rPr/>
+        <w:t xml:space="preserve">Beschrijving: Dit topic wordt gepubliceerd om markerinformatie </w:t>
+      </w:r>
+      <w:r>
+        <w:rPr/>
+        <w:t>(waaronder het 3D .stl bestand)</w:t>
+      </w:r>
+      <w:r>
+        <w:rPr/>
+        <w:t xml:space="preserve"> voor de "cup" naar visualisatietools zoals RViz te sturen.</w:t>
+      </w:r>
+    </w:p>
+    <w:p>
+      <w:pPr>
+        <w:pStyle w:val="TextBody"/>
+        <w:numPr>
+          <w:ilvl w:val="0"/>
+          <w:numId w:val="7"/>
+        </w:numPr>
+        <w:tabs>
+          <w:tab w:val="clear" w:pos="709"/>
+          <w:tab w:val="left" w:pos="0" w:leader="none"/>
+        </w:tabs>
+        <w:ind w:left="709" w:hanging="283"/>
+        <w:rPr/>
+      </w:pPr>
+      <w:r>
+        <w:rPr/>
+        <w:t>Topicnaam: "cup_pos"</w:t>
+      </w:r>
+    </w:p>
+    <w:p>
+      <w:pPr>
+        <w:pStyle w:val="TextBody"/>
+        <w:numPr>
+          <w:ilvl w:val="1"/>
+          <w:numId w:val="7"/>
+        </w:numPr>
+        <w:tabs>
+          <w:tab w:val="clear" w:pos="709"/>
+          <w:tab w:val="left" w:pos="0" w:leader="none"/>
+        </w:tabs>
+        <w:spacing w:before="0" w:after="0"/>
+        <w:ind w:left="1418" w:hanging="283"/>
+        <w:rPr/>
+      </w:pPr>
+      <w:r>
+        <w:rPr/>
+        <w:t xml:space="preserve">Type: </w:t>
+      </w:r>
+      <w:r>
+        <w:rPr>
+          <w:rStyle w:val="SourceText"/>
+        </w:rPr>
+        <w:t>msg_srv::msg::Pos</w:t>
+      </w:r>
+    </w:p>
+    <w:p>
+      <w:pPr>
+        <w:pStyle w:val="TextBody"/>
+        <w:numPr>
+          <w:ilvl w:val="1"/>
+          <w:numId w:val="9"/>
+        </w:numPr>
+        <w:tabs>
+          <w:tab w:val="clear" w:pos="709"/>
+          <w:tab w:val="left" w:pos="0" w:leader="none"/>
+        </w:tabs>
+        <w:spacing w:before="0" w:after="0"/>
+        <w:ind w:left="1418" w:hanging="283"/>
+        <w:rPr/>
+      </w:pPr>
+      <w:r>
+        <w:rPr/>
+        <w:t>sourcecode</w:t>
+      </w:r>
+      <w:r>
+        <w:rPr/>
+        <w:t xml:space="preserve">: </w:t>
+      </w:r>
+      <w:r>
+        <w:rPr>
+          <w:rStyle w:val="SourceText"/>
+        </w:rPr>
+        <w:t>posPub</w:t>
+      </w:r>
+    </w:p>
+    <w:p>
+      <w:pPr>
+        <w:pStyle w:val="TextBody"/>
+        <w:numPr>
+          <w:ilvl w:val="1"/>
+          <w:numId w:val="7"/>
+        </w:numPr>
+        <w:tabs>
+          <w:tab w:val="clear" w:pos="709"/>
+          <w:tab w:val="left" w:pos="0" w:leader="none"/>
+        </w:tabs>
+        <w:ind w:left="1418" w:hanging="283"/>
+        <w:rPr/>
+      </w:pPr>
+      <w:r>
+        <w:rPr/>
+        <w:t>Beschrijving: Dit topic wordt gepubliceerd om de positie van de "cup" te verzenden.</w:t>
+      </w:r>
+    </w:p>
+    <w:p>
+      <w:pPr>
+        <w:pStyle w:val="TextBody"/>
+        <w:rPr/>
+      </w:pPr>
+      <w:r>
+        <w:rPr>
+          <w:rStyle w:val="StrongEmphasis"/>
+        </w:rPr>
+        <w:t>Services (Server):</w:t>
+      </w:r>
+    </w:p>
+    <w:p>
+      <w:pPr>
+        <w:pStyle w:val="TextBody"/>
+        <w:numPr>
+          <w:ilvl w:val="0"/>
+          <w:numId w:val="8"/>
+        </w:numPr>
+        <w:tabs>
+          <w:tab w:val="clear" w:pos="709"/>
+          <w:tab w:val="left" w:pos="0" w:leader="none"/>
+        </w:tabs>
+        <w:spacing w:before="0" w:after="0"/>
+        <w:ind w:left="709" w:hanging="283"/>
+        <w:rPr/>
+      </w:pPr>
+      <w:r>
+        <w:rPr/>
+        <w:t>Service: "pickup_cup"</w:t>
+      </w:r>
+    </w:p>
+    <w:p>
+      <w:pPr>
+        <w:pStyle w:val="TextBody"/>
+        <w:numPr>
+          <w:ilvl w:val="1"/>
+          <w:numId w:val="8"/>
+        </w:numPr>
+        <w:tabs>
+          <w:tab w:val="clear" w:pos="709"/>
+          <w:tab w:val="left" w:pos="0" w:leader="none"/>
+        </w:tabs>
+        <w:spacing w:before="0" w:after="0"/>
+        <w:ind w:left="1418" w:hanging="283"/>
+        <w:rPr/>
+      </w:pPr>
+      <w:r>
+        <w:rPr/>
+        <w:t xml:space="preserve">Type: </w:t>
+      </w:r>
+      <w:r>
+        <w:rPr>
+          <w:rStyle w:val="SourceText"/>
+        </w:rPr>
+        <w:t>msg_srv::srv::PickupCup</w:t>
+      </w:r>
+    </w:p>
+    <w:p>
+      <w:pPr>
+        <w:pStyle w:val="TextBody"/>
+        <w:numPr>
+          <w:ilvl w:val="1"/>
+          <w:numId w:val="10"/>
+        </w:numPr>
+        <w:tabs>
+          <w:tab w:val="clear" w:pos="709"/>
+          <w:tab w:val="left" w:pos="0" w:leader="none"/>
+        </w:tabs>
+        <w:spacing w:before="0" w:after="0"/>
+        <w:ind w:left="1418" w:hanging="283"/>
+        <w:rPr/>
+      </w:pPr>
+      <w:r>
+        <w:rPr/>
+        <w:t>sourcecode</w:t>
+      </w:r>
+      <w:r>
+        <w:rPr/>
+        <w:t xml:space="preserve">: </w:t>
+      </w:r>
+      <w:r>
+        <w:rPr>
+          <w:rStyle w:val="SourceText"/>
+        </w:rPr>
+        <w:t>pickupCupService</w:t>
+      </w:r>
+    </w:p>
+    <w:p>
+      <w:pPr>
+        <w:pStyle w:val="TextBody"/>
+        <w:numPr>
+          <w:ilvl w:val="1"/>
+          <w:numId w:val="8"/>
+        </w:numPr>
+        <w:tabs>
+          <w:tab w:val="clear" w:pos="709"/>
+          <w:tab w:val="left" w:pos="0" w:leader="none"/>
+        </w:tabs>
+        <w:ind w:left="1418" w:hanging="283"/>
+        <w:rPr/>
+      </w:pPr>
+      <w:r>
+        <w:rPr/>
+        <w:t>Beschrijving: Dit is een service die kan worden aangeroepen om een "pickup" -actie uit te voeren voor de "cup." Het wordt gebruikt om de "cup" op te tillen of neer te zetten, afhankelijk van het verzoek.</w:t>
+      </w:r>
+    </w:p>
+    <w:p>
+      <w:pPr>
+        <w:pStyle w:val="Heading1"/>
+        <w:ind w:left="431" w:hanging="431"/>
+        <w:rPr/>
+      </w:pPr>
+      <w:bookmarkStart w:id="23" w:name="_Toc149233232"/>
+      <w:r>
+        <w:rPr/>
+        <w:t>Broncode structuur</w:t>
       </w:r>
       <w:bookmarkEnd w:id="23"/>
     </w:p>
     <w:p>
       <w:pPr>
-        <w:pStyle w:val="Heading1"/>
-        <w:ind w:left="431" w:hanging="431"/>
-        <w:rPr/>
-      </w:pPr>
-      <w:bookmarkStart w:id="24" w:name="_Toc149233232"/>
-      <w:r>
-        <w:rPr/>
-        <w:t>Broncode structuur</w:t>
-      </w:r>
-      <w:bookmarkEnd w:id="24"/>
-    </w:p>
-    <w:p>
-      <w:pPr>
         <w:pStyle w:val="Normal"/>
         <w:rPr/>
       </w:pPr>
@@ -2609,7 +3111,7 @@
         <mc:AlternateContent>
           <mc:Choice Requires="wpg">
             <w:drawing>
-              <wp:anchor behindDoc="0" distT="0" distB="8890" distL="0" distR="0" simplePos="0" locked="0" layoutInCell="0" allowOverlap="1" relativeHeight="16" wp14:anchorId="3BE10B7F">
+              <wp:anchor behindDoc="0" distT="0" distB="9525" distL="0" distR="0" simplePos="0" locked="0" layoutInCell="0" allowOverlap="1" relativeHeight="19" wp14:anchorId="3BE10B7F">
                 <wp:simplePos x="0" y="0"/>
                 <wp:positionH relativeFrom="page">
                   <wp:posOffset>0</wp:posOffset>
@@ -2620,7 +3122,7 @@
                 <wp:extent cx="7571105" cy="10677525"/>
                 <wp:effectExtent l="0" t="0" r="0" b="9525"/>
                 <wp:wrapNone/>
-                <wp:docPr id="9" name="Groep 4"/>
+                <wp:docPr id="11" name="Groep 4"/>
                 <a:graphic xmlns:a="http://schemas.openxmlformats.org/drawingml/2006/main">
                   <a:graphicData uri="http://schemas.microsoft.com/office/word/2010/wordprocessingGroup">
                     <wpg:wgp>
@@ -2660,7 +3162,7 @@
                         <wps:spPr>
                           <a:xfrm>
                             <a:off x="0" y="0"/>
-                            <a:ext cx="7571160" cy="970920"/>
+                            <a:ext cx="7571160" cy="970200"/>
                           </a:xfrm>
                           <a:prstGeom prst="rect">
                             <a:avLst/>
@@ -2690,8 +3192,8 @@
                         <wps:cNvSpPr/>
                         <wps:spPr>
                           <a:xfrm>
-                            <a:off x="0" y="9706680"/>
-                            <a:ext cx="7571160" cy="970920"/>
+                            <a:off x="0" y="9707400"/>
+                            <a:ext cx="7571160" cy="970200"/>
                           </a:xfrm>
                           <a:prstGeom prst="rect">
                             <a:avLst/>
@@ -2750,12 +3252,12 @@
                   <v:stroke color="#3465a4" joinstyle="round" endcap="flat"/>
                   <w10:wrap type="none"/>
                 </v:shape>
-                <v:rect id="shape_0" ID="Rechthoek 2" path="m0,0l-2147483645,0l-2147483645,-2147483646l0,-2147483646xe" fillcolor="white" stroked="f" o:allowincell="f" style="position:absolute;left:0;top:0;width:11922;height:1528;mso-wrap-style:none;v-text-anchor:middle;mso-position-horizontal-relative:page;mso-position-vertical-relative:page">
+                <v:rect id="shape_0" path="m0,0l-2147483645,0l-2147483645,-2147483646l0,-2147483646xe" fillcolor="white" stroked="f" o:allowincell="f" style="position:absolute;left:0;top:0;width:11922;height:1527;mso-wrap-style:none;v-text-anchor:middle;mso-position-horizontal-relative:page;mso-position-vertical-relative:page">
                   <v:fill o:detectmouseclick="t" type="solid" color2="black"/>
                   <v:stroke color="#3465a4" weight="12600" joinstyle="miter" endcap="flat"/>
                   <w10:wrap type="none"/>
                 </v:rect>
-                <v:rect id="shape_0" ID="Rechthoek 3" path="m0,0l-2147483645,0l-2147483645,-2147483646l0,-2147483646xe" fillcolor="white" stroked="f" o:allowincell="f" style="position:absolute;left:0;top:15286;width:11922;height:1528;mso-wrap-style:none;v-text-anchor:middle;mso-position-horizontal-relative:page;mso-position-vertical-relative:page">
+                <v:rect id="shape_0" path="m0,0l-2147483645,0l-2147483645,-2147483646l0,-2147483646xe" fillcolor="white" stroked="f" o:allowincell="f" style="position:absolute;left:0;top:15287;width:11922;height:1527;mso-wrap-style:none;v-text-anchor:middle;mso-position-horizontal-relative:page;mso-position-vertical-relative:page">
                   <v:fill o:detectmouseclick="t" type="solid" color2="black"/>
                   <v:stroke color="#3465a4" weight="12600" joinstyle="miter" endcap="flat"/>
                   <w10:wrap type="none"/>
@@ -2814,70 +3316,6 @@
 </file>
 
 <file path=word/footer2.xml><?xml version="1.0" encoding="utf-8"?>
-<w:ftr xmlns:o="urn:schemas-microsoft-com:office:office" xmlns:r="http://schemas.openxmlformats.org/officeDocument/2006/relationships" xmlns:v="urn:schemas-microsoft-com:vml" xmlns:w="http://schemas.openxmlformats.org/wordprocessingml/2006/main" xmlns:w10="urn:schemas-microsoft-com:office:word" xmlns:wp="http://schemas.openxmlformats.org/drawingml/2006/wordprocessingDrawing" xmlns:wps="http://schemas.microsoft.com/office/word/2010/wordprocessingShape" xmlns:wpg="http://schemas.microsoft.com/office/word/2010/wordprocessingGroup" xmlns:mc="http://schemas.openxmlformats.org/markup-compatibility/2006" xmlns:wp14="http://schemas.microsoft.com/office/word/2010/wordprocessingDrawing" xmlns:w14="http://schemas.microsoft.com/office/word/2010/wordml" xmlns:w15="http://schemas.microsoft.com/office/word/2012/wordml" mc:Ignorable="w14 wp14 w15">
-  <w:p>
-    <w:pPr>
-      <w:pStyle w:val="Footer"/>
-      <w:tabs>
-        <w:tab w:val="clear" w:pos="9185"/>
-        <w:tab w:val="right" w:pos="9184" w:leader="none"/>
-      </w:tabs>
-      <w:rPr/>
-    </w:pPr>
-    <w:r>
-      <w:rPr/>
-      <w:drawing>
-        <wp:anchor behindDoc="1" distT="0" distB="0" distL="0" distR="0" simplePos="0" locked="0" layoutInCell="0" allowOverlap="1" relativeHeight="3">
-          <wp:simplePos x="0" y="0"/>
-          <wp:positionH relativeFrom="page">
-            <wp:posOffset>0</wp:posOffset>
-          </wp:positionH>
-          <wp:positionV relativeFrom="page">
-            <wp:posOffset>9401175</wp:posOffset>
-          </wp:positionV>
-          <wp:extent cx="7559675" cy="1287780"/>
-          <wp:effectExtent l="0" t="0" r="0" b="0"/>
-          <wp:wrapNone/>
-          <wp:docPr id="4" name="Afbeelding 15" descr=""/>
-          <wp:cNvGraphicFramePr>
-            <a:graphicFrameLocks xmlns:a="http://schemas.openxmlformats.org/drawingml/2006/main" noChangeAspect="1"/>
-          </wp:cNvGraphicFramePr>
-          <a:graphic xmlns:a="http://schemas.openxmlformats.org/drawingml/2006/main">
-            <a:graphicData uri="http://schemas.openxmlformats.org/drawingml/2006/picture">
-              <pic:pic xmlns:pic="http://schemas.openxmlformats.org/drawingml/2006/picture">
-                <pic:nvPicPr>
-                  <pic:cNvPr id="4" name="Afbeelding 15" descr=""/>
-                  <pic:cNvPicPr>
-                    <a:picLocks noChangeAspect="1" noChangeArrowheads="1"/>
-                  </pic:cNvPicPr>
-                </pic:nvPicPr>
-                <pic:blipFill>
-                  <a:blip r:embed="rId1"/>
-                  <a:srcRect l="0" t="87947" r="0" b="0"/>
-                  <a:stretch>
-                    <a:fillRect/>
-                  </a:stretch>
-                </pic:blipFill>
-                <pic:spPr bwMode="auto">
-                  <a:xfrm>
-                    <a:off x="0" y="0"/>
-                    <a:ext cx="7559675" cy="1287780"/>
-                  </a:xfrm>
-                  <a:prstGeom prst="rect">
-                    <a:avLst/>
-                  </a:prstGeom>
-                </pic:spPr>
-              </pic:pic>
-            </a:graphicData>
-          </a:graphic>
-        </wp:anchor>
-      </w:drawing>
-    </w:r>
-  </w:p>
-</w:ftr>
-</file>
-
-<file path=word/footer3.xml><?xml version="1.0" encoding="utf-8"?>
 <w:ftr xmlns:o="urn:schemas-microsoft-com:office:office" xmlns:r="http://schemas.openxmlformats.org/officeDocument/2006/relationships" xmlns:v="urn:schemas-microsoft-com:vml" xmlns:w="http://schemas.openxmlformats.org/wordprocessingml/2006/main" xmlns:w10="urn:schemas-microsoft-com:office:word" xmlns:wp="http://schemas.openxmlformats.org/drawingml/2006/wordprocessingDrawing" xmlns:wps="http://schemas.microsoft.com/office/word/2010/wordprocessingShape" xmlns:wpg="http://schemas.microsoft.com/office/word/2010/wordprocessingGroup" xmlns:mc="http://schemas.openxmlformats.org/markup-compatibility/2006" xmlns:wp14="http://schemas.microsoft.com/office/word/2010/wordprocessingDrawing" xmlns:w14="http://schemas.microsoft.com/office/word/2010/wordml" xmlns:w15="http://schemas.microsoft.com/office/word/2012/wordml" mc:Ignorable="w14 wp14 w15">
   <w:p>
     <w:pPr>
@@ -2941,6 +3379,70 @@
 </w:ftr>
 </file>
 
+<file path=word/footer3.xml><?xml version="1.0" encoding="utf-8"?>
+<w:ftr xmlns:o="urn:schemas-microsoft-com:office:office" xmlns:r="http://schemas.openxmlformats.org/officeDocument/2006/relationships" xmlns:v="urn:schemas-microsoft-com:vml" xmlns:w="http://schemas.openxmlformats.org/wordprocessingml/2006/main" xmlns:w10="urn:schemas-microsoft-com:office:word" xmlns:wp="http://schemas.openxmlformats.org/drawingml/2006/wordprocessingDrawing" xmlns:wps="http://schemas.microsoft.com/office/word/2010/wordprocessingShape" xmlns:wpg="http://schemas.microsoft.com/office/word/2010/wordprocessingGroup" xmlns:mc="http://schemas.openxmlformats.org/markup-compatibility/2006" xmlns:wp14="http://schemas.microsoft.com/office/word/2010/wordprocessingDrawing" xmlns:w14="http://schemas.microsoft.com/office/word/2010/wordml" xmlns:w15="http://schemas.microsoft.com/office/word/2012/wordml" mc:Ignorable="w14 wp14 w15">
+  <w:p>
+    <w:pPr>
+      <w:pStyle w:val="Footer"/>
+      <w:tabs>
+        <w:tab w:val="clear" w:pos="9185"/>
+        <w:tab w:val="right" w:pos="9184" w:leader="none"/>
+      </w:tabs>
+      <w:rPr/>
+    </w:pPr>
+    <w:r>
+      <w:rPr/>
+      <w:drawing>
+        <wp:anchor behindDoc="1" distT="0" distB="0" distL="0" distR="0" simplePos="0" locked="0" layoutInCell="0" allowOverlap="1" relativeHeight="3">
+          <wp:simplePos x="0" y="0"/>
+          <wp:positionH relativeFrom="page">
+            <wp:posOffset>0</wp:posOffset>
+          </wp:positionH>
+          <wp:positionV relativeFrom="page">
+            <wp:posOffset>9401175</wp:posOffset>
+          </wp:positionV>
+          <wp:extent cx="7559675" cy="1287780"/>
+          <wp:effectExtent l="0" t="0" r="0" b="0"/>
+          <wp:wrapNone/>
+          <wp:docPr id="6" name="Afbeelding 15" descr=""/>
+          <wp:cNvGraphicFramePr>
+            <a:graphicFrameLocks xmlns:a="http://schemas.openxmlformats.org/drawingml/2006/main" noChangeAspect="1"/>
+          </wp:cNvGraphicFramePr>
+          <a:graphic xmlns:a="http://schemas.openxmlformats.org/drawingml/2006/main">
+            <a:graphicData uri="http://schemas.openxmlformats.org/drawingml/2006/picture">
+              <pic:pic xmlns:pic="http://schemas.openxmlformats.org/drawingml/2006/picture">
+                <pic:nvPicPr>
+                  <pic:cNvPr id="6" name="Afbeelding 15" descr=""/>
+                  <pic:cNvPicPr>
+                    <a:picLocks noChangeAspect="1" noChangeArrowheads="1"/>
+                  </pic:cNvPicPr>
+                </pic:nvPicPr>
+                <pic:blipFill>
+                  <a:blip r:embed="rId1"/>
+                  <a:srcRect l="0" t="87947" r="0" b="0"/>
+                  <a:stretch>
+                    <a:fillRect/>
+                  </a:stretch>
+                </pic:blipFill>
+                <pic:spPr bwMode="auto">
+                  <a:xfrm>
+                    <a:off x="0" y="0"/>
+                    <a:ext cx="7559675" cy="1287780"/>
+                  </a:xfrm>
+                  <a:prstGeom prst="rect">
+                    <a:avLst/>
+                  </a:prstGeom>
+                </pic:spPr>
+              </pic:pic>
+            </a:graphicData>
+          </a:graphic>
+        </wp:anchor>
+      </w:drawing>
+    </w:r>
+  </w:p>
+</w:ftr>
+</file>
+
 <file path=word/footer4.xml><?xml version="1.0" encoding="utf-8"?>
 <w:ftr xmlns:o="urn:schemas-microsoft-com:office:office" xmlns:r="http://schemas.openxmlformats.org/officeDocument/2006/relationships" xmlns:v="urn:schemas-microsoft-com:vml" xmlns:w="http://schemas.openxmlformats.org/wordprocessingml/2006/main" xmlns:w10="urn:schemas-microsoft-com:office:word" xmlns:wp="http://schemas.openxmlformats.org/drawingml/2006/wordprocessingDrawing" xmlns:wps="http://schemas.microsoft.com/office/word/2010/wordprocessingShape" xmlns:wpg="http://schemas.microsoft.com/office/word/2010/wordprocessingGroup" xmlns:mc="http://schemas.openxmlformats.org/markup-compatibility/2006" xmlns:wp14="http://schemas.microsoft.com/office/word/2010/wordprocessingDrawing" xmlns:w14="http://schemas.microsoft.com/office/word/2010/wordml" xmlns:w15="http://schemas.microsoft.com/office/word/2012/wordml" mc:Ignorable="w14 wp14 w15">
   <w:p>
@@ -2959,7 +3461,7 @@
       <mc:AlternateContent>
         <mc:Choice Requires="wps">
           <w:drawing>
-            <wp:anchor behindDoc="1" distT="0" distB="10795" distL="0" distR="10160" simplePos="0" locked="0" layoutInCell="0" allowOverlap="1" relativeHeight="14" wp14:anchorId="7BFEAD91">
+            <wp:anchor behindDoc="1" distT="635" distB="0" distL="0" distR="0" simplePos="0" locked="0" layoutInCell="0" allowOverlap="1" relativeHeight="17" wp14:anchorId="7BFEAD91">
               <wp:simplePos x="0" y="0"/>
               <wp:positionH relativeFrom="margin">
                 <wp:align>right</wp:align>
@@ -2970,7 +3472,7 @@
               <wp:extent cx="1018540" cy="122555"/>
               <wp:effectExtent l="0" t="635" r="0" b="0"/>
               <wp:wrapNone/>
-              <wp:docPr id="11" name="Tekstvak 19"/>
+              <wp:docPr id="13" name="Tekstvak 19"/>
               <a:graphic xmlns:a="http://schemas.openxmlformats.org/drawingml/2006/main">
                 <a:graphicData uri="http://schemas.microsoft.com/office/word/2010/wordprocessingShape">
                   <wps:wsp>
@@ -3008,7 +3510,7 @@
                               <w:docPartGallery w:val="Page Numbers (Bottom of Page)"/>
                               <w:docPartUnique w:val="true"/>
                             </w:docPartObj>
-                            <w:id w:val="704489431"/>
+                            <w:id w:val="474622406"/>
                           </w:sdtPr>
                           <w:sdtContent>
                             <w:p>
@@ -3039,7 +3541,7 @@
                                 <w:rPr>
                                   <w:color w:val="000000"/>
                                 </w:rPr>
-                                <w:t>5</w:t>
+                                <w:t>6</w:t>
                               </w:r>
                               <w:r>
                                 <w:rPr>
@@ -3075,7 +3577,7 @@
                                 <w:rPr>
                                   <w:color w:val="000000"/>
                                 </w:rPr>
-                                <w:t>5</w:t>
+                                <w:t>6</w:t>
                               </w:r>
                               <w:r>
                                 <w:rPr>
@@ -3100,7 +3602,7 @@
         </mc:Choice>
         <mc:Fallback>
           <w:pict>
-            <v:rect id="shape_0" ID="Tekstvak 19" path="m0,0l-2147483645,0l-2147483645,-2147483646l0,-2147483646xe" stroked="f" o:allowincell="f" style="position:absolute;margin-left:378.15pt;margin-top:18.2pt;width:80.15pt;height:9.6pt;mso-wrap-style:square;v-text-anchor:top;mso-position-horizontal:right;mso-position-horizontal-relative:margin" wp14:anchorId="7BFEAD91">
+            <v:rect id="shape_0" ID="Tekstvak 19" path="m0,0l-2147483645,0l-2147483645,-2147483646l0,-2147483646xe" stroked="f" o:allowincell="f" style="position:absolute;margin-left:378.95pt;margin-top:18.2pt;width:80.15pt;height:9.6pt;mso-wrap-style:square;v-text-anchor:top;mso-position-horizontal:right;mso-position-horizontal-relative:margin" wp14:anchorId="7BFEAD91">
               <v:fill o:detectmouseclick="t" on="false"/>
               <v:stroke color="#3465a4" weight="6480" joinstyle="round" endcap="flat"/>
               <v:textbox>
@@ -3111,7 +3613,7 @@
                         <w:docPartGallery w:val="Page Numbers (Bottom of Page)"/>
                         <w:docPartUnique w:val="true"/>
                       </w:docPartObj>
-                      <w:id w:val="607585599"/>
+                      <w:id w:val="1025116941"/>
                     </w:sdtPr>
                     <w:sdtContent>
                       <w:p>
@@ -3142,7 +3644,7 @@
                           <w:rPr>
                             <w:color w:val="000000"/>
                           </w:rPr>
-                          <w:t>5</w:t>
+                          <w:t>6</w:t>
                         </w:r>
                         <w:r>
                           <w:rPr>
@@ -3178,7 +3680,7 @@
                           <w:rPr>
                             <w:color w:val="000000"/>
                           </w:rPr>
-                          <w:t>5</w:t>
+                          <w:t>6</w:t>
                         </w:r>
                         <w:r>
                           <w:rPr>
@@ -3204,7 +3706,7 @@
         <w:docPartGallery w:val="Page Numbers (Bottom of Page)"/>
         <w:docPartUnique w:val="true"/>
       </w:docPartObj>
-      <w:id w:val="612772068"/>
+      <w:id w:val="593197072"/>
     </w:sdtPr>
     <w:sdtContent>
       <w:p>
@@ -3459,7 +3961,7 @@
           <wp:extent cx="4676140" cy="3258185"/>
           <wp:effectExtent l="0" t="0" r="0" b="0"/>
           <wp:wrapNone/>
-          <wp:docPr id="2" name="Afbeelding 18" descr=""/>
+          <wp:docPr id="3" name="Afbeelding 18" descr=""/>
           <wp:cNvGraphicFramePr>
             <a:graphicFrameLocks xmlns:a="http://schemas.openxmlformats.org/drawingml/2006/main" noChangeAspect="1"/>
           </wp:cNvGraphicFramePr>
@@ -3467,7 +3969,7 @@
             <a:graphicData uri="http://schemas.openxmlformats.org/drawingml/2006/picture">
               <pic:pic xmlns:pic="http://schemas.openxmlformats.org/drawingml/2006/picture">
                 <pic:nvPicPr>
-                  <pic:cNvPr id="2" name="Afbeelding 18" descr=""/>
+                  <pic:cNvPr id="3" name="Afbeelding 18" descr=""/>
                   <pic:cNvPicPr>
                     <a:picLocks noChangeAspect="1" noChangeArrowheads="1"/>
                   </pic:cNvPicPr>
@@ -3663,7 +4165,7 @@
           <wp:extent cx="4676140" cy="3258185"/>
           <wp:effectExtent l="0" t="0" r="0" b="0"/>
           <wp:wrapNone/>
-          <wp:docPr id="3" name="Afbeelding 18" descr=""/>
+          <wp:docPr id="4" name="Afbeelding 18" descr=""/>
           <wp:cNvGraphicFramePr>
             <a:graphicFrameLocks xmlns:a="http://schemas.openxmlformats.org/drawingml/2006/main" noChangeAspect="1"/>
           </wp:cNvGraphicFramePr>
@@ -3671,7 +4173,7 @@
             <a:graphicData uri="http://schemas.openxmlformats.org/drawingml/2006/picture">
               <pic:pic xmlns:pic="http://schemas.openxmlformats.org/drawingml/2006/picture">
                 <pic:nvPicPr>
-                  <pic:cNvPr id="3" name="Afbeelding 18" descr=""/>
+                  <pic:cNvPr id="4" name="Afbeelding 18" descr=""/>
                   <pic:cNvPicPr>
                     <a:picLocks noChangeAspect="1" noChangeArrowheads="1"/>
                   </pic:cNvPicPr>
@@ -3711,7 +4213,7 @@
     <w:r>
       <w:rPr/>
       <w:drawing>
-        <wp:anchor behindDoc="1" distT="0" distB="0" distL="0" distR="0" simplePos="0" locked="0" layoutInCell="0" allowOverlap="1" relativeHeight="7">
+        <wp:anchor behindDoc="1" distT="0" distB="0" distL="0" distR="0" simplePos="0" locked="0" layoutInCell="0" allowOverlap="1" relativeHeight="8">
           <wp:simplePos x="0" y="0"/>
           <wp:positionH relativeFrom="page">
             <wp:align>right</wp:align>
@@ -3722,7 +4224,7 @@
           <wp:extent cx="2649855" cy="1029335"/>
           <wp:effectExtent l="0" t="0" r="0" b="0"/>
           <wp:wrapNone/>
-          <wp:docPr id="10" name="Graphic 8" descr=""/>
+          <wp:docPr id="12" name="Graphic 8" descr=""/>
           <wp:cNvGraphicFramePr>
             <a:graphicFrameLocks xmlns:a="http://schemas.openxmlformats.org/drawingml/2006/main" noChangeAspect="1"/>
           </wp:cNvGraphicFramePr>
@@ -3730,7 +4232,7 @@
             <a:graphicData uri="http://schemas.openxmlformats.org/drawingml/2006/picture">
               <pic:pic xmlns:pic="http://schemas.openxmlformats.org/drawingml/2006/picture">
                 <pic:nvPicPr>
-                  <pic:cNvPr id="10" name="Graphic 8" descr=""/>
+                  <pic:cNvPr id="12" name="Graphic 8" descr=""/>
                   <pic:cNvPicPr>
                     <a:picLocks noChangeAspect="1" noChangeArrowheads="1"/>
                   </pic:cNvPicPr>
@@ -4430,6 +4932,681 @@
       </w:rPr>
     </w:lvl>
   </w:abstractNum>
+  <w:abstractNum w:abstractNumId="6">
+    <w:lvl w:ilvl="0">
+      <w:start w:val="1"/>
+      <w:numFmt w:val="decimal"/>
+      <w:lvlText w:val="%1."/>
+      <w:lvlJc w:val="left"/>
+      <w:pPr>
+        <w:tabs>
+          <w:tab w:val="num" w:pos="709"/>
+        </w:tabs>
+        <w:ind w:left="709" w:hanging="283"/>
+      </w:pPr>
+      <w:rPr/>
+    </w:lvl>
+    <w:lvl w:ilvl="1">
+      <w:start w:val="1"/>
+      <w:numFmt w:val="bullet"/>
+      <w:lvlText w:val=""/>
+      <w:lvlJc w:val="left"/>
+      <w:pPr>
+        <w:tabs>
+          <w:tab w:val="num" w:pos="1418"/>
+        </w:tabs>
+        <w:ind w:left="1418" w:hanging="283"/>
+      </w:pPr>
+      <w:rPr>
+        <w:rFonts w:ascii="Symbol" w:hAnsi="Symbol" w:cs="Symbol" w:hint="default"/>
+      </w:rPr>
+    </w:lvl>
+    <w:lvl w:ilvl="2">
+      <w:start w:val="1"/>
+      <w:numFmt w:val="bullet"/>
+      <w:lvlText w:val=""/>
+      <w:lvlJc w:val="left"/>
+      <w:pPr>
+        <w:tabs>
+          <w:tab w:val="num" w:pos="2127"/>
+        </w:tabs>
+        <w:ind w:left="2127" w:hanging="283"/>
+      </w:pPr>
+      <w:rPr>
+        <w:rFonts w:ascii="Symbol" w:hAnsi="Symbol" w:cs="Symbol" w:hint="default"/>
+      </w:rPr>
+    </w:lvl>
+    <w:lvl w:ilvl="3">
+      <w:start w:val="1"/>
+      <w:numFmt w:val="bullet"/>
+      <w:lvlText w:val=""/>
+      <w:lvlJc w:val="left"/>
+      <w:pPr>
+        <w:tabs>
+          <w:tab w:val="num" w:pos="2836"/>
+        </w:tabs>
+        <w:ind w:left="2836" w:hanging="283"/>
+      </w:pPr>
+      <w:rPr>
+        <w:rFonts w:ascii="Symbol" w:hAnsi="Symbol" w:cs="Symbol" w:hint="default"/>
+      </w:rPr>
+    </w:lvl>
+    <w:lvl w:ilvl="4">
+      <w:start w:val="1"/>
+      <w:numFmt w:val="bullet"/>
+      <w:lvlText w:val=""/>
+      <w:lvlJc w:val="left"/>
+      <w:pPr>
+        <w:tabs>
+          <w:tab w:val="num" w:pos="3545"/>
+        </w:tabs>
+        <w:ind w:left="3545" w:hanging="283"/>
+      </w:pPr>
+      <w:rPr>
+        <w:rFonts w:ascii="Symbol" w:hAnsi="Symbol" w:cs="Symbol" w:hint="default"/>
+      </w:rPr>
+    </w:lvl>
+    <w:lvl w:ilvl="5">
+      <w:start w:val="1"/>
+      <w:numFmt w:val="bullet"/>
+      <w:lvlText w:val=""/>
+      <w:lvlJc w:val="left"/>
+      <w:pPr>
+        <w:tabs>
+          <w:tab w:val="num" w:pos="4254"/>
+        </w:tabs>
+        <w:ind w:left="4254" w:hanging="283"/>
+      </w:pPr>
+      <w:rPr>
+        <w:rFonts w:ascii="Symbol" w:hAnsi="Symbol" w:cs="Symbol" w:hint="default"/>
+      </w:rPr>
+    </w:lvl>
+    <w:lvl w:ilvl="6">
+      <w:start w:val="1"/>
+      <w:numFmt w:val="bullet"/>
+      <w:lvlText w:val=""/>
+      <w:lvlJc w:val="left"/>
+      <w:pPr>
+        <w:tabs>
+          <w:tab w:val="num" w:pos="4963"/>
+        </w:tabs>
+        <w:ind w:left="4963" w:hanging="283"/>
+      </w:pPr>
+      <w:rPr>
+        <w:rFonts w:ascii="Symbol" w:hAnsi="Symbol" w:cs="Symbol" w:hint="default"/>
+      </w:rPr>
+    </w:lvl>
+    <w:lvl w:ilvl="7">
+      <w:start w:val="1"/>
+      <w:numFmt w:val="bullet"/>
+      <w:lvlText w:val=""/>
+      <w:lvlJc w:val="left"/>
+      <w:pPr>
+        <w:tabs>
+          <w:tab w:val="num" w:pos="5672"/>
+        </w:tabs>
+        <w:ind w:left="5672" w:hanging="283"/>
+      </w:pPr>
+      <w:rPr>
+        <w:rFonts w:ascii="Symbol" w:hAnsi="Symbol" w:cs="Symbol" w:hint="default"/>
+      </w:rPr>
+    </w:lvl>
+    <w:lvl w:ilvl="8">
+      <w:start w:val="1"/>
+      <w:numFmt w:val="bullet"/>
+      <w:lvlText w:val=""/>
+      <w:lvlJc w:val="left"/>
+      <w:pPr>
+        <w:tabs>
+          <w:tab w:val="num" w:pos="6381"/>
+        </w:tabs>
+        <w:ind w:left="6381" w:hanging="283"/>
+      </w:pPr>
+      <w:rPr>
+        <w:rFonts w:ascii="Symbol" w:hAnsi="Symbol" w:cs="Symbol" w:hint="default"/>
+      </w:rPr>
+    </w:lvl>
+  </w:abstractNum>
+  <w:abstractNum w:abstractNumId="7">
+    <w:lvl w:ilvl="0">
+      <w:start w:val="1"/>
+      <w:numFmt w:val="decimal"/>
+      <w:lvlText w:val="%1."/>
+      <w:lvlJc w:val="left"/>
+      <w:pPr>
+        <w:tabs>
+          <w:tab w:val="num" w:pos="709"/>
+        </w:tabs>
+        <w:ind w:left="709" w:hanging="283"/>
+      </w:pPr>
+      <w:rPr/>
+    </w:lvl>
+    <w:lvl w:ilvl="1">
+      <w:start w:val="1"/>
+      <w:numFmt w:val="bullet"/>
+      <w:lvlText w:val=""/>
+      <w:lvlJc w:val="left"/>
+      <w:pPr>
+        <w:tabs>
+          <w:tab w:val="num" w:pos="1418"/>
+        </w:tabs>
+        <w:ind w:left="1418" w:hanging="283"/>
+      </w:pPr>
+      <w:rPr>
+        <w:rFonts w:ascii="Symbol" w:hAnsi="Symbol" w:cs="Symbol" w:hint="default"/>
+      </w:rPr>
+    </w:lvl>
+    <w:lvl w:ilvl="2">
+      <w:start w:val="1"/>
+      <w:numFmt w:val="bullet"/>
+      <w:lvlText w:val=""/>
+      <w:lvlJc w:val="left"/>
+      <w:pPr>
+        <w:tabs>
+          <w:tab w:val="num" w:pos="2127"/>
+        </w:tabs>
+        <w:ind w:left="2127" w:hanging="283"/>
+      </w:pPr>
+      <w:rPr>
+        <w:rFonts w:ascii="Symbol" w:hAnsi="Symbol" w:cs="Symbol" w:hint="default"/>
+      </w:rPr>
+    </w:lvl>
+    <w:lvl w:ilvl="3">
+      <w:start w:val="1"/>
+      <w:numFmt w:val="bullet"/>
+      <w:lvlText w:val=""/>
+      <w:lvlJc w:val="left"/>
+      <w:pPr>
+        <w:tabs>
+          <w:tab w:val="num" w:pos="2836"/>
+        </w:tabs>
+        <w:ind w:left="2836" w:hanging="283"/>
+      </w:pPr>
+      <w:rPr>
+        <w:rFonts w:ascii="Symbol" w:hAnsi="Symbol" w:cs="Symbol" w:hint="default"/>
+      </w:rPr>
+    </w:lvl>
+    <w:lvl w:ilvl="4">
+      <w:start w:val="1"/>
+      <w:numFmt w:val="bullet"/>
+      <w:lvlText w:val=""/>
+      <w:lvlJc w:val="left"/>
+      <w:pPr>
+        <w:tabs>
+          <w:tab w:val="num" w:pos="3545"/>
+        </w:tabs>
+        <w:ind w:left="3545" w:hanging="283"/>
+      </w:pPr>
+      <w:rPr>
+        <w:rFonts w:ascii="Symbol" w:hAnsi="Symbol" w:cs="Symbol" w:hint="default"/>
+      </w:rPr>
+    </w:lvl>
+    <w:lvl w:ilvl="5">
+      <w:start w:val="1"/>
+      <w:numFmt w:val="bullet"/>
+      <w:lvlText w:val=""/>
+      <w:lvlJc w:val="left"/>
+      <w:pPr>
+        <w:tabs>
+          <w:tab w:val="num" w:pos="4254"/>
+        </w:tabs>
+        <w:ind w:left="4254" w:hanging="283"/>
+      </w:pPr>
+      <w:rPr>
+        <w:rFonts w:ascii="Symbol" w:hAnsi="Symbol" w:cs="Symbol" w:hint="default"/>
+      </w:rPr>
+    </w:lvl>
+    <w:lvl w:ilvl="6">
+      <w:start w:val="1"/>
+      <w:numFmt w:val="bullet"/>
+      <w:lvlText w:val=""/>
+      <w:lvlJc w:val="left"/>
+      <w:pPr>
+        <w:tabs>
+          <w:tab w:val="num" w:pos="4963"/>
+        </w:tabs>
+        <w:ind w:left="4963" w:hanging="283"/>
+      </w:pPr>
+      <w:rPr>
+        <w:rFonts w:ascii="Symbol" w:hAnsi="Symbol" w:cs="Symbol" w:hint="default"/>
+      </w:rPr>
+    </w:lvl>
+    <w:lvl w:ilvl="7">
+      <w:start w:val="1"/>
+      <w:numFmt w:val="bullet"/>
+      <w:lvlText w:val=""/>
+      <w:lvlJc w:val="left"/>
+      <w:pPr>
+        <w:tabs>
+          <w:tab w:val="num" w:pos="5672"/>
+        </w:tabs>
+        <w:ind w:left="5672" w:hanging="283"/>
+      </w:pPr>
+      <w:rPr>
+        <w:rFonts w:ascii="Symbol" w:hAnsi="Symbol" w:cs="Symbol" w:hint="default"/>
+      </w:rPr>
+    </w:lvl>
+    <w:lvl w:ilvl="8">
+      <w:start w:val="1"/>
+      <w:numFmt w:val="bullet"/>
+      <w:lvlText w:val=""/>
+      <w:lvlJc w:val="left"/>
+      <w:pPr>
+        <w:tabs>
+          <w:tab w:val="num" w:pos="6381"/>
+        </w:tabs>
+        <w:ind w:left="6381" w:hanging="283"/>
+      </w:pPr>
+      <w:rPr>
+        <w:rFonts w:ascii="Symbol" w:hAnsi="Symbol" w:cs="Symbol" w:hint="default"/>
+      </w:rPr>
+    </w:lvl>
+  </w:abstractNum>
+  <w:abstractNum w:abstractNumId="8">
+    <w:lvl w:ilvl="0">
+      <w:start w:val="1"/>
+      <w:numFmt w:val="decimal"/>
+      <w:lvlText w:val="%1."/>
+      <w:lvlJc w:val="left"/>
+      <w:pPr>
+        <w:tabs>
+          <w:tab w:val="num" w:pos="709"/>
+        </w:tabs>
+        <w:ind w:left="709" w:hanging="283"/>
+      </w:pPr>
+      <w:rPr/>
+    </w:lvl>
+    <w:lvl w:ilvl="1">
+      <w:start w:val="1"/>
+      <w:numFmt w:val="bullet"/>
+      <w:lvlText w:val=""/>
+      <w:lvlJc w:val="left"/>
+      <w:pPr>
+        <w:tabs>
+          <w:tab w:val="num" w:pos="1418"/>
+        </w:tabs>
+        <w:ind w:left="1418" w:hanging="283"/>
+      </w:pPr>
+      <w:rPr>
+        <w:rFonts w:ascii="Symbol" w:hAnsi="Symbol" w:cs="Symbol" w:hint="default"/>
+      </w:rPr>
+    </w:lvl>
+    <w:lvl w:ilvl="2">
+      <w:start w:val="1"/>
+      <w:numFmt w:val="bullet"/>
+      <w:lvlText w:val=""/>
+      <w:lvlJc w:val="left"/>
+      <w:pPr>
+        <w:tabs>
+          <w:tab w:val="num" w:pos="2127"/>
+        </w:tabs>
+        <w:ind w:left="2127" w:hanging="283"/>
+      </w:pPr>
+      <w:rPr>
+        <w:rFonts w:ascii="Symbol" w:hAnsi="Symbol" w:cs="Symbol" w:hint="default"/>
+      </w:rPr>
+    </w:lvl>
+    <w:lvl w:ilvl="3">
+      <w:start w:val="1"/>
+      <w:numFmt w:val="bullet"/>
+      <w:lvlText w:val=""/>
+      <w:lvlJc w:val="left"/>
+      <w:pPr>
+        <w:tabs>
+          <w:tab w:val="num" w:pos="2836"/>
+        </w:tabs>
+        <w:ind w:left="2836" w:hanging="283"/>
+      </w:pPr>
+      <w:rPr>
+        <w:rFonts w:ascii="Symbol" w:hAnsi="Symbol" w:cs="Symbol" w:hint="default"/>
+      </w:rPr>
+    </w:lvl>
+    <w:lvl w:ilvl="4">
+      <w:start w:val="1"/>
+      <w:numFmt w:val="bullet"/>
+      <w:lvlText w:val=""/>
+      <w:lvlJc w:val="left"/>
+      <w:pPr>
+        <w:tabs>
+          <w:tab w:val="num" w:pos="3545"/>
+        </w:tabs>
+        <w:ind w:left="3545" w:hanging="283"/>
+      </w:pPr>
+      <w:rPr>
+        <w:rFonts w:ascii="Symbol" w:hAnsi="Symbol" w:cs="Symbol" w:hint="default"/>
+      </w:rPr>
+    </w:lvl>
+    <w:lvl w:ilvl="5">
+      <w:start w:val="1"/>
+      <w:numFmt w:val="bullet"/>
+      <w:lvlText w:val=""/>
+      <w:lvlJc w:val="left"/>
+      <w:pPr>
+        <w:tabs>
+          <w:tab w:val="num" w:pos="4254"/>
+        </w:tabs>
+        <w:ind w:left="4254" w:hanging="283"/>
+      </w:pPr>
+      <w:rPr>
+        <w:rFonts w:ascii="Symbol" w:hAnsi="Symbol" w:cs="Symbol" w:hint="default"/>
+      </w:rPr>
+    </w:lvl>
+    <w:lvl w:ilvl="6">
+      <w:start w:val="1"/>
+      <w:numFmt w:val="bullet"/>
+      <w:lvlText w:val=""/>
+      <w:lvlJc w:val="left"/>
+      <w:pPr>
+        <w:tabs>
+          <w:tab w:val="num" w:pos="4963"/>
+        </w:tabs>
+        <w:ind w:left="4963" w:hanging="283"/>
+      </w:pPr>
+      <w:rPr>
+        <w:rFonts w:ascii="Symbol" w:hAnsi="Symbol" w:cs="Symbol" w:hint="default"/>
+      </w:rPr>
+    </w:lvl>
+    <w:lvl w:ilvl="7">
+      <w:start w:val="1"/>
+      <w:numFmt w:val="bullet"/>
+      <w:lvlText w:val=""/>
+      <w:lvlJc w:val="left"/>
+      <w:pPr>
+        <w:tabs>
+          <w:tab w:val="num" w:pos="5672"/>
+        </w:tabs>
+        <w:ind w:left="5672" w:hanging="283"/>
+      </w:pPr>
+      <w:rPr>
+        <w:rFonts w:ascii="Symbol" w:hAnsi="Symbol" w:cs="Symbol" w:hint="default"/>
+      </w:rPr>
+    </w:lvl>
+    <w:lvl w:ilvl="8">
+      <w:start w:val="1"/>
+      <w:numFmt w:val="bullet"/>
+      <w:lvlText w:val=""/>
+      <w:lvlJc w:val="left"/>
+      <w:pPr>
+        <w:tabs>
+          <w:tab w:val="num" w:pos="6381"/>
+        </w:tabs>
+        <w:ind w:left="6381" w:hanging="283"/>
+      </w:pPr>
+      <w:rPr>
+        <w:rFonts w:ascii="Symbol" w:hAnsi="Symbol" w:cs="Symbol" w:hint="default"/>
+      </w:rPr>
+    </w:lvl>
+  </w:abstractNum>
+  <w:abstractNum w:abstractNumId="9">
+    <w:lvl w:ilvl="0">
+      <w:start w:val="1"/>
+      <w:numFmt w:val="decimal"/>
+      <w:lvlText w:val="%1."/>
+      <w:lvlJc w:val="left"/>
+      <w:pPr>
+        <w:tabs>
+          <w:tab w:val="num" w:pos="709"/>
+        </w:tabs>
+        <w:ind w:left="709" w:hanging="283"/>
+      </w:pPr>
+      <w:rPr/>
+    </w:lvl>
+    <w:lvl w:ilvl="1">
+      <w:start w:val="1"/>
+      <w:numFmt w:val="bullet"/>
+      <w:lvlText w:val=""/>
+      <w:lvlJc w:val="left"/>
+      <w:pPr>
+        <w:tabs>
+          <w:tab w:val="num" w:pos="1418"/>
+        </w:tabs>
+        <w:ind w:left="1418" w:hanging="283"/>
+      </w:pPr>
+      <w:rPr>
+        <w:rFonts w:ascii="Symbol" w:hAnsi="Symbol" w:cs="Symbol" w:hint="default"/>
+      </w:rPr>
+    </w:lvl>
+    <w:lvl w:ilvl="2">
+      <w:start w:val="1"/>
+      <w:numFmt w:val="bullet"/>
+      <w:lvlText w:val=""/>
+      <w:lvlJc w:val="left"/>
+      <w:pPr>
+        <w:tabs>
+          <w:tab w:val="num" w:pos="2127"/>
+        </w:tabs>
+        <w:ind w:left="2127" w:hanging="283"/>
+      </w:pPr>
+      <w:rPr>
+        <w:rFonts w:ascii="Symbol" w:hAnsi="Symbol" w:cs="Symbol" w:hint="default"/>
+      </w:rPr>
+    </w:lvl>
+    <w:lvl w:ilvl="3">
+      <w:start w:val="1"/>
+      <w:numFmt w:val="bullet"/>
+      <w:lvlText w:val=""/>
+      <w:lvlJc w:val="left"/>
+      <w:pPr>
+        <w:tabs>
+          <w:tab w:val="num" w:pos="2836"/>
+        </w:tabs>
+        <w:ind w:left="2836" w:hanging="283"/>
+      </w:pPr>
+      <w:rPr>
+        <w:rFonts w:ascii="Symbol" w:hAnsi="Symbol" w:cs="Symbol" w:hint="default"/>
+      </w:rPr>
+    </w:lvl>
+    <w:lvl w:ilvl="4">
+      <w:start w:val="1"/>
+      <w:numFmt w:val="bullet"/>
+      <w:lvlText w:val=""/>
+      <w:lvlJc w:val="left"/>
+      <w:pPr>
+        <w:tabs>
+          <w:tab w:val="num" w:pos="3545"/>
+        </w:tabs>
+        <w:ind w:left="3545" w:hanging="283"/>
+      </w:pPr>
+      <w:rPr>
+        <w:rFonts w:ascii="Symbol" w:hAnsi="Symbol" w:cs="Symbol" w:hint="default"/>
+      </w:rPr>
+    </w:lvl>
+    <w:lvl w:ilvl="5">
+      <w:start w:val="1"/>
+      <w:numFmt w:val="bullet"/>
+      <w:lvlText w:val=""/>
+      <w:lvlJc w:val="left"/>
+      <w:pPr>
+        <w:tabs>
+          <w:tab w:val="num" w:pos="4254"/>
+        </w:tabs>
+        <w:ind w:left="4254" w:hanging="283"/>
+      </w:pPr>
+      <w:rPr>
+        <w:rFonts w:ascii="Symbol" w:hAnsi="Symbol" w:cs="Symbol" w:hint="default"/>
+      </w:rPr>
+    </w:lvl>
+    <w:lvl w:ilvl="6">
+      <w:start w:val="1"/>
+      <w:numFmt w:val="bullet"/>
+      <w:lvlText w:val=""/>
+      <w:lvlJc w:val="left"/>
+      <w:pPr>
+        <w:tabs>
+          <w:tab w:val="num" w:pos="4963"/>
+        </w:tabs>
+        <w:ind w:left="4963" w:hanging="283"/>
+      </w:pPr>
+      <w:rPr>
+        <w:rFonts w:ascii="Symbol" w:hAnsi="Symbol" w:cs="Symbol" w:hint="default"/>
+      </w:rPr>
+    </w:lvl>
+    <w:lvl w:ilvl="7">
+      <w:start w:val="1"/>
+      <w:numFmt w:val="bullet"/>
+      <w:lvlText w:val=""/>
+      <w:lvlJc w:val="left"/>
+      <w:pPr>
+        <w:tabs>
+          <w:tab w:val="num" w:pos="5672"/>
+        </w:tabs>
+        <w:ind w:left="5672" w:hanging="283"/>
+      </w:pPr>
+      <w:rPr>
+        <w:rFonts w:ascii="Symbol" w:hAnsi="Symbol" w:cs="Symbol" w:hint="default"/>
+      </w:rPr>
+    </w:lvl>
+    <w:lvl w:ilvl="8">
+      <w:start w:val="1"/>
+      <w:numFmt w:val="bullet"/>
+      <w:lvlText w:val=""/>
+      <w:lvlJc w:val="left"/>
+      <w:pPr>
+        <w:tabs>
+          <w:tab w:val="num" w:pos="6381"/>
+        </w:tabs>
+        <w:ind w:left="6381" w:hanging="283"/>
+      </w:pPr>
+      <w:rPr>
+        <w:rFonts w:ascii="Symbol" w:hAnsi="Symbol" w:cs="Symbol" w:hint="default"/>
+      </w:rPr>
+    </w:lvl>
+  </w:abstractNum>
+  <w:abstractNum w:abstractNumId="10">
+    <w:lvl w:ilvl="0">
+      <w:start w:val="1"/>
+      <w:numFmt w:val="decimal"/>
+      <w:lvlText w:val="%1."/>
+      <w:lvlJc w:val="left"/>
+      <w:pPr>
+        <w:tabs>
+          <w:tab w:val="num" w:pos="709"/>
+        </w:tabs>
+        <w:ind w:left="709" w:hanging="283"/>
+      </w:pPr>
+      <w:rPr/>
+    </w:lvl>
+    <w:lvl w:ilvl="1">
+      <w:start w:val="1"/>
+      <w:numFmt w:val="bullet"/>
+      <w:lvlText w:val=""/>
+      <w:lvlJc w:val="left"/>
+      <w:pPr>
+        <w:tabs>
+          <w:tab w:val="num" w:pos="1418"/>
+        </w:tabs>
+        <w:ind w:left="1418" w:hanging="283"/>
+      </w:pPr>
+      <w:rPr>
+        <w:rFonts w:ascii="Symbol" w:hAnsi="Symbol" w:cs="Symbol" w:hint="default"/>
+      </w:rPr>
+    </w:lvl>
+    <w:lvl w:ilvl="2">
+      <w:start w:val="1"/>
+      <w:numFmt w:val="bullet"/>
+      <w:lvlText w:val=""/>
+      <w:lvlJc w:val="left"/>
+      <w:pPr>
+        <w:tabs>
+          <w:tab w:val="num" w:pos="2127"/>
+        </w:tabs>
+        <w:ind w:left="2127" w:hanging="283"/>
+      </w:pPr>
+      <w:rPr>
+        <w:rFonts w:ascii="Symbol" w:hAnsi="Symbol" w:cs="Symbol" w:hint="default"/>
+      </w:rPr>
+    </w:lvl>
+    <w:lvl w:ilvl="3">
+      <w:start w:val="1"/>
+      <w:numFmt w:val="bullet"/>
+      <w:lvlText w:val=""/>
+      <w:lvlJc w:val="left"/>
+      <w:pPr>
+        <w:tabs>
+          <w:tab w:val="num" w:pos="2836"/>
+        </w:tabs>
+        <w:ind w:left="2836" w:hanging="283"/>
+      </w:pPr>
+      <w:rPr>
+        <w:rFonts w:ascii="Symbol" w:hAnsi="Symbol" w:cs="Symbol" w:hint="default"/>
+      </w:rPr>
+    </w:lvl>
+    <w:lvl w:ilvl="4">
+      <w:start w:val="1"/>
+      <w:numFmt w:val="bullet"/>
+      <w:lvlText w:val=""/>
+      <w:lvlJc w:val="left"/>
+      <w:pPr>
+        <w:tabs>
+          <w:tab w:val="num" w:pos="3545"/>
+        </w:tabs>
+        <w:ind w:left="3545" w:hanging="283"/>
+      </w:pPr>
+      <w:rPr>
+        <w:rFonts w:ascii="Symbol" w:hAnsi="Symbol" w:cs="Symbol" w:hint="default"/>
+      </w:rPr>
+    </w:lvl>
+    <w:lvl w:ilvl="5">
+      <w:start w:val="1"/>
+      <w:numFmt w:val="bullet"/>
+      <w:lvlText w:val=""/>
+      <w:lvlJc w:val="left"/>
+      <w:pPr>
+        <w:tabs>
+          <w:tab w:val="num" w:pos="4254"/>
+        </w:tabs>
+        <w:ind w:left="4254" w:hanging="283"/>
+      </w:pPr>
+      <w:rPr>
+        <w:rFonts w:ascii="Symbol" w:hAnsi="Symbol" w:cs="Symbol" w:hint="default"/>
+      </w:rPr>
+    </w:lvl>
+    <w:lvl w:ilvl="6">
+      <w:start w:val="1"/>
+      <w:numFmt w:val="bullet"/>
+      <w:lvlText w:val=""/>
+      <w:lvlJc w:val="left"/>
+      <w:pPr>
+        <w:tabs>
+          <w:tab w:val="num" w:pos="4963"/>
+        </w:tabs>
+        <w:ind w:left="4963" w:hanging="283"/>
+      </w:pPr>
+      <w:rPr>
+        <w:rFonts w:ascii="Symbol" w:hAnsi="Symbol" w:cs="Symbol" w:hint="default"/>
+      </w:rPr>
+    </w:lvl>
+    <w:lvl w:ilvl="7">
+      <w:start w:val="1"/>
+      <w:numFmt w:val="bullet"/>
+      <w:lvlText w:val=""/>
+      <w:lvlJc w:val="left"/>
+      <w:pPr>
+        <w:tabs>
+          <w:tab w:val="num" w:pos="5672"/>
+        </w:tabs>
+        <w:ind w:left="5672" w:hanging="283"/>
+      </w:pPr>
+      <w:rPr>
+        <w:rFonts w:ascii="Symbol" w:hAnsi="Symbol" w:cs="Symbol" w:hint="default"/>
+      </w:rPr>
+    </w:lvl>
+    <w:lvl w:ilvl="8">
+      <w:start w:val="1"/>
+      <w:numFmt w:val="bullet"/>
+      <w:lvlText w:val=""/>
+      <w:lvlJc w:val="left"/>
+      <w:pPr>
+        <w:tabs>
+          <w:tab w:val="num" w:pos="6381"/>
+        </w:tabs>
+        <w:ind w:left="6381" w:hanging="283"/>
+      </w:pPr>
+      <w:rPr>
+        <w:rFonts w:ascii="Symbol" w:hAnsi="Symbol" w:cs="Symbol" w:hint="default"/>
+      </w:rPr>
+    </w:lvl>
+  </w:abstractNum>
   <w:num w:numId="1">
     <w:abstractNumId w:val="1"/>
   </w:num>
@@ -4444,6 +5621,21 @@
   </w:num>
   <w:num w:numId="5">
     <w:abstractNumId w:val="5"/>
+  </w:num>
+  <w:num w:numId="6">
+    <w:abstractNumId w:val="6"/>
+  </w:num>
+  <w:num w:numId="7">
+    <w:abstractNumId w:val="7"/>
+  </w:num>
+  <w:num w:numId="8">
+    <w:abstractNumId w:val="8"/>
+  </w:num>
+  <w:num w:numId="9">
+    <w:abstractNumId w:val="9"/>
+  </w:num>
+  <w:num w:numId="10">
+    <w:abstractNumId w:val="10"/>
   </w:num>
 </w:numbering>
 </file>
@@ -4849,12 +6041,13 @@
     <w:rsid w:val="00753826"/>
     <w:pPr>
       <w:widowControl/>
+      <w:suppressAutoHyphens w:val="true"/>
       <w:bidi w:val="0"/>
       <w:spacing w:lineRule="auto" w:line="360" w:before="0" w:after="0"/>
       <w:jc w:val="left"/>
     </w:pPr>
     <w:rPr>
-      <w:rFonts w:eastAsia="Arial" w:cs="Arial" w:ascii="Arial" w:hAnsi="Arial"/>
+      <w:rFonts w:ascii="Arial" w:hAnsi="Arial" w:eastAsia="Arial" w:cs="Arial"/>
       <w:color w:val="000000"/>
       <w:kern w:val="0"/>
       <w:sz w:val="20"/>
@@ -4878,6 +6071,7 @@
         <w:ilvl w:val="0"/>
         <w:numId w:val="1"/>
       </w:numPr>
+      <w:suppressAutoHyphens w:val="true"/>
       <w:bidi w:val="0"/>
       <w:spacing w:lineRule="auto" w:line="264" w:before="240" w:after="0"/>
       <w:ind w:left="431" w:hanging="431"/>
@@ -4911,6 +6105,7 @@
         <w:ilvl w:val="1"/>
         <w:numId w:val="1"/>
       </w:numPr>
+      <w:suppressAutoHyphens w:val="true"/>
       <w:bidi w:val="0"/>
       <w:spacing w:lineRule="auto" w:line="360" w:before="0" w:after="76"/>
       <w:jc w:val="left"/>
@@ -4942,6 +6137,7 @@
         <w:ilvl w:val="2"/>
         <w:numId w:val="1"/>
       </w:numPr>
+      <w:suppressAutoHyphens w:val="true"/>
       <w:bidi w:val="0"/>
       <w:spacing w:lineRule="auto" w:line="360" w:before="0" w:after="98"/>
       <w:jc w:val="left"/>
@@ -5243,7 +6439,6 @@
   </w:style>
   <w:style w:type="character" w:styleId="FootnoteCharacters">
     <w:name w:val="Footnote Characters"/>
-    <w:basedOn w:val="DefaultParagraphFont"/>
     <w:uiPriority w:val="99"/>
     <w:unhideWhenUsed/>
     <w:qFormat/>
@@ -5486,6 +6681,14 @@
     <w:qFormat/>
     <w:rPr>
       <w:rFonts w:ascii="Liberation Mono" w:hAnsi="Liberation Mono" w:eastAsia="Liberation Mono" w:cs="Liberation Mono"/>
+    </w:rPr>
+  </w:style>
+  <w:style w:type="character" w:styleId="Strong">
+    <w:name w:val="Strong"/>
+    <w:qFormat/>
+    <w:rPr>
+      <w:b/>
+      <w:bCs/>
     </w:rPr>
   </w:style>
   <w:style w:type="character" w:styleId="StrongEmphasis">
@@ -5744,6 +6947,7 @@
     <w:rsid w:val="00ed3c2e"/>
     <w:pPr>
       <w:widowControl/>
+      <w:suppressAutoHyphens w:val="true"/>
       <w:bidi w:val="0"/>
       <w:spacing w:lineRule="auto" w:line="240" w:before="0" w:after="0"/>
       <w:ind w:left="10" w:hanging="10"/>
@@ -7002,199 +8206,4 @@
     </a:ext>
   </a:extLst>
 </a:theme>
-</file>
-
-<file path=customXml/item1.xml><?xml version="1.0" encoding="utf-8"?>
-<b:Sources xmlns:b="http://schemas.openxmlformats.org/officeDocument/2006/bibliography" xmlns="http://schemas.openxmlformats.org/officeDocument/2006/bibliography" SelectedStyle="\APASixthEditionOfficeOnline.xsl" StyleName="APA" Version="6">
-  <b:Source>
-    <b:Tag>HPi10</b:Tag>
-    <b:SourceType>Report</b:SourceType>
-    <b:Guid>{EB17E8B4-CD9E-4929-8DF0-41ED47E182D5}</b:Guid>
-    <b:Author>
-      <b:Author>
-        <b:NameList>
-          <b:Person>
-            <b:Last>Pijnenburg</b:Last>
-            <b:First>H.</b:First>
-          </b:Person>
-        </b:NameList>
-      </b:Author>
-    </b:Author>
-    <b:Title>Zorgen dat het werkt</b:Title>
-    <b:Year>2010</b:Year>
-    <b:Publisher>Lectoraat Werkzame Factoren in de Zorg voor Jeugd, HAN</b:Publisher>
-    <b:City>Nijmegen</b:City>
-    <b:RefOrder>1</b:RefOrder>
-  </b:Source>
-</b:Sources>
-</file>
-
-<file path=customXml/item2.xml><?xml version="1.0" encoding="utf-8"?>
-<p:properties xmlns:p="http://schemas.microsoft.com/office/2006/metadata/properties" xmlns:xsi="http://www.w3.org/2001/XMLSchema-instance" xmlns:pc="http://schemas.microsoft.com/office/infopath/2007/PartnerControls">
-  <documentManagement/>
-</p:properties>
-</file>
-
-<file path=customXml/item3.xml><?xml version="1.0" encoding="utf-8"?>
-<?mso-contentType ?>
-<FormTemplates xmlns="http://schemas.microsoft.com/sharepoint/v3/contenttype/forms">
-  <Display>DocumentLibraryForm</Display>
-  <Edit>DocumentLibraryForm</Edit>
-  <New>DocumentLibraryForm</New>
-</FormTemplates>
-</file>
-
-<file path=customXml/item4.xml><?xml version="1.0" encoding="utf-8"?>
-<ct:contentTypeSchema xmlns:ct="http://schemas.microsoft.com/office/2006/metadata/contentType" xmlns:ma="http://schemas.microsoft.com/office/2006/metadata/properties/metaAttributes" ct:_="" ma:_="" ma:contentTypeName="Document" ma:contentTypeID="0x010100748BC2F0AC01C04BA37F8A3EE99EF9B2" ma:contentTypeVersion="0" ma:contentTypeDescription="Een nieuw document maken." ma:contentTypeScope="" ma:versionID="b7054971a46f065470bc0e490339fad3">
-  <xsd:schema xmlns:xsd="http://www.w3.org/2001/XMLSchema" xmlns:xs="http://www.w3.org/2001/XMLSchema" xmlns:p="http://schemas.microsoft.com/office/2006/metadata/properties" targetNamespace="http://schemas.microsoft.com/office/2006/metadata/properties" ma:root="true" ma:fieldsID="1978a156f712f99d6452530788f7ffe9">
-    <xsd:element name="properties">
-      <xsd:complexType>
-        <xsd:sequence>
-          <xsd:element name="documentManagement">
-            <xsd:complexType>
-              <xsd:all/>
-            </xsd:complexType>
-          </xsd:element>
-        </xsd:sequence>
-      </xsd:complexType>
-    </xsd:element>
-  </xsd:schema>
-  <xsd:schema xmlns="http://schemas.openxmlformats.org/package/2006/metadata/core-properties" xmlns:xsd="http://www.w3.org/2001/XMLSchema" xmlns:xsi="http://www.w3.org/2001/XMLSchema-instance" xmlns:dc="http://purl.org/dc/elements/1.1/" xmlns:dcterms="http://purl.org/dc/terms/" xmlns:odoc="http://schemas.microsoft.com/internal/obd" targetNamespace="http://schemas.openxmlformats.org/package/2006/metadata/core-properties" elementFormDefault="qualified" attributeFormDefault="unqualified" blockDefault="#all">
-    <xsd:import namespace="http://purl.org/dc/elements/1.1/" schemaLocation="http://dublincore.org/schemas/xmls/qdc/2003/04/02/dc.xsd"/>
-    <xsd:import namespace="http://purl.org/dc/terms/" schemaLocation="http://dublincore.org/schemas/xmls/qdc/2003/04/02/dcterms.xsd"/>
-    <xsd:element name="coreProperties" type="CT_coreProperties"/>
-    <xsd:complexType name="CT_coreProperties">
-      <xsd:all>
-        <xsd:element ref="dc:creator" minOccurs="0" maxOccurs="1"/>
-        <xsd:element ref="dcterms:created" minOccurs="0" maxOccurs="1"/>
-        <xsd:element ref="dc:identifier" minOccurs="0" maxOccurs="1"/>
-        <xsd:element name="contentType" minOccurs="0" maxOccurs="1" type="xsd:string" ma:index="0" ma:displayName="Inhoudstype"/>
-        <xsd:element ref="dc:title" minOccurs="0" maxOccurs="1" ma:index="4" ma:displayName="Titel"/>
-        <xsd:element ref="dc:subject" minOccurs="0" maxOccurs="1"/>
-        <xsd:element ref="dc:description" minOccurs="0" maxOccurs="1"/>
-        <xsd:element name="keywords" minOccurs="0" maxOccurs="1" type="xsd:string"/>
-        <xsd:element ref="dc:language" minOccurs="0" maxOccurs="1"/>
-        <xsd:element name="category" minOccurs="0" maxOccurs="1" type="xsd:string"/>
-        <xsd:element name="version" minOccurs="0" maxOccurs="1" type="xsd:string"/>
-        <xsd:element name="revision" minOccurs="0" maxOccurs="1" type="xsd:string">
-          <xsd:annotation>
-            <xsd:documentation>
-                        This value indicates the number of saves or revisions. The application is responsible for updating this value after each revision.
-                    </xsd:documentation>
-          </xsd:annotation>
-        </xsd:element>
-        <xsd:element name="lastModifiedBy" minOccurs="0" maxOccurs="1" type="xsd:string"/>
-        <xsd:element ref="dcterms:modified" minOccurs="0" maxOccurs="1"/>
-        <xsd:element name="contentStatus" minOccurs="0" maxOccurs="1" type="xsd:string"/>
-      </xsd:all>
-    </xsd:complexType>
-  </xsd:schema>
-  <xs:schema xmlns:pc="http://schemas.microsoft.com/office/infopath/2007/PartnerControls" xmlns:xs="http://www.w3.org/2001/XMLSchema" targetNamespace="http://schemas.microsoft.com/office/infopath/2007/PartnerControls" elementFormDefault="qualified" attributeFormDefault="unqualified">
-    <xs:element name="Person">
-      <xs:complexType>
-        <xs:sequence>
-          <xs:element ref="pc:DisplayName" minOccurs="0"/>
-          <xs:element ref="pc:AccountId" minOccurs="0"/>
-          <xs:element ref="pc:AccountType" minOccurs="0"/>
-        </xs:sequence>
-      </xs:complexType>
-    </xs:element>
-    <xs:element name="DisplayName" type="xs:string"/>
-    <xs:element name="AccountId" type="xs:string"/>
-    <xs:element name="AccountType" type="xs:string"/>
-    <xs:element name="BDCAssociatedEntity">
-      <xs:complexType>
-        <xs:sequence>
-          <xs:element ref="pc:BDCEntity" minOccurs="0" maxOccurs="unbounded"/>
-        </xs:sequence>
-        <xs:attribute ref="pc:EntityNamespace"/>
-        <xs:attribute ref="pc:EntityName"/>
-        <xs:attribute ref="pc:SystemInstanceName"/>
-        <xs:attribute ref="pc:AssociationName"/>
-      </xs:complexType>
-    </xs:element>
-    <xs:attribute name="EntityNamespace" type="xs:string"/>
-    <xs:attribute name="EntityName" type="xs:string"/>
-    <xs:attribute name="SystemInstanceName" type="xs:string"/>
-    <xs:attribute name="AssociationName" type="xs:string"/>
-    <xs:element name="BDCEntity">
-      <xs:complexType>
-        <xs:sequence>
-          <xs:element ref="pc:EntityDisplayName" minOccurs="0"/>
-          <xs:element ref="pc:EntityInstanceReference" minOccurs="0"/>
-          <xs:element ref="pc:EntityId1" minOccurs="0"/>
-          <xs:element ref="pc:EntityId2" minOccurs="0"/>
-          <xs:element ref="pc:EntityId3" minOccurs="0"/>
-          <xs:element ref="pc:EntityId4" minOccurs="0"/>
-          <xs:element ref="pc:EntityId5" minOccurs="0"/>
-        </xs:sequence>
-      </xs:complexType>
-    </xs:element>
-    <xs:element name="EntityDisplayName" type="xs:string"/>
-    <xs:element name="EntityInstanceReference" type="xs:string"/>
-    <xs:element name="EntityId1" type="xs:string"/>
-    <xs:element name="EntityId2" type="xs:string"/>
-    <xs:element name="EntityId3" type="xs:string"/>
-    <xs:element name="EntityId4" type="xs:string"/>
-    <xs:element name="EntityId5" type="xs:string"/>
-    <xs:element name="Terms">
-      <xs:complexType>
-        <xs:sequence>
-          <xs:element ref="pc:TermInfo" minOccurs="0" maxOccurs="unbounded"/>
-        </xs:sequence>
-      </xs:complexType>
-    </xs:element>
-    <xs:element name="TermInfo">
-      <xs:complexType>
-        <xs:sequence>
-          <xs:element ref="pc:TermName" minOccurs="0"/>
-          <xs:element ref="pc:TermId" minOccurs="0"/>
-        </xs:sequence>
-      </xs:complexType>
-    </xs:element>
-    <xs:element name="TermName" type="xs:string"/>
-    <xs:element name="TermId" type="xs:string"/>
-  </xs:schema>
-</ct:contentTypeSchema>
-</file>
-
-<file path=customXml/itemProps1.xml><?xml version="1.0" encoding="utf-8"?>
-<ds:datastoreItem xmlns:ds="http://schemas.openxmlformats.org/officeDocument/2006/customXml" ds:itemID="{D69D2C85-FBBB-4593-88F1-E9716319C2B7}">
-  <ds:schemaRefs>
-    <ds:schemaRef ds:uri="http://schemas.openxmlformats.org/officeDocument/2006/bibliography"/>
-  </ds:schemaRefs>
-</ds:datastoreItem>
-</file>
-
-<file path=customXml/itemProps2.xml><?xml version="1.0" encoding="utf-8"?>
-<ds:datastoreItem xmlns:ds="http://schemas.openxmlformats.org/officeDocument/2006/customXml" ds:itemID="{A96086A9-C93B-4195-9942-41863CCC68C6}">
-  <ds:schemaRefs>
-    <ds:schemaRef ds:uri="http://schemas.microsoft.com/office/2006/metadata/properties"/>
-    <ds:schemaRef ds:uri="http://schemas.microsoft.com/office/infopath/2007/PartnerControls"/>
-  </ds:schemaRefs>
-</ds:datastoreItem>
-</file>
-
-<file path=customXml/itemProps3.xml><?xml version="1.0" encoding="utf-8"?>
-<ds:datastoreItem xmlns:ds="http://schemas.openxmlformats.org/officeDocument/2006/customXml" ds:itemID="{A05A2F34-0CE7-4D6F-9850-E83E48AF91B1}">
-  <ds:schemaRefs>
-    <ds:schemaRef ds:uri="http://schemas.microsoft.com/sharepoint/v3/contenttype/forms"/>
-  </ds:schemaRefs>
-</ds:datastoreItem>
-</file>
-
-<file path=customXml/itemProps4.xml><?xml version="1.0" encoding="utf-8"?>
-<ds:datastoreItem xmlns:ds="http://schemas.openxmlformats.org/officeDocument/2006/customXml" ds:itemID="{FC2F32BA-D461-4C36-B9B8-FD7B4CD0577C}">
-  <ds:schemaRefs>
-    <ds:schemaRef ds:uri="http://schemas.microsoft.com/office/2006/metadata/contentType"/>
-    <ds:schemaRef ds:uri="http://schemas.microsoft.com/office/2006/metadata/properties/metaAttributes"/>
-    <ds:schemaRef ds:uri="http://www.w3.org/2001/XMLSchema"/>
-    <ds:schemaRef ds:uri="http://schemas.microsoft.com/office/2006/metadata/properties"/>
-    <ds:schemaRef ds:uri="http://schemas.openxmlformats.org/package/2006/metadata/core-properties"/>
-    <ds:schemaRef ds:uri="http://purl.org/dc/elements/1.1/"/>
-    <ds:schemaRef ds:uri="http://purl.org/dc/terms/"/>
-    <ds:schemaRef ds:uri="http://schemas.microsoft.com/internal/obd"/>
-    <ds:schemaRef ds:uri="http://schemas.microsoft.com/office/infopath/2007/PartnerControls"/>
-  </ds:schemaRefs>
-</ds:datastoreItem>
 </file>
--- a/docs/Ontwerpdocumentatie.docx
+++ b/docs/Ontwerpdocumentatie.docx
@@ -42,10 +42,7 @@
               <w:spacing w:before="0" w:after="0"/>
               <w:jc w:val="left"/>
               <w:rPr>
-                <w:rFonts w:ascii="Arial" w:hAnsi="Arial" w:cs="Arial" w:asciiTheme="minorHAnsi" w:cstheme="minorHAnsi" w:hAnsiTheme="minorHAnsi"/>
-                <w:b w:val="false"/>
-                <w:color w:val="E50056"/>
-                <w:sz w:val="40"/>
+                <w:rFonts w:ascii="Arial" w:hAnsi="Arial"/>
               </w:rPr>
             </w:pPr>
             <w:sdt>
@@ -60,12 +57,14 @@
               <w:sdtContent>
                 <w:r>
                   <w:rPr>
+                    <w:rFonts w:ascii="Arial" w:hAnsi="Arial"/>
                     <w:kern w:val="0"/>
                     <w:lang w:val="nl-NL" w:eastAsia="nl-NL" w:bidi="ar-SA"/>
                   </w:rPr>
                 </w:r>
                 <w:r>
                   <w:rPr>
+                    <w:rFonts w:ascii="Arial" w:hAnsi="Arial"/>
                     <w:kern w:val="0"/>
                     <w:lang w:val="nl-NL" w:eastAsia="nl-NL" w:bidi="ar-SA"/>
                   </w:rPr>
@@ -94,12 +93,11 @@
               <w:jc w:val="left"/>
               <w:rPr>
                 <w:rFonts w:ascii="Arial" w:hAnsi="Arial"/>
-                <w:kern w:val="0"/>
-                <w:lang w:val="nl-NL" w:eastAsia="nl-NL" w:bidi="ar-SA"/>
               </w:rPr>
             </w:pPr>
             <w:r>
               <w:rPr>
+                <w:rFonts w:ascii="Arial" w:hAnsi="Arial"/>
                 <w:kern w:val="0"/>
                 <w:lang w:val="nl-NL" w:eastAsia="nl-NL" w:bidi="ar-SA"/>
               </w:rPr>
@@ -121,6 +119,7 @@
             </w:pPr>
             <w:r>
               <w:rPr>
+                <w:rFonts w:ascii="Arial" w:hAnsi="Arial"/>
                 <w:kern w:val="0"/>
                 <w:lang w:val="nl-NL" w:eastAsia="nl-NL" w:bidi="ar-SA"/>
               </w:rPr>
@@ -141,13 +140,14 @@
             </w:pPr>
             <w:r>
               <w:rPr>
+                <w:rFonts w:ascii="Arial" w:hAnsi="Arial"/>
                 <w:kern w:val="0"/>
                 <w:lang w:val="nl-NL" w:eastAsia="nl-NL" w:bidi="ar-SA"/>
               </w:rPr>
               <mc:AlternateContent>
                 <mc:Choice Requires="wps">
                   <w:drawing>
-                    <wp:anchor behindDoc="0" distT="0" distB="0" distL="89535" distR="89535" simplePos="0" locked="0" layoutInCell="1" allowOverlap="1" relativeHeight="20">
+                    <wp:anchor behindDoc="0" distT="0" distB="0" distL="89535" distR="89535" simplePos="0" locked="0" layoutInCell="1" allowOverlap="1" relativeHeight="41">
                       <wp:simplePos x="0" y="0"/>
                       <wp:positionH relativeFrom="column">
                         <wp:posOffset>-68580</wp:posOffset>
@@ -728,6 +728,7 @@
                                 <w:p>
                                   <w:pPr>
                                     <w:pStyle w:val="FrameContents"/>
+                                    <w:widowControl w:val="false"/>
                                     <w:rPr/>
                                   </w:pPr>
                                   <w:r>
@@ -747,8 +748,8 @@
                 </mc:Choice>
                 <mc:Fallback>
                   <w:pict>
-                    <v:rect id="shape_0" ID="Frame1" path="m0,0l-2147483645,0l-2147483645,-2147483646l0,-2147483646xe" fillcolor="white" stroked="f" o:allowincell="t" style="position:absolute;margin-left:-5.4pt;margin-top:8.3pt;width:450.15pt;height:97.15pt;mso-wrap-style:none;v-text-anchor:middle">
-                      <v:fill o:detectmouseclick="t" type="solid" color2="black" opacity="0"/>
+                    <v:rect id="shape_0" ID="Frame1" path="m0,0l-2147483645,0l-2147483645,-2147483646l0,-2147483646xe" stroked="f" o:allowincell="t" style="position:absolute;margin-left:-5.4pt;margin-top:8.3pt;width:450.15pt;height:97.15pt;mso-wrap-style:none;v-text-anchor:middle">
+                      <v:fill o:detectmouseclick="t" on="false"/>
                       <v:stroke color="#3465a4" joinstyle="round" endcap="flat"/>
                       <v:textbox>
                         <w:txbxContent>
@@ -1296,6 +1297,7 @@
                           <w:p>
                             <w:pPr>
                               <w:pStyle w:val="FrameContents"/>
+                              <w:widowControl w:val="false"/>
                               <w:rPr/>
                             </w:pPr>
                             <w:r>
@@ -1317,7 +1319,9 @@
     <w:p>
       <w:pPr>
         <w:pStyle w:val="Auteur"/>
-        <w:rPr/>
+        <w:rPr>
+          <w:rFonts w:ascii="Arial" w:hAnsi="Arial"/>
+        </w:rPr>
       </w:pPr>
       <w:sdt>
         <w:sdtPr>
@@ -1332,10 +1336,14 @@
         </w:sdtPr>
         <w:sdtContent>
           <w:r>
-            <w:rPr/>
+            <w:rPr>
+              <w:rFonts w:ascii="Arial" w:hAnsi="Arial"/>
+            </w:rPr>
           </w:r>
           <w:r>
-            <w:rPr/>
+            <w:rPr>
+              <w:rFonts w:ascii="Arial" w:hAnsi="Arial"/>
+            </w:rPr>
             <w:t>26 oktober 2023</w:t>
           </w:r>
         </w:sdtContent>
@@ -1359,30 +1367,42 @@
           <w:docGrid w:type="default" w:linePitch="272" w:charSpace="0"/>
         </w:sectPr>
         <w:pStyle w:val="Auteur"/>
-        <w:rPr/>
-      </w:pPr>
-      <w:r>
-        <w:rPr/>
+        <w:rPr>
+          <w:rFonts w:ascii="Arial" w:hAnsi="Arial"/>
+        </w:rPr>
+      </w:pPr>
+      <w:r>
+        <w:rPr>
+          <w:rFonts w:ascii="Arial" w:hAnsi="Arial"/>
+        </w:rPr>
       </w:r>
     </w:p>
     <w:p>
       <w:pPr>
         <w:pStyle w:val="ContentsHeading"/>
         <w:ind w:left="0" w:hanging="0"/>
-        <w:rPr/>
-      </w:pPr>
-      <w:r>
-        <w:rPr/>
+        <w:rPr>
+          <w:rFonts w:ascii="Arial" w:hAnsi="Arial"/>
+        </w:rPr>
+      </w:pPr>
+      <w:r>
+        <w:rPr>
+          <w:rFonts w:ascii="Arial" w:hAnsi="Arial"/>
+        </w:rPr>
         <w:t>INHOUDSOPGAVE</w:t>
       </w:r>
     </w:p>
     <w:p>
       <w:pPr>
         <w:pStyle w:val="Normal"/>
-        <w:rPr/>
-      </w:pPr>
-      <w:r>
-        <w:rPr/>
+        <w:rPr>
+          <w:rFonts w:ascii="Arial" w:hAnsi="Arial"/>
+        </w:rPr>
+      </w:pPr>
+      <w:r>
+        <w:rPr>
+          <w:rFonts w:ascii="Arial" w:hAnsi="Arial"/>
+        </w:rPr>
       </w:r>
     </w:p>
     <w:sdt>
@@ -1396,16 +1416,7 @@
         <w:p>
           <w:pPr>
             <w:pStyle w:val="Contents1"/>
-            <w:rPr>
-              <w:rFonts w:eastAsia="" w:cs="" w:cstheme="minorBidi" w:eastAsiaTheme="minorEastAsia"/>
-              <w:b w:val="false"/>
-              <w:caps w:val="false"/>
-              <w:smallCaps w:val="false"/>
-              <w:color w:val="auto"/>
-              <w:kern w:val="2"/>
-              <w:sz w:val="22"/>
-              <w14:ligatures w14:val="standardContextual"/>
-            </w:rPr>
+            <w:rPr/>
           </w:pPr>
           <w:r>
             <w:fldChar w:fldCharType="begin"/>
@@ -1415,6 +1426,7 @@
               <w:webHidden/>
               <w:rStyle w:val="IndexLink"/>
               <w:vanish w:val="false"/>
+              <w:rFonts w:ascii="Arial" w:hAnsi="Arial"/>
             </w:rPr>
             <w:instrText xml:space="preserve"> TOC \z \o "1-3" \t "Kop 1 - geen nr,1,Bijlage,1" \h</w:instrText>
           </w:r>
@@ -1423,6 +1435,7 @@
               <w:webHidden/>
               <w:rStyle w:val="IndexLink"/>
               <w:vanish w:val="false"/>
+              <w:rFonts w:ascii="Arial" w:hAnsi="Arial"/>
             </w:rPr>
             <w:fldChar w:fldCharType="separate"/>
           </w:r>
@@ -1431,6 +1444,7 @@
               <w:rPr>
                 <w:webHidden/>
                 <w:rStyle w:val="IndexLink"/>
+                <w:rFonts w:ascii="Arial" w:hAnsi="Arial"/>
                 <w:vanish w:val="false"/>
               </w:rPr>
               <w:t>1</w:t>
@@ -1438,7 +1452,7 @@
             <w:r>
               <w:rPr>
                 <w:rStyle w:val="IndexLink"/>
-                <w:rFonts w:eastAsia="" w:cs="" w:cstheme="minorBidi" w:eastAsiaTheme="minorEastAsia"/>
+                <w:rFonts w:eastAsia="" w:cs="" w:ascii="Arial" w:hAnsi="Arial" w:cstheme="minorBidi" w:eastAsiaTheme="minorEastAsia"/>
                 <w:b w:val="false"/>
                 <w:caps w:val="false"/>
                 <w:smallCaps w:val="false"/>
@@ -1452,6 +1466,7 @@
             <w:r>
               <w:rPr>
                 <w:rStyle w:val="IndexLink"/>
+                <w:rFonts w:ascii="Arial" w:hAnsi="Arial"/>
               </w:rPr>
               <w:t>Ros Structuur</w:t>
             </w:r>
@@ -1476,6 +1491,7 @@
             <w:r>
               <w:rPr>
                 <w:rStyle w:val="IndexLink"/>
+                <w:rFonts w:ascii="Arial" w:hAnsi="Arial"/>
                 <w:vanish w:val="false"/>
               </w:rPr>
               <w:tab/>
@@ -1492,19 +1508,14 @@
         <w:p>
           <w:pPr>
             <w:pStyle w:val="Contents2"/>
-            <w:rPr>
-              <w:rFonts w:eastAsia="" w:cs="" w:cstheme="minorBidi" w:eastAsiaTheme="minorEastAsia"/>
-              <w:color w:val="auto"/>
-              <w:kern w:val="2"/>
-              <w:sz w:val="22"/>
-              <w14:ligatures w14:val="standardContextual"/>
-            </w:rPr>
+            <w:rPr/>
           </w:pPr>
           <w:hyperlink w:anchor="_Toc149233229">
             <w:r>
               <w:rPr>
                 <w:webHidden/>
                 <w:rStyle w:val="IndexLink"/>
+                <w:rFonts w:ascii="Arial" w:hAnsi="Arial"/>
                 <w:vanish w:val="false"/>
               </w:rPr>
               <w:t>1.1</w:t>
@@ -1512,7 +1523,7 @@
             <w:r>
               <w:rPr>
                 <w:rStyle w:val="IndexLink"/>
-                <w:rFonts w:eastAsia="" w:cs="" w:cstheme="minorBidi" w:eastAsiaTheme="minorEastAsia"/>
+                <w:rFonts w:eastAsia="" w:cs="" w:ascii="Arial" w:hAnsi="Arial" w:cstheme="minorBidi" w:eastAsiaTheme="minorEastAsia"/>
                 <w:color w:val="auto"/>
                 <w:kern w:val="2"/>
                 <w:sz w:val="22"/>
@@ -1523,6 +1534,7 @@
             <w:r>
               <w:rPr>
                 <w:rStyle w:val="IndexLink"/>
+                <w:rFonts w:ascii="Arial" w:hAnsi="Arial"/>
               </w:rPr>
               <w:t>Nodes</w:t>
             </w:r>
@@ -1547,6 +1559,7 @@
             <w:r>
               <w:rPr>
                 <w:rStyle w:val="IndexLink"/>
+                <w:rFonts w:ascii="Arial" w:hAnsi="Arial"/>
                 <w:vanish w:val="false"/>
               </w:rPr>
               <w:tab/>
@@ -1563,19 +1576,14 @@
         <w:p>
           <w:pPr>
             <w:pStyle w:val="Contents2"/>
-            <w:rPr>
-              <w:rFonts w:eastAsia="" w:cs="" w:cstheme="minorBidi" w:eastAsiaTheme="minorEastAsia"/>
-              <w:color w:val="auto"/>
-              <w:kern w:val="2"/>
-              <w:sz w:val="22"/>
-              <w14:ligatures w14:val="standardContextual"/>
-            </w:rPr>
+            <w:rPr/>
           </w:pPr>
           <w:hyperlink w:anchor="_Toc149233230">
             <w:r>
               <w:rPr>
                 <w:webHidden/>
                 <w:rStyle w:val="IndexLink"/>
+                <w:rFonts w:ascii="Arial" w:hAnsi="Arial"/>
                 <w:vanish w:val="false"/>
               </w:rPr>
               <w:t>1.2</w:t>
@@ -1583,7 +1591,7 @@
             <w:r>
               <w:rPr>
                 <w:rStyle w:val="IndexLink"/>
-                <w:rFonts w:eastAsia="" w:cs="" w:cstheme="minorBidi" w:eastAsiaTheme="minorEastAsia"/>
+                <w:rFonts w:eastAsia="" w:cs="" w:ascii="Arial" w:hAnsi="Arial" w:cstheme="minorBidi" w:eastAsiaTheme="minorEastAsia"/>
                 <w:color w:val="auto"/>
                 <w:kern w:val="2"/>
                 <w:sz w:val="22"/>
@@ -1594,6 +1602,7 @@
             <w:r>
               <w:rPr>
                 <w:rStyle w:val="IndexLink"/>
+                <w:rFonts w:ascii="Arial" w:hAnsi="Arial"/>
               </w:rPr>
               <w:t>Topics</w:t>
             </w:r>
@@ -1618,6 +1627,7 @@
             <w:r>
               <w:rPr>
                 <w:rStyle w:val="IndexLink"/>
+                <w:rFonts w:ascii="Arial" w:hAnsi="Arial"/>
                 <w:vanish w:val="false"/>
               </w:rPr>
               <w:tab/>
@@ -1634,19 +1644,14 @@
         <w:p>
           <w:pPr>
             <w:pStyle w:val="Contents2"/>
-            <w:rPr>
-              <w:rFonts w:eastAsia="" w:cs="" w:cstheme="minorBidi" w:eastAsiaTheme="minorEastAsia"/>
-              <w:color w:val="auto"/>
-              <w:kern w:val="2"/>
-              <w:sz w:val="22"/>
-              <w14:ligatures w14:val="standardContextual"/>
-            </w:rPr>
+            <w:rPr/>
           </w:pPr>
           <w:hyperlink w:anchor="_Toc149233231">
             <w:r>
               <w:rPr>
                 <w:webHidden/>
                 <w:rStyle w:val="IndexLink"/>
+                <w:rFonts w:ascii="Arial" w:hAnsi="Arial"/>
                 <w:vanish w:val="false"/>
               </w:rPr>
               <w:t>1.3</w:t>
@@ -1654,7 +1659,7 @@
             <w:r>
               <w:rPr>
                 <w:rStyle w:val="IndexLink"/>
-                <w:rFonts w:eastAsia="" w:cs="" w:cstheme="minorBidi" w:eastAsiaTheme="minorEastAsia"/>
+                <w:rFonts w:eastAsia="" w:cs="" w:ascii="Arial" w:hAnsi="Arial" w:cstheme="minorBidi" w:eastAsiaTheme="minorEastAsia"/>
                 <w:color w:val="auto"/>
                 <w:kern w:val="2"/>
                 <w:sz w:val="22"/>
@@ -1665,6 +1670,7 @@
             <w:r>
               <w:rPr>
                 <w:rStyle w:val="IndexLink"/>
+                <w:rFonts w:ascii="Arial" w:hAnsi="Arial"/>
               </w:rPr>
               <w:t>Services</w:t>
             </w:r>
@@ -1689,6 +1695,7 @@
             <w:r>
               <w:rPr>
                 <w:rStyle w:val="IndexLink"/>
+                <w:rFonts w:ascii="Arial" w:hAnsi="Arial"/>
                 <w:vanish w:val="false"/>
               </w:rPr>
               <w:tab/>
@@ -1705,22 +1712,14 @@
         <w:p>
           <w:pPr>
             <w:pStyle w:val="Contents1"/>
-            <w:rPr>
-              <w:rFonts w:eastAsia="" w:cs="" w:cstheme="minorBidi" w:eastAsiaTheme="minorEastAsia"/>
-              <w:b w:val="false"/>
-              <w:caps w:val="false"/>
-              <w:smallCaps w:val="false"/>
-              <w:color w:val="auto"/>
-              <w:kern w:val="2"/>
-              <w:sz w:val="22"/>
-              <w14:ligatures w14:val="standardContextual"/>
-            </w:rPr>
+            <w:rPr/>
           </w:pPr>
           <w:hyperlink w:anchor="_Toc149233232">
             <w:r>
               <w:rPr>
                 <w:webHidden/>
                 <w:rStyle w:val="IndexLink"/>
+                <w:rFonts w:ascii="Arial" w:hAnsi="Arial"/>
                 <w:vanish w:val="false"/>
               </w:rPr>
               <w:t>2</w:t>
@@ -1728,7 +1727,7 @@
             <w:r>
               <w:rPr>
                 <w:rStyle w:val="IndexLink"/>
-                <w:rFonts w:eastAsia="" w:cs="" w:cstheme="minorBidi" w:eastAsiaTheme="minorEastAsia"/>
+                <w:rFonts w:eastAsia="" w:cs="" w:ascii="Arial" w:hAnsi="Arial" w:cstheme="minorBidi" w:eastAsiaTheme="minorEastAsia"/>
                 <w:b w:val="false"/>
                 <w:caps w:val="false"/>
                 <w:smallCaps w:val="false"/>
@@ -1742,6 +1741,7 @@
             <w:r>
               <w:rPr>
                 <w:rStyle w:val="IndexLink"/>
+                <w:rFonts w:ascii="Arial" w:hAnsi="Arial"/>
               </w:rPr>
               <w:t>Broncode structuur</w:t>
             </w:r>
@@ -1766,6 +1766,7 @@
             <w:r>
               <w:rPr>
                 <w:rStyle w:val="IndexLink"/>
+                <w:rFonts w:ascii="Arial" w:hAnsi="Arial"/>
                 <w:vanish w:val="false"/>
               </w:rPr>
               <w:tab/>
@@ -1782,6 +1783,7 @@
             <w:rPr>
               <w:rStyle w:val="IndexLink"/>
               <w:vanish w:val="false"/>
+              <w:rFonts w:ascii="Arial" w:hAnsi="Arial"/>
             </w:rPr>
             <w:fldChar w:fldCharType="end"/>
           </w:r>
@@ -1792,24 +1794,26 @@
       <w:pPr>
         <w:pStyle w:val="Contents1"/>
         <w:rPr>
+          <w:rFonts w:ascii="Arial" w:hAnsi="Arial"/>
           <w:szCs w:val="20"/>
         </w:rPr>
       </w:pPr>
       <w:r>
         <w:rPr>
+          <w:rFonts w:ascii="Arial" w:hAnsi="Arial"/>
           <w:szCs w:val="20"/>
         </w:rPr>
       </w:r>
-      <w:bookmarkStart w:id="0" w:name="_Toc453921976"/>
-      <w:bookmarkStart w:id="1" w:name="_Toc453921523"/>
+      <w:bookmarkStart w:id="0" w:name="_Toc453919959"/>
+      <w:bookmarkStart w:id="1" w:name="_Toc453920324"/>
       <w:bookmarkStart w:id="2" w:name="_Toc453921312"/>
-      <w:bookmarkStart w:id="3" w:name="_Toc453920324"/>
-      <w:bookmarkStart w:id="4" w:name="_Toc453919959"/>
-      <w:bookmarkStart w:id="5" w:name="_Toc453921976"/>
-      <w:bookmarkStart w:id="6" w:name="_Toc453921523"/>
+      <w:bookmarkStart w:id="3" w:name="_Toc453921523"/>
+      <w:bookmarkStart w:id="4" w:name="_Toc453921976"/>
+      <w:bookmarkStart w:id="5" w:name="_Toc453919959"/>
+      <w:bookmarkStart w:id="6" w:name="_Toc453920324"/>
       <w:bookmarkStart w:id="7" w:name="_Toc453921312"/>
-      <w:bookmarkStart w:id="8" w:name="_Toc453920324"/>
-      <w:bookmarkStart w:id="9" w:name="_Toc453919959"/>
+      <w:bookmarkStart w:id="8" w:name="_Toc453921523"/>
+      <w:bookmarkStart w:id="9" w:name="_Toc453921976"/>
       <w:bookmarkEnd w:id="5"/>
       <w:bookmarkEnd w:id="6"/>
       <w:bookmarkEnd w:id="7"/>
@@ -1819,21 +1823,25 @@
     <w:p>
       <w:pPr>
         <w:pStyle w:val="Normal"/>
-        <w:rPr/>
-      </w:pPr>
-      <w:r>
-        <w:rPr/>
-      </w:r>
-      <w:bookmarkStart w:id="10" w:name="_Toc453921976_Copy_1"/>
-      <w:bookmarkStart w:id="11" w:name="_Toc453921523_Copy_1"/>
+        <w:rPr>
+          <w:rFonts w:ascii="Arial" w:hAnsi="Arial"/>
+        </w:rPr>
+      </w:pPr>
+      <w:r>
+        <w:rPr>
+          <w:rFonts w:ascii="Arial" w:hAnsi="Arial"/>
+        </w:rPr>
+      </w:r>
+      <w:bookmarkStart w:id="10" w:name="_Toc453919959_Copy_1"/>
+      <w:bookmarkStart w:id="11" w:name="_Toc453920324_Copy_1"/>
       <w:bookmarkStart w:id="12" w:name="_Toc453921312_Copy_1"/>
-      <w:bookmarkStart w:id="13" w:name="_Toc453920324_Copy_1"/>
-      <w:bookmarkStart w:id="14" w:name="_Toc453919959_Copy_1"/>
-      <w:bookmarkStart w:id="15" w:name="_Toc453921976_Copy_1"/>
-      <w:bookmarkStart w:id="16" w:name="_Toc453921523_Copy_1"/>
+      <w:bookmarkStart w:id="13" w:name="_Toc453921523_Copy_1"/>
+      <w:bookmarkStart w:id="14" w:name="_Toc453921976_Copy_1"/>
+      <w:bookmarkStart w:id="15" w:name="_Toc453919959_Copy_1"/>
+      <w:bookmarkStart w:id="16" w:name="_Toc453920324_Copy_1"/>
       <w:bookmarkStart w:id="17" w:name="_Toc453921312_Copy_1"/>
-      <w:bookmarkStart w:id="18" w:name="_Toc453920324_Copy_1"/>
-      <w:bookmarkStart w:id="19" w:name="_Toc453919959_Copy_1"/>
+      <w:bookmarkStart w:id="18" w:name="_Toc453921523_Copy_1"/>
+      <w:bookmarkStart w:id="19" w:name="_Toc453921976_Copy_1"/>
       <w:bookmarkEnd w:id="15"/>
       <w:bookmarkEnd w:id="16"/>
       <w:bookmarkEnd w:id="17"/>
@@ -1847,16 +1855,22 @@
       <w:pPr>
         <w:pStyle w:val="Heading1"/>
         <w:ind w:left="431" w:hanging="431"/>
-        <w:rPr/>
+        <w:rPr>
+          <w:rFonts w:ascii="Arial" w:hAnsi="Arial"/>
+        </w:rPr>
       </w:pPr>
       <w:bookmarkStart w:id="20" w:name="_Toc149233228"/>
       <w:r>
-        <w:rPr/>
+        <w:rPr>
+          <w:rFonts w:ascii="Arial" w:hAnsi="Arial"/>
+        </w:rPr>
         <w:t>O</w:t>
       </w:r>
       <w:bookmarkEnd w:id="20"/>
       <w:r>
-        <w:rPr/>
+        <w:rPr>
+          <w:rFonts w:ascii="Arial" w:hAnsi="Arial"/>
+        </w:rPr>
         <w:t>ntwerp simulatie</w:t>
       </w:r>
     </w:p>
@@ -1864,10 +1878,14 @@
       <w:pPr>
         <w:pStyle w:val="Normal"/>
         <w:ind w:left="431" w:hanging="431"/>
-        <w:rPr/>
-      </w:pPr>
-      <w:r>
-        <w:rPr/>
+        <w:rPr>
+          <w:rFonts w:ascii="Arial" w:hAnsi="Arial"/>
+        </w:rPr>
+      </w:pPr>
+      <w:r>
+        <w:rPr>
+          <w:rFonts w:ascii="Arial" w:hAnsi="Arial"/>
+        </w:rPr>
         <w:t xml:space="preserve">In dit hoofdstuk zal er in meer detail mijn uitwerking van de opdracht beschreven worden. Eerst zal de structuur en samenhang van alle ROS-onderdelen uitgelegd worden aan de hand van een diagram en extra toelichting. </w:t>
       </w:r>
     </w:p>
@@ -1875,50 +1893,65 @@
       <w:pPr>
         <w:pStyle w:val="Normal"/>
         <w:ind w:left="431" w:hanging="431"/>
-        <w:rPr/>
-      </w:pPr>
-      <w:r>
-        <w:rPr/>
+        <w:rPr>
+          <w:rFonts w:ascii="Arial" w:hAnsi="Arial"/>
+        </w:rPr>
+      </w:pPr>
+      <w:r>
+        <w:rPr>
+          <w:rFonts w:ascii="Arial" w:hAnsi="Arial"/>
+        </w:rPr>
         <w:t>Verder zal dit document ook nog dieper ingaan op de code zelf aan de hand van een klasse diagram.</w:t>
       </w:r>
     </w:p>
     <w:p>
       <w:pPr>
         <w:pStyle w:val="Heading2"/>
-        <w:rPr/>
+        <w:rPr>
+          <w:rFonts w:ascii="Arial" w:hAnsi="Arial"/>
+        </w:rPr>
       </w:pPr>
       <w:bookmarkStart w:id="21" w:name="_Toc149233229"/>
       <w:r>
-        <w:rPr/>
+        <w:rPr>
+          <w:rFonts w:ascii="Arial" w:hAnsi="Arial"/>
+        </w:rPr>
         <w:t>R</w:t>
       </w:r>
       <w:bookmarkEnd w:id="21"/>
       <w:r>
-        <w:rPr/>
+        <w:rPr>
+          <w:rFonts w:ascii="Arial" w:hAnsi="Arial"/>
+        </w:rPr>
         <w:t>OS-structuur</w:t>
       </w:r>
     </w:p>
     <w:p>
       <w:pPr>
         <w:pStyle w:val="Normal"/>
-        <w:rPr/>
-      </w:pPr>
-      <w:r>
-        <w:rPr/>
+        <w:rPr>
+          <w:rFonts w:ascii="Arial" w:hAnsi="Arial"/>
+        </w:rPr>
+      </w:pPr>
+      <w:r>
+        <w:rPr>
+          <w:rFonts w:ascii="Arial" w:hAnsi="Arial"/>
+        </w:rPr>
         <w:t>Het programma bestaat in totaal uit drie verschillende nodes, namelijk /communicator_node, /custom_arm_node en /custom_cup_node.</w:t>
       </w:r>
     </w:p>
     <w:p>
       <w:pPr>
         <w:pStyle w:val="Normal"/>
-        <w:rPr/>
-      </w:pPr>
-      <w:r>
-        <w:rPr/>
+        <w:rPr>
+          <w:rFonts w:ascii="Arial" w:hAnsi="Arial"/>
+        </w:rPr>
+      </w:pPr>
+      <w:r>
         <mc:AlternateContent>
           <mc:Choice Requires="wps">
             <w:drawing>
-              <wp:anchor behindDoc="0" distT="0" distB="0" distL="0" distR="0" simplePos="0" locked="0" layoutInCell="0" allowOverlap="1" relativeHeight="22">
+              <wp:anchor behindDoc="0" distT="0" distB="0" distL="0" distR="0" simplePos="0" locked="0" layoutInCell="0" allowOverlap="1" relativeHeight="43">
                 <wp:simplePos x="0" y="0"/>
                 <wp:positionH relativeFrom="column">
                   <wp:align>center</wp:align>
@@ -2134,82 +2167,114 @@
         </mc:AlternateContent>
       </w:r>
       <w:r>
-        <w:rPr/>
+        <w:rPr>
+          <w:rFonts w:ascii="Arial" w:hAnsi="Arial"/>
+        </w:rPr>
         <w:t>Het bewegen van de robotarm start bij de /communicator_node. Dit is een node die een programma draait waar er wordt gewacht op user input via een commandline interface. Als dit ontvangen is, wordt de input over de topic /robot_command als string verstuurt naar de node /custom_arm_node. Hier wordt eerst geverifieerd of het commando in het formaat van het AL5D protocol is. Als dat niet zo is wordt het commando genegeerd.</w:t>
       </w:r>
     </w:p>
     <w:p>
       <w:pPr>
         <w:pStyle w:val="Normal"/>
-        <w:rPr/>
-      </w:pPr>
-      <w:r>
-        <w:rPr/>
+        <w:rPr>
+          <w:rFonts w:ascii="Arial" w:hAnsi="Arial"/>
+        </w:rPr>
+      </w:pPr>
+      <w:r>
+        <w:rPr>
+          <w:rFonts w:ascii="Arial" w:hAnsi="Arial"/>
+        </w:rPr>
         <w:t>Als het commando is geverifieerd, wordt er een beweging geplant gebaseerd op de huidige positie van de robotarm en de meegegeven waarden. Als het plannen klaar is, wordt er elk 10 milliseconde voor de algehele duratie van de beweging een nieuwe positie gepost via de /joint_states topic naar de node /robot_state_publisher. Hierdoor beweegt de robotarm geleidelijk.</w:t>
       </w:r>
     </w:p>
     <w:p>
       <w:pPr>
         <w:pStyle w:val="Normal"/>
-        <w:rPr/>
-      </w:pPr>
-      <w:r>
-        <w:rPr/>
+        <w:rPr>
+          <w:rFonts w:ascii="Arial" w:hAnsi="Arial"/>
+        </w:rPr>
+      </w:pPr>
+      <w:r>
+        <w:rPr>
+          <w:rFonts w:ascii="Arial" w:hAnsi="Arial"/>
+        </w:rPr>
         <w:t>Wanneer de robotarm zijn gripper volledig dicht is na het uitvoeren van een beweging, wordt er vanuit de /custom_arm_node node een client request gedaan naar de /pickup_cup service op de /custom_cup_node node. Hierbij wordt in de request de variabele pickup op true gezet. De /custom_cup_node node checkt dan of de hand van de robotarm dicht bij de beker is. Als dat zo is, wordt de beker opgepakt en bindt de beker zich aan de hand van de robotarm via TF2. De service antwoord dan met een pickup_success = true als het bekertje is opgepakt.</w:t>
       </w:r>
     </w:p>
     <w:p>
       <w:pPr>
         <w:pStyle w:val="Normal"/>
-        <w:rPr/>
-      </w:pPr>
-      <w:r>
-        <w:rPr/>
+        <w:rPr>
+          <w:rFonts w:ascii="Arial" w:hAnsi="Arial"/>
+        </w:rPr>
+      </w:pPr>
+      <w:r>
+        <w:rPr>
+          <w:rFonts w:ascii="Arial" w:hAnsi="Arial"/>
+        </w:rPr>
         <w:t>Wanneer een beker is opgepakt en de gripper volledig wordt geopend, wordt er vanuit de /custom_arm_node over dezelfde service (namelijk /pickup_cup) een request gestuurd, waarbij de variabele pickup op false wordt gezet. Dit ontvangt de service op de /custom_cup_node node en weet dan dat het bekertje zich moet losbinden van de hand van de robotarm en zwaartekracht toegepast moet worden. Hierbij bindt het bekertje via TF2 zich weer aan de sim_link frame, wat betekend dat het op dezelfde plek in de wereld blijft.</w:t>
       </w:r>
     </w:p>
     <w:p>
       <w:pPr>
         <w:pStyle w:val="Normal"/>
-        <w:rPr/>
-      </w:pPr>
-      <w:r>
-        <w:rPr/>
+        <w:rPr>
+          <w:rFonts w:ascii="Arial" w:hAnsi="Arial"/>
+        </w:rPr>
+      </w:pPr>
+      <w:r>
+        <w:rPr>
+          <w:rFonts w:ascii="Arial" w:hAnsi="Arial"/>
+        </w:rPr>
       </w:r>
     </w:p>
     <w:p>
       <w:pPr>
         <w:pStyle w:val="Heading2"/>
-        <w:rPr/>
+        <w:rPr>
+          <w:rFonts w:ascii="Arial" w:hAnsi="Arial"/>
+        </w:rPr>
       </w:pPr>
       <w:bookmarkStart w:id="22" w:name="_Toc149233230"/>
       <w:r>
-        <w:rPr/>
+        <w:rPr>
+          <w:rFonts w:ascii="Arial" w:hAnsi="Arial"/>
+        </w:rPr>
         <w:t>N</w:t>
       </w:r>
       <w:bookmarkEnd w:id="22"/>
       <w:r>
-        <w:rPr/>
+        <w:rPr>
+          <w:rFonts w:ascii="Arial" w:hAnsi="Arial"/>
+        </w:rPr>
         <w:t>ode interfaces</w:t>
       </w:r>
     </w:p>
     <w:p>
       <w:pPr>
         <w:pStyle w:val="Normal"/>
-        <w:rPr/>
-      </w:pPr>
-      <w:r>
-        <w:rPr/>
+        <w:rPr>
+          <w:rFonts w:ascii="Arial" w:hAnsi="Arial"/>
+        </w:rPr>
+      </w:pPr>
+      <w:r>
+        <w:rPr>
+          <w:rFonts w:ascii="Arial" w:hAnsi="Arial"/>
+        </w:rPr>
         <w:t>Om het duidelijk te maken over hoe er gecommuniceerd kan worden met behulp van dit programma, is hieronder voor elke node de topics, services en actions gedocumenteerd en welke berichttypes ze gebruiken</w:t>
       </w:r>
     </w:p>
     <w:p>
       <w:pPr>
         <w:pStyle w:val="Heading3"/>
-        <w:rPr/>
-      </w:pPr>
-      <w:r>
-        <w:rPr/>
+        <w:rPr>
+          <w:rFonts w:ascii="Arial" w:hAnsi="Arial"/>
+        </w:rPr>
+      </w:pPr>
+      <w:r>
+        <w:rPr>
+          <w:rFonts w:ascii="Arial" w:hAnsi="Arial"/>
+        </w:rPr>
         <w:t>/communicator_node</w:t>
       </w:r>
     </w:p>
@@ -2220,7 +2285,8 @@
       </w:pPr>
       <w:r>
         <w:rPr>
-          <w:rStyle w:val="StrongEmphasis"/>
+          <w:rStyle w:val="Strong"/>
+          <w:rFonts w:ascii="Arial" w:hAnsi="Arial"/>
         </w:rPr>
         <w:t>Topics (Publishers):</w:t>
       </w:r>
@@ -2238,10 +2304,14 @@
         </w:tabs>
         <w:spacing w:before="0" w:after="0"/>
         <w:ind w:left="709" w:hanging="283"/>
-        <w:rPr/>
-      </w:pPr>
-      <w:r>
-        <w:rPr/>
+        <w:rPr>
+          <w:rFonts w:ascii="Arial" w:hAnsi="Arial"/>
+        </w:rPr>
+      </w:pPr>
+      <w:r>
+        <w:rPr>
+          <w:rFonts w:ascii="Arial" w:hAnsi="Arial"/>
+        </w:rPr>
         <w:t>Topicnaam: "robot_command"</w:t>
       </w:r>
     </w:p>
@@ -2261,12 +2331,15 @@
         <w:rPr/>
       </w:pPr>
       <w:r>
-        <w:rPr/>
+        <w:rPr>
+          <w:rFonts w:ascii="Arial" w:hAnsi="Arial"/>
+        </w:rPr>
         <w:t xml:space="preserve">Type: </w:t>
       </w:r>
       <w:r>
         <w:rPr>
           <w:rStyle w:val="SourceText"/>
+          <w:rFonts w:ascii="Arial" w:hAnsi="Arial"/>
         </w:rPr>
         <w:t>msg_srv::msg::RobotCommand</w:t>
       </w:r>
@@ -2287,16 +2360,15 @@
         <w:rPr/>
       </w:pPr>
       <w:r>
-        <w:rPr/>
-        <w:t>Naam in sourcecode</w:t>
-      </w:r>
-      <w:r>
-        <w:rPr/>
-        <w:t xml:space="preserve">: </w:t>
+        <w:rPr>
+          <w:rFonts w:ascii="Arial" w:hAnsi="Arial"/>
+        </w:rPr>
+        <w:t xml:space="preserve">Naam in sourcecode: </w:t>
       </w:r>
       <w:r>
         <w:rPr>
           <w:rStyle w:val="SourceText"/>
+          <w:rFonts w:ascii="Arial" w:hAnsi="Arial"/>
         </w:rPr>
         <w:t>robotCommandPub_</w:t>
       </w:r>
@@ -2313,15 +2385,15 @@
           <w:tab w:val="left" w:pos="0" w:leader="none"/>
         </w:tabs>
         <w:ind w:left="1418" w:hanging="283"/>
-        <w:rPr/>
-      </w:pPr>
-      <w:r>
-        <w:rPr/>
-        <w:t xml:space="preserve">Beschrijving: Dit topic wordt gepubliceerd om opdrachten naar de hoog-niveau driver te sturen. </w:t>
-      </w:r>
-      <w:r>
-        <w:rPr/>
-        <w:t>Een commando ziet er als volgt uit: #0 P1500 #1 P1500 #2 P1500 T3000</w:t>
+        <w:rPr>
+          <w:rFonts w:ascii="Arial" w:hAnsi="Arial"/>
+        </w:rPr>
+      </w:pPr>
+      <w:r>
+        <w:rPr>
+          <w:rFonts w:ascii="Arial" w:hAnsi="Arial"/>
+        </w:rPr>
+        <w:t>Beschrijving: Dit topic wordt gepubliceerd om opdrachten naar de hoog-niveau driver te sturen. Een commando ziet er als volgt uit: #0 P1500 #1 P1500 #2 P1500 T3000</w:t>
       </w:r>
     </w:p>
     <w:p>
@@ -2331,7 +2403,8 @@
       </w:pPr>
       <w:r>
         <w:rPr>
-          <w:rStyle w:val="StrongEmphasis"/>
+          <w:rStyle w:val="Strong"/>
+          <w:rFonts w:ascii="Arial" w:hAnsi="Arial"/>
         </w:rPr>
         <w:t>Services (N/A):</w:t>
       </w:r>
@@ -2339,19 +2412,27 @@
     <w:p>
       <w:pPr>
         <w:pStyle w:val="Normal"/>
-        <w:rPr/>
-      </w:pPr>
-      <w:r>
-        <w:rPr/>
+        <w:rPr>
+          <w:rFonts w:ascii="Arial" w:hAnsi="Arial"/>
+        </w:rPr>
+      </w:pPr>
+      <w:r>
+        <w:rPr>
+          <w:rFonts w:ascii="Arial" w:hAnsi="Arial"/>
+        </w:rPr>
       </w:r>
     </w:p>
     <w:p>
       <w:pPr>
         <w:pStyle w:val="Heading3"/>
-        <w:rPr/>
-      </w:pPr>
-      <w:r>
-        <w:rPr/>
+        <w:rPr>
+          <w:rFonts w:ascii="Arial" w:hAnsi="Arial"/>
+        </w:rPr>
+      </w:pPr>
+      <w:r>
+        <w:rPr>
+          <w:rFonts w:ascii="Arial" w:hAnsi="Arial"/>
+        </w:rPr>
         <w:t>/custom_arm_node</w:t>
       </w:r>
     </w:p>
@@ -2363,6 +2444,7 @@
       <w:r>
         <w:rPr>
           <w:rStyle w:val="Strong"/>
+          <w:rFonts w:ascii="Arial" w:hAnsi="Arial"/>
         </w:rPr>
         <w:t>Topics (Publishers):</w:t>
       </w:r>
@@ -2380,10 +2462,14 @@
         </w:tabs>
         <w:spacing w:before="0" w:after="0"/>
         <w:ind w:left="709" w:hanging="283"/>
-        <w:rPr/>
-      </w:pPr>
-      <w:r>
-        <w:rPr/>
+        <w:rPr>
+          <w:rFonts w:ascii="Arial" w:hAnsi="Arial"/>
+        </w:rPr>
+      </w:pPr>
+      <w:r>
+        <w:rPr>
+          <w:rFonts w:ascii="Arial" w:hAnsi="Arial"/>
+        </w:rPr>
         <w:t>Topicnaam: "joint_states"</w:t>
       </w:r>
     </w:p>
@@ -2403,12 +2489,15 @@
         <w:rPr/>
       </w:pPr>
       <w:r>
-        <w:rPr/>
+        <w:rPr>
+          <w:rFonts w:ascii="Arial" w:hAnsi="Arial"/>
+        </w:rPr>
         <w:t xml:space="preserve">Type: </w:t>
       </w:r>
       <w:r>
         <w:rPr>
           <w:rStyle w:val="SourceText"/>
+          <w:rFonts w:ascii="Arial" w:hAnsi="Arial"/>
         </w:rPr>
         <w:t>sensor_msgs::msg::JointState</w:t>
       </w:r>
@@ -2429,16 +2518,15 @@
         <w:rPr/>
       </w:pPr>
       <w:r>
-        <w:rPr/>
-        <w:t>Naam in sourcecode</w:t>
-      </w:r>
-      <w:r>
-        <w:rPr/>
-        <w:t xml:space="preserve">: </w:t>
+        <w:rPr>
+          <w:rFonts w:ascii="Arial" w:hAnsi="Arial"/>
+        </w:rPr>
+        <w:t xml:space="preserve">Naam in sourcecode: </w:t>
       </w:r>
       <w:r>
         <w:rPr>
           <w:rStyle w:val="SourceText"/>
+          <w:rFonts w:ascii="Arial" w:hAnsi="Arial"/>
         </w:rPr>
         <w:t>joint_state_pub_</w:t>
       </w:r>
@@ -2455,10 +2543,14 @@
           <w:tab w:val="left" w:pos="0" w:leader="none"/>
         </w:tabs>
         <w:ind w:left="1418" w:hanging="283"/>
-        <w:rPr/>
-      </w:pPr>
-      <w:r>
-        <w:rPr/>
+        <w:rPr>
+          <w:rFonts w:ascii="Arial" w:hAnsi="Arial"/>
+        </w:rPr>
+      </w:pPr>
+      <w:r>
+        <w:rPr>
+          <w:rFonts w:ascii="Arial" w:hAnsi="Arial"/>
+        </w:rPr>
         <w:t>Beschrijving: Dit topic wordt gepubliceerd om de toestand van de gewrichten ("joint states") van de robot door te geven.</w:t>
       </w:r>
     </w:p>
@@ -2470,6 +2562,7 @@
       <w:r>
         <w:rPr>
           <w:rStyle w:val="Strong"/>
+          <w:rFonts w:ascii="Arial" w:hAnsi="Arial"/>
         </w:rPr>
         <w:t>Topics (Subscribers):</w:t>
       </w:r>
@@ -2487,10 +2580,14 @@
         </w:tabs>
         <w:spacing w:before="0" w:after="0"/>
         <w:ind w:left="709" w:hanging="283"/>
-        <w:rPr/>
-      </w:pPr>
-      <w:r>
-        <w:rPr/>
+        <w:rPr>
+          <w:rFonts w:ascii="Arial" w:hAnsi="Arial"/>
+        </w:rPr>
+      </w:pPr>
+      <w:r>
+        <w:rPr>
+          <w:rFonts w:ascii="Arial" w:hAnsi="Arial"/>
+        </w:rPr>
         <w:t>Onderwerp: "robot_command"</w:t>
       </w:r>
     </w:p>
@@ -2510,12 +2607,15 @@
         <w:rPr/>
       </w:pPr>
       <w:r>
-        <w:rPr/>
+        <w:rPr>
+          <w:rFonts w:ascii="Arial" w:hAnsi="Arial"/>
+        </w:rPr>
         <w:t xml:space="preserve">Type: </w:t>
       </w:r>
       <w:r>
         <w:rPr>
           <w:rStyle w:val="SourceText"/>
+          <w:rFonts w:ascii="Arial" w:hAnsi="Arial"/>
         </w:rPr>
         <w:t>msg_srv::msg::RobotCommand</w:t>
       </w:r>
@@ -2536,16 +2636,15 @@
         <w:rPr/>
       </w:pPr>
       <w:r>
-        <w:rPr/>
-        <w:t>Naam in sourcecode</w:t>
-      </w:r>
-      <w:r>
-        <w:rPr/>
-        <w:t xml:space="preserve">: </w:t>
+        <w:rPr>
+          <w:rFonts w:ascii="Arial" w:hAnsi="Arial"/>
+        </w:rPr>
+        <w:t xml:space="preserve">Naam in sourcecode: </w:t>
       </w:r>
       <w:r>
         <w:rPr>
           <w:rStyle w:val="SourceText"/>
+          <w:rFonts w:ascii="Arial" w:hAnsi="Arial"/>
         </w:rPr>
         <w:t>robot_command_sub_</w:t>
       </w:r>
@@ -2562,10 +2661,14 @@
           <w:tab w:val="left" w:pos="0" w:leader="none"/>
         </w:tabs>
         <w:ind w:left="1418" w:hanging="283"/>
-        <w:rPr/>
-      </w:pPr>
-      <w:r>
-        <w:rPr/>
+        <w:rPr>
+          <w:rFonts w:ascii="Arial" w:hAnsi="Arial"/>
+        </w:rPr>
+      </w:pPr>
+      <w:r>
+        <w:rPr>
+          <w:rFonts w:ascii="Arial" w:hAnsi="Arial"/>
+        </w:rPr>
         <w:t>Beschrijving: Deze subscriber ontvangt opdrachten ("robot command") van externe bronnen om acties op de robot uit te voeren.</w:t>
       </w:r>
     </w:p>
@@ -2577,6 +2680,7 @@
       <w:r>
         <w:rPr>
           <w:rStyle w:val="Strong"/>
+          <w:rFonts w:ascii="Arial" w:hAnsi="Arial"/>
         </w:rPr>
         <w:t>Services (Clients):</w:t>
       </w:r>
@@ -2594,10 +2698,14 @@
         </w:tabs>
         <w:spacing w:before="0" w:after="0"/>
         <w:ind w:left="709" w:hanging="283"/>
-        <w:rPr/>
-      </w:pPr>
-      <w:r>
-        <w:rPr/>
+        <w:rPr>
+          <w:rFonts w:ascii="Arial" w:hAnsi="Arial"/>
+        </w:rPr>
+      </w:pPr>
+      <w:r>
+        <w:rPr>
+          <w:rFonts w:ascii="Arial" w:hAnsi="Arial"/>
+        </w:rPr>
         <w:t>Servicenaam: "pickup_cup"</w:t>
       </w:r>
     </w:p>
@@ -2617,12 +2725,15 @@
         <w:rPr/>
       </w:pPr>
       <w:r>
-        <w:rPr/>
+        <w:rPr>
+          <w:rFonts w:ascii="Arial" w:hAnsi="Arial"/>
+        </w:rPr>
         <w:t xml:space="preserve">Type: </w:t>
       </w:r>
       <w:r>
         <w:rPr>
           <w:rStyle w:val="SourceText"/>
+          <w:rFonts w:ascii="Arial" w:hAnsi="Arial"/>
         </w:rPr>
         <w:t>msg_srv::srv::PickupCup</w:t>
       </w:r>
@@ -2643,16 +2754,15 @@
         <w:rPr/>
       </w:pPr>
       <w:r>
-        <w:rPr/>
-        <w:t>Naam in sourcecode</w:t>
-      </w:r>
-      <w:r>
-        <w:rPr/>
-        <w:t xml:space="preserve">: </w:t>
+        <w:rPr>
+          <w:rFonts w:ascii="Arial" w:hAnsi="Arial"/>
+        </w:rPr>
+        <w:t xml:space="preserve">Naam in sourcecode: </w:t>
       </w:r>
       <w:r>
         <w:rPr>
           <w:rStyle w:val="SourceText"/>
+          <w:rFonts w:ascii="Arial" w:hAnsi="Arial"/>
         </w:rPr>
         <w:t>pickupCupClient_</w:t>
       </w:r>
@@ -2669,19 +2779,15 @@
           <w:tab w:val="left" w:pos="0" w:leader="none"/>
         </w:tabs>
         <w:ind w:left="1418" w:hanging="283"/>
-        <w:rPr/>
-      </w:pPr>
-      <w:r>
-        <w:rPr/>
-        <w:t xml:space="preserve">Beschrijving: Deze serviceclient wordt gebruikt om een verzoek te sturen om een beker op te pakken of los te laten, afhankelijk van </w:t>
-      </w:r>
-      <w:r>
-        <w:rPr/>
-        <w:t>de meegegeven parameters</w:t>
-      </w:r>
-      <w:r>
-        <w:rPr/>
-        <w:t>.</w:t>
+        <w:rPr>
+          <w:rFonts w:ascii="Arial" w:hAnsi="Arial"/>
+        </w:rPr>
+      </w:pPr>
+      <w:r>
+        <w:rPr>
+          <w:rFonts w:ascii="Arial" w:hAnsi="Arial"/>
+        </w:rPr>
+        <w:t>Beschrijving: Deze serviceclient wordt gebruikt om een verzoek te sturen om een beker op te pakken of los te laten, afhankelijk van de meegegeven parameters.</w:t>
       </w:r>
     </w:p>
     <w:p>
@@ -2695,11 +2801,16 @@
         </w:numPr>
         <w:suppressAutoHyphens w:val="true"/>
         <w:spacing w:lineRule="auto" w:line="360"/>
+        <w:ind w:left="0" w:hanging="0"/>
         <w:jc w:val="left"/>
-        <w:rPr/>
-      </w:pPr>
-      <w:r>
-        <w:rPr/>
+        <w:rPr>
+          <w:rFonts w:ascii="Arial" w:hAnsi="Arial"/>
+        </w:rPr>
+      </w:pPr>
+      <w:r>
+        <w:rPr>
+          <w:rFonts w:ascii="Arial" w:hAnsi="Arial"/>
+        </w:rPr>
       </w:r>
       <w:r>
         <w:br w:type="page"/>
@@ -2708,10 +2819,14 @@
     <w:p>
       <w:pPr>
         <w:pStyle w:val="Heading3"/>
-        <w:rPr/>
-      </w:pPr>
-      <w:r>
-        <w:rPr/>
+        <w:rPr>
+          <w:rFonts w:ascii="Arial" w:hAnsi="Arial"/>
+        </w:rPr>
+      </w:pPr>
+      <w:r>
+        <w:rPr>
+          <w:rFonts w:ascii="Arial" w:hAnsi="Arial"/>
+        </w:rPr>
         <w:t>/custom_cup_node</w:t>
       </w:r>
     </w:p>
@@ -2722,7 +2837,8 @@
       </w:pPr>
       <w:r>
         <w:rPr>
-          <w:rStyle w:val="StrongEmphasis"/>
+          <w:rStyle w:val="Strong"/>
+          <w:rFonts w:ascii="Arial" w:hAnsi="Arial"/>
         </w:rPr>
         <w:t>Topics (Publishers):</w:t>
       </w:r>
@@ -2739,10 +2855,14 @@
           <w:tab w:val="left" w:pos="0" w:leader="none"/>
         </w:tabs>
         <w:ind w:left="709" w:hanging="283"/>
-        <w:rPr/>
-      </w:pPr>
-      <w:r>
-        <w:rPr/>
+        <w:rPr>
+          <w:rFonts w:ascii="Arial" w:hAnsi="Arial"/>
+        </w:rPr>
+      </w:pPr>
+      <w:r>
+        <w:rPr>
+          <w:rFonts w:ascii="Arial" w:hAnsi="Arial"/>
+        </w:rPr>
         <w:t>Topicnaam: "visualization_marker"</w:t>
       </w:r>
     </w:p>
@@ -2762,12 +2882,15 @@
         <w:rPr/>
       </w:pPr>
       <w:r>
-        <w:rPr/>
+        <w:rPr>
+          <w:rFonts w:ascii="Arial" w:hAnsi="Arial"/>
+        </w:rPr>
         <w:t xml:space="preserve">Type: </w:t>
       </w:r>
       <w:r>
         <w:rPr>
           <w:rStyle w:val="SourceText"/>
+          <w:rFonts w:ascii="Arial" w:hAnsi="Arial"/>
         </w:rPr>
         <w:t>visualization_msgs::msg::Marker</w:t>
       </w:r>
@@ -2788,16 +2911,15 @@
         <w:rPr/>
       </w:pPr>
       <w:r>
-        <w:rPr/>
-        <w:t>Naam in sourcecode</w:t>
-      </w:r>
-      <w:r>
-        <w:rPr/>
-        <w:t xml:space="preserve">: </w:t>
+        <w:rPr>
+          <w:rFonts w:ascii="Arial" w:hAnsi="Arial"/>
+        </w:rPr>
+        <w:t xml:space="preserve">Naam in sourcecode: </w:t>
       </w:r>
       <w:r>
         <w:rPr>
           <w:rStyle w:val="SourceText"/>
+          <w:rFonts w:ascii="Arial" w:hAnsi="Arial"/>
         </w:rPr>
         <w:t>markerPub</w:t>
       </w:r>
@@ -2815,19 +2937,15 @@
         </w:tabs>
         <w:spacing w:before="0" w:after="0"/>
         <w:ind w:left="1418" w:hanging="283"/>
-        <w:rPr/>
-      </w:pPr>
-      <w:r>
-        <w:rPr/>
-        <w:t xml:space="preserve">Beschrijving: Dit topic wordt gepubliceerd om markerinformatie </w:t>
-      </w:r>
-      <w:r>
-        <w:rPr/>
-        <w:t>(waaronder het 3D .stl bestand)</w:t>
-      </w:r>
-      <w:r>
-        <w:rPr/>
-        <w:t xml:space="preserve"> voor de "cup" naar visualisatietools zoals RViz te sturen.</w:t>
+        <w:rPr>
+          <w:rFonts w:ascii="Arial" w:hAnsi="Arial"/>
+        </w:rPr>
+      </w:pPr>
+      <w:r>
+        <w:rPr>
+          <w:rFonts w:ascii="Arial" w:hAnsi="Arial"/>
+        </w:rPr>
+        <w:t>Beschrijving: Dit topic wordt gepubliceerd om markerinformatie (waaronder het 3D .stl bestand) voor de "cup" naar visualisatietools zoals RViz te sturen.</w:t>
       </w:r>
     </w:p>
     <w:p>
@@ -2842,10 +2960,14 @@
           <w:tab w:val="left" w:pos="0" w:leader="none"/>
         </w:tabs>
         <w:ind w:left="709" w:hanging="283"/>
-        <w:rPr/>
-      </w:pPr>
-      <w:r>
-        <w:rPr/>
+        <w:rPr>
+          <w:rFonts w:ascii="Arial" w:hAnsi="Arial"/>
+        </w:rPr>
+      </w:pPr>
+      <w:r>
+        <w:rPr>
+          <w:rFonts w:ascii="Arial" w:hAnsi="Arial"/>
+        </w:rPr>
         <w:t>Topicnaam: "cup_pos"</w:t>
       </w:r>
     </w:p>
@@ -2865,12 +2987,15 @@
         <w:rPr/>
       </w:pPr>
       <w:r>
-        <w:rPr/>
+        <w:rPr>
+          <w:rFonts w:ascii="Arial" w:hAnsi="Arial"/>
+        </w:rPr>
         <w:t xml:space="preserve">Type: </w:t>
       </w:r>
       <w:r>
         <w:rPr>
           <w:rStyle w:val="SourceText"/>
+          <w:rFonts w:ascii="Arial" w:hAnsi="Arial"/>
         </w:rPr>
         <w:t>msg_srv::msg::Pos</w:t>
       </w:r>
@@ -2891,16 +3016,15 @@
         <w:rPr/>
       </w:pPr>
       <w:r>
-        <w:rPr/>
-        <w:t>sourcecode</w:t>
-      </w:r>
-      <w:r>
-        <w:rPr/>
-        <w:t xml:space="preserve">: </w:t>
+        <w:rPr>
+          <w:rFonts w:ascii="Arial" w:hAnsi="Arial"/>
+        </w:rPr>
+        <w:t xml:space="preserve">sourcecode: </w:t>
       </w:r>
       <w:r>
         <w:rPr>
           <w:rStyle w:val="SourceText"/>
+          <w:rFonts w:ascii="Arial" w:hAnsi="Arial"/>
         </w:rPr>
         <w:t>posPub</w:t>
       </w:r>
@@ -2917,10 +3041,14 @@
           <w:tab w:val="left" w:pos="0" w:leader="none"/>
         </w:tabs>
         <w:ind w:left="1418" w:hanging="283"/>
-        <w:rPr/>
-      </w:pPr>
-      <w:r>
-        <w:rPr/>
+        <w:rPr>
+          <w:rFonts w:ascii="Arial" w:hAnsi="Arial"/>
+        </w:rPr>
+      </w:pPr>
+      <w:r>
+        <w:rPr>
+          <w:rFonts w:ascii="Arial" w:hAnsi="Arial"/>
+        </w:rPr>
         <w:t>Beschrijving: Dit topic wordt gepubliceerd om de positie van de "cup" te verzenden.</w:t>
       </w:r>
     </w:p>
@@ -2931,7 +3059,8 @@
       </w:pPr>
       <w:r>
         <w:rPr>
-          <w:rStyle w:val="StrongEmphasis"/>
+          <w:rStyle w:val="Strong"/>
+          <w:rFonts w:ascii="Arial" w:hAnsi="Arial"/>
         </w:rPr>
         <w:t>Services (Server):</w:t>
       </w:r>
@@ -2949,10 +3078,14 @@
         </w:tabs>
         <w:spacing w:before="0" w:after="0"/>
         <w:ind w:left="709" w:hanging="283"/>
-        <w:rPr/>
-      </w:pPr>
-      <w:r>
-        <w:rPr/>
+        <w:rPr>
+          <w:rFonts w:ascii="Arial" w:hAnsi="Arial"/>
+        </w:rPr>
+      </w:pPr>
+      <w:r>
+        <w:rPr>
+          <w:rFonts w:ascii="Arial" w:hAnsi="Arial"/>
+        </w:rPr>
         <w:t>Service: "pickup_cup"</w:t>
       </w:r>
     </w:p>
@@ -2972,12 +3105,15 @@
         <w:rPr/>
       </w:pPr>
       <w:r>
-        <w:rPr/>
+        <w:rPr>
+          <w:rFonts w:ascii="Arial" w:hAnsi="Arial"/>
+        </w:rPr>
         <w:t xml:space="preserve">Type: </w:t>
       </w:r>
       <w:r>
         <w:rPr>
           <w:rStyle w:val="SourceText"/>
+          <w:rFonts w:ascii="Arial" w:hAnsi="Arial"/>
         </w:rPr>
         <w:t>msg_srv::srv::PickupCup</w:t>
       </w:r>
@@ -2998,16 +3134,15 @@
         <w:rPr/>
       </w:pPr>
       <w:r>
-        <w:rPr/>
-        <w:t>sourcecode</w:t>
-      </w:r>
-      <w:r>
-        <w:rPr/>
-        <w:t xml:space="preserve">: </w:t>
+        <w:rPr>
+          <w:rFonts w:ascii="Arial" w:hAnsi="Arial"/>
+        </w:rPr>
+        <w:t xml:space="preserve">sourcecode: </w:t>
       </w:r>
       <w:r>
         <w:rPr>
           <w:rStyle w:val="SourceText"/>
+          <w:rFonts w:ascii="Arial" w:hAnsi="Arial"/>
         </w:rPr>
         <w:t>pickupCupService</w:t>
       </w:r>
@@ -3024,78 +3159,3745 @@
           <w:tab w:val="left" w:pos="0" w:leader="none"/>
         </w:tabs>
         <w:ind w:left="1418" w:hanging="283"/>
-        <w:rPr/>
-      </w:pPr>
-      <w:r>
-        <w:rPr/>
+        <w:rPr>
+          <w:rFonts w:ascii="Arial" w:hAnsi="Arial"/>
+        </w:rPr>
+      </w:pPr>
+      <w:r>
+        <w:rPr>
+          <w:rFonts w:ascii="Arial" w:hAnsi="Arial"/>
+        </w:rPr>
         <w:t>Beschrijving: Dit is een service die kan worden aangeroepen om een "pickup" -actie uit te voeren voor de "cup." Het wordt gebruikt om de "cup" op te tillen of neer te zetten, afhankelijk van het verzoek.</w:t>
+      </w:r>
+    </w:p>
+    <w:p>
+      <w:pPr>
+        <w:pStyle w:val="Heading1"/>
+        <w:keepLines/>
+        <w:widowControl/>
+        <w:numPr>
+          <w:ilvl w:val="0"/>
+          <w:numId w:val="0"/>
+        </w:numPr>
+        <w:suppressAutoHyphens w:val="true"/>
+        <w:spacing w:lineRule="auto" w:line="264"/>
+        <w:ind w:left="431" w:hanging="431"/>
+        <w:jc w:val="left"/>
+        <w:rPr>
+          <w:rFonts w:ascii="Arial" w:hAnsi="Arial"/>
+        </w:rPr>
+      </w:pPr>
+      <w:r>
+        <w:rPr>
+          <w:rFonts w:ascii="Arial" w:hAnsi="Arial"/>
+        </w:rPr>
+      </w:r>
+      <w:r>
+        <w:br w:type="page"/>
       </w:r>
     </w:p>
     <w:p>
       <w:pPr>
         <w:pStyle w:val="Heading1"/>
         <w:ind w:left="431" w:hanging="431"/>
+        <w:rPr>
+          <w:rFonts w:ascii="Arial" w:hAnsi="Arial"/>
+        </w:rPr>
+      </w:pPr>
+      <w:bookmarkStart w:id="23" w:name="_Toc149233232"/>
+      <w:r>
+        <w:rPr>
+          <w:rFonts w:ascii="Arial" w:hAnsi="Arial"/>
+        </w:rPr>
+        <w:t>Broncode structuur</w:t>
+      </w:r>
+      <w:bookmarkEnd w:id="23"/>
+    </w:p>
+    <w:p>
+      <w:pPr>
+        <w:pStyle w:val="Heading2"/>
+        <w:rPr>
+          <w:rFonts w:ascii="Arial" w:hAnsi="Arial"/>
+        </w:rPr>
+      </w:pPr>
+      <w:r>
+        <w:rPr>
+          <w:rFonts w:ascii="Arial" w:hAnsi="Arial"/>
+        </w:rPr>
+        <w:t>CommunicatorNode</w:t>
+      </w:r>
+      <w:r>
+        <mc:AlternateContent>
+          <mc:Choice Requires="wps">
+            <w:drawing>
+              <wp:anchor behindDoc="0" distT="0" distB="0" distL="0" distR="0" simplePos="0" locked="0" layoutInCell="0" allowOverlap="1" relativeHeight="46">
+                <wp:simplePos x="0" y="0"/>
+                <wp:positionH relativeFrom="column">
+                  <wp:posOffset>-863600</wp:posOffset>
+                </wp:positionH>
+                <wp:positionV relativeFrom="paragraph">
+                  <wp:posOffset>635</wp:posOffset>
+                </wp:positionV>
+                <wp:extent cx="7559675" cy="5628640"/>
+                <wp:effectExtent l="0" t="0" r="0" b="0"/>
+                <wp:wrapSquare wrapText="largest"/>
+                <wp:docPr id="11" name="Frame4"/>
+                <a:graphic xmlns:a="http://schemas.openxmlformats.org/drawingml/2006/main">
+                  <a:graphicData uri="http://schemas.microsoft.com/office/word/2010/wordprocessingShape">
+                    <wps:wsp>
+                      <wps:cNvSpPr txBox="1"/>
+                      <wps:spPr>
+                        <a:xfrm>
+                          <a:off x="0" y="0"/>
+                          <a:ext cx="7559675" cy="5628640"/>
+                        </a:xfrm>
+                        <a:prstGeom prst="rect"/>
+                        <a:solidFill>
+                          <a:srgbClr val="FFFFFF"/>
+                        </a:solidFill>
+                      </wps:spPr>
+                      <wps:txbx>
+                        <w:txbxContent>
+                          <w:p>
+                            <w:pPr>
+                              <w:pStyle w:val="Diagram"/>
+                              <w:spacing w:before="120" w:after="120"/>
+                              <w:rPr/>
+                            </w:pPr>
+                            <w:r>
+                              <w:rPr/>
+                              <w:drawing>
+                                <wp:inline distT="0" distB="0" distL="0" distR="0">
+                                  <wp:extent cx="7559675" cy="5628640"/>
+                                  <wp:effectExtent l="0" t="0" r="0" b="0"/>
+                                  <wp:docPr id="12" name="Image4" descr=""/>
+                                  <wp:cNvGraphicFramePr>
+                                    <a:graphicFrameLocks xmlns:a="http://schemas.openxmlformats.org/drawingml/2006/main" noChangeAspect="1"/>
+                                  </wp:cNvGraphicFramePr>
+                                  <a:graphic xmlns:a="http://schemas.openxmlformats.org/drawingml/2006/main">
+                                    <a:graphicData uri="http://schemas.openxmlformats.org/drawingml/2006/picture">
+                                      <pic:pic xmlns:pic="http://schemas.openxmlformats.org/drawingml/2006/picture">
+                                        <pic:nvPicPr>
+                                          <pic:cNvPr id="12" name="Image4" descr=""/>
+                                          <pic:cNvPicPr>
+                                            <a:picLocks noChangeAspect="1" noChangeArrowheads="1"/>
+                                          </pic:cNvPicPr>
+                                        </pic:nvPicPr>
+                                        <pic:blipFill>
+                                          <a:blip r:embed="rId10"/>
+                                          <a:stretch>
+                                            <a:fillRect/>
+                                          </a:stretch>
+                                        </pic:blipFill>
+                                        <pic:spPr bwMode="auto">
+                                          <a:xfrm>
+                                            <a:off x="0" y="0"/>
+                                            <a:ext cx="7559675" cy="5628640"/>
+                                          </a:xfrm>
+                                          <a:prstGeom prst="rect">
+                                            <a:avLst/>
+                                          </a:prstGeom>
+                                        </pic:spPr>
+                                      </pic:pic>
+                                    </a:graphicData>
+                                  </a:graphic>
+                                </wp:inline>
+                              </w:drawing>
+                              <w:t xml:space="preserve">Diagram </w:t>
+                            </w:r>
+                            <w:r>
+                              <w:rPr/>
+                              <w:fldChar w:fldCharType="begin"/>
+                            </w:r>
+                            <w:r>
+                              <w:rPr/>
+                              <w:instrText xml:space="preserve"> SEQ Diagram \* ARABIC </w:instrText>
+                            </w:r>
+                            <w:r>
+                              <w:rPr/>
+                              <w:fldChar w:fldCharType="separate"/>
+                            </w:r>
+                            <w:r>
+                              <w:rPr/>
+                              <w:t>2</w:t>
+                            </w:r>
+                            <w:r>
+                              <w:rPr/>
+                              <w:fldChar w:fldCharType="end"/>
+                            </w:r>
+                            <w:r>
+                              <w:rPr/>
+                              <w:t>: Klasse diagram van het programm</w:t>
+                            </w:r>
+                            <w:r>
+                              <w:rPr/>
+                              <w:t>a (te vinden in wor__worlds_simulatie/docs)</w:t>
+                            </w:r>
+                          </w:p>
+                        </w:txbxContent>
+                      </wps:txbx>
+                      <wps:bodyPr anchor="t" lIns="0" tIns="0" rIns="0" bIns="0">
+                        <a:noAutofit/>
+                      </wps:bodyPr>
+                    </wps:wsp>
+                  </a:graphicData>
+                </a:graphic>
+              </wp:anchor>
+            </w:drawing>
+          </mc:Choice>
+          <mc:Fallback>
+            <w:pict>
+              <v:rect style="position:absolute;rotation:-0;width:595.25pt;height:443.2pt;mso-wrap-distance-left:0pt;mso-wrap-distance-right:0pt;mso-wrap-distance-top:0pt;mso-wrap-distance-bottom:0pt;margin-top:0pt;mso-position-vertical-relative:text;margin-left:-68pt;mso-position-horizontal-relative:text">
+                <v:textbox inset="0in,0in,0in,0in">
+                  <w:txbxContent>
+                    <w:p>
+                      <w:pPr>
+                        <w:pStyle w:val="Diagram"/>
+                        <w:spacing w:before="120" w:after="120"/>
+                        <w:rPr/>
+                      </w:pPr>
+                      <w:r>
+                        <w:rPr/>
+                        <w:drawing>
+                          <wp:inline distT="0" distB="0" distL="0" distR="0">
+                            <wp:extent cx="7559675" cy="5628640"/>
+                            <wp:effectExtent l="0" t="0" r="0" b="0"/>
+                            <wp:docPr id="13" name="Image4" descr=""/>
+                            <wp:cNvGraphicFramePr>
+                              <a:graphicFrameLocks xmlns:a="http://schemas.openxmlformats.org/drawingml/2006/main" noChangeAspect="1"/>
+                            </wp:cNvGraphicFramePr>
+                            <a:graphic xmlns:a="http://schemas.openxmlformats.org/drawingml/2006/main">
+                              <a:graphicData uri="http://schemas.openxmlformats.org/drawingml/2006/picture">
+                                <pic:pic xmlns:pic="http://schemas.openxmlformats.org/drawingml/2006/picture">
+                                  <pic:nvPicPr>
+                                    <pic:cNvPr id="13" name="Image4" descr=""/>
+                                    <pic:cNvPicPr>
+                                      <a:picLocks noChangeAspect="1" noChangeArrowheads="1"/>
+                                    </pic:cNvPicPr>
+                                  </pic:nvPicPr>
+                                  <pic:blipFill>
+                                    <a:blip r:embed="rId11"/>
+                                    <a:stretch>
+                                      <a:fillRect/>
+                                    </a:stretch>
+                                  </pic:blipFill>
+                                  <pic:spPr bwMode="auto">
+                                    <a:xfrm>
+                                      <a:off x="0" y="0"/>
+                                      <a:ext cx="7559675" cy="5628640"/>
+                                    </a:xfrm>
+                                    <a:prstGeom prst="rect">
+                                      <a:avLst/>
+                                    </a:prstGeom>
+                                  </pic:spPr>
+                                </pic:pic>
+                              </a:graphicData>
+                            </a:graphic>
+                          </wp:inline>
+                        </w:drawing>
+                        <w:t xml:space="preserve">Diagram </w:t>
+                      </w:r>
+                      <w:r>
+                        <w:rPr/>
+                        <w:fldChar w:fldCharType="begin"/>
+                      </w:r>
+                      <w:r>
+                        <w:rPr/>
+                        <w:instrText xml:space="preserve"> SEQ Diagram \* ARABIC </w:instrText>
+                      </w:r>
+                      <w:r>
+                        <w:rPr/>
+                        <w:fldChar w:fldCharType="separate"/>
+                      </w:r>
+                      <w:r>
+                        <w:rPr/>
+                        <w:t>2</w:t>
+                      </w:r>
+                      <w:r>
+                        <w:rPr/>
+                        <w:fldChar w:fldCharType="end"/>
+                      </w:r>
+                      <w:r>
+                        <w:rPr/>
+                        <w:t>: Klasse diagram van het programm</w:t>
+                      </w:r>
+                      <w:r>
+                        <w:rPr/>
+                        <w:t>a (te vinden in wor__worlds_simulatie/docs)</w:t>
+                      </w:r>
+                    </w:p>
+                  </w:txbxContent>
+                </v:textbox>
+                <w10:wrap type="square" side="largest"/>
+              </v:rect>
+            </w:pict>
+          </mc:Fallback>
+        </mc:AlternateContent>
+      </w:r>
+    </w:p>
+    <w:p>
+      <w:pPr>
+        <w:pStyle w:val="TextBody"/>
         <w:rPr/>
       </w:pPr>
-      <w:bookmarkStart w:id="23" w:name="_Toc149233232"/>
-      <w:r>
+      <w:r>
+        <w:rPr>
+          <w:rStyle w:val="StrongEmphasis"/>
+          <w:rFonts w:ascii="Arial" w:hAnsi="Arial"/>
+        </w:rPr>
+        <w:t>Membervariabelen:</w:t>
+      </w:r>
+    </w:p>
+    <w:p>
+      <w:pPr>
+        <w:pStyle w:val="TextBody"/>
+        <w:numPr>
+          <w:ilvl w:val="0"/>
+          <w:numId w:val="11"/>
+        </w:numPr>
+        <w:tabs>
+          <w:tab w:val="clear" w:pos="709"/>
+          <w:tab w:val="left" w:pos="0" w:leader="none"/>
+        </w:tabs>
+        <w:ind w:left="709" w:hanging="283"/>
         <w:rPr/>
-        <w:t>Broncode structuur</w:t>
-      </w:r>
-      <w:bookmarkEnd w:id="23"/>
+      </w:pPr>
+      <w:r>
+        <w:rPr>
+          <w:rStyle w:val="SourceText"/>
+          <w:rFonts w:ascii="Arial" w:hAnsi="Arial"/>
+        </w:rPr>
+        <w:t>robotCommandPub_</w:t>
+      </w:r>
+      <w:r>
+        <w:rPr>
+          <w:rFonts w:ascii="Arial" w:hAnsi="Arial"/>
+        </w:rPr>
+        <w:t xml:space="preserve">: Een </w:t>
+      </w:r>
+      <w:r>
+        <w:rPr>
+          <w:rStyle w:val="SourceText"/>
+          <w:rFonts w:ascii="Arial" w:hAnsi="Arial"/>
+        </w:rPr>
+        <w:t>rclcpp::Publisher</w:t>
+      </w:r>
+      <w:r>
+        <w:rPr>
+          <w:rFonts w:ascii="Arial" w:hAnsi="Arial"/>
+        </w:rPr>
+        <w:t xml:space="preserve"> voor het publiceren van berichten van het type </w:t>
+      </w:r>
+      <w:r>
+        <w:rPr>
+          <w:rStyle w:val="SourceText"/>
+          <w:rFonts w:ascii="Arial" w:hAnsi="Arial"/>
+        </w:rPr>
+        <w:t>msg_srv::msg::RobotCommand</w:t>
+      </w:r>
+      <w:r>
+        <w:rPr>
+          <w:rFonts w:ascii="Arial" w:hAnsi="Arial"/>
+        </w:rPr>
+        <w:t>. Het wordt gebruikt om opdrachten naar een robotstuurprogramma te sturen.</w:t>
+      </w:r>
+    </w:p>
+    <w:p>
+      <w:pPr>
+        <w:pStyle w:val="TextBody"/>
+        <w:rPr/>
+      </w:pPr>
+      <w:r>
+        <w:rPr>
+          <w:rStyle w:val="StrongEmphasis"/>
+          <w:rFonts w:ascii="Arial" w:hAnsi="Arial"/>
+        </w:rPr>
+        <w:t>Memberfuncties:</w:t>
+      </w:r>
+    </w:p>
+    <w:p>
+      <w:pPr>
+        <w:pStyle w:val="TextBody"/>
+        <w:numPr>
+          <w:ilvl w:val="0"/>
+          <w:numId w:val="12"/>
+        </w:numPr>
+        <w:tabs>
+          <w:tab w:val="clear" w:pos="709"/>
+          <w:tab w:val="left" w:pos="0" w:leader="none"/>
+        </w:tabs>
+        <w:ind w:left="709" w:hanging="283"/>
+        <w:rPr/>
+      </w:pPr>
+      <w:r>
+        <w:rPr>
+          <w:rStyle w:val="SourceText"/>
+          <w:rFonts w:ascii="Arial" w:hAnsi="Arial"/>
+        </w:rPr>
+        <w:t>CommunicatorNode::CommunicatorNode()</w:t>
+      </w:r>
+      <w:r>
+        <w:rPr>
+          <w:rFonts w:ascii="Arial" w:hAnsi="Arial"/>
+        </w:rPr>
+        <w:t xml:space="preserve">: De constructor van de klasse. Het initialiseert de CommunicatorNode en creëert de </w:t>
+      </w:r>
+      <w:r>
+        <w:rPr>
+          <w:rStyle w:val="SourceText"/>
+          <w:rFonts w:ascii="Arial" w:hAnsi="Arial"/>
+        </w:rPr>
+        <w:t>robotCommandPub_</w:t>
+      </w:r>
+      <w:r>
+        <w:rPr>
+          <w:rFonts w:ascii="Arial" w:hAnsi="Arial"/>
+        </w:rPr>
+        <w:t xml:space="preserve"> Publisher voor het verzenden van opdrachten. Het stelt ook het logniveau in op DEBUG.</w:t>
+      </w:r>
+    </w:p>
+    <w:p>
+      <w:pPr>
+        <w:pStyle w:val="TextBody"/>
+        <w:numPr>
+          <w:ilvl w:val="0"/>
+          <w:numId w:val="12"/>
+        </w:numPr>
+        <w:tabs>
+          <w:tab w:val="clear" w:pos="709"/>
+          <w:tab w:val="left" w:pos="0" w:leader="none"/>
+        </w:tabs>
+        <w:ind w:left="709" w:hanging="283"/>
+        <w:rPr/>
+      </w:pPr>
+      <w:r>
+        <w:rPr>
+          <w:rStyle w:val="SourceText"/>
+          <w:rFonts w:ascii="Arial" w:hAnsi="Arial"/>
+        </w:rPr>
+        <w:t>CommunicatorNode::~CommunicatorNode()</w:t>
+      </w:r>
+      <w:r>
+        <w:rPr>
+          <w:rFonts w:ascii="Arial" w:hAnsi="Arial"/>
+        </w:rPr>
+        <w:t>: De destructor van de klasse. Het heeft geen specifieke implementatie in dit geval.</w:t>
+      </w:r>
+    </w:p>
+    <w:p>
+      <w:pPr>
+        <w:pStyle w:val="TextBody"/>
+        <w:numPr>
+          <w:ilvl w:val="0"/>
+          <w:numId w:val="12"/>
+        </w:numPr>
+        <w:tabs>
+          <w:tab w:val="clear" w:pos="709"/>
+          <w:tab w:val="left" w:pos="0" w:leader="none"/>
+        </w:tabs>
+        <w:ind w:left="709" w:hanging="283"/>
+        <w:rPr/>
+      </w:pPr>
+      <w:r>
+        <w:rPr>
+          <w:rStyle w:val="SourceText"/>
+          <w:rFonts w:ascii="Arial" w:hAnsi="Arial"/>
+        </w:rPr>
+        <w:t>void CommunicatorNode::sendCommand(std::string command)</w:t>
+      </w:r>
+      <w:r>
+        <w:rPr>
+          <w:rFonts w:ascii="Arial" w:hAnsi="Arial"/>
+        </w:rPr>
+        <w:t xml:space="preserve">: Een functie waarmee je een opdracht als een string kunt doorgeven. Deze functie maakt een bericht van het type </w:t>
+      </w:r>
+      <w:r>
+        <w:rPr>
+          <w:rStyle w:val="SourceText"/>
+          <w:rFonts w:ascii="Arial" w:hAnsi="Arial"/>
+        </w:rPr>
+        <w:t>msg_srv::msg::RobotCommand</w:t>
+      </w:r>
+      <w:r>
+        <w:rPr>
+          <w:rFonts w:ascii="Arial" w:hAnsi="Arial"/>
+        </w:rPr>
+        <w:t xml:space="preserve">, vult het met de opgegeven opdracht en publiceert het via </w:t>
+      </w:r>
+      <w:r>
+        <w:rPr>
+          <w:rStyle w:val="SourceText"/>
+          <w:rFonts w:ascii="Arial" w:hAnsi="Arial"/>
+        </w:rPr>
+        <w:t>robotCommandPub_</w:t>
+      </w:r>
+      <w:r>
+        <w:rPr>
+          <w:rFonts w:ascii="Arial" w:hAnsi="Arial"/>
+        </w:rPr>
+        <w:t>. Dit wordt gebruikt om opdrachten naar de robot te sturen.</w:t>
+      </w:r>
+    </w:p>
+    <w:p>
+      <w:pPr>
+        <w:pStyle w:val="Heading2"/>
+        <w:rPr>
+          <w:rFonts w:ascii="Arial" w:hAnsi="Arial"/>
+        </w:rPr>
+      </w:pPr>
+      <w:r>
+        <w:rPr>
+          <w:rFonts w:ascii="Arial" w:hAnsi="Arial"/>
+        </w:rPr>
+        <w:t>CupNode</w:t>
+      </w:r>
+    </w:p>
+    <w:p>
+      <w:pPr>
+        <w:pStyle w:val="TextBody"/>
+        <w:rPr/>
+      </w:pPr>
+      <w:r>
+        <w:rPr>
+          <w:rStyle w:val="StrongEmphasis"/>
+          <w:rFonts w:ascii="Arial" w:hAnsi="Arial"/>
+        </w:rPr>
+        <w:t>Membervariabelen:</w:t>
+      </w:r>
+    </w:p>
+    <w:p>
+      <w:pPr>
+        <w:pStyle w:val="TextBody"/>
+        <w:numPr>
+          <w:ilvl w:val="0"/>
+          <w:numId w:val="13"/>
+        </w:numPr>
+        <w:tabs>
+          <w:tab w:val="clear" w:pos="709"/>
+          <w:tab w:val="left" w:pos="0" w:leader="none"/>
+        </w:tabs>
+        <w:ind w:left="709" w:hanging="283"/>
+        <w:rPr/>
+      </w:pPr>
+      <w:r>
+        <w:rPr>
+          <w:rStyle w:val="SourceText"/>
+          <w:rFonts w:ascii="Arial" w:hAnsi="Arial"/>
+        </w:rPr>
+        <w:t>simLink</w:t>
+      </w:r>
+      <w:r>
+        <w:rPr>
+          <w:rFonts w:ascii="Arial" w:hAnsi="Arial"/>
+        </w:rPr>
+        <w:t xml:space="preserve">, </w:t>
+      </w:r>
+      <w:r>
+        <w:rPr>
+          <w:rStyle w:val="SourceText"/>
+          <w:rFonts w:ascii="Arial" w:hAnsi="Arial"/>
+        </w:rPr>
+        <w:t>botLink</w:t>
+      </w:r>
+      <w:r>
+        <w:rPr>
+          <w:rFonts w:ascii="Arial" w:hAnsi="Arial"/>
+        </w:rPr>
+        <w:t xml:space="preserve">, </w:t>
+      </w:r>
+      <w:r>
+        <w:rPr>
+          <w:rStyle w:val="SourceText"/>
+          <w:rFonts w:ascii="Arial" w:hAnsi="Arial"/>
+        </w:rPr>
+        <w:t>cupLink</w:t>
+      </w:r>
+      <w:r>
+        <w:rPr>
+          <w:rFonts w:ascii="Arial" w:hAnsi="Arial"/>
+        </w:rPr>
+        <w:t xml:space="preserve">: Strings die de namen van verschillende frames definiëren, zoals </w:t>
+      </w:r>
+      <w:r>
+        <w:rPr>
+          <w:rStyle w:val="SourceText"/>
+          <w:rFonts w:ascii="Arial" w:hAnsi="Arial"/>
+        </w:rPr>
+        <w:t>sim_link_</w:t>
+      </w:r>
+      <w:r>
+        <w:rPr>
+          <w:rFonts w:ascii="Arial" w:hAnsi="Arial"/>
+        </w:rPr>
+        <w:t xml:space="preserve">, </w:t>
+      </w:r>
+      <w:r>
+        <w:rPr>
+          <w:rStyle w:val="SourceText"/>
+          <w:rFonts w:ascii="Arial" w:hAnsi="Arial"/>
+        </w:rPr>
+        <w:t>bot_link_</w:t>
+      </w:r>
+      <w:r>
+        <w:rPr>
+          <w:rFonts w:ascii="Arial" w:hAnsi="Arial"/>
+        </w:rPr>
+        <w:t xml:space="preserve">, en </w:t>
+      </w:r>
+      <w:r>
+        <w:rPr>
+          <w:rStyle w:val="SourceText"/>
+          <w:rFonts w:ascii="Arial" w:hAnsi="Arial"/>
+        </w:rPr>
+        <w:t>cup_link_</w:t>
+      </w:r>
+      <w:r>
+        <w:rPr>
+          <w:rFonts w:ascii="Arial" w:hAnsi="Arial"/>
+        </w:rPr>
+        <w:t>. Deze frames worden gebruikt in tf2-transformaties.</w:t>
+      </w:r>
+    </w:p>
+    <w:p>
+      <w:pPr>
+        <w:pStyle w:val="TextBody"/>
+        <w:numPr>
+          <w:ilvl w:val="0"/>
+          <w:numId w:val="13"/>
+        </w:numPr>
+        <w:tabs>
+          <w:tab w:val="clear" w:pos="709"/>
+          <w:tab w:val="left" w:pos="0" w:leader="none"/>
+        </w:tabs>
+        <w:ind w:left="709" w:hanging="283"/>
+        <w:rPr/>
+      </w:pPr>
+      <w:r>
+        <w:rPr>
+          <w:rStyle w:val="SourceText"/>
+          <w:rFonts w:ascii="Arial" w:hAnsi="Arial"/>
+        </w:rPr>
+        <w:t>markerPub</w:t>
+      </w:r>
+      <w:r>
+        <w:rPr>
+          <w:rFonts w:ascii="Arial" w:hAnsi="Arial"/>
+        </w:rPr>
+        <w:t xml:space="preserve">: Een </w:t>
+      </w:r>
+      <w:r>
+        <w:rPr>
+          <w:rStyle w:val="SourceText"/>
+          <w:rFonts w:ascii="Arial" w:hAnsi="Arial"/>
+        </w:rPr>
+        <w:t>rclcpp::Publisher</w:t>
+      </w:r>
+      <w:r>
+        <w:rPr>
+          <w:rFonts w:ascii="Arial" w:hAnsi="Arial"/>
+        </w:rPr>
+        <w:t xml:space="preserve"> voor het publiceren van markers van het type </w:t>
+      </w:r>
+      <w:r>
+        <w:rPr>
+          <w:rStyle w:val="SourceText"/>
+          <w:rFonts w:ascii="Arial" w:hAnsi="Arial"/>
+        </w:rPr>
+        <w:t>visualization_msgs::msg::Marker</w:t>
+      </w:r>
+      <w:r>
+        <w:rPr>
+          <w:rFonts w:ascii="Arial" w:hAnsi="Arial"/>
+        </w:rPr>
+        <w:t xml:space="preserve">. Gebruikt voor het weergeven van </w:t>
+      </w:r>
+      <w:r>
+        <w:rPr>
+          <w:rFonts w:ascii="Arial" w:hAnsi="Arial"/>
+        </w:rPr>
+        <w:t>het bekertje met behulp van een .stl bestand.</w:t>
+      </w:r>
+    </w:p>
+    <w:p>
+      <w:pPr>
+        <w:pStyle w:val="TextBody"/>
+        <w:numPr>
+          <w:ilvl w:val="0"/>
+          <w:numId w:val="13"/>
+        </w:numPr>
+        <w:tabs>
+          <w:tab w:val="clear" w:pos="709"/>
+          <w:tab w:val="left" w:pos="0" w:leader="none"/>
+        </w:tabs>
+        <w:ind w:left="709" w:hanging="283"/>
+        <w:rPr/>
+      </w:pPr>
+      <w:r>
+        <w:rPr>
+          <w:rStyle w:val="SourceText"/>
+          <w:rFonts w:ascii="Arial" w:hAnsi="Arial"/>
+        </w:rPr>
+        <w:t>posPub</w:t>
+      </w:r>
+      <w:r>
+        <w:rPr>
+          <w:rFonts w:ascii="Arial" w:hAnsi="Arial"/>
+        </w:rPr>
+        <w:t xml:space="preserve">: Een </w:t>
+      </w:r>
+      <w:r>
+        <w:rPr>
+          <w:rStyle w:val="SourceText"/>
+          <w:rFonts w:ascii="Arial" w:hAnsi="Arial"/>
+        </w:rPr>
+        <w:t>rclcpp::Publisher</w:t>
+      </w:r>
+      <w:r>
+        <w:rPr>
+          <w:rFonts w:ascii="Arial" w:hAnsi="Arial"/>
+        </w:rPr>
+        <w:t xml:space="preserve"> voor het publiceren van de positie van de beker als een bericht van het type </w:t>
+      </w:r>
+      <w:r>
+        <w:rPr>
+          <w:rStyle w:val="SourceText"/>
+          <w:rFonts w:ascii="Arial" w:hAnsi="Arial"/>
+        </w:rPr>
+        <w:t>msg_srv::msg::Pos</w:t>
+      </w:r>
+      <w:r>
+        <w:rPr>
+          <w:rFonts w:ascii="Arial" w:hAnsi="Arial"/>
+        </w:rPr>
+        <w:t>.</w:t>
+      </w:r>
+    </w:p>
+    <w:p>
+      <w:pPr>
+        <w:pStyle w:val="TextBody"/>
+        <w:numPr>
+          <w:ilvl w:val="0"/>
+          <w:numId w:val="13"/>
+        </w:numPr>
+        <w:tabs>
+          <w:tab w:val="clear" w:pos="709"/>
+          <w:tab w:val="left" w:pos="0" w:leader="none"/>
+        </w:tabs>
+        <w:ind w:left="709" w:hanging="283"/>
+        <w:rPr/>
+      </w:pPr>
+      <w:r>
+        <w:rPr>
+          <w:rStyle w:val="SourceText"/>
+          <w:rFonts w:ascii="Arial" w:hAnsi="Arial"/>
+        </w:rPr>
+        <w:t>pickupCupService</w:t>
+      </w:r>
+      <w:r>
+        <w:rPr>
+          <w:rFonts w:ascii="Arial" w:hAnsi="Arial"/>
+        </w:rPr>
+        <w:t xml:space="preserve">: Een </w:t>
+      </w:r>
+      <w:r>
+        <w:rPr>
+          <w:rStyle w:val="SourceText"/>
+          <w:rFonts w:ascii="Arial" w:hAnsi="Arial"/>
+        </w:rPr>
+        <w:t>rclcpp::Service</w:t>
+      </w:r>
+      <w:r>
+        <w:rPr>
+          <w:rFonts w:ascii="Arial" w:hAnsi="Arial"/>
+        </w:rPr>
+        <w:t xml:space="preserve"> </w:t>
+      </w:r>
+      <w:r>
+        <w:rPr>
+          <w:rFonts w:ascii="Arial" w:hAnsi="Arial"/>
+        </w:rPr>
+        <w:t>waarmee je de</w:t>
+      </w:r>
+      <w:r>
+        <w:rPr>
+          <w:rFonts w:ascii="Arial" w:hAnsi="Arial"/>
+        </w:rPr>
+        <w:t xml:space="preserve"> beker op </w:t>
+      </w:r>
+      <w:r>
+        <w:rPr>
+          <w:rFonts w:ascii="Arial" w:hAnsi="Arial"/>
+        </w:rPr>
+        <w:t>kunt</w:t>
+      </w:r>
+      <w:r>
+        <w:rPr>
+          <w:rFonts w:ascii="Arial" w:hAnsi="Arial"/>
+        </w:rPr>
+        <w:t xml:space="preserve"> pakken </w:t>
+      </w:r>
+      <w:r>
+        <w:rPr>
+          <w:rFonts w:ascii="Arial" w:hAnsi="Arial"/>
+        </w:rPr>
+        <w:t>of los kan laten</w:t>
+      </w:r>
+      <w:r>
+        <w:rPr>
+          <w:rFonts w:ascii="Arial" w:hAnsi="Arial"/>
+        </w:rPr>
+        <w:t xml:space="preserve">, gebaseerd op </w:t>
+      </w:r>
+      <w:r>
+        <w:rPr>
+          <w:rFonts w:ascii="Arial" w:hAnsi="Arial"/>
+        </w:rPr>
+        <w:t>de meegegeven parameters.</w:t>
+      </w:r>
+    </w:p>
+    <w:p>
+      <w:pPr>
+        <w:pStyle w:val="TextBody"/>
+        <w:numPr>
+          <w:ilvl w:val="0"/>
+          <w:numId w:val="13"/>
+        </w:numPr>
+        <w:tabs>
+          <w:tab w:val="clear" w:pos="709"/>
+          <w:tab w:val="left" w:pos="0" w:leader="none"/>
+        </w:tabs>
+        <w:ind w:left="709" w:hanging="283"/>
+        <w:rPr/>
+      </w:pPr>
+      <w:r>
+        <w:rPr>
+          <w:rStyle w:val="SourceText"/>
+          <w:rFonts w:ascii="Arial" w:hAnsi="Arial"/>
+        </w:rPr>
+        <w:t>markerMsg</w:t>
+      </w:r>
+      <w:r>
+        <w:rPr>
+          <w:rFonts w:ascii="Arial" w:hAnsi="Arial"/>
+        </w:rPr>
+        <w:t xml:space="preserve">: Een instantie van </w:t>
+      </w:r>
+      <w:r>
+        <w:rPr>
+          <w:rStyle w:val="SourceText"/>
+          <w:rFonts w:ascii="Arial" w:hAnsi="Arial"/>
+        </w:rPr>
+        <w:t>visualization_msgs::msg::Marker</w:t>
+      </w:r>
+      <w:r>
+        <w:rPr>
+          <w:rFonts w:ascii="Arial" w:hAnsi="Arial"/>
+        </w:rPr>
+        <w:t xml:space="preserve"> voor het opslaan van markergegevens </w:t>
+      </w:r>
+      <w:r>
+        <w:rPr>
+          <w:rFonts w:ascii="Arial" w:hAnsi="Arial"/>
+        </w:rPr>
+        <w:t>van de gevisualizeerde beker.</w:t>
+      </w:r>
+    </w:p>
+    <w:p>
+      <w:pPr>
+        <w:pStyle w:val="TextBody"/>
+        <w:numPr>
+          <w:ilvl w:val="0"/>
+          <w:numId w:val="13"/>
+        </w:numPr>
+        <w:tabs>
+          <w:tab w:val="clear" w:pos="709"/>
+          <w:tab w:val="left" w:pos="0" w:leader="none"/>
+        </w:tabs>
+        <w:ind w:left="709" w:hanging="283"/>
+        <w:rPr/>
+      </w:pPr>
+      <w:r>
+        <w:rPr>
+          <w:rStyle w:val="SourceText"/>
+          <w:rFonts w:ascii="Arial" w:hAnsi="Arial"/>
+        </w:rPr>
+        <w:t>pose</w:t>
+      </w:r>
+      <w:r>
+        <w:rPr>
+          <w:rFonts w:ascii="Arial" w:hAnsi="Arial"/>
+        </w:rPr>
+        <w:t xml:space="preserve">: Een instantie van </w:t>
+      </w:r>
+      <w:r>
+        <w:rPr>
+          <w:rStyle w:val="SourceText"/>
+          <w:rFonts w:ascii="Arial" w:hAnsi="Arial"/>
+        </w:rPr>
+        <w:t>geometry_msgs::msg::Pose</w:t>
+      </w:r>
+      <w:r>
+        <w:rPr>
+          <w:rFonts w:ascii="Arial" w:hAnsi="Arial"/>
+        </w:rPr>
+        <w:t xml:space="preserve"> die wordt gebruikt voor het definiëren van de positie en oriëntatie van de </w:t>
+      </w:r>
+      <w:r>
+        <w:rPr>
+          <w:rFonts w:ascii="Arial" w:hAnsi="Arial"/>
+        </w:rPr>
+        <w:t>gevisualizeerde beker.</w:t>
+      </w:r>
+    </w:p>
+    <w:p>
+      <w:pPr>
+        <w:pStyle w:val="TextBody"/>
+        <w:numPr>
+          <w:ilvl w:val="0"/>
+          <w:numId w:val="13"/>
+        </w:numPr>
+        <w:tabs>
+          <w:tab w:val="clear" w:pos="709"/>
+          <w:tab w:val="left" w:pos="0" w:leader="none"/>
+        </w:tabs>
+        <w:ind w:left="709" w:hanging="283"/>
+        <w:rPr/>
+      </w:pPr>
+      <w:r>
+        <w:rPr>
+          <w:rStyle w:val="SourceText"/>
+          <w:rFonts w:ascii="Arial" w:hAnsi="Arial"/>
+        </w:rPr>
+        <w:t>timer</w:t>
+      </w:r>
+      <w:r>
+        <w:rPr>
+          <w:rFonts w:ascii="Arial" w:hAnsi="Arial"/>
+        </w:rPr>
+        <w:t xml:space="preserve">: Een timer die periodiek de </w:t>
+      </w:r>
+      <w:r>
+        <w:rPr>
+          <w:rStyle w:val="SourceText"/>
+          <w:rFonts w:ascii="Arial" w:hAnsi="Arial"/>
+        </w:rPr>
+        <w:t>timerCallback</w:t>
+      </w:r>
+      <w:r>
+        <w:rPr>
+          <w:rFonts w:ascii="Arial" w:hAnsi="Arial"/>
+        </w:rPr>
+        <w:t>-functie aanroept.</w:t>
+      </w:r>
+    </w:p>
+    <w:p>
+      <w:pPr>
+        <w:pStyle w:val="TextBody"/>
+        <w:numPr>
+          <w:ilvl w:val="0"/>
+          <w:numId w:val="13"/>
+        </w:numPr>
+        <w:tabs>
+          <w:tab w:val="clear" w:pos="709"/>
+          <w:tab w:val="left" w:pos="0" w:leader="none"/>
+        </w:tabs>
+        <w:ind w:left="709" w:hanging="283"/>
+        <w:rPr/>
+      </w:pPr>
+      <w:r>
+        <w:rPr>
+          <w:rStyle w:val="SourceText"/>
+          <w:rFonts w:ascii="Arial" w:hAnsi="Arial"/>
+        </w:rPr>
+        <w:t>transform</w:t>
+      </w:r>
+      <w:r>
+        <w:rPr>
+          <w:rFonts w:ascii="Arial" w:hAnsi="Arial"/>
+        </w:rPr>
+        <w:t xml:space="preserve">: Een instantie van </w:t>
+      </w:r>
+      <w:r>
+        <w:rPr>
+          <w:rStyle w:val="SourceText"/>
+          <w:rFonts w:ascii="Arial" w:hAnsi="Arial"/>
+        </w:rPr>
+        <w:t>geometry_msgs::msg::TransformStamped</w:t>
+      </w:r>
+      <w:r>
+        <w:rPr>
+          <w:rFonts w:ascii="Arial" w:hAnsi="Arial"/>
+        </w:rPr>
+        <w:t xml:space="preserve"> die wordt gebruikt om </w:t>
+      </w:r>
+      <w:r>
+        <w:rPr>
+          <w:rFonts w:ascii="Arial" w:hAnsi="Arial"/>
+        </w:rPr>
+        <w:t>de transform tussen de beker en de robotarm of wereld te onthouden.</w:t>
+      </w:r>
+    </w:p>
+    <w:p>
+      <w:pPr>
+        <w:pStyle w:val="TextBody"/>
+        <w:numPr>
+          <w:ilvl w:val="0"/>
+          <w:numId w:val="13"/>
+        </w:numPr>
+        <w:tabs>
+          <w:tab w:val="clear" w:pos="709"/>
+          <w:tab w:val="left" w:pos="0" w:leader="none"/>
+        </w:tabs>
+        <w:ind w:left="709" w:hanging="283"/>
+        <w:rPr/>
+      </w:pPr>
+      <w:r>
+        <w:rPr>
+          <w:rStyle w:val="SourceText"/>
+          <w:rFonts w:ascii="Arial" w:hAnsi="Arial"/>
+        </w:rPr>
+        <w:t>buffer</w:t>
+      </w:r>
+      <w:r>
+        <w:rPr>
+          <w:rFonts w:ascii="Arial" w:hAnsi="Arial"/>
+        </w:rPr>
+        <w:t xml:space="preserve">, </w:t>
+      </w:r>
+      <w:r>
+        <w:rPr>
+          <w:rStyle w:val="SourceText"/>
+          <w:rFonts w:ascii="Arial" w:hAnsi="Arial"/>
+        </w:rPr>
+        <w:t>listener</w:t>
+      </w:r>
+      <w:r>
+        <w:rPr>
+          <w:rFonts w:ascii="Arial" w:hAnsi="Arial"/>
+        </w:rPr>
+        <w:t xml:space="preserve">, </w:t>
+      </w:r>
+      <w:r>
+        <w:rPr>
+          <w:rStyle w:val="SourceText"/>
+          <w:rFonts w:ascii="Arial" w:hAnsi="Arial"/>
+        </w:rPr>
+        <w:t>broadcaster</w:t>
+      </w:r>
+      <w:r>
+        <w:rPr>
+          <w:rFonts w:ascii="Arial" w:hAnsi="Arial"/>
+        </w:rPr>
+        <w:t xml:space="preserve">: Instanties van respectievelijk </w:t>
+      </w:r>
+      <w:r>
+        <w:rPr>
+          <w:rStyle w:val="SourceText"/>
+          <w:rFonts w:ascii="Arial" w:hAnsi="Arial"/>
+        </w:rPr>
+        <w:t>tf2_ros::Buffer</w:t>
+      </w:r>
+      <w:r>
+        <w:rPr>
+          <w:rFonts w:ascii="Arial" w:hAnsi="Arial"/>
+        </w:rPr>
+        <w:t xml:space="preserve">, </w:t>
+      </w:r>
+      <w:r>
+        <w:rPr>
+          <w:rStyle w:val="SourceText"/>
+          <w:rFonts w:ascii="Arial" w:hAnsi="Arial"/>
+        </w:rPr>
+        <w:t>tf2_ros::TransformListener</w:t>
+      </w:r>
+      <w:r>
+        <w:rPr>
+          <w:rFonts w:ascii="Arial" w:hAnsi="Arial"/>
+        </w:rPr>
+        <w:t xml:space="preserve">, en </w:t>
+      </w:r>
+      <w:r>
+        <w:rPr>
+          <w:rStyle w:val="SourceText"/>
+          <w:rFonts w:ascii="Arial" w:hAnsi="Arial"/>
+        </w:rPr>
+        <w:t>tf2_ros::TransformBroadcaster</w:t>
+      </w:r>
+      <w:r>
+        <w:rPr>
+          <w:rFonts w:ascii="Arial" w:hAnsi="Arial"/>
+        </w:rPr>
+        <w:t xml:space="preserve">, die worden gebruikt voor het </w:t>
+      </w:r>
+      <w:r>
+        <w:rPr>
+          <w:rFonts w:ascii="Arial" w:hAnsi="Arial"/>
+        </w:rPr>
+        <w:t>publiceren, bufferen en opvangen van TF2 berichten.</w:t>
+      </w:r>
+    </w:p>
+    <w:p>
+      <w:pPr>
+        <w:pStyle w:val="TextBody"/>
+        <w:numPr>
+          <w:ilvl w:val="0"/>
+          <w:numId w:val="13"/>
+        </w:numPr>
+        <w:tabs>
+          <w:tab w:val="clear" w:pos="709"/>
+          <w:tab w:val="left" w:pos="0" w:leader="none"/>
+        </w:tabs>
+        <w:ind w:left="709" w:hanging="283"/>
+        <w:rPr/>
+      </w:pPr>
+      <w:r>
+        <w:rPr>
+          <w:rStyle w:val="SourceText"/>
+          <w:rFonts w:ascii="Arial" w:hAnsi="Arial"/>
+        </w:rPr>
+        <w:t>handTransformOnPickup</w:t>
+      </w:r>
+      <w:r>
+        <w:rPr>
+          <w:rFonts w:ascii="Arial" w:hAnsi="Arial"/>
+        </w:rPr>
+        <w:t xml:space="preserve">: Een instantie van </w:t>
+      </w:r>
+      <w:r>
+        <w:rPr>
+          <w:rStyle w:val="SourceText"/>
+          <w:rFonts w:ascii="Arial" w:hAnsi="Arial"/>
+        </w:rPr>
+        <w:t>geometry_msgs::msg::TransformStamped</w:t>
+      </w:r>
+      <w:r>
+        <w:rPr>
+          <w:rFonts w:ascii="Arial" w:hAnsi="Arial"/>
+        </w:rPr>
+        <w:t xml:space="preserve"> die de transformatie van de beker naar de hand opslaat </w:t>
+      </w:r>
+      <w:r>
+        <w:rPr>
+          <w:rFonts w:ascii="Arial" w:hAnsi="Arial"/>
+        </w:rPr>
+        <w:t>wanneer de beker is opgepakt.l</w:t>
+      </w:r>
+    </w:p>
+    <w:p>
+      <w:pPr>
+        <w:pStyle w:val="TextBody"/>
+        <w:numPr>
+          <w:ilvl w:val="0"/>
+          <w:numId w:val="13"/>
+        </w:numPr>
+        <w:tabs>
+          <w:tab w:val="clear" w:pos="709"/>
+          <w:tab w:val="left" w:pos="0" w:leader="none"/>
+        </w:tabs>
+        <w:ind w:left="709" w:hanging="283"/>
+        <w:rPr/>
+      </w:pPr>
+      <w:r>
+        <w:rPr>
+          <w:rStyle w:val="SourceText"/>
+          <w:rFonts w:ascii="Arial" w:hAnsi="Arial"/>
+        </w:rPr>
+        <w:t>isPickedup</w:t>
+      </w:r>
+      <w:r>
+        <w:rPr>
+          <w:rFonts w:ascii="Arial" w:hAnsi="Arial"/>
+        </w:rPr>
+        <w:t>: Een bool die aangeeft of de beker is opgepakt.</w:t>
+      </w:r>
+    </w:p>
+    <w:p>
+      <w:pPr>
+        <w:pStyle w:val="TextBody"/>
+        <w:rPr/>
+      </w:pPr>
+      <w:r>
+        <w:rPr>
+          <w:rStyle w:val="StrongEmphasis"/>
+          <w:rFonts w:ascii="Arial" w:hAnsi="Arial"/>
+        </w:rPr>
+        <w:t>Memberfuncties:</w:t>
+      </w:r>
+    </w:p>
+    <w:p>
+      <w:pPr>
+        <w:pStyle w:val="TextBody"/>
+        <w:numPr>
+          <w:ilvl w:val="0"/>
+          <w:numId w:val="14"/>
+        </w:numPr>
+        <w:tabs>
+          <w:tab w:val="clear" w:pos="709"/>
+          <w:tab w:val="left" w:pos="0" w:leader="none"/>
+        </w:tabs>
+        <w:ind w:left="709" w:hanging="283"/>
+        <w:rPr/>
+      </w:pPr>
+      <w:r>
+        <w:rPr>
+          <w:rStyle w:val="SourceText"/>
+          <w:rFonts w:ascii="Arial" w:hAnsi="Arial"/>
+        </w:rPr>
+        <w:t>CupNode::CupNode()</w:t>
+      </w:r>
+      <w:r>
+        <w:rPr>
+          <w:rFonts w:ascii="Arial" w:hAnsi="Arial"/>
+        </w:rPr>
+        <w:t>: De constructor van de klasse. Het initialiseert de CupNode en voert enkele initialisaties uit, zoals het opzetten van markers, timers en tf2-transformaties.</w:t>
+      </w:r>
+    </w:p>
+    <w:p>
+      <w:pPr>
+        <w:pStyle w:val="TextBody"/>
+        <w:numPr>
+          <w:ilvl w:val="0"/>
+          <w:numId w:val="14"/>
+        </w:numPr>
+        <w:tabs>
+          <w:tab w:val="clear" w:pos="709"/>
+          <w:tab w:val="left" w:pos="0" w:leader="none"/>
+        </w:tabs>
+        <w:ind w:left="709" w:hanging="283"/>
+        <w:rPr/>
+      </w:pPr>
+      <w:r>
+        <w:rPr>
+          <w:rStyle w:val="SourceText"/>
+          <w:rFonts w:ascii="Arial" w:hAnsi="Arial"/>
+        </w:rPr>
+        <w:t>void CupNode::initMarker()</w:t>
+      </w:r>
+      <w:r>
+        <w:rPr>
+          <w:rFonts w:ascii="Arial" w:hAnsi="Arial"/>
+        </w:rPr>
+        <w:t xml:space="preserve">: Initialiseert de marker voor de beker, inclusief </w:t>
+      </w:r>
+      <w:r>
+        <w:rPr>
+          <w:rFonts w:ascii="Arial" w:hAnsi="Arial"/>
+        </w:rPr>
+        <w:t>het inladen van het .stl bestand</w:t>
+      </w:r>
+      <w:r>
+        <w:rPr>
+          <w:rFonts w:ascii="Arial" w:hAnsi="Arial"/>
+        </w:rPr>
+        <w:t>, kleur en positie.</w:t>
+      </w:r>
+    </w:p>
+    <w:p>
+      <w:pPr>
+        <w:pStyle w:val="TextBody"/>
+        <w:numPr>
+          <w:ilvl w:val="0"/>
+          <w:numId w:val="14"/>
+        </w:numPr>
+        <w:tabs>
+          <w:tab w:val="clear" w:pos="709"/>
+          <w:tab w:val="left" w:pos="0" w:leader="none"/>
+        </w:tabs>
+        <w:ind w:left="709" w:hanging="283"/>
+        <w:rPr/>
+      </w:pPr>
+      <w:r>
+        <w:rPr>
+          <w:rStyle w:val="SourceText"/>
+          <w:rFonts w:ascii="Arial" w:hAnsi="Arial"/>
+        </w:rPr>
+        <w:t>void CupNode::initTf2()</w:t>
+      </w:r>
+      <w:r>
+        <w:rPr>
+          <w:rFonts w:ascii="Arial" w:hAnsi="Arial"/>
+        </w:rPr>
+        <w:t>: Initialiseert de tf2-transformatie tussen frames.</w:t>
+      </w:r>
+    </w:p>
+    <w:p>
+      <w:pPr>
+        <w:pStyle w:val="TextBody"/>
+        <w:numPr>
+          <w:ilvl w:val="0"/>
+          <w:numId w:val="14"/>
+        </w:numPr>
+        <w:tabs>
+          <w:tab w:val="clear" w:pos="709"/>
+          <w:tab w:val="left" w:pos="0" w:leader="none"/>
+        </w:tabs>
+        <w:ind w:left="709" w:hanging="283"/>
+        <w:rPr/>
+      </w:pPr>
+      <w:r>
+        <w:rPr>
+          <w:rStyle w:val="SourceText"/>
+          <w:rFonts w:ascii="Arial" w:hAnsi="Arial"/>
+        </w:rPr>
+        <w:t>void CupNode::publishMarker()</w:t>
+      </w:r>
+      <w:r>
+        <w:rPr>
+          <w:rFonts w:ascii="Arial" w:hAnsi="Arial"/>
+        </w:rPr>
+        <w:t xml:space="preserve">: Publiceert de </w:t>
+      </w:r>
+      <w:r>
+        <w:rPr>
+          <w:rFonts w:ascii="Arial" w:hAnsi="Arial"/>
+        </w:rPr>
+        <w:t xml:space="preserve">visualisatie van </w:t>
+      </w:r>
+      <w:r>
+        <w:rPr>
+          <w:rFonts w:ascii="Arial" w:hAnsi="Arial"/>
+        </w:rPr>
+        <w:t>de beker.</w:t>
+      </w:r>
+    </w:p>
+    <w:p>
+      <w:pPr>
+        <w:pStyle w:val="TextBody"/>
+        <w:numPr>
+          <w:ilvl w:val="0"/>
+          <w:numId w:val="14"/>
+        </w:numPr>
+        <w:tabs>
+          <w:tab w:val="clear" w:pos="709"/>
+          <w:tab w:val="left" w:pos="0" w:leader="none"/>
+        </w:tabs>
+        <w:ind w:left="709" w:hanging="283"/>
+        <w:rPr/>
+      </w:pPr>
+      <w:r>
+        <w:rPr>
+          <w:rStyle w:val="SourceText"/>
+          <w:rFonts w:ascii="Arial" w:hAnsi="Arial"/>
+        </w:rPr>
+        <w:t>void CupNode::timerCallback()</w:t>
+      </w:r>
+      <w:r>
+        <w:rPr>
+          <w:rFonts w:ascii="Arial" w:hAnsi="Arial"/>
+        </w:rPr>
+        <w:t xml:space="preserve">: Wordt opgeroepen door de timer en voert periodieke taken uit, zoals het toepassen van zwaartekracht </w:t>
+      </w:r>
+      <w:r>
+        <w:rPr>
+          <w:rFonts w:ascii="Arial" w:hAnsi="Arial"/>
+        </w:rPr>
+        <w:t>op de beker</w:t>
+      </w:r>
+      <w:r>
+        <w:rPr>
+          <w:rFonts w:ascii="Arial" w:hAnsi="Arial"/>
+        </w:rPr>
+        <w:t xml:space="preserve">, het publiceren </w:t>
+      </w:r>
+      <w:r>
+        <w:rPr>
+          <w:rFonts w:ascii="Arial" w:hAnsi="Arial"/>
+        </w:rPr>
+        <w:t>de positie van de beker, het updaten van de marker van de beker</w:t>
+      </w:r>
+      <w:r>
+        <w:rPr>
+          <w:rFonts w:ascii="Arial" w:hAnsi="Arial"/>
+        </w:rPr>
+        <w:t xml:space="preserve"> en het uitzenden van tf2-transformatie </w:t>
+      </w:r>
+      <w:r>
+        <w:rPr>
+          <w:rFonts w:ascii="Arial" w:hAnsi="Arial"/>
+        </w:rPr>
+        <w:t>tussen de beker en de wereld of robotarm</w:t>
+      </w:r>
+      <w:r>
+        <w:rPr>
+          <w:rFonts w:ascii="Arial" w:hAnsi="Arial"/>
+        </w:rPr>
+        <w:t>.</w:t>
+      </w:r>
+    </w:p>
+    <w:p>
+      <w:pPr>
+        <w:pStyle w:val="TextBody"/>
+        <w:numPr>
+          <w:ilvl w:val="0"/>
+          <w:numId w:val="14"/>
+        </w:numPr>
+        <w:tabs>
+          <w:tab w:val="clear" w:pos="709"/>
+          <w:tab w:val="left" w:pos="0" w:leader="none"/>
+        </w:tabs>
+        <w:ind w:left="709" w:hanging="283"/>
+        <w:rPr/>
+      </w:pPr>
+      <w:r>
+        <w:rPr>
+          <w:rStyle w:val="SourceText"/>
+          <w:rFonts w:ascii="Arial" w:hAnsi="Arial"/>
+        </w:rPr>
+        <w:t>void CupNode::handlePickupCup(const std::shared_ptr&lt;msg_srv::srv::PickupCup::Request&gt; request, const std::shared_ptr&lt;msg_srv::srv::PickupCup::Response&gt; response)</w:t>
+      </w:r>
+      <w:r>
+        <w:rPr>
+          <w:rFonts w:ascii="Arial" w:hAnsi="Arial"/>
+        </w:rPr>
+        <w:t xml:space="preserve">: </w:t>
+        <w:br/>
+        <w:t xml:space="preserve">Behandelt het serviceverzoek voor het oppakken van de beker, waarbij wordt gecontroleerd of de beker binnen bereik is om op te pakken. </w:t>
+      </w:r>
+      <w:r>
+        <w:rPr>
+          <w:rFonts w:ascii="Arial" w:hAnsi="Arial"/>
+        </w:rPr>
+        <w:t>Wanneer de beker niet opgepakt wordt, omdat de robotarm te ver weg is, wordt response→pickup_success op false gezet.</w:t>
+        <w:br/>
+        <w:t>Als request→pickup op true is gezet, wordt er geprobeerd om de beker op te pakken.</w:t>
+        <w:br/>
+        <w:t>Als request→pickup op false is gezet, wordt de beker los gelaten.</w:t>
+      </w:r>
+    </w:p>
+    <w:p>
+      <w:pPr>
+        <w:pStyle w:val="TextBody"/>
+        <w:numPr>
+          <w:ilvl w:val="0"/>
+          <w:numId w:val="14"/>
+        </w:numPr>
+        <w:tabs>
+          <w:tab w:val="clear" w:pos="709"/>
+          <w:tab w:val="left" w:pos="0" w:leader="none"/>
+        </w:tabs>
+        <w:ind w:left="709" w:hanging="283"/>
+        <w:rPr/>
+      </w:pPr>
+      <w:r>
+        <w:rPr>
+          <w:rStyle w:val="SourceText"/>
+          <w:rFonts w:ascii="Arial" w:hAnsi="Arial"/>
+        </w:rPr>
+        <w:t>void CupNode::broadcastTf2()</w:t>
+      </w:r>
+      <w:r>
+        <w:rPr>
+          <w:rFonts w:ascii="Arial" w:hAnsi="Arial"/>
+        </w:rPr>
+        <w:t xml:space="preserve">: Publiceert de tf2-transformatie </w:t>
+      </w:r>
+      <w:r>
+        <w:rPr>
+          <w:rFonts w:ascii="Arial" w:hAnsi="Arial"/>
+        </w:rPr>
+        <w:t>tussen de beker en de robotarm of wereld. Wanneer de beker is opgepakt zal dit tussen de beker en robotarm zijn, anders zal het tussen de beker en de wereld zijn.</w:t>
+      </w:r>
+    </w:p>
+    <w:p>
+      <w:pPr>
+        <w:pStyle w:val="TextBody"/>
+        <w:numPr>
+          <w:ilvl w:val="0"/>
+          <w:numId w:val="14"/>
+        </w:numPr>
+        <w:tabs>
+          <w:tab w:val="clear" w:pos="709"/>
+          <w:tab w:val="left" w:pos="0" w:leader="none"/>
+        </w:tabs>
+        <w:ind w:left="709" w:hanging="283"/>
+        <w:rPr/>
+      </w:pPr>
+      <w:r>
+        <w:rPr>
+          <w:rStyle w:val="SourceText"/>
+          <w:rFonts w:ascii="Arial" w:hAnsi="Arial"/>
+        </w:rPr>
+        <w:t>void CupNode::cupToHand()</w:t>
+      </w:r>
+      <w:r>
+        <w:rPr>
+          <w:rFonts w:ascii="Arial" w:hAnsi="Arial"/>
+        </w:rPr>
+        <w:t xml:space="preserve">: </w:t>
+      </w:r>
+      <w:r>
+        <w:rPr>
+          <w:rFonts w:ascii="Arial" w:hAnsi="Arial"/>
+        </w:rPr>
+        <w:t>Zorgt ervoor dat de transform tussen beker en wereld verandert naar beker en hand. Hierdoor blijft de beker meebewegen met de robotarm.</w:t>
+      </w:r>
+    </w:p>
+    <w:p>
+      <w:pPr>
+        <w:pStyle w:val="TextBody"/>
+        <w:numPr>
+          <w:ilvl w:val="0"/>
+          <w:numId w:val="14"/>
+        </w:numPr>
+        <w:tabs>
+          <w:tab w:val="clear" w:pos="709"/>
+          <w:tab w:val="left" w:pos="0" w:leader="none"/>
+        </w:tabs>
+        <w:ind w:left="709" w:hanging="283"/>
+        <w:rPr/>
+      </w:pPr>
+      <w:r>
+        <w:rPr>
+          <w:rStyle w:val="SourceText"/>
+          <w:rFonts w:ascii="Arial" w:hAnsi="Arial"/>
+        </w:rPr>
+        <w:t>void CupNode::applyGravity()</w:t>
+      </w:r>
+      <w:r>
+        <w:rPr>
+          <w:rFonts w:ascii="Arial" w:hAnsi="Arial"/>
+        </w:rPr>
+        <w:t xml:space="preserve">: Past zwaartekracht toe op de beker als deze niet is opgepakt </w:t>
+      </w:r>
+      <w:r>
+        <w:rPr>
+          <w:rFonts w:ascii="Arial" w:hAnsi="Arial"/>
+        </w:rPr>
+        <w:t>en niet al op de grond ligt. Hierdoor valt de beker met een matige snelheid naar beneden</w:t>
+      </w:r>
+    </w:p>
+    <w:p>
+      <w:pPr>
+        <w:pStyle w:val="TextBody"/>
+        <w:numPr>
+          <w:ilvl w:val="0"/>
+          <w:numId w:val="14"/>
+        </w:numPr>
+        <w:tabs>
+          <w:tab w:val="clear" w:pos="709"/>
+          <w:tab w:val="left" w:pos="0" w:leader="none"/>
+        </w:tabs>
+        <w:ind w:left="709" w:hanging="283"/>
+        <w:rPr/>
+      </w:pPr>
+      <w:r>
+        <w:rPr>
+          <w:rStyle w:val="SourceText"/>
+          <w:rFonts w:ascii="Arial" w:hAnsi="Arial"/>
+        </w:rPr>
+        <w:t>void CupNode::publishCupPos()</w:t>
+      </w:r>
+      <w:r>
+        <w:rPr>
+          <w:rFonts w:ascii="Arial" w:hAnsi="Arial"/>
+        </w:rPr>
+        <w:t xml:space="preserve">: Publiceert de positie van de beker </w:t>
+      </w:r>
+      <w:r>
+        <w:rPr>
+          <w:rFonts w:ascii="Arial" w:hAnsi="Arial"/>
+        </w:rPr>
+        <w:t>in X, Y, Z formaat</w:t>
+      </w:r>
+    </w:p>
+    <w:p>
+      <w:pPr>
+        <w:pStyle w:val="Heading2"/>
+        <w:rPr>
+          <w:rFonts w:ascii="Arial" w:hAnsi="Arial"/>
+        </w:rPr>
+      </w:pPr>
+      <w:r>
+        <w:rPr>
+          <w:rFonts w:ascii="Arial" w:hAnsi="Arial"/>
+        </w:rPr>
+        <w:t>CommandParser</w:t>
+      </w:r>
+    </w:p>
+    <w:p>
+      <w:pPr>
+        <w:pStyle w:val="TextBody"/>
+        <w:rPr/>
+      </w:pPr>
+      <w:r>
+        <w:rPr>
+          <w:rStyle w:val="StrongEmphasis"/>
+          <w:rFonts w:ascii="Arial" w:hAnsi="Arial"/>
+        </w:rPr>
+        <w:t>Membervariabelen:</w:t>
+      </w:r>
+    </w:p>
+    <w:p>
+      <w:pPr>
+        <w:pStyle w:val="TextBody"/>
+        <w:numPr>
+          <w:ilvl w:val="0"/>
+          <w:numId w:val="15"/>
+        </w:numPr>
+        <w:tabs>
+          <w:tab w:val="clear" w:pos="709"/>
+          <w:tab w:val="left" w:pos="0" w:leader="none"/>
+        </w:tabs>
+        <w:ind w:left="709" w:hanging="283"/>
+        <w:rPr/>
+      </w:pPr>
+      <w:r>
+        <w:rPr>
+          <w:rStyle w:val="SourceText"/>
+          <w:rFonts w:ascii="Arial" w:hAnsi="Arial"/>
+        </w:rPr>
+        <w:t>struct ServoCommand</w:t>
+      </w:r>
+      <w:r>
+        <w:rPr>
+          <w:rFonts w:ascii="Arial" w:hAnsi="Arial"/>
+        </w:rPr>
+        <w:t xml:space="preserve">: Een struct die informatie bevat over een </w:t>
+      </w:r>
+      <w:r>
+        <w:rPr>
+          <w:rFonts w:ascii="Arial" w:hAnsi="Arial"/>
+        </w:rPr>
+        <w:t>beweging van een enkele servo</w:t>
+      </w:r>
+      <w:r>
+        <w:rPr>
+          <w:rFonts w:ascii="Arial" w:hAnsi="Arial"/>
+        </w:rPr>
+        <w:t>, inclusief het kanaal, pulsduur, snelheid PWM en of snelheid wordt gebruikt.</w:t>
+      </w:r>
+    </w:p>
+    <w:p>
+      <w:pPr>
+        <w:pStyle w:val="TextBody"/>
+        <w:numPr>
+          <w:ilvl w:val="0"/>
+          <w:numId w:val="15"/>
+        </w:numPr>
+        <w:tabs>
+          <w:tab w:val="clear" w:pos="709"/>
+          <w:tab w:val="left" w:pos="0" w:leader="none"/>
+        </w:tabs>
+        <w:ind w:left="709" w:hanging="283"/>
+        <w:rPr/>
+      </w:pPr>
+      <w:r>
+        <w:rPr>
+          <w:rStyle w:val="SourceText"/>
+          <w:rFonts w:ascii="Arial" w:hAnsi="Arial"/>
+        </w:rPr>
+        <w:t>struct CompleteCommand</w:t>
+      </w:r>
+      <w:r>
+        <w:rPr>
+          <w:rFonts w:ascii="Arial" w:hAnsi="Arial"/>
+        </w:rPr>
+        <w:t>: Een struct die informatie bevat over een volledige opdracht, inclusief een vector van servo-opdrachten, de duur van de opdracht en of de duur wordt gebruikt.</w:t>
+      </w:r>
+    </w:p>
+    <w:p>
+      <w:pPr>
+        <w:pStyle w:val="TextBody"/>
+        <w:rPr/>
+      </w:pPr>
+      <w:r>
+        <w:rPr>
+          <w:rStyle w:val="StrongEmphasis"/>
+          <w:rFonts w:ascii="Arial" w:hAnsi="Arial"/>
+        </w:rPr>
+        <w:t>Memberfuncties:</w:t>
+      </w:r>
+    </w:p>
+    <w:p>
+      <w:pPr>
+        <w:pStyle w:val="TextBody"/>
+        <w:numPr>
+          <w:ilvl w:val="0"/>
+          <w:numId w:val="16"/>
+        </w:numPr>
+        <w:tabs>
+          <w:tab w:val="clear" w:pos="709"/>
+          <w:tab w:val="left" w:pos="0" w:leader="none"/>
+        </w:tabs>
+        <w:ind w:left="709" w:hanging="283"/>
+        <w:rPr/>
+      </w:pPr>
+      <w:r>
+        <w:rPr>
+          <w:rStyle w:val="SourceText"/>
+          <w:rFonts w:ascii="Arial" w:hAnsi="Arial"/>
+        </w:rPr>
+        <w:t>CommandParser::CommandParser()</w:t>
+      </w:r>
+      <w:r>
+        <w:rPr>
+          <w:rFonts w:ascii="Arial" w:hAnsi="Arial"/>
+        </w:rPr>
+        <w:t>: De constructor van de klasse.</w:t>
+      </w:r>
+    </w:p>
+    <w:p>
+      <w:pPr>
+        <w:pStyle w:val="TextBody"/>
+        <w:numPr>
+          <w:ilvl w:val="0"/>
+          <w:numId w:val="16"/>
+        </w:numPr>
+        <w:tabs>
+          <w:tab w:val="clear" w:pos="709"/>
+          <w:tab w:val="left" w:pos="0" w:leader="none"/>
+        </w:tabs>
+        <w:ind w:left="709" w:hanging="283"/>
+        <w:rPr/>
+      </w:pPr>
+      <w:r>
+        <w:rPr>
+          <w:rStyle w:val="SourceText"/>
+          <w:rFonts w:ascii="Arial" w:hAnsi="Arial"/>
+        </w:rPr>
+        <w:t>std::vector&lt;std::string&gt; CommandParser::splitCommands(std::string &amp;messageString)</w:t>
+      </w:r>
+      <w:r>
+        <w:rPr>
+          <w:rFonts w:ascii="Arial" w:hAnsi="Arial"/>
+        </w:rPr>
+        <w:t>: Splitst een invoerstring in afzonderlijke commando's en retourneert deze als een vector van strings.</w:t>
+        <w:br/>
+      </w:r>
+      <w:r>
+        <w:rPr>
+          <w:rFonts w:ascii="Arial" w:hAnsi="Arial"/>
+        </w:rPr>
+        <w:t xml:space="preserve">Input is bijvoorbeeld: </w:t>
+        <w:tab/>
+        <w:t>“#0 P1500 #1 P1500 #2 P1500 T300”</w:t>
+        <w:br/>
+        <w:t xml:space="preserve">Output is dan: </w:t>
+        <w:tab/>
+        <w:tab/>
+        <w:t>{“#0 P1500”, “#1 P1500”, “#2 P1500 T300”}</w:t>
+      </w:r>
+    </w:p>
+    <w:p>
+      <w:pPr>
+        <w:pStyle w:val="TextBody"/>
+        <w:numPr>
+          <w:ilvl w:val="0"/>
+          <w:numId w:val="16"/>
+        </w:numPr>
+        <w:tabs>
+          <w:tab w:val="clear" w:pos="709"/>
+          <w:tab w:val="left" w:pos="0" w:leader="none"/>
+        </w:tabs>
+        <w:ind w:left="709" w:hanging="283"/>
+        <w:rPr/>
+      </w:pPr>
+      <w:r>
+        <w:rPr>
+          <w:rStyle w:val="SourceText"/>
+          <w:rFonts w:ascii="Arial" w:hAnsi="Arial"/>
+        </w:rPr>
+        <w:t>int CommandParser::parseIntAfterChar(char delimiter, bool &amp;isValid, std::string &amp;messageString)</w:t>
+      </w:r>
+      <w:r>
+        <w:rPr>
+          <w:rFonts w:ascii="Arial" w:hAnsi="Arial"/>
+        </w:rPr>
+        <w:t>: Haalt een geheel getal op dat volgt op een bepaald teken (</w:t>
+      </w:r>
+      <w:r>
+        <w:rPr>
+          <w:rStyle w:val="SourceText"/>
+          <w:rFonts w:ascii="Arial" w:hAnsi="Arial"/>
+        </w:rPr>
+        <w:t>delimiter</w:t>
+      </w:r>
+      <w:r>
+        <w:rPr>
+          <w:rFonts w:ascii="Arial" w:hAnsi="Arial"/>
+        </w:rPr>
+        <w:t>) in de invoerstring.</w:t>
+      </w:r>
+    </w:p>
+    <w:p>
+      <w:pPr>
+        <w:pStyle w:val="TextBody"/>
+        <w:numPr>
+          <w:ilvl w:val="0"/>
+          <w:numId w:val="16"/>
+        </w:numPr>
+        <w:tabs>
+          <w:tab w:val="clear" w:pos="709"/>
+          <w:tab w:val="left" w:pos="0" w:leader="none"/>
+        </w:tabs>
+        <w:ind w:left="709" w:hanging="283"/>
+        <w:rPr/>
+      </w:pPr>
+      <w:r>
+        <w:rPr>
+          <w:rStyle w:val="SourceText"/>
+          <w:rFonts w:ascii="Arial" w:hAnsi="Arial"/>
+        </w:rPr>
+        <w:t>int CommandParser::getChannel(std::string &amp;messageString, bool &amp;isChannel)</w:t>
+      </w:r>
+      <w:r>
+        <w:rPr>
+          <w:rFonts w:ascii="Arial" w:hAnsi="Arial"/>
+        </w:rPr>
+        <w:t>: Haalt het kanaal op uit de invoerstring en controleert of het geldig is.</w:t>
+      </w:r>
+    </w:p>
+    <w:p>
+      <w:pPr>
+        <w:pStyle w:val="TextBody"/>
+        <w:numPr>
+          <w:ilvl w:val="0"/>
+          <w:numId w:val="16"/>
+        </w:numPr>
+        <w:tabs>
+          <w:tab w:val="clear" w:pos="709"/>
+          <w:tab w:val="left" w:pos="0" w:leader="none"/>
+        </w:tabs>
+        <w:ind w:left="709" w:hanging="283"/>
+        <w:rPr/>
+      </w:pPr>
+      <w:r>
+        <w:rPr>
+          <w:rStyle w:val="SourceText"/>
+          <w:rFonts w:ascii="Arial" w:hAnsi="Arial"/>
+        </w:rPr>
+        <w:t>int CommandParser::getPulseWidth(std::string &amp;messageString, bool &amp;isChannel)</w:t>
+      </w:r>
+      <w:r>
+        <w:rPr>
+          <w:rFonts w:ascii="Arial" w:hAnsi="Arial"/>
+        </w:rPr>
+        <w:t>: Haalt de pulsduur op uit de invoerstring en controleert of deze binnen een geldig bereik ligt.</w:t>
+      </w:r>
+    </w:p>
+    <w:p>
+      <w:pPr>
+        <w:pStyle w:val="TextBody"/>
+        <w:numPr>
+          <w:ilvl w:val="0"/>
+          <w:numId w:val="16"/>
+        </w:numPr>
+        <w:tabs>
+          <w:tab w:val="clear" w:pos="709"/>
+          <w:tab w:val="left" w:pos="0" w:leader="none"/>
+        </w:tabs>
+        <w:ind w:left="709" w:hanging="283"/>
+        <w:rPr/>
+      </w:pPr>
+      <w:r>
+        <w:rPr>
+          <w:rStyle w:val="SourceText"/>
+          <w:rFonts w:ascii="Arial" w:hAnsi="Arial"/>
+        </w:rPr>
+        <w:t>int CommandParser::getDuration(std::string &amp;messageString, bool &amp;isChannel)</w:t>
+      </w:r>
+      <w:r>
+        <w:rPr>
+          <w:rFonts w:ascii="Arial" w:hAnsi="Arial"/>
+        </w:rPr>
+        <w:t>: Haalt de duur op uit de invoerstring.</w:t>
+      </w:r>
+    </w:p>
+    <w:p>
+      <w:pPr>
+        <w:pStyle w:val="TextBody"/>
+        <w:numPr>
+          <w:ilvl w:val="0"/>
+          <w:numId w:val="16"/>
+        </w:numPr>
+        <w:tabs>
+          <w:tab w:val="clear" w:pos="709"/>
+          <w:tab w:val="left" w:pos="0" w:leader="none"/>
+        </w:tabs>
+        <w:ind w:left="709" w:hanging="283"/>
+        <w:rPr/>
+      </w:pPr>
+      <w:r>
+        <w:rPr>
+          <w:rStyle w:val="SourceText"/>
+          <w:rFonts w:ascii="Arial" w:hAnsi="Arial"/>
+        </w:rPr>
+        <w:t>int CommandParser::getSpeed(std::string &amp;messageString, bool &amp;isChannel)</w:t>
+      </w:r>
+      <w:r>
+        <w:rPr>
+          <w:rFonts w:ascii="Arial" w:hAnsi="Arial"/>
+        </w:rPr>
+        <w:t>: Haalt de snelheid op uit de invoerstring.</w:t>
+      </w:r>
+    </w:p>
+    <w:p>
+      <w:pPr>
+        <w:pStyle w:val="TextBody"/>
+        <w:numPr>
+          <w:ilvl w:val="0"/>
+          <w:numId w:val="16"/>
+        </w:numPr>
+        <w:tabs>
+          <w:tab w:val="clear" w:pos="709"/>
+          <w:tab w:val="left" w:pos="0" w:leader="none"/>
+        </w:tabs>
+        <w:ind w:left="709" w:hanging="283"/>
+        <w:rPr/>
+      </w:pPr>
+      <w:r>
+        <w:rPr>
+          <w:rStyle w:val="SourceText"/>
+          <w:rFonts w:ascii="Arial" w:hAnsi="Arial"/>
+        </w:rPr>
+        <w:t>CommandParser::ServoCommand CommandParser::parseServoCommand(std::string &amp;messageString, bool &amp;isValid, bool &amp;usingDuration)</w:t>
+      </w:r>
+      <w:r>
+        <w:rPr>
+          <w:rFonts w:ascii="Arial" w:hAnsi="Arial"/>
+        </w:rPr>
+        <w:t xml:space="preserve">: Parseert een enkele servo-opdracht en retourneert deze als een </w:t>
+      </w:r>
+      <w:r>
+        <w:rPr>
+          <w:rStyle w:val="SourceText"/>
+          <w:rFonts w:ascii="Arial" w:hAnsi="Arial"/>
+        </w:rPr>
+        <w:t>ServoCommand</w:t>
+      </w:r>
+      <w:r>
+        <w:rPr>
+          <w:rFonts w:ascii="Arial" w:hAnsi="Arial"/>
+        </w:rPr>
+        <w:t xml:space="preserve"> struct. Hier wordt gecontroleerd of de opdracht geldig is. </w:t>
+      </w:r>
+      <w:r>
+        <w:rPr>
+          <w:rFonts w:ascii="Arial" w:hAnsi="Arial"/>
+        </w:rPr>
+        <w:t>Een messageString kan er als volgt uitzien:“#0 P1500 S500”</w:t>
+        <w:br/>
+        <w:t>De struct ziet er dan zo uit:</w:t>
+        <w:br/>
+        <w:t>SingleServoCommand{</w:t>
+        <w:br/>
+        <w:tab/>
+        <w:t>channel = 0;</w:t>
+        <w:br/>
+        <w:tab/>
+        <w:t>pulseWidth = 1500;</w:t>
+        <w:br/>
+        <w:tab/>
+        <w:t>speedPWM = 500;</w:t>
+        <w:br/>
+        <w:br/>
+        <w:tab/>
+        <w:t>usingSpeed = true;</w:t>
+        <w:br/>
+        <w:tab/>
+        <w:t>speedAnglePerSecond = UNSET;</w:t>
+        <w:tab/>
+        <w:br/>
+        <w:t>}</w:t>
+        <w:br/>
+        <w:br/>
+        <w:t>Na het uitvoeren heb je dus een struct. SpeedAnglePerSecond wordt pas gezet in de functie calculateRealDuration</w:t>
+        <w:br/>
+      </w:r>
+    </w:p>
+    <w:p>
+      <w:pPr>
+        <w:pStyle w:val="TextBody"/>
+        <w:numPr>
+          <w:ilvl w:val="0"/>
+          <w:numId w:val="16"/>
+        </w:numPr>
+        <w:tabs>
+          <w:tab w:val="clear" w:pos="709"/>
+          <w:tab w:val="left" w:pos="0" w:leader="none"/>
+        </w:tabs>
+        <w:ind w:left="709" w:hanging="283"/>
+        <w:rPr/>
+      </w:pPr>
+      <w:r>
+        <w:rPr>
+          <w:rStyle w:val="SourceText"/>
+          <w:rFonts w:ascii="Arial" w:hAnsi="Arial"/>
+        </w:rPr>
+        <w:t>CommandParser::CompleteCommand CommandParser::parseCompleteCommand(std::string &amp;messageString, bool &amp;isValid)</w:t>
+      </w:r>
+      <w:r>
+        <w:rPr>
+          <w:rFonts w:ascii="Arial" w:hAnsi="Arial"/>
+        </w:rPr>
+        <w:t xml:space="preserve">: Parseert een volledige opdracht en retourneert deze als een </w:t>
+      </w:r>
+      <w:r>
+        <w:rPr>
+          <w:rStyle w:val="SourceText"/>
+          <w:rFonts w:ascii="Arial" w:hAnsi="Arial"/>
+        </w:rPr>
+        <w:t>CompleteCommand</w:t>
+      </w:r>
+      <w:r>
+        <w:rPr>
+          <w:rFonts w:ascii="Arial" w:hAnsi="Arial"/>
+        </w:rPr>
+        <w:t xml:space="preserve"> struct. Deze functie maakt gebruik van de bovenstaande </w:t>
+      </w:r>
+      <w:r>
+        <w:rPr>
+          <w:rStyle w:val="SourceText"/>
+          <w:rFonts w:ascii="Arial" w:hAnsi="Arial"/>
+        </w:rPr>
+        <w:t>parseServoCommand</w:t>
+      </w:r>
+      <w:r>
+        <w:rPr>
+          <w:rFonts w:ascii="Arial" w:hAnsi="Arial"/>
+        </w:rPr>
+        <w:t xml:space="preserve">-functie om individuele servo-opdrachten te analyseren. </w:t>
+      </w:r>
+      <w:r>
+        <w:rPr>
+          <w:rFonts w:ascii="Arial" w:hAnsi="Arial"/>
+        </w:rPr>
+        <w:t>De messageString van deze functie komt vanuit de /communicator_node node binnen via de topic /robot_command.</w:t>
+      </w:r>
+    </w:p>
+    <w:p>
+      <w:pPr>
+        <w:pStyle w:val="TextBody"/>
+        <w:numPr>
+          <w:ilvl w:val="0"/>
+          <w:numId w:val="16"/>
+        </w:numPr>
+        <w:tabs>
+          <w:tab w:val="clear" w:pos="709"/>
+          <w:tab w:val="left" w:pos="0" w:leader="none"/>
+        </w:tabs>
+        <w:ind w:left="709" w:hanging="283"/>
+        <w:rPr/>
+      </w:pPr>
+      <w:r>
+        <w:rPr>
+          <w:rStyle w:val="SourceText"/>
+          <w:rFonts w:ascii="Arial" w:hAnsi="Arial"/>
+        </w:rPr>
+        <w:t>int CommandParser::calculateRealDuration(CompleteCommand &amp;command, sensor_msgs::msg::JointState robotPositionMessage_)</w:t>
+      </w:r>
+      <w:r>
+        <w:rPr>
+          <w:rFonts w:ascii="Arial" w:hAnsi="Arial"/>
+        </w:rPr>
+        <w:t xml:space="preserve">: Berekent de werkelijke duur van een opdracht op basis van de huidige posities van de servomotoren in de robot. Het berekent ook de benodigde tijd om van de huidige positie naar de gewenste positie te bewegen en selecteert de langste tijd als de werkelijke duur, </w:t>
+      </w:r>
+      <w:r>
+        <w:rPr>
+          <w:rFonts w:ascii="Arial" w:hAnsi="Arial"/>
+        </w:rPr>
+        <w:t>zodat alle servos op de gesimuleerde robotarm tegelijk klaar zijn met bewegen, zoals bij de echte AL5D robotarm ook zo is.</w:t>
+      </w:r>
+    </w:p>
+    <w:p>
+      <w:pPr>
+        <w:pStyle w:val="TextBody"/>
+        <w:rPr>
+          <w:rFonts w:ascii="Arial" w:hAnsi="Arial"/>
+        </w:rPr>
+      </w:pPr>
+      <w:r>
+        <w:rPr>
+          <w:rFonts w:ascii="Arial" w:hAnsi="Arial"/>
+        </w:rPr>
+      </w:r>
+    </w:p>
+    <w:p>
+      <w:pPr>
+        <w:pStyle w:val="Heading2"/>
+        <w:rPr>
+          <w:rFonts w:ascii="Arial" w:hAnsi="Arial"/>
+        </w:rPr>
+      </w:pPr>
+      <w:r>
+        <w:rPr>
+          <w:rFonts w:ascii="Arial" w:hAnsi="Arial"/>
+        </w:rPr>
+        <w:t>TestNode</w:t>
+      </w:r>
+    </w:p>
+    <w:p>
+      <w:pPr>
+        <w:pStyle w:val="TextBody"/>
+        <w:rPr/>
+      </w:pPr>
+      <w:r>
+        <w:rPr>
+          <w:rStyle w:val="StrongEmphasis"/>
+          <w:rFonts w:ascii="Arial" w:hAnsi="Arial"/>
+        </w:rPr>
+        <w:t>Membervariabelen:</w:t>
+      </w:r>
+    </w:p>
+    <w:p>
+      <w:pPr>
+        <w:pStyle w:val="TextBody"/>
+        <w:numPr>
+          <w:ilvl w:val="0"/>
+          <w:numId w:val="17"/>
+        </w:numPr>
+        <w:tabs>
+          <w:tab w:val="clear" w:pos="709"/>
+          <w:tab w:val="left" w:pos="0" w:leader="none"/>
+        </w:tabs>
+        <w:ind w:left="709" w:hanging="283"/>
+        <w:rPr/>
+      </w:pPr>
+      <w:r>
+        <w:rPr>
+          <w:rStyle w:val="SourceText"/>
+          <w:rFonts w:ascii="Arial" w:hAnsi="Arial"/>
+        </w:rPr>
+        <w:t>sim_link_</w:t>
+      </w:r>
+      <w:r>
+        <w:rPr>
+          <w:rFonts w:ascii="Arial" w:hAnsi="Arial"/>
+        </w:rPr>
+        <w:t xml:space="preserve">, </w:t>
+      </w:r>
+      <w:r>
+        <w:rPr>
+          <w:rStyle w:val="SourceText"/>
+          <w:rFonts w:ascii="Arial" w:hAnsi="Arial"/>
+        </w:rPr>
+        <w:t>bot_link_</w:t>
+      </w:r>
+      <w:r>
+        <w:rPr>
+          <w:rFonts w:ascii="Arial" w:hAnsi="Arial"/>
+        </w:rPr>
+        <w:t xml:space="preserve">, </w:t>
+      </w:r>
+      <w:r>
+        <w:rPr>
+          <w:rStyle w:val="SourceText"/>
+          <w:rFonts w:ascii="Arial" w:hAnsi="Arial"/>
+        </w:rPr>
+        <w:t>cup_link_</w:t>
+      </w:r>
+      <w:r>
+        <w:rPr>
+          <w:rFonts w:ascii="Arial" w:hAnsi="Arial"/>
+        </w:rPr>
+        <w:t xml:space="preserve">: Namen van frames die worden gebruikt in TF2-transformaties. </w:t>
+      </w:r>
+      <w:r>
+        <w:rPr>
+          <w:rFonts w:ascii="Arial" w:hAnsi="Arial"/>
+        </w:rPr>
+        <w:t>sim_link is hierbij de 0,0 positie van de wereld. bot_link_ is de positie van de robot op de sim_lin_ en cup_link_ is de frame van de beker. Deze kan dus gekoppeld zijn aan de hand-frame van de robot wanneer opgepakt, of aan de sim_link_ wanneer niet opgepakt.</w:t>
+      </w:r>
+    </w:p>
+    <w:p>
+      <w:pPr>
+        <w:pStyle w:val="TextBody"/>
+        <w:numPr>
+          <w:ilvl w:val="0"/>
+          <w:numId w:val="17"/>
+        </w:numPr>
+        <w:tabs>
+          <w:tab w:val="clear" w:pos="709"/>
+          <w:tab w:val="left" w:pos="0" w:leader="none"/>
+        </w:tabs>
+        <w:ind w:left="709" w:hanging="283"/>
+        <w:rPr/>
+      </w:pPr>
+      <w:r>
+        <w:rPr>
+          <w:rStyle w:val="SourceText"/>
+          <w:rFonts w:ascii="Arial" w:hAnsi="Arial"/>
+        </w:rPr>
+        <w:t>joint_state_message_</w:t>
+      </w:r>
+      <w:r>
+        <w:rPr>
+          <w:rFonts w:ascii="Arial" w:hAnsi="Arial"/>
+        </w:rPr>
+        <w:t xml:space="preserve">: Een bericht dat de gezamenlijke toestand van </w:t>
+      </w:r>
+      <w:r>
+        <w:rPr>
+          <w:rFonts w:ascii="Arial" w:hAnsi="Arial"/>
+        </w:rPr>
+        <w:t>alle joints van de robot beschrijft</w:t>
+      </w:r>
+    </w:p>
+    <w:p>
+      <w:pPr>
+        <w:pStyle w:val="TextBody"/>
+        <w:numPr>
+          <w:ilvl w:val="0"/>
+          <w:numId w:val="17"/>
+        </w:numPr>
+        <w:tabs>
+          <w:tab w:val="clear" w:pos="709"/>
+          <w:tab w:val="left" w:pos="0" w:leader="none"/>
+        </w:tabs>
+        <w:ind w:left="709" w:hanging="283"/>
+        <w:rPr/>
+      </w:pPr>
+      <w:r>
+        <w:rPr>
+          <w:rStyle w:val="SourceText"/>
+          <w:rFonts w:ascii="Arial" w:hAnsi="Arial"/>
+        </w:rPr>
+        <w:t>joint_state_pub_</w:t>
+      </w:r>
+      <w:r>
+        <w:rPr>
+          <w:rFonts w:ascii="Arial" w:hAnsi="Arial"/>
+        </w:rPr>
+        <w:t xml:space="preserve">: Een publisher voor het publiceren van gezamenlijke toestandsberichten. </w:t>
+      </w:r>
+      <w:r>
+        <w:rPr>
+          <w:rFonts w:ascii="Arial" w:hAnsi="Arial"/>
+        </w:rPr>
+        <w:t>Hiermee wordt de robot dus verplaatst</w:t>
+      </w:r>
+    </w:p>
+    <w:p>
+      <w:pPr>
+        <w:pStyle w:val="TextBody"/>
+        <w:numPr>
+          <w:ilvl w:val="0"/>
+          <w:numId w:val="17"/>
+        </w:numPr>
+        <w:tabs>
+          <w:tab w:val="clear" w:pos="709"/>
+          <w:tab w:val="left" w:pos="0" w:leader="none"/>
+        </w:tabs>
+        <w:ind w:left="709" w:hanging="283"/>
+        <w:rPr/>
+      </w:pPr>
+      <w:r>
+        <w:rPr>
+          <w:rStyle w:val="SourceText"/>
+          <w:rFonts w:ascii="Arial" w:hAnsi="Arial"/>
+        </w:rPr>
+        <w:t>robot_command_sub_</w:t>
+      </w:r>
+      <w:r>
+        <w:rPr>
+          <w:rFonts w:ascii="Arial" w:hAnsi="Arial"/>
+        </w:rPr>
+        <w:t xml:space="preserve">: Een subscription voor het ontvangen van robotcommando's </w:t>
+      </w:r>
+      <w:r>
+        <w:rPr>
+          <w:rFonts w:ascii="Arial" w:hAnsi="Arial"/>
+        </w:rPr>
+        <w:t xml:space="preserve">die binnenkomen vanaf de CommunicatorNode. </w:t>
+      </w:r>
+    </w:p>
+    <w:p>
+      <w:pPr>
+        <w:pStyle w:val="TextBody"/>
+        <w:numPr>
+          <w:ilvl w:val="0"/>
+          <w:numId w:val="17"/>
+        </w:numPr>
+        <w:tabs>
+          <w:tab w:val="clear" w:pos="709"/>
+          <w:tab w:val="left" w:pos="0" w:leader="none"/>
+        </w:tabs>
+        <w:ind w:left="709" w:hanging="283"/>
+        <w:rPr/>
+      </w:pPr>
+      <w:r>
+        <w:rPr>
+          <w:rStyle w:val="SourceText"/>
+          <w:rFonts w:ascii="Arial" w:hAnsi="Arial"/>
+        </w:rPr>
+        <w:t>timer_</w:t>
+      </w:r>
+      <w:r>
+        <w:rPr>
+          <w:rFonts w:ascii="Arial" w:hAnsi="Arial"/>
+        </w:rPr>
+        <w:t xml:space="preserve">: Een timer voor periodieke uitvoering van een callback </w:t>
+      </w:r>
+      <w:r>
+        <w:rPr>
+          <w:rFonts w:ascii="Arial" w:hAnsi="Arial"/>
+        </w:rPr>
+        <w:t>die het bewegen van de robotarm uitvoert.</w:t>
+      </w:r>
+    </w:p>
+    <w:p>
+      <w:pPr>
+        <w:pStyle w:val="TextBody"/>
+        <w:numPr>
+          <w:ilvl w:val="0"/>
+          <w:numId w:val="17"/>
+        </w:numPr>
+        <w:tabs>
+          <w:tab w:val="clear" w:pos="709"/>
+          <w:tab w:val="left" w:pos="0" w:leader="none"/>
+        </w:tabs>
+        <w:ind w:left="709" w:hanging="283"/>
+        <w:rPr/>
+      </w:pPr>
+      <w:r>
+        <w:rPr>
+          <w:rStyle w:val="SourceText"/>
+          <w:rFonts w:ascii="Arial" w:hAnsi="Arial"/>
+        </w:rPr>
+        <w:t>cupTransformTimer_</w:t>
+      </w:r>
+      <w:r>
+        <w:rPr>
+          <w:rFonts w:ascii="Arial" w:hAnsi="Arial"/>
+        </w:rPr>
+        <w:t xml:space="preserve">: Een timer voor periodieke updates van de bekertransformatie, </w:t>
+      </w:r>
+      <w:r>
+        <w:rPr>
+          <w:rFonts w:ascii="Arial" w:hAnsi="Arial"/>
+        </w:rPr>
+        <w:t>zodat ze niet wegvagen in de Rviz simulatie.</w:t>
+      </w:r>
+    </w:p>
+    <w:p>
+      <w:pPr>
+        <w:pStyle w:val="TextBody"/>
+        <w:numPr>
+          <w:ilvl w:val="0"/>
+          <w:numId w:val="17"/>
+        </w:numPr>
+        <w:tabs>
+          <w:tab w:val="clear" w:pos="709"/>
+          <w:tab w:val="left" w:pos="0" w:leader="none"/>
+        </w:tabs>
+        <w:ind w:left="709" w:hanging="283"/>
+        <w:rPr/>
+      </w:pPr>
+      <w:r>
+        <w:rPr>
+          <w:rStyle w:val="SourceText"/>
+          <w:rFonts w:ascii="Arial" w:hAnsi="Arial"/>
+        </w:rPr>
+        <w:t>pickupCupClient_</w:t>
+      </w:r>
+      <w:r>
+        <w:rPr>
+          <w:rFonts w:ascii="Arial" w:hAnsi="Arial"/>
+        </w:rPr>
+        <w:t xml:space="preserve">: Een client voor het verzenden van verzoeken naar de </w:t>
+      </w:r>
+      <w:r>
+        <w:rPr>
+          <w:rStyle w:val="SourceText"/>
+          <w:rFonts w:ascii="Arial" w:hAnsi="Arial"/>
+        </w:rPr>
+        <w:t>pickup_cup</w:t>
+      </w:r>
+      <w:r>
+        <w:rPr>
+          <w:rFonts w:ascii="Arial" w:hAnsi="Arial"/>
+        </w:rPr>
+        <w:t xml:space="preserve">-service. </w:t>
+      </w:r>
+      <w:r>
+        <w:rPr>
+          <w:rFonts w:ascii="Arial" w:hAnsi="Arial"/>
+        </w:rPr>
+        <w:t>Hiermee kan de beker opgepakt of gedropt worden.</w:t>
+      </w:r>
+    </w:p>
+    <w:p>
+      <w:pPr>
+        <w:pStyle w:val="TextBody"/>
+        <w:numPr>
+          <w:ilvl w:val="0"/>
+          <w:numId w:val="17"/>
+        </w:numPr>
+        <w:tabs>
+          <w:tab w:val="clear" w:pos="709"/>
+          <w:tab w:val="left" w:pos="0" w:leader="none"/>
+        </w:tabs>
+        <w:ind w:left="709" w:hanging="283"/>
+        <w:rPr/>
+      </w:pPr>
+      <w:r>
+        <w:rPr>
+          <w:rStyle w:val="SourceText"/>
+          <w:rFonts w:ascii="Arial" w:hAnsi="Arial"/>
+        </w:rPr>
+        <w:t>parser</w:t>
+      </w:r>
+      <w:r>
+        <w:rPr>
+          <w:rFonts w:ascii="Arial" w:hAnsi="Arial"/>
+        </w:rPr>
+        <w:t xml:space="preserve">: Een instantie van de </w:t>
+      </w:r>
+      <w:r>
+        <w:rPr>
+          <w:rStyle w:val="SourceText"/>
+          <w:rFonts w:ascii="Arial" w:hAnsi="Arial"/>
+        </w:rPr>
+        <w:t>CommandParser</w:t>
+      </w:r>
+      <w:r>
+        <w:rPr>
+          <w:rFonts w:ascii="Arial" w:hAnsi="Arial"/>
+        </w:rPr>
+        <w:t xml:space="preserve">-klasse voor het analyseren van </w:t>
+      </w:r>
+      <w:r>
+        <w:rPr>
+          <w:rFonts w:ascii="Arial" w:hAnsi="Arial"/>
+        </w:rPr>
+        <w:t>binnenkomende commando’s vanuit de CommunicatorNode.</w:t>
+      </w:r>
+    </w:p>
+    <w:p>
+      <w:pPr>
+        <w:pStyle w:val="TextBody"/>
+        <w:numPr>
+          <w:ilvl w:val="0"/>
+          <w:numId w:val="17"/>
+        </w:numPr>
+        <w:tabs>
+          <w:tab w:val="clear" w:pos="709"/>
+          <w:tab w:val="left" w:pos="0" w:leader="none"/>
+        </w:tabs>
+        <w:ind w:left="709" w:hanging="283"/>
+        <w:rPr/>
+      </w:pPr>
+      <w:r>
+        <w:rPr>
+          <w:rStyle w:val="SourceText"/>
+          <w:rFonts w:ascii="Arial" w:hAnsi="Arial"/>
+        </w:rPr>
+        <w:t>commandQueue</w:t>
+      </w:r>
+      <w:r>
+        <w:rPr>
+          <w:rFonts w:ascii="Arial" w:hAnsi="Arial"/>
+        </w:rPr>
+        <w:t xml:space="preserve">: Een wachtrij voor opdrachten die moeten worden uitgevoerd. </w:t>
+      </w:r>
+      <w:r>
+        <w:rPr>
+          <w:rFonts w:ascii="Arial" w:hAnsi="Arial"/>
+        </w:rPr>
+        <w:t>Alhoewel dit een wachtrij is, staat er altijd maar 1 of 0 commando’s in de queue. Als de robotarm namelijk bewogen wordt en er is een nieuwe commando binnengekomen vanuit de CommunicatorNode, wordt de huidige beweging geannuleerd, net zoals bij de echte AL5D robotarm.</w:t>
+      </w:r>
+    </w:p>
+    <w:p>
+      <w:pPr>
+        <w:pStyle w:val="TextBody"/>
+        <w:numPr>
+          <w:ilvl w:val="0"/>
+          <w:numId w:val="17"/>
+        </w:numPr>
+        <w:tabs>
+          <w:tab w:val="clear" w:pos="709"/>
+          <w:tab w:val="left" w:pos="0" w:leader="none"/>
+        </w:tabs>
+        <w:ind w:left="709" w:hanging="283"/>
+        <w:rPr/>
+      </w:pPr>
+      <w:r>
+        <w:rPr>
+          <w:rStyle w:val="SourceText"/>
+          <w:rFonts w:ascii="Arial" w:hAnsi="Arial"/>
+        </w:rPr>
+        <w:t>buffer_</w:t>
+      </w:r>
+      <w:r>
+        <w:rPr>
+          <w:rFonts w:ascii="Arial" w:hAnsi="Arial"/>
+        </w:rPr>
+        <w:t xml:space="preserve">, </w:t>
+      </w:r>
+      <w:r>
+        <w:rPr>
+          <w:rStyle w:val="SourceText"/>
+          <w:rFonts w:ascii="Arial" w:hAnsi="Arial"/>
+        </w:rPr>
+        <w:t>listener_</w:t>
+      </w:r>
+      <w:r>
+        <w:rPr>
+          <w:rFonts w:ascii="Arial" w:hAnsi="Arial"/>
+        </w:rPr>
+        <w:t xml:space="preserve">, </w:t>
+      </w:r>
+      <w:r>
+        <w:rPr>
+          <w:rStyle w:val="SourceText"/>
+          <w:rFonts w:ascii="Arial" w:hAnsi="Arial"/>
+        </w:rPr>
+        <w:t>broadcaster_</w:t>
+      </w:r>
+      <w:r>
+        <w:rPr>
+          <w:rFonts w:ascii="Arial" w:hAnsi="Arial"/>
+        </w:rPr>
+        <w:t xml:space="preserve">: Instanties van TF2-componenten voor het </w:t>
+      </w:r>
+      <w:r>
+        <w:rPr>
+          <w:rFonts w:ascii="Arial" w:hAnsi="Arial"/>
+        </w:rPr>
+        <w:t>bufferen, ontvangen en versturen van TF2 berichten.</w:t>
+      </w:r>
+    </w:p>
+    <w:p>
+      <w:pPr>
+        <w:pStyle w:val="TextBody"/>
+        <w:rPr/>
+      </w:pPr>
+      <w:r>
+        <w:rPr>
+          <w:rStyle w:val="StrongEmphasis"/>
+          <w:rFonts w:ascii="Arial" w:hAnsi="Arial"/>
+        </w:rPr>
+        <w:t>Memberfuncties:</w:t>
+      </w:r>
+    </w:p>
+    <w:p>
+      <w:pPr>
+        <w:pStyle w:val="TextBody"/>
+        <w:numPr>
+          <w:ilvl w:val="0"/>
+          <w:numId w:val="18"/>
+        </w:numPr>
+        <w:tabs>
+          <w:tab w:val="clear" w:pos="709"/>
+          <w:tab w:val="left" w:pos="0" w:leader="none"/>
+        </w:tabs>
+        <w:ind w:left="709" w:hanging="283"/>
+        <w:rPr/>
+      </w:pPr>
+      <w:r>
+        <w:rPr>
+          <w:rStyle w:val="SourceText"/>
+          <w:rFonts w:ascii="Arial" w:hAnsi="Arial"/>
+        </w:rPr>
+        <w:t>TestNode::TestNode()</w:t>
+      </w:r>
+      <w:r>
+        <w:rPr>
+          <w:rFonts w:ascii="Arial" w:hAnsi="Arial"/>
+        </w:rPr>
+        <w:t>: De constructor van de klasse.</w:t>
+      </w:r>
+    </w:p>
+    <w:p>
+      <w:pPr>
+        <w:pStyle w:val="TextBody"/>
+        <w:numPr>
+          <w:ilvl w:val="0"/>
+          <w:numId w:val="18"/>
+        </w:numPr>
+        <w:tabs>
+          <w:tab w:val="clear" w:pos="709"/>
+          <w:tab w:val="left" w:pos="0" w:leader="none"/>
+        </w:tabs>
+        <w:ind w:left="709" w:hanging="283"/>
+        <w:rPr/>
+      </w:pPr>
+      <w:r>
+        <w:rPr>
+          <w:rStyle w:val="SourceText"/>
+          <w:rFonts w:ascii="Arial" w:hAnsi="Arial"/>
+        </w:rPr>
+        <w:t>void TestNode::publish_joint_state()</w:t>
+      </w:r>
+      <w:r>
+        <w:rPr>
+          <w:rFonts w:ascii="Arial" w:hAnsi="Arial"/>
+        </w:rPr>
+        <w:t xml:space="preserve">: Publiceert </w:t>
+      </w:r>
+      <w:r>
+        <w:rPr>
+          <w:rFonts w:ascii="Arial" w:hAnsi="Arial"/>
+        </w:rPr>
+        <w:t>de huidige toestand van de joints van de robotarm. Het aanpassen van de joint_state_message betekend dus een verandering van de positie van een of meerdere joints van de robotarm. Hiermee wordt dus de robotarm bewogen.</w:t>
+      </w:r>
+    </w:p>
+    <w:p>
+      <w:pPr>
+        <w:pStyle w:val="TextBody"/>
+        <w:numPr>
+          <w:ilvl w:val="0"/>
+          <w:numId w:val="18"/>
+        </w:numPr>
+        <w:tabs>
+          <w:tab w:val="clear" w:pos="709"/>
+          <w:tab w:val="left" w:pos="0" w:leader="none"/>
+        </w:tabs>
+        <w:ind w:left="709" w:hanging="283"/>
+        <w:rPr/>
+      </w:pPr>
+      <w:r>
+        <w:rPr>
+          <w:rStyle w:val="SourceText"/>
+          <w:rFonts w:ascii="Arial" w:hAnsi="Arial"/>
+        </w:rPr>
+        <w:t>void TestNode::timerCallback()</w:t>
+      </w:r>
+      <w:r>
+        <w:rPr>
+          <w:rFonts w:ascii="Arial" w:hAnsi="Arial"/>
+        </w:rPr>
+        <w:t xml:space="preserve">: </w:t>
+      </w:r>
+      <w:r>
+        <w:rPr>
+          <w:rStyle w:val="SourceText"/>
+          <w:rFonts w:ascii="Arial" w:hAnsi="Arial"/>
+        </w:rPr>
+        <w:t>Wordt periodiek door een timer uitgevoerd. Deze functie kijkt of er een commando in de queue staat en als dat zo is, beweegt de te bewegen servo’s volgens de aangegeven snelheid. Hierdoor beweegt de robotarm geleidelijk. Als de servo’s op of dichtbij hun eindpunt zijn, wordt de huidige commando uit de queue verwijdert. Tevens zorgt deze functie er voor dat er een Client request wordt gedaan naar de /pickup_cup service wanneer de gripper volledig open of dicht is. Hierdoor wordt de beker dus opgepakt wanneer de gripper volledig dicht is en dichtbij de beker is en wordt de beker laten vallen wanneer de gripper volledig open is.</w:t>
+      </w:r>
+    </w:p>
+    <w:p>
+      <w:pPr>
+        <w:pStyle w:val="TextBody"/>
+        <w:numPr>
+          <w:ilvl w:val="0"/>
+          <w:numId w:val="18"/>
+        </w:numPr>
+        <w:tabs>
+          <w:tab w:val="clear" w:pos="709"/>
+          <w:tab w:val="left" w:pos="0" w:leader="none"/>
+        </w:tabs>
+        <w:ind w:left="709" w:hanging="283"/>
+        <w:rPr/>
+      </w:pPr>
+      <w:r>
+        <w:rPr>
+          <w:rStyle w:val="SourceText"/>
+          <w:rFonts w:ascii="Arial" w:hAnsi="Arial"/>
+        </w:rPr>
+        <w:t>void TestNode::onClosedGripper()</w:t>
+      </w:r>
+      <w:r>
+        <w:rPr>
+          <w:rFonts w:ascii="Arial" w:hAnsi="Arial"/>
+        </w:rPr>
+        <w:t xml:space="preserve">: Handelt de gebeurtenis af wanneer de grijper wordt gesloten door een verzoek naar de </w:t>
+      </w:r>
+      <w:r>
+        <w:rPr>
+          <w:rStyle w:val="SourceText"/>
+          <w:rFonts w:ascii="Arial" w:hAnsi="Arial"/>
+        </w:rPr>
+        <w:t>pickup_cup</w:t>
+      </w:r>
+      <w:r>
+        <w:rPr>
+          <w:rFonts w:ascii="Arial" w:hAnsi="Arial"/>
+        </w:rPr>
+        <w:t xml:space="preserve">-service te sturen </w:t>
+      </w:r>
+      <w:r>
+        <w:rPr>
+          <w:rFonts w:ascii="Arial" w:hAnsi="Arial"/>
+        </w:rPr>
+        <w:t>met parameter pickup op true.</w:t>
+      </w:r>
+    </w:p>
+    <w:p>
+      <w:pPr>
+        <w:pStyle w:val="TextBody"/>
+        <w:numPr>
+          <w:ilvl w:val="0"/>
+          <w:numId w:val="18"/>
+        </w:numPr>
+        <w:tabs>
+          <w:tab w:val="clear" w:pos="709"/>
+          <w:tab w:val="left" w:pos="0" w:leader="none"/>
+        </w:tabs>
+        <w:ind w:left="709" w:hanging="283"/>
+        <w:rPr/>
+      </w:pPr>
+      <w:r>
+        <w:rPr>
+          <w:rStyle w:val="SourceText"/>
+          <w:rFonts w:ascii="Arial" w:hAnsi="Arial"/>
+        </w:rPr>
+        <w:t>void TestNode::onOpenedGripper()</w:t>
+      </w:r>
+      <w:r>
+        <w:rPr>
+          <w:rFonts w:ascii="Arial" w:hAnsi="Arial"/>
+        </w:rPr>
+        <w:t xml:space="preserve">: Handelt de gebeurtenis af wanneer de grijper wordt geopend door een verzoek naar de </w:t>
+      </w:r>
+      <w:r>
+        <w:rPr>
+          <w:rStyle w:val="SourceText"/>
+          <w:rFonts w:ascii="Arial" w:hAnsi="Arial"/>
+        </w:rPr>
+        <w:t>pickup_cup</w:t>
+      </w:r>
+      <w:r>
+        <w:rPr>
+          <w:rFonts w:ascii="Arial" w:hAnsi="Arial"/>
+        </w:rPr>
+        <w:t xml:space="preserve">-service te sturen </w:t>
+      </w:r>
+      <w:r>
+        <w:rPr>
+          <w:rFonts w:ascii="Arial" w:hAnsi="Arial"/>
+        </w:rPr>
+        <w:t>met parameter pickup op false.</w:t>
+      </w:r>
+    </w:p>
+    <w:p>
+      <w:pPr>
+        <w:pStyle w:val="TextBody"/>
+        <w:numPr>
+          <w:ilvl w:val="0"/>
+          <w:numId w:val="18"/>
+        </w:numPr>
+        <w:tabs>
+          <w:tab w:val="clear" w:pos="709"/>
+          <w:tab w:val="left" w:pos="0" w:leader="none"/>
+        </w:tabs>
+        <w:ind w:left="709" w:hanging="283"/>
+        <w:rPr/>
+      </w:pPr>
+      <w:r>
+        <w:rPr>
+          <w:rStyle w:val="SourceText"/>
+          <w:rFonts w:ascii="Arial" w:hAnsi="Arial"/>
+        </w:rPr>
+        <w:t>void TestNode::handle_robot_command(const msg_srv::msg::RobotCommand::SharedPtr msg)</w:t>
+      </w:r>
+      <w:r>
+        <w:rPr>
+          <w:rFonts w:ascii="Arial" w:hAnsi="Arial"/>
+        </w:rPr>
+        <w:t xml:space="preserve">: Handelt inkomende robotcommando's af </w:t>
+      </w:r>
+      <w:r>
+        <w:rPr>
+          <w:rFonts w:ascii="Arial" w:hAnsi="Arial"/>
+        </w:rPr>
+        <w:t xml:space="preserve">door ze te vertalen naar CommandParser::CompleteCommand met behulp van de parseCompleteCommand functie van de parser. Daarna wordt de CommandParser::CompleteCommand toegevoegd aan de queue. </w:t>
+      </w:r>
+    </w:p>
+    <w:p>
+      <w:pPr>
+        <w:pStyle w:val="TextBody"/>
+        <w:numPr>
+          <w:ilvl w:val="0"/>
+          <w:numId w:val="18"/>
+        </w:numPr>
+        <w:tabs>
+          <w:tab w:val="clear" w:pos="709"/>
+          <w:tab w:val="left" w:pos="0" w:leader="none"/>
+        </w:tabs>
+        <w:ind w:left="709" w:hanging="283"/>
+        <w:rPr/>
+      </w:pPr>
+      <w:r>
+        <w:rPr>
+          <w:rStyle w:val="SourceText"/>
+          <w:rFonts w:ascii="Arial" w:hAnsi="Arial"/>
+        </w:rPr>
+        <w:t>void TestNode::emptyQueue()</w:t>
+      </w:r>
+      <w:r>
+        <w:rPr>
+          <w:rFonts w:ascii="Arial" w:hAnsi="Arial"/>
+        </w:rPr>
+        <w:t xml:space="preserve">: Leegt de </w:t>
+      </w:r>
+      <w:r>
+        <w:rPr>
+          <w:rStyle w:val="SourceText"/>
+          <w:rFonts w:ascii="Arial" w:hAnsi="Arial"/>
+        </w:rPr>
+        <w:t>commandQueue</w:t>
+      </w:r>
+      <w:r>
+        <w:rPr>
+          <w:rFonts w:ascii="Arial" w:hAnsi="Arial"/>
+        </w:rPr>
+        <w:t xml:space="preserve"> door alle opdrachten te verwijderen.</w:t>
+      </w:r>
+    </w:p>
+    <w:p>
+      <w:pPr>
+        <w:pStyle w:val="TextBody"/>
+        <w:numPr>
+          <w:ilvl w:val="0"/>
+          <w:numId w:val="18"/>
+        </w:numPr>
+        <w:tabs>
+          <w:tab w:val="clear" w:pos="709"/>
+          <w:tab w:val="left" w:pos="0" w:leader="none"/>
+        </w:tabs>
+        <w:ind w:left="709" w:hanging="283"/>
+        <w:rPr/>
+      </w:pPr>
+      <w:r>
+        <w:rPr>
+          <w:rStyle w:val="SourceText"/>
+          <w:rFonts w:ascii="Arial" w:hAnsi="Arial"/>
+        </w:rPr>
+        <w:t>void TestNode::skipCurrentCommand()</w:t>
+      </w:r>
+      <w:r>
+        <w:rPr>
+          <w:rFonts w:ascii="Arial" w:hAnsi="Arial"/>
+        </w:rPr>
+        <w:t xml:space="preserve">: Slaat de huidige opdracht over door deze uit de </w:t>
+      </w:r>
+      <w:r>
+        <w:rPr>
+          <w:rStyle w:val="SourceText"/>
+          <w:rFonts w:ascii="Arial" w:hAnsi="Arial"/>
+        </w:rPr>
+        <w:t>commandQueue</w:t>
+      </w:r>
+      <w:r>
+        <w:rPr>
+          <w:rFonts w:ascii="Arial" w:hAnsi="Arial"/>
+        </w:rPr>
+        <w:t xml:space="preserve"> te verwijderen.</w:t>
+      </w:r>
+    </w:p>
+    <w:p>
+      <w:pPr>
+        <w:pStyle w:val="TextBody"/>
+        <w:numPr>
+          <w:ilvl w:val="0"/>
+          <w:numId w:val="18"/>
+        </w:numPr>
+        <w:tabs>
+          <w:tab w:val="clear" w:pos="709"/>
+          <w:tab w:val="left" w:pos="0" w:leader="none"/>
+        </w:tabs>
+        <w:ind w:left="709" w:hanging="283"/>
+        <w:rPr/>
+      </w:pPr>
+      <w:r>
+        <w:rPr>
+          <w:rStyle w:val="SourceText"/>
+          <w:rFonts w:ascii="Arial" w:hAnsi="Arial"/>
+        </w:rPr>
+        <w:t>void TestNode::handleCupTransform()</w:t>
+      </w:r>
+      <w:r>
+        <w:rPr>
+          <w:rFonts w:ascii="Arial" w:hAnsi="Arial"/>
+        </w:rPr>
+        <w:t xml:space="preserve">: Handelt de bekertransformatie af </w:t>
+      </w:r>
+      <w:r>
+        <w:rPr>
+          <w:rFonts w:ascii="Arial" w:hAnsi="Arial"/>
+        </w:rPr>
+        <w:t>tussen de simulatiewereld en de beker. Hierdoor verdwijnen de frames in Rviz niet.</w:t>
+      </w:r>
+    </w:p>
+    <w:p>
+      <w:pPr>
+        <w:pStyle w:val="TextBody"/>
+        <w:numPr>
+          <w:ilvl w:val="0"/>
+          <w:numId w:val="18"/>
+        </w:numPr>
+        <w:tabs>
+          <w:tab w:val="clear" w:pos="709"/>
+          <w:tab w:val="left" w:pos="0" w:leader="none"/>
+        </w:tabs>
+        <w:ind w:left="709" w:hanging="283"/>
+        <w:rPr/>
+      </w:pPr>
+      <w:r>
+        <w:rPr>
+          <w:rStyle w:val="SourceText"/>
+          <w:rFonts w:ascii="Arial" w:hAnsi="Arial"/>
+        </w:rPr>
+        <w:t>void TestNode::initTF2()</w:t>
+      </w:r>
+      <w:r>
+        <w:rPr>
+          <w:rFonts w:ascii="Arial" w:hAnsi="Arial"/>
+        </w:rPr>
+        <w:t xml:space="preserve">: Initialiseert een transformatie van het simulatielink naar het basislink met behulp van TF2, </w:t>
+      </w:r>
+      <w:r>
+        <w:rPr>
+          <w:rFonts w:ascii="Arial" w:hAnsi="Arial"/>
+        </w:rPr>
+        <w:t>wat dus de positie bepaalt van de robot ten opzichte van de gesimuleerde wereld. In dit geval is het statisch en wordt de robotarm op X0 Y0 Z0 gezet.</w:t>
+      </w:r>
+    </w:p>
+    <w:p>
+      <w:pPr>
+        <w:pStyle w:val="TextBody"/>
+        <w:rPr>
+          <w:rFonts w:ascii="Arial" w:hAnsi="Arial"/>
+        </w:rPr>
+      </w:pPr>
+      <w:r>
+        <w:rPr>
+          <w:rFonts w:ascii="Arial" w:hAnsi="Arial"/>
+        </w:rPr>
+      </w:r>
+    </w:p>
+    <w:p>
+      <w:pPr>
+        <w:pStyle w:val="Heading2"/>
+        <w:rPr>
+          <w:rFonts w:ascii="Arial" w:hAnsi="Arial"/>
+        </w:rPr>
+      </w:pPr>
+      <w:r>
+        <w:rPr>
+          <w:rFonts w:ascii="Arial" w:hAnsi="Arial"/>
+        </w:rPr>
+        <w:t>MathUtils</w:t>
+      </w:r>
     </w:p>
     <w:p>
       <w:pPr>
         <w:pStyle w:val="Normal"/>
+        <w:rPr>
+          <w:rFonts w:ascii="Arial" w:hAnsi="Arial"/>
+        </w:rPr>
+      </w:pPr>
+      <w:r>
+        <w:rPr>
+          <w:rFonts w:ascii="Arial" w:hAnsi="Arial"/>
+        </w:rPr>
+        <w:t xml:space="preserve">De gegeven C++-klasse </w:t>
+      </w:r>
+      <w:r>
+        <w:rPr>
+          <w:rStyle w:val="SourceText"/>
+          <w:rFonts w:ascii="Arial" w:hAnsi="Arial"/>
+        </w:rPr>
+        <w:t>MathUtils</w:t>
+      </w:r>
+      <w:r>
+        <w:rPr>
+          <w:rFonts w:ascii="Arial" w:hAnsi="Arial"/>
+        </w:rPr>
+        <w:t xml:space="preserve"> maakt deel uit van een namespace genaamd </w:t>
+      </w:r>
+      <w:r>
+        <w:rPr>
+          <w:rStyle w:val="SourceText"/>
+          <w:rFonts w:ascii="Arial" w:hAnsi="Arial"/>
+        </w:rPr>
+        <w:t>Utils</w:t>
+      </w:r>
+      <w:r>
+        <w:rPr>
+          <w:rFonts w:ascii="Arial" w:hAnsi="Arial"/>
+        </w:rPr>
+        <w:t xml:space="preserve"> en bevat enkele statische hulpprogrammafuncties voor het omzetten van hoeken tussen graden en radialen. Hier</w:t>
+      </w:r>
+      <w:r>
+        <w:rPr>
+          <w:rFonts w:ascii="Arial" w:hAnsi="Arial"/>
+        </w:rPr>
+        <w:t>onder is een beschrijven van de member variables en functies</w:t>
+      </w:r>
+    </w:p>
+    <w:p>
+      <w:pPr>
+        <w:pStyle w:val="Normal"/>
+        <w:rPr>
+          <w:rFonts w:ascii="Arial" w:hAnsi="Arial"/>
+        </w:rPr>
+      </w:pPr>
+      <w:r>
+        <w:rPr>
+          <w:rFonts w:ascii="Arial" w:hAnsi="Arial"/>
+        </w:rPr>
+      </w:r>
+    </w:p>
+    <w:p>
+      <w:pPr>
+        <w:pStyle w:val="TextBody"/>
+        <w:rPr>
+          <w:rFonts w:ascii="Arial" w:hAnsi="Arial"/>
+        </w:rPr>
+      </w:pPr>
+      <w:r>
+        <w:rPr>
+          <w:rStyle w:val="StrongEmphasis"/>
+          <w:rFonts w:ascii="Arial" w:hAnsi="Arial"/>
+        </w:rPr>
+        <w:t>Membervariabele:</w:t>
+      </w:r>
+    </w:p>
+    <w:p>
+      <w:pPr>
+        <w:pStyle w:val="TextBody"/>
+        <w:numPr>
+          <w:ilvl w:val="0"/>
+          <w:numId w:val="19"/>
+        </w:numPr>
+        <w:tabs>
+          <w:tab w:val="clear" w:pos="709"/>
+          <w:tab w:val="left" w:pos="0" w:leader="none"/>
+        </w:tabs>
+        <w:ind w:left="709" w:hanging="283"/>
         <w:rPr/>
       </w:pPr>
       <w:r>
+        <w:rPr>
+          <w:rStyle w:val="SourceText"/>
+          <w:rFonts w:ascii="Arial" w:hAnsi="Arial"/>
+        </w:rPr>
+        <w:t>PI</w:t>
+      </w:r>
+      <w:r>
+        <w:rPr>
+          <w:rFonts w:ascii="Arial" w:hAnsi="Arial"/>
+        </w:rPr>
+        <w:t xml:space="preserve">: Een constante dubbele waarde die π (pi) vertegenwoordigt. </w:t>
+      </w:r>
+      <w:r>
+        <w:rPr>
+          <w:rFonts w:ascii="Arial" w:hAnsi="Arial"/>
+        </w:rPr>
+        <w:t>Dit is niet opgeslagen in MathUtils, maar in de namespace Utils.</w:t>
+      </w:r>
+    </w:p>
+    <w:p>
+      <w:pPr>
+        <w:pStyle w:val="TextBody"/>
         <w:rPr/>
+      </w:pPr>
+      <w:r>
+        <w:rPr>
+          <w:rStyle w:val="StrongEmphasis"/>
+          <w:rFonts w:ascii="Arial" w:hAnsi="Arial"/>
+        </w:rPr>
+        <w:t>Statische Functies:</w:t>
+      </w:r>
+    </w:p>
+    <w:p>
+      <w:pPr>
+        <w:pStyle w:val="TextBody"/>
+        <w:numPr>
+          <w:ilvl w:val="0"/>
+          <w:numId w:val="20"/>
+        </w:numPr>
+        <w:tabs>
+          <w:tab w:val="clear" w:pos="709"/>
+          <w:tab w:val="left" w:pos="0" w:leader="none"/>
+        </w:tabs>
+        <w:ind w:left="709" w:hanging="283"/>
+        <w:rPr/>
+      </w:pPr>
+      <w:r>
+        <w:rPr>
+          <w:rStyle w:val="SourceText"/>
+          <w:rFonts w:ascii="Arial" w:hAnsi="Arial"/>
+        </w:rPr>
+        <w:t>static double MathUtils::toRadians(double aDegrees)</w:t>
+      </w:r>
+      <w:r>
+        <w:rPr>
+          <w:rFonts w:ascii="Arial" w:hAnsi="Arial"/>
+        </w:rPr>
+        <w:t xml:space="preserve">: Een statische functie die een hoek in graden ontvangt en deze omzet in radialen door de waarde te vermenigvuldigen met de constante PI en te delen door 180 graden. Het resultaat wordt als een </w:t>
+      </w:r>
+      <w:r>
+        <w:rPr>
+          <w:rFonts w:ascii="Arial" w:hAnsi="Arial"/>
+        </w:rPr>
+        <w:t>double</w:t>
+      </w:r>
+      <w:r>
+        <w:rPr>
+          <w:rFonts w:ascii="Arial" w:hAnsi="Arial"/>
+        </w:rPr>
+        <w:t xml:space="preserve"> geretourneerd.</w:t>
+      </w:r>
+    </w:p>
+    <w:p>
+      <w:pPr>
+        <w:pStyle w:val="TextBody"/>
+        <w:numPr>
+          <w:ilvl w:val="0"/>
+          <w:numId w:val="20"/>
+        </w:numPr>
+        <w:tabs>
+          <w:tab w:val="clear" w:pos="709"/>
+          <w:tab w:val="left" w:pos="0" w:leader="none"/>
+        </w:tabs>
+        <w:ind w:left="709" w:hanging="283"/>
+        <w:rPr/>
+      </w:pPr>
+      <w:r>
+        <w:rPr>
+          <w:rStyle w:val="SourceText"/>
+          <w:rFonts w:ascii="Arial" w:hAnsi="Arial"/>
+        </w:rPr>
+        <w:t>static double MathUtils::toDegrees(double aRadian)</w:t>
+      </w:r>
+      <w:r>
+        <w:rPr>
+          <w:rFonts w:ascii="Arial" w:hAnsi="Arial"/>
+        </w:rPr>
+        <w:t xml:space="preserve">: Een statische functie die een hoek in radialen ontvangt en deze omzet in graden door de waarde te vermenigvuldigen met 180 graden en te delen door de constante PI. Het resultaat wordt als een </w:t>
+      </w:r>
+      <w:r>
+        <w:rPr>
+          <w:rFonts w:ascii="Arial" w:hAnsi="Arial"/>
+        </w:rPr>
+        <w:t>double</w:t>
+      </w:r>
+      <w:r>
+        <w:rPr>
+          <w:rFonts w:ascii="Arial" w:hAnsi="Arial"/>
+        </w:rPr>
+        <w:t xml:space="preserve"> geretourneerd.</w:t>
+      </w:r>
+    </w:p>
+    <w:p>
+      <w:pPr>
+        <w:pStyle w:val="TextBody"/>
+        <w:rPr>
+          <w:rFonts w:ascii="Arial" w:hAnsi="Arial"/>
+        </w:rPr>
+      </w:pPr>
+      <w:r>
+        <w:rPr>
+          <w:rFonts w:ascii="Arial" w:hAnsi="Arial"/>
+        </w:rPr>
+      </w:r>
+    </w:p>
+    <w:p>
+      <w:pPr>
+        <w:pStyle w:val="Heading2"/>
+        <w:rPr>
+          <w:rFonts w:ascii="Arial" w:hAnsi="Arial"/>
+        </w:rPr>
+      </w:pPr>
+      <w:r>
+        <w:rPr>
+          <w:rFonts w:ascii="Arial" w:hAnsi="Arial"/>
+        </w:rPr>
+        <w:t>ServoUtils</w:t>
+      </w:r>
+    </w:p>
+    <w:p>
+      <w:pPr>
+        <w:pStyle w:val="TextBody"/>
+        <w:rPr/>
+      </w:pPr>
+      <w:r>
+        <w:rPr>
+          <w:rStyle w:val="StrongEmphasis"/>
+          <w:rFonts w:ascii="Arial" w:hAnsi="Arial"/>
+        </w:rPr>
+        <w:t>Statische Membervariabelen:</w:t>
+      </w:r>
+    </w:p>
+    <w:p>
+      <w:pPr>
+        <w:pStyle w:val="TextBody"/>
+        <w:numPr>
+          <w:ilvl w:val="0"/>
+          <w:numId w:val="21"/>
+        </w:numPr>
+        <w:tabs>
+          <w:tab w:val="clear" w:pos="709"/>
+          <w:tab w:val="left" w:pos="0" w:leader="none"/>
+        </w:tabs>
+        <w:spacing w:before="0" w:after="0"/>
+        <w:ind w:left="709" w:hanging="283"/>
+        <w:rPr/>
+      </w:pPr>
+      <w:r>
+        <w:rPr>
+          <w:rStyle w:val="SourceText"/>
+          <w:rFonts w:ascii="Arial" w:hAnsi="Arial"/>
+        </w:rPr>
+        <w:t>static short minServo</w:t>
+      </w:r>
+      <w:r>
+        <w:rPr>
+          <w:rFonts w:ascii="Arial" w:hAnsi="Arial"/>
+        </w:rPr>
+        <w:t>: Het minimumservonummer (0).</w:t>
+      </w:r>
+    </w:p>
+    <w:p>
+      <w:pPr>
+        <w:pStyle w:val="TextBody"/>
+        <w:numPr>
+          <w:ilvl w:val="0"/>
+          <w:numId w:val="21"/>
+        </w:numPr>
+        <w:tabs>
+          <w:tab w:val="clear" w:pos="709"/>
+          <w:tab w:val="left" w:pos="0" w:leader="none"/>
+        </w:tabs>
+        <w:spacing w:before="0" w:after="0"/>
+        <w:ind w:left="709" w:hanging="283"/>
+        <w:rPr/>
+      </w:pPr>
+      <w:r>
+        <w:rPr>
+          <w:rStyle w:val="SourceText"/>
+          <w:rFonts w:ascii="Arial" w:hAnsi="Arial"/>
+        </w:rPr>
+        <w:t>static short maxServo</w:t>
+      </w:r>
+      <w:r>
+        <w:rPr>
+          <w:rFonts w:ascii="Arial" w:hAnsi="Arial"/>
+        </w:rPr>
+        <w:t>: Het maximumservonummer (5).</w:t>
+      </w:r>
+    </w:p>
+    <w:p>
+      <w:pPr>
+        <w:pStyle w:val="TextBody"/>
+        <w:numPr>
+          <w:ilvl w:val="0"/>
+          <w:numId w:val="21"/>
+        </w:numPr>
+        <w:tabs>
+          <w:tab w:val="clear" w:pos="709"/>
+          <w:tab w:val="left" w:pos="0" w:leader="none"/>
+        </w:tabs>
+        <w:spacing w:before="0" w:after="0"/>
+        <w:ind w:left="709" w:hanging="283"/>
+        <w:rPr/>
+      </w:pPr>
+      <w:r>
+        <w:rPr>
+          <w:rStyle w:val="SourceText"/>
+          <w:rFonts w:ascii="Arial" w:hAnsi="Arial"/>
+        </w:rPr>
+        <w:t>static double maxSpeed</w:t>
+      </w:r>
+      <w:r>
+        <w:rPr>
+          <w:rFonts w:ascii="Arial" w:hAnsi="Arial"/>
+        </w:rPr>
+        <w:t xml:space="preserve">: De maximale snelheid in graden per seconde waarmee een servomotor kan bewegen </w:t>
+      </w:r>
+      <w:r>
+        <w:rPr>
+          <w:rFonts w:ascii="Arial" w:hAnsi="Arial"/>
+        </w:rPr>
+        <w:t>(360 graden)</w:t>
+      </w:r>
+      <w:r>
+        <w:rPr>
+          <w:rFonts w:ascii="Arial" w:hAnsi="Arial"/>
+        </w:rPr>
+        <w:t>.</w:t>
+      </w:r>
+    </w:p>
+    <w:p>
+      <w:pPr>
+        <w:pStyle w:val="TextBody"/>
+        <w:numPr>
+          <w:ilvl w:val="0"/>
+          <w:numId w:val="21"/>
+        </w:numPr>
+        <w:tabs>
+          <w:tab w:val="clear" w:pos="709"/>
+          <w:tab w:val="left" w:pos="0" w:leader="none"/>
+        </w:tabs>
+        <w:spacing w:before="0" w:after="0"/>
+        <w:ind w:left="709" w:hanging="283"/>
+        <w:rPr/>
+      </w:pPr>
+      <w:r>
+        <w:rPr>
+          <w:rStyle w:val="SourceText"/>
+          <w:rFonts w:ascii="Arial" w:hAnsi="Arial"/>
+        </w:rPr>
+        <w:t>static double maxGripperSpeed</w:t>
+      </w:r>
+      <w:r>
+        <w:rPr>
+          <w:rFonts w:ascii="Arial" w:hAnsi="Arial"/>
+        </w:rPr>
+        <w:t xml:space="preserve">: De maximale snelheid van de grijper in graden per seconde. </w:t>
+      </w:r>
+      <w:r>
+        <w:rPr>
+          <w:rFonts w:ascii="Arial" w:hAnsi="Arial"/>
+        </w:rPr>
+        <w:t>Alhoewel een gripper niet een hoek heeft of draait, gebruikt TF2 radialen voor het bepalen van de positie van de grippers. Om te voldoen aan de eis VS04, oftewel “De v</w:t>
+      </w:r>
+      <w:r>
+        <w:rPr>
+          <w:rFonts w:cs="Arial" w:cstheme="minorHAnsi"/>
+          <w:lang w:val="nl-NL"/>
+        </w:rPr>
+        <w:t>irtuele robotarm gedraagt zich realistisch m.b.t. tijdgedrag (servo’s roteren kost tijd en gaat geleidelijk).” moet de gripper dus ook een maximale snelheid hebben. Als de maximale snelheid van 360 graden wordt gebruikt, gaat de gripper namelijk veel te snel. Daarom zijn hier en daar ook wat extra functionaliteiten voor het omrekenen van grippersnelheden in mijn programma.</w:t>
+      </w:r>
+    </w:p>
+    <w:p>
+      <w:pPr>
+        <w:pStyle w:val="TextBody"/>
+        <w:numPr>
+          <w:ilvl w:val="0"/>
+          <w:numId w:val="21"/>
+        </w:numPr>
+        <w:tabs>
+          <w:tab w:val="clear" w:pos="709"/>
+          <w:tab w:val="left" w:pos="0" w:leader="none"/>
+        </w:tabs>
+        <w:spacing w:before="0" w:after="0"/>
+        <w:ind w:left="709" w:hanging="283"/>
+        <w:rPr/>
+      </w:pPr>
+      <w:r>
+        <w:rPr>
+          <w:rStyle w:val="SourceText"/>
+          <w:rFonts w:ascii="Arial" w:hAnsi="Arial"/>
+        </w:rPr>
+        <w:t>static short gripperLeftTF2</w:t>
+      </w:r>
+      <w:r>
+        <w:rPr>
+          <w:rFonts w:ascii="Arial" w:hAnsi="Arial"/>
+        </w:rPr>
+        <w:t>: Het TF2-jointnummer voor de linker grijper.</w:t>
+      </w:r>
+    </w:p>
+    <w:p>
+      <w:pPr>
+        <w:pStyle w:val="TextBody"/>
+        <w:numPr>
+          <w:ilvl w:val="0"/>
+          <w:numId w:val="21"/>
+        </w:numPr>
+        <w:tabs>
+          <w:tab w:val="clear" w:pos="709"/>
+          <w:tab w:val="left" w:pos="0" w:leader="none"/>
+        </w:tabs>
+        <w:spacing w:before="0" w:after="0"/>
+        <w:ind w:left="709" w:hanging="283"/>
+        <w:rPr/>
+      </w:pPr>
+      <w:r>
+        <w:rPr>
+          <w:rStyle w:val="SourceText"/>
+          <w:rFonts w:ascii="Arial" w:hAnsi="Arial"/>
+        </w:rPr>
+        <w:t>static short gripperRightTF2</w:t>
+      </w:r>
+      <w:r>
+        <w:rPr>
+          <w:rFonts w:ascii="Arial" w:hAnsi="Arial"/>
+        </w:rPr>
+        <w:t>: Het TF2-jointnummer voor de rechter grijper.</w:t>
+      </w:r>
+    </w:p>
+    <w:p>
+      <w:pPr>
+        <w:pStyle w:val="TextBody"/>
+        <w:numPr>
+          <w:ilvl w:val="0"/>
+          <w:numId w:val="21"/>
+        </w:numPr>
+        <w:tabs>
+          <w:tab w:val="clear" w:pos="709"/>
+          <w:tab w:val="left" w:pos="0" w:leader="none"/>
+        </w:tabs>
+        <w:spacing w:before="0" w:after="0"/>
+        <w:ind w:left="709" w:hanging="283"/>
+        <w:rPr/>
+      </w:pPr>
+      <w:r>
+        <w:rPr>
+          <w:rStyle w:val="SourceText"/>
+          <w:rFonts w:ascii="Arial" w:hAnsi="Arial"/>
+        </w:rPr>
+        <w:t>static short gripperServoAL5D</w:t>
+      </w:r>
+      <w:r>
+        <w:rPr>
+          <w:rFonts w:ascii="Arial" w:hAnsi="Arial"/>
+        </w:rPr>
+        <w:t>: Het servonummer voor de grijper op de AL5D-robotarm.</w:t>
+      </w:r>
+    </w:p>
+    <w:p>
+      <w:pPr>
+        <w:pStyle w:val="TextBody"/>
+        <w:numPr>
+          <w:ilvl w:val="0"/>
+          <w:numId w:val="21"/>
+        </w:numPr>
+        <w:tabs>
+          <w:tab w:val="clear" w:pos="709"/>
+          <w:tab w:val="left" w:pos="0" w:leader="none"/>
+        </w:tabs>
+        <w:spacing w:before="0" w:after="0"/>
+        <w:ind w:left="709" w:hanging="283"/>
+        <w:rPr/>
+      </w:pPr>
+      <w:r>
+        <w:rPr>
+          <w:rStyle w:val="SourceText"/>
+          <w:rFonts w:ascii="Arial" w:hAnsi="Arial"/>
+        </w:rPr>
+        <w:t>static short wristServoAL5D</w:t>
+      </w:r>
+      <w:r>
+        <w:rPr>
+          <w:rFonts w:ascii="Arial" w:hAnsi="Arial"/>
+        </w:rPr>
+        <w:t>: Het servonummer voor de pols op de AL5D-robotarm.</w:t>
+      </w:r>
+    </w:p>
+    <w:p>
+      <w:pPr>
+        <w:pStyle w:val="TextBody"/>
+        <w:numPr>
+          <w:ilvl w:val="0"/>
+          <w:numId w:val="21"/>
+        </w:numPr>
+        <w:tabs>
+          <w:tab w:val="clear" w:pos="709"/>
+          <w:tab w:val="left" w:pos="0" w:leader="none"/>
+        </w:tabs>
+        <w:ind w:left="709" w:hanging="283"/>
+        <w:rPr/>
+      </w:pPr>
+      <w:r>
+        <w:rPr>
+          <w:rStyle w:val="SourceText"/>
+          <w:rFonts w:ascii="Arial" w:hAnsi="Arial"/>
+        </w:rPr>
+        <w:t>static short wristServoTF2</w:t>
+      </w:r>
+      <w:r>
+        <w:rPr>
+          <w:rFonts w:ascii="Arial" w:hAnsi="Arial"/>
+        </w:rPr>
+        <w:t>: Het TF2-jointnummer voor de pols.</w:t>
+      </w:r>
+    </w:p>
+    <w:p>
+      <w:pPr>
+        <w:pStyle w:val="TextBody"/>
+        <w:rPr/>
+      </w:pPr>
+      <w:r>
+        <w:rPr>
+          <w:rStyle w:val="StrongEmphasis"/>
+          <w:rFonts w:ascii="Arial" w:hAnsi="Arial"/>
+        </w:rPr>
+        <w:t>Statische Functies:</w:t>
+      </w:r>
+    </w:p>
+    <w:p>
+      <w:pPr>
+        <w:pStyle w:val="TextBody"/>
+        <w:numPr>
+          <w:ilvl w:val="0"/>
+          <w:numId w:val="22"/>
+        </w:numPr>
+        <w:tabs>
+          <w:tab w:val="clear" w:pos="709"/>
+          <w:tab w:val="left" w:pos="0" w:leader="none"/>
+        </w:tabs>
+        <w:ind w:left="709" w:hanging="283"/>
+        <w:rPr/>
+      </w:pPr>
+      <w:r>
+        <w:rPr>
+          <w:rStyle w:val="SourceText"/>
+          <w:rFonts w:ascii="Arial" w:hAnsi="Arial"/>
+        </w:rPr>
+        <w:t>static double ServoUtils::pwmToDegrees(int pwmDurationUs, short servo)</w:t>
+      </w:r>
+      <w:r>
+        <w:rPr>
+          <w:rFonts w:ascii="Arial" w:hAnsi="Arial"/>
+        </w:rPr>
+        <w:t>: Zet een PWM-duur in microseconden om naar graden. De omzetting wordt berekend met behulp van lineaire interpolatie op basis van de minimale en maximale PWM-duur.</w:t>
+      </w:r>
+    </w:p>
+    <w:p>
+      <w:pPr>
+        <w:pStyle w:val="TextBody"/>
+        <w:numPr>
+          <w:ilvl w:val="0"/>
+          <w:numId w:val="22"/>
+        </w:numPr>
+        <w:tabs>
+          <w:tab w:val="clear" w:pos="709"/>
+          <w:tab w:val="left" w:pos="0" w:leader="none"/>
+        </w:tabs>
+        <w:ind w:left="709" w:hanging="283"/>
+        <w:rPr/>
+      </w:pPr>
+      <w:r>
+        <w:rPr>
+          <w:rStyle w:val="SourceText"/>
+          <w:rFonts w:ascii="Arial" w:hAnsi="Arial"/>
+        </w:rPr>
+        <w:t>static double ServoUtils::pwmToDegreesGripper(int pwmDurationUs)</w:t>
+      </w:r>
+      <w:r>
+        <w:rPr>
+          <w:rFonts w:ascii="Arial" w:hAnsi="Arial"/>
+        </w:rPr>
+        <w:t xml:space="preserve">: Deze functie zet PWM-duur specifiek voor de grijper om naar graden. Het past een offset toe op de PWM-duur en voert vervolgens een eenvoudige conversie uit. </w:t>
+      </w:r>
+      <w:r>
+        <w:rPr>
+          <w:rFonts w:ascii="Arial" w:hAnsi="Arial"/>
+        </w:rPr>
+        <w:t>Hierdoor is PWM 2500 bij de gripper volledig dicht en PWM500 bij de gripper volledig open</w:t>
+      </w:r>
+    </w:p>
+    <w:p>
+      <w:pPr>
+        <w:pStyle w:val="TextBody"/>
+        <w:numPr>
+          <w:ilvl w:val="0"/>
+          <w:numId w:val="22"/>
+        </w:numPr>
+        <w:tabs>
+          <w:tab w:val="clear" w:pos="709"/>
+          <w:tab w:val="left" w:pos="0" w:leader="none"/>
+        </w:tabs>
+        <w:ind w:left="709" w:hanging="283"/>
+        <w:rPr/>
+      </w:pPr>
+      <w:r>
+        <w:rPr>
+          <w:rStyle w:val="SourceText"/>
+          <w:rFonts w:ascii="Arial" w:hAnsi="Arial"/>
+        </w:rPr>
+        <w:t>static double ServoUtils::pwmPerSecondToDegreesPerSecond(int pwmPerSecond, short servo)</w:t>
+      </w:r>
+      <w:r>
+        <w:rPr>
+          <w:rFonts w:ascii="Arial" w:hAnsi="Arial"/>
+        </w:rPr>
+        <w:t>: Zet PWM per seconde om naar graden per seconde. Deze conversie gebruikt ook de PWM-naar-graden omzetting en de opgegeven PWM per seconde.</w:t>
+      </w:r>
+    </w:p>
+    <w:p>
+      <w:pPr>
+        <w:pStyle w:val="TextBody"/>
+        <w:numPr>
+          <w:ilvl w:val="0"/>
+          <w:numId w:val="22"/>
+        </w:numPr>
+        <w:tabs>
+          <w:tab w:val="clear" w:pos="709"/>
+          <w:tab w:val="left" w:pos="0" w:leader="none"/>
+        </w:tabs>
+        <w:ind w:left="709" w:hanging="283"/>
+        <w:rPr/>
+      </w:pPr>
+      <w:r>
+        <w:rPr>
+          <w:rStyle w:val="SourceText"/>
+          <w:rFonts w:ascii="Arial" w:hAnsi="Arial"/>
+        </w:rPr>
+        <w:t>static double ServoUtils::degreesToPwm(int servo, double degrees)</w:t>
+      </w:r>
+      <w:r>
+        <w:rPr>
+          <w:rFonts w:ascii="Arial" w:hAnsi="Arial"/>
+        </w:rPr>
+        <w:t xml:space="preserve">: Zet graden om naar PWM-duur in microseconden. Deze omzetting is het omgekeerde van </w:t>
+      </w:r>
+      <w:r>
+        <w:rPr>
+          <w:rStyle w:val="SourceText"/>
+          <w:rFonts w:ascii="Arial" w:hAnsi="Arial"/>
+        </w:rPr>
+        <w:t>pwmToDegrees</w:t>
+      </w:r>
+      <w:r>
+        <w:rPr>
+          <w:rFonts w:ascii="Arial" w:hAnsi="Arial"/>
+        </w:rPr>
+        <w:t>.</w:t>
+      </w:r>
+    </w:p>
+    <w:p>
+      <w:pPr>
+        <w:pStyle w:val="TextBody"/>
+        <w:numPr>
+          <w:ilvl w:val="0"/>
+          <w:numId w:val="22"/>
+        </w:numPr>
+        <w:tabs>
+          <w:tab w:val="clear" w:pos="709"/>
+          <w:tab w:val="left" w:pos="0" w:leader="none"/>
+        </w:tabs>
+        <w:ind w:left="709" w:hanging="283"/>
+        <w:rPr/>
+      </w:pPr>
+      <w:r>
+        <w:rPr>
+          <w:rStyle w:val="SourceText"/>
+          <w:rFonts w:ascii="Arial" w:hAnsi="Arial"/>
+        </w:rPr>
+        <w:t>static double ServoUtils::getMaxSpeed(short servo)</w:t>
+      </w:r>
+      <w:r>
+        <w:rPr>
+          <w:rFonts w:ascii="Arial" w:hAnsi="Arial"/>
+        </w:rPr>
+        <w:t>: Retourneert de maximale snelheid van een servomotor, afhankelijk van het type servomotor (gewone servomotor of grijper).</w:t>
+      </w:r>
+    </w:p>
+    <w:p>
+      <w:pPr>
+        <w:pStyle w:val="Normal"/>
+        <w:rPr>
+          <w:rFonts w:ascii="Arial" w:hAnsi="Arial"/>
+        </w:rPr>
+      </w:pPr>
+      <w:r>
+        <w:rPr>
+          <w:rFonts w:ascii="Arial" w:hAnsi="Arial"/>
+        </w:rPr>
+      </w:r>
+    </w:p>
+    <w:p>
+      <w:pPr>
+        <w:pStyle w:val="TextBody"/>
+        <w:rPr>
+          <w:rFonts w:ascii="Arial" w:hAnsi="Arial"/>
+        </w:rPr>
+      </w:pPr>
+      <w:r>
+        <w:rPr>
+          <w:rFonts w:ascii="Arial" w:hAnsi="Arial"/>
+        </w:rPr>
+      </w:r>
+    </w:p>
+    <w:p>
+      <w:pPr>
+        <w:pStyle w:val="Normal"/>
+        <w:rPr>
+          <w:rFonts w:ascii="Arial" w:hAnsi="Arial"/>
+        </w:rPr>
+      </w:pPr>
+      <w:r>
+        <w:rPr>
+          <w:rFonts w:ascii="Arial" w:hAnsi="Arial"/>
+        </w:rPr>
+      </w:r>
+    </w:p>
+    <w:p>
+      <w:pPr>
+        <w:pStyle w:val="Normal"/>
+        <w:rPr>
+          <w:rFonts w:ascii="Arial" w:hAnsi="Arial"/>
+        </w:rPr>
+      </w:pPr>
+      <w:r>
+        <w:rPr>
+          <w:rFonts w:ascii="Arial" w:hAnsi="Arial"/>
+        </w:rPr>
+      </w:r>
+    </w:p>
+    <w:p>
+      <w:pPr>
+        <w:pStyle w:val="Normal"/>
+        <w:rPr>
+          <w:rFonts w:ascii="Arial" w:hAnsi="Arial"/>
+        </w:rPr>
+      </w:pPr>
+      <w:r>
+        <w:rPr>
+          <w:rFonts w:ascii="Arial" w:hAnsi="Arial"/>
+        </w:rPr>
       </w:r>
     </w:p>
     <w:p>
       <w:pPr>
         <w:pStyle w:val="Kop1-geennr"/>
-        <w:rPr/>
-      </w:pPr>
-      <w:r>
-        <w:rPr/>
+        <w:rPr>
+          <w:rFonts w:ascii="Arial" w:hAnsi="Arial"/>
+        </w:rPr>
+      </w:pPr>
+      <w:r>
+        <w:rPr>
+          <w:rFonts w:ascii="Arial" w:hAnsi="Arial"/>
+        </w:rPr>
       </w:r>
     </w:p>
     <w:p>
       <w:pPr>
         <w:pStyle w:val="Normal"/>
-        <w:rPr/>
-      </w:pPr>
-      <w:r>
-        <w:rPr/>
+        <w:rPr>
+          <w:rFonts w:ascii="Arial" w:hAnsi="Arial"/>
+        </w:rPr>
+      </w:pPr>
+      <w:r>
+        <w:rPr>
+          <w:rFonts w:ascii="Arial" w:hAnsi="Arial"/>
+        </w:rPr>
       </w:r>
     </w:p>
     <w:p>
       <w:pPr>
         <w:pStyle w:val="Textbody1"/>
-        <w:rPr/>
-      </w:pPr>
-      <w:r>
-        <w:rPr/>
+        <w:rPr>
+          <w:rFonts w:ascii="Arial" w:hAnsi="Arial"/>
+        </w:rPr>
+      </w:pPr>
+      <w:r>
+        <w:rPr>
+          <w:rFonts w:ascii="Arial" w:hAnsi="Arial"/>
+        </w:rPr>
       </w:r>
     </w:p>
     <w:p>
       <w:pPr>
         <w:pStyle w:val="Normal"/>
-        <w:rPr/>
-      </w:pPr>
-      <w:r>
-        <w:rPr/>
+        <w:rPr>
+          <w:rFonts w:ascii="Arial" w:hAnsi="Arial"/>
+        </w:rPr>
+      </w:pPr>
+      <w:r>
+        <w:rPr>
+          <w:rFonts w:ascii="Arial" w:hAnsi="Arial"/>
+        </w:rPr>
       </w:r>
     </w:p>
     <w:p>
       <w:pPr>
         <w:pStyle w:val="Normal"/>
-        <w:rPr/>
-      </w:pPr>
-      <w:r>
-        <w:rPr/>
+        <w:rPr>
+          <w:rFonts w:ascii="Arial" w:hAnsi="Arial"/>
+        </w:rPr>
+      </w:pPr>
+      <w:r>
+        <w:rPr>
+          <w:rFonts w:ascii="Arial" w:hAnsi="Arial"/>
+        </w:rPr>
       </w:r>
       <w:r>
         <w:br w:type="page"/>
@@ -3104,14 +6906,18 @@
     <w:p>
       <w:pPr>
         <w:pStyle w:val="Normal"/>
-        <w:rPr/>
-      </w:pPr>
-      <w:r>
-        <w:rPr/>
+        <w:rPr>
+          <w:rFonts w:ascii="Arial" w:hAnsi="Arial"/>
+        </w:rPr>
+      </w:pPr>
+      <w:r>
+        <w:rPr>
+          <w:rFonts w:ascii="Arial" w:hAnsi="Arial"/>
+        </w:rPr>
         <mc:AlternateContent>
           <mc:Choice Requires="wpg">
             <w:drawing>
-              <wp:anchor behindDoc="0" distT="0" distB="9525" distL="0" distR="0" simplePos="0" locked="0" layoutInCell="0" allowOverlap="1" relativeHeight="19" wp14:anchorId="3BE10B7F">
+              <wp:anchor behindDoc="0" distT="0" distB="8890" distL="0" distR="0" simplePos="0" locked="0" layoutInCell="0" allowOverlap="1" relativeHeight="40" wp14:anchorId="3BE10B7F">
                 <wp:simplePos x="0" y="0"/>
                 <wp:positionH relativeFrom="page">
                   <wp:posOffset>0</wp:posOffset>
@@ -3122,7 +6928,7 @@
                 <wp:extent cx="7571105" cy="10677525"/>
                 <wp:effectExtent l="0" t="0" r="0" b="9525"/>
                 <wp:wrapNone/>
-                <wp:docPr id="11" name="Groep 4"/>
+                <wp:docPr id="14" name="Groep 4"/>
                 <a:graphic xmlns:a="http://schemas.openxmlformats.org/drawingml/2006/main">
                   <a:graphicData uri="http://schemas.microsoft.com/office/word/2010/wordprocessingGroup">
                     <wpg:wgp>
@@ -3141,7 +6947,7 @@
                           <pic:cNvPicPr/>
                         </pic:nvPicPr>
                         <pic:blipFill>
-                          <a:blip r:embed="rId10"/>
+                          <a:blip r:embed="rId12"/>
                           <a:stretch/>
                         </pic:blipFill>
                         <pic:spPr>
@@ -3162,7 +6968,7 @@
                         <wps:spPr>
                           <a:xfrm>
                             <a:off x="0" y="0"/>
-                            <a:ext cx="7571160" cy="970200"/>
+                            <a:ext cx="7571160" cy="969480"/>
                           </a:xfrm>
                           <a:prstGeom prst="rect">
                             <a:avLst/>
@@ -3192,8 +6998,8 @@
                         <wps:cNvSpPr/>
                         <wps:spPr>
                           <a:xfrm>
-                            <a:off x="0" y="9707400"/>
-                            <a:ext cx="7571160" cy="970200"/>
+                            <a:off x="0" y="9707760"/>
+                            <a:ext cx="7571160" cy="969480"/>
                           </a:xfrm>
                           <a:prstGeom prst="rect">
                             <a:avLst/>
@@ -3248,16 +7054,16 @@
                   <o:lock v:ext="edit" aspectratio="t"/>
                 </v:shapetype>
                 <v:shape id="shape_0" ID="Afbeelding 1" stroked="f" o:allowincell="f" style="position:absolute;left:3224;top:6210;width:5440;height:3519;mso-wrap-style:none;v-text-anchor:middle;mso-position-horizontal-relative:page;mso-position-vertical-relative:page" type="_x0000_t75">
-                  <v:imagedata r:id="rId11" o:detectmouseclick="t"/>
+                  <v:imagedata r:id="rId13" o:detectmouseclick="t"/>
                   <v:stroke color="#3465a4" joinstyle="round" endcap="flat"/>
                   <w10:wrap type="none"/>
                 </v:shape>
-                <v:rect id="shape_0" path="m0,0l-2147483645,0l-2147483645,-2147483646l0,-2147483646xe" fillcolor="white" stroked="f" o:allowincell="f" style="position:absolute;left:0;top:0;width:11922;height:1527;mso-wrap-style:none;v-text-anchor:middle;mso-position-horizontal-relative:page;mso-position-vertical-relative:page">
+                <v:rect id="shape_0" path="m0,0l-2147483645,0l-2147483645,-2147483646l0,-2147483646xe" fillcolor="white" stroked="f" o:allowincell="f" style="position:absolute;left:0;top:0;width:11922;height:1526;mso-wrap-style:none;v-text-anchor:middle;mso-position-horizontal-relative:page;mso-position-vertical-relative:page">
                   <v:fill o:detectmouseclick="t" type="solid" color2="black"/>
                   <v:stroke color="#3465a4" weight="12600" joinstyle="miter" endcap="flat"/>
                   <w10:wrap type="none"/>
                 </v:rect>
-                <v:rect id="shape_0" path="m0,0l-2147483645,0l-2147483645,-2147483646l0,-2147483646xe" fillcolor="white" stroked="f" o:allowincell="f" style="position:absolute;left:0;top:15287;width:11922;height:1527;mso-wrap-style:none;v-text-anchor:middle;mso-position-horizontal-relative:page;mso-position-vertical-relative:page">
+                <v:rect id="shape_0" path="m0,0l-2147483645,0l-2147483645,-2147483646l0,-2147483646xe" fillcolor="white" stroked="f" o:allowincell="f" style="position:absolute;left:0;top:15288;width:11922;height:1526;mso-wrap-style:none;v-text-anchor:middle;mso-position-horizontal-relative:page;mso-position-vertical-relative:page">
                   <v:fill o:detectmouseclick="t" type="solid" color2="black"/>
                   <v:stroke color="#3465a4" weight="12600" joinstyle="miter" endcap="flat"/>
                   <w10:wrap type="none"/>
@@ -3269,10 +7075,10 @@
       </w:r>
     </w:p>
     <w:sectPr>
-      <w:headerReference w:type="default" r:id="rId12"/>
-      <w:headerReference w:type="first" r:id="rId13"/>
-      <w:footerReference w:type="default" r:id="rId14"/>
-      <w:footerReference w:type="first" r:id="rId15"/>
+      <w:headerReference w:type="default" r:id="rId14"/>
+      <w:headerReference w:type="first" r:id="rId15"/>
+      <w:footerReference w:type="default" r:id="rId16"/>
+      <w:footerReference w:type="first" r:id="rId17"/>
       <w:type w:val="nextPage"/>
       <w:pgSz w:w="11906" w:h="16838"/>
       <w:pgMar w:left="1361" w:right="1361" w:gutter="0" w:header="709" w:top="2268" w:footer="567" w:bottom="1418"/>
@@ -3461,7 +7267,7 @@
       <mc:AlternateContent>
         <mc:Choice Requires="wps">
           <w:drawing>
-            <wp:anchor behindDoc="1" distT="635" distB="0" distL="0" distR="0" simplePos="0" locked="0" layoutInCell="0" allowOverlap="1" relativeHeight="17" wp14:anchorId="7BFEAD91">
+            <wp:anchor behindDoc="1" distT="635" distB="0" distL="0" distR="0" simplePos="0" locked="0" layoutInCell="0" allowOverlap="1" relativeHeight="38" wp14:anchorId="7BFEAD91">
               <wp:simplePos x="0" y="0"/>
               <wp:positionH relativeFrom="margin">
                 <wp:align>right</wp:align>
@@ -3472,7 +7278,7 @@
               <wp:extent cx="1018540" cy="122555"/>
               <wp:effectExtent l="0" t="635" r="0" b="0"/>
               <wp:wrapNone/>
-              <wp:docPr id="13" name="Tekstvak 19"/>
+              <wp:docPr id="16" name="Tekstvak 19"/>
               <a:graphic xmlns:a="http://schemas.openxmlformats.org/drawingml/2006/main">
                 <a:graphicData uri="http://schemas.microsoft.com/office/word/2010/wordprocessingShape">
                   <wps:wsp>
@@ -3510,7 +7316,7 @@
                               <w:docPartGallery w:val="Page Numbers (Bottom of Page)"/>
                               <w:docPartUnique w:val="true"/>
                             </w:docPartObj>
-                            <w:id w:val="474622406"/>
+                            <w:id w:val="616412657"/>
                           </w:sdtPr>
                           <w:sdtContent>
                             <w:p>
@@ -3541,7 +7347,7 @@
                                 <w:rPr>
                                   <w:color w:val="000000"/>
                                 </w:rPr>
-                                <w:t>6</w:t>
+                                <w:t>13</w:t>
                               </w:r>
                               <w:r>
                                 <w:rPr>
@@ -3577,7 +7383,7 @@
                                 <w:rPr>
                                   <w:color w:val="000000"/>
                                 </w:rPr>
-                                <w:t>6</w:t>
+                                <w:t>13</w:t>
                               </w:r>
                               <w:r>
                                 <w:rPr>
@@ -3613,7 +7419,7 @@
                         <w:docPartGallery w:val="Page Numbers (Bottom of Page)"/>
                         <w:docPartUnique w:val="true"/>
                       </w:docPartObj>
-                      <w:id w:val="1025116941"/>
+                      <w:id w:val="1409581828"/>
                     </w:sdtPr>
                     <w:sdtContent>
                       <w:p>
@@ -3644,7 +7450,7 @@
                           <w:rPr>
                             <w:color w:val="000000"/>
                           </w:rPr>
-                          <w:t>6</w:t>
+                          <w:t>13</w:t>
                         </w:r>
                         <w:r>
                           <w:rPr>
@@ -3680,7 +7486,7 @@
                           <w:rPr>
                             <w:color w:val="000000"/>
                           </w:rPr>
-                          <w:t>6</w:t>
+                          <w:t>13</w:t>
                         </w:r>
                         <w:r>
                           <w:rPr>
@@ -3706,7 +7512,7 @@
         <w:docPartGallery w:val="Page Numbers (Bottom of Page)"/>
         <w:docPartUnique w:val="true"/>
       </w:docPartObj>
-      <w:id w:val="593197072"/>
+      <w:id w:val="855749839"/>
     </w:sdtPr>
     <w:sdtContent>
       <w:p>
@@ -4213,7 +8019,7 @@
     <w:r>
       <w:rPr/>
       <w:drawing>
-        <wp:anchor behindDoc="1" distT="0" distB="0" distL="0" distR="0" simplePos="0" locked="0" layoutInCell="0" allowOverlap="1" relativeHeight="8">
+        <wp:anchor behindDoc="1" distT="0" distB="0" distL="0" distR="0" simplePos="0" locked="0" layoutInCell="0" allowOverlap="1" relativeHeight="15">
           <wp:simplePos x="0" y="0"/>
           <wp:positionH relativeFrom="page">
             <wp:align>right</wp:align>
@@ -4224,7 +8030,7 @@
           <wp:extent cx="2649855" cy="1029335"/>
           <wp:effectExtent l="0" t="0" r="0" b="0"/>
           <wp:wrapNone/>
-          <wp:docPr id="12" name="Graphic 8" descr=""/>
+          <wp:docPr id="15" name="Graphic 8" descr=""/>
           <wp:cNvGraphicFramePr>
             <a:graphicFrameLocks xmlns:a="http://schemas.openxmlformats.org/drawingml/2006/main" noChangeAspect="1"/>
           </wp:cNvGraphicFramePr>
@@ -4232,7 +8038,7 @@
             <a:graphicData uri="http://schemas.openxmlformats.org/drawingml/2006/picture">
               <pic:pic xmlns:pic="http://schemas.openxmlformats.org/drawingml/2006/picture">
                 <pic:nvPicPr>
-                  <pic:cNvPr id="12" name="Graphic 8" descr=""/>
+                  <pic:cNvPr id="15" name="Graphic 8" descr=""/>
                   <pic:cNvPicPr>
                     <a:picLocks noChangeAspect="1" noChangeArrowheads="1"/>
                   </pic:cNvPicPr>
@@ -5607,6 +9413,1434 @@
       </w:rPr>
     </w:lvl>
   </w:abstractNum>
+  <w:abstractNum w:abstractNumId="11">
+    <w:lvl w:ilvl="0">
+      <w:start w:val="1"/>
+      <w:numFmt w:val="decimal"/>
+      <w:lvlText w:val="%1."/>
+      <w:lvlJc w:val="left"/>
+      <w:pPr>
+        <w:tabs>
+          <w:tab w:val="num" w:pos="709"/>
+        </w:tabs>
+        <w:ind w:left="709" w:hanging="283"/>
+      </w:pPr>
+      <w:rPr/>
+    </w:lvl>
+    <w:lvl w:ilvl="1">
+      <w:start w:val="1"/>
+      <w:numFmt w:val="decimal"/>
+      <w:lvlText w:val="%2."/>
+      <w:lvlJc w:val="left"/>
+      <w:pPr>
+        <w:tabs>
+          <w:tab w:val="num" w:pos="1418"/>
+        </w:tabs>
+        <w:ind w:left="1418" w:hanging="283"/>
+      </w:pPr>
+      <w:rPr/>
+    </w:lvl>
+    <w:lvl w:ilvl="2">
+      <w:start w:val="1"/>
+      <w:numFmt w:val="decimal"/>
+      <w:lvlText w:val="%3."/>
+      <w:lvlJc w:val="left"/>
+      <w:pPr>
+        <w:tabs>
+          <w:tab w:val="num" w:pos="2127"/>
+        </w:tabs>
+        <w:ind w:left="2127" w:hanging="283"/>
+      </w:pPr>
+      <w:rPr/>
+    </w:lvl>
+    <w:lvl w:ilvl="3">
+      <w:start w:val="1"/>
+      <w:numFmt w:val="decimal"/>
+      <w:lvlText w:val="%4."/>
+      <w:lvlJc w:val="left"/>
+      <w:pPr>
+        <w:tabs>
+          <w:tab w:val="num" w:pos="2836"/>
+        </w:tabs>
+        <w:ind w:left="2836" w:hanging="283"/>
+      </w:pPr>
+      <w:rPr/>
+    </w:lvl>
+    <w:lvl w:ilvl="4">
+      <w:start w:val="1"/>
+      <w:numFmt w:val="decimal"/>
+      <w:lvlText w:val="%5."/>
+      <w:lvlJc w:val="left"/>
+      <w:pPr>
+        <w:tabs>
+          <w:tab w:val="num" w:pos="3545"/>
+        </w:tabs>
+        <w:ind w:left="3545" w:hanging="283"/>
+      </w:pPr>
+      <w:rPr/>
+    </w:lvl>
+    <w:lvl w:ilvl="5">
+      <w:start w:val="1"/>
+      <w:numFmt w:val="decimal"/>
+      <w:lvlText w:val="%6."/>
+      <w:lvlJc w:val="left"/>
+      <w:pPr>
+        <w:tabs>
+          <w:tab w:val="num" w:pos="4254"/>
+        </w:tabs>
+        <w:ind w:left="4254" w:hanging="283"/>
+      </w:pPr>
+      <w:rPr/>
+    </w:lvl>
+    <w:lvl w:ilvl="6">
+      <w:start w:val="1"/>
+      <w:numFmt w:val="decimal"/>
+      <w:lvlText w:val="%7."/>
+      <w:lvlJc w:val="left"/>
+      <w:pPr>
+        <w:tabs>
+          <w:tab w:val="num" w:pos="4963"/>
+        </w:tabs>
+        <w:ind w:left="4963" w:hanging="283"/>
+      </w:pPr>
+      <w:rPr/>
+    </w:lvl>
+    <w:lvl w:ilvl="7">
+      <w:start w:val="1"/>
+      <w:numFmt w:val="decimal"/>
+      <w:lvlText w:val="%8."/>
+      <w:lvlJc w:val="left"/>
+      <w:pPr>
+        <w:tabs>
+          <w:tab w:val="num" w:pos="5672"/>
+        </w:tabs>
+        <w:ind w:left="5672" w:hanging="283"/>
+      </w:pPr>
+      <w:rPr/>
+    </w:lvl>
+    <w:lvl w:ilvl="8">
+      <w:start w:val="1"/>
+      <w:numFmt w:val="decimal"/>
+      <w:lvlText w:val="%9."/>
+      <w:lvlJc w:val="left"/>
+      <w:pPr>
+        <w:tabs>
+          <w:tab w:val="num" w:pos="6381"/>
+        </w:tabs>
+        <w:ind w:left="6381" w:hanging="283"/>
+      </w:pPr>
+      <w:rPr/>
+    </w:lvl>
+  </w:abstractNum>
+  <w:abstractNum w:abstractNumId="12">
+    <w:lvl w:ilvl="0">
+      <w:start w:val="1"/>
+      <w:numFmt w:val="decimal"/>
+      <w:lvlText w:val="%1."/>
+      <w:lvlJc w:val="left"/>
+      <w:pPr>
+        <w:tabs>
+          <w:tab w:val="num" w:pos="709"/>
+        </w:tabs>
+        <w:ind w:left="709" w:hanging="283"/>
+      </w:pPr>
+      <w:rPr/>
+    </w:lvl>
+    <w:lvl w:ilvl="1">
+      <w:start w:val="1"/>
+      <w:numFmt w:val="decimal"/>
+      <w:lvlText w:val="%2."/>
+      <w:lvlJc w:val="left"/>
+      <w:pPr>
+        <w:tabs>
+          <w:tab w:val="num" w:pos="1418"/>
+        </w:tabs>
+        <w:ind w:left="1418" w:hanging="283"/>
+      </w:pPr>
+      <w:rPr/>
+    </w:lvl>
+    <w:lvl w:ilvl="2">
+      <w:start w:val="1"/>
+      <w:numFmt w:val="decimal"/>
+      <w:lvlText w:val="%3."/>
+      <w:lvlJc w:val="left"/>
+      <w:pPr>
+        <w:tabs>
+          <w:tab w:val="num" w:pos="2127"/>
+        </w:tabs>
+        <w:ind w:left="2127" w:hanging="283"/>
+      </w:pPr>
+      <w:rPr/>
+    </w:lvl>
+    <w:lvl w:ilvl="3">
+      <w:start w:val="1"/>
+      <w:numFmt w:val="decimal"/>
+      <w:lvlText w:val="%4."/>
+      <w:lvlJc w:val="left"/>
+      <w:pPr>
+        <w:tabs>
+          <w:tab w:val="num" w:pos="2836"/>
+        </w:tabs>
+        <w:ind w:left="2836" w:hanging="283"/>
+      </w:pPr>
+      <w:rPr/>
+    </w:lvl>
+    <w:lvl w:ilvl="4">
+      <w:start w:val="1"/>
+      <w:numFmt w:val="decimal"/>
+      <w:lvlText w:val="%5."/>
+      <w:lvlJc w:val="left"/>
+      <w:pPr>
+        <w:tabs>
+          <w:tab w:val="num" w:pos="3545"/>
+        </w:tabs>
+        <w:ind w:left="3545" w:hanging="283"/>
+      </w:pPr>
+      <w:rPr/>
+    </w:lvl>
+    <w:lvl w:ilvl="5">
+      <w:start w:val="1"/>
+      <w:numFmt w:val="decimal"/>
+      <w:lvlText w:val="%6."/>
+      <w:lvlJc w:val="left"/>
+      <w:pPr>
+        <w:tabs>
+          <w:tab w:val="num" w:pos="4254"/>
+        </w:tabs>
+        <w:ind w:left="4254" w:hanging="283"/>
+      </w:pPr>
+      <w:rPr/>
+    </w:lvl>
+    <w:lvl w:ilvl="6">
+      <w:start w:val="1"/>
+      <w:numFmt w:val="decimal"/>
+      <w:lvlText w:val="%7."/>
+      <w:lvlJc w:val="left"/>
+      <w:pPr>
+        <w:tabs>
+          <w:tab w:val="num" w:pos="4963"/>
+        </w:tabs>
+        <w:ind w:left="4963" w:hanging="283"/>
+      </w:pPr>
+      <w:rPr/>
+    </w:lvl>
+    <w:lvl w:ilvl="7">
+      <w:start w:val="1"/>
+      <w:numFmt w:val="decimal"/>
+      <w:lvlText w:val="%8."/>
+      <w:lvlJc w:val="left"/>
+      <w:pPr>
+        <w:tabs>
+          <w:tab w:val="num" w:pos="5672"/>
+        </w:tabs>
+        <w:ind w:left="5672" w:hanging="283"/>
+      </w:pPr>
+      <w:rPr/>
+    </w:lvl>
+    <w:lvl w:ilvl="8">
+      <w:start w:val="1"/>
+      <w:numFmt w:val="decimal"/>
+      <w:lvlText w:val="%9."/>
+      <w:lvlJc w:val="left"/>
+      <w:pPr>
+        <w:tabs>
+          <w:tab w:val="num" w:pos="6381"/>
+        </w:tabs>
+        <w:ind w:left="6381" w:hanging="283"/>
+      </w:pPr>
+      <w:rPr/>
+    </w:lvl>
+  </w:abstractNum>
+  <w:abstractNum w:abstractNumId="13">
+    <w:lvl w:ilvl="0">
+      <w:start w:val="1"/>
+      <w:numFmt w:val="decimal"/>
+      <w:lvlText w:val="%1."/>
+      <w:lvlJc w:val="left"/>
+      <w:pPr>
+        <w:tabs>
+          <w:tab w:val="num" w:pos="709"/>
+        </w:tabs>
+        <w:ind w:left="709" w:hanging="283"/>
+      </w:pPr>
+      <w:rPr/>
+    </w:lvl>
+    <w:lvl w:ilvl="1">
+      <w:start w:val="1"/>
+      <w:numFmt w:val="decimal"/>
+      <w:lvlText w:val="%2."/>
+      <w:lvlJc w:val="left"/>
+      <w:pPr>
+        <w:tabs>
+          <w:tab w:val="num" w:pos="1418"/>
+        </w:tabs>
+        <w:ind w:left="1418" w:hanging="283"/>
+      </w:pPr>
+      <w:rPr/>
+    </w:lvl>
+    <w:lvl w:ilvl="2">
+      <w:start w:val="1"/>
+      <w:numFmt w:val="decimal"/>
+      <w:lvlText w:val="%3."/>
+      <w:lvlJc w:val="left"/>
+      <w:pPr>
+        <w:tabs>
+          <w:tab w:val="num" w:pos="2127"/>
+        </w:tabs>
+        <w:ind w:left="2127" w:hanging="283"/>
+      </w:pPr>
+      <w:rPr/>
+    </w:lvl>
+    <w:lvl w:ilvl="3">
+      <w:start w:val="1"/>
+      <w:numFmt w:val="decimal"/>
+      <w:lvlText w:val="%4."/>
+      <w:lvlJc w:val="left"/>
+      <w:pPr>
+        <w:tabs>
+          <w:tab w:val="num" w:pos="2836"/>
+        </w:tabs>
+        <w:ind w:left="2836" w:hanging="283"/>
+      </w:pPr>
+      <w:rPr/>
+    </w:lvl>
+    <w:lvl w:ilvl="4">
+      <w:start w:val="1"/>
+      <w:numFmt w:val="decimal"/>
+      <w:lvlText w:val="%5."/>
+      <w:lvlJc w:val="left"/>
+      <w:pPr>
+        <w:tabs>
+          <w:tab w:val="num" w:pos="3545"/>
+        </w:tabs>
+        <w:ind w:left="3545" w:hanging="283"/>
+      </w:pPr>
+      <w:rPr/>
+    </w:lvl>
+    <w:lvl w:ilvl="5">
+      <w:start w:val="1"/>
+      <w:numFmt w:val="decimal"/>
+      <w:lvlText w:val="%6."/>
+      <w:lvlJc w:val="left"/>
+      <w:pPr>
+        <w:tabs>
+          <w:tab w:val="num" w:pos="4254"/>
+        </w:tabs>
+        <w:ind w:left="4254" w:hanging="283"/>
+      </w:pPr>
+      <w:rPr/>
+    </w:lvl>
+    <w:lvl w:ilvl="6">
+      <w:start w:val="1"/>
+      <w:numFmt w:val="decimal"/>
+      <w:lvlText w:val="%7."/>
+      <w:lvlJc w:val="left"/>
+      <w:pPr>
+        <w:tabs>
+          <w:tab w:val="num" w:pos="4963"/>
+        </w:tabs>
+        <w:ind w:left="4963" w:hanging="283"/>
+      </w:pPr>
+      <w:rPr/>
+    </w:lvl>
+    <w:lvl w:ilvl="7">
+      <w:start w:val="1"/>
+      <w:numFmt w:val="decimal"/>
+      <w:lvlText w:val="%8."/>
+      <w:lvlJc w:val="left"/>
+      <w:pPr>
+        <w:tabs>
+          <w:tab w:val="num" w:pos="5672"/>
+        </w:tabs>
+        <w:ind w:left="5672" w:hanging="283"/>
+      </w:pPr>
+      <w:rPr/>
+    </w:lvl>
+    <w:lvl w:ilvl="8">
+      <w:start w:val="1"/>
+      <w:numFmt w:val="decimal"/>
+      <w:lvlText w:val="%9."/>
+      <w:lvlJc w:val="left"/>
+      <w:pPr>
+        <w:tabs>
+          <w:tab w:val="num" w:pos="6381"/>
+        </w:tabs>
+        <w:ind w:left="6381" w:hanging="283"/>
+      </w:pPr>
+      <w:rPr/>
+    </w:lvl>
+  </w:abstractNum>
+  <w:abstractNum w:abstractNumId="14">
+    <w:lvl w:ilvl="0">
+      <w:start w:val="1"/>
+      <w:numFmt w:val="decimal"/>
+      <w:lvlText w:val="%1."/>
+      <w:lvlJc w:val="left"/>
+      <w:pPr>
+        <w:tabs>
+          <w:tab w:val="num" w:pos="709"/>
+        </w:tabs>
+        <w:ind w:left="709" w:hanging="283"/>
+      </w:pPr>
+      <w:rPr/>
+    </w:lvl>
+    <w:lvl w:ilvl="1">
+      <w:start w:val="1"/>
+      <w:numFmt w:val="decimal"/>
+      <w:lvlText w:val="%2."/>
+      <w:lvlJc w:val="left"/>
+      <w:pPr>
+        <w:tabs>
+          <w:tab w:val="num" w:pos="1418"/>
+        </w:tabs>
+        <w:ind w:left="1418" w:hanging="283"/>
+      </w:pPr>
+      <w:rPr/>
+    </w:lvl>
+    <w:lvl w:ilvl="2">
+      <w:start w:val="1"/>
+      <w:numFmt w:val="decimal"/>
+      <w:lvlText w:val="%3."/>
+      <w:lvlJc w:val="left"/>
+      <w:pPr>
+        <w:tabs>
+          <w:tab w:val="num" w:pos="2127"/>
+        </w:tabs>
+        <w:ind w:left="2127" w:hanging="283"/>
+      </w:pPr>
+      <w:rPr/>
+    </w:lvl>
+    <w:lvl w:ilvl="3">
+      <w:start w:val="1"/>
+      <w:numFmt w:val="decimal"/>
+      <w:lvlText w:val="%4."/>
+      <w:lvlJc w:val="left"/>
+      <w:pPr>
+        <w:tabs>
+          <w:tab w:val="num" w:pos="2836"/>
+        </w:tabs>
+        <w:ind w:left="2836" w:hanging="283"/>
+      </w:pPr>
+      <w:rPr/>
+    </w:lvl>
+    <w:lvl w:ilvl="4">
+      <w:start w:val="1"/>
+      <w:numFmt w:val="decimal"/>
+      <w:lvlText w:val="%5."/>
+      <w:lvlJc w:val="left"/>
+      <w:pPr>
+        <w:tabs>
+          <w:tab w:val="num" w:pos="3545"/>
+        </w:tabs>
+        <w:ind w:left="3545" w:hanging="283"/>
+      </w:pPr>
+      <w:rPr/>
+    </w:lvl>
+    <w:lvl w:ilvl="5">
+      <w:start w:val="1"/>
+      <w:numFmt w:val="decimal"/>
+      <w:lvlText w:val="%6."/>
+      <w:lvlJc w:val="left"/>
+      <w:pPr>
+        <w:tabs>
+          <w:tab w:val="num" w:pos="4254"/>
+        </w:tabs>
+        <w:ind w:left="4254" w:hanging="283"/>
+      </w:pPr>
+      <w:rPr/>
+    </w:lvl>
+    <w:lvl w:ilvl="6">
+      <w:start w:val="1"/>
+      <w:numFmt w:val="decimal"/>
+      <w:lvlText w:val="%7."/>
+      <w:lvlJc w:val="left"/>
+      <w:pPr>
+        <w:tabs>
+          <w:tab w:val="num" w:pos="4963"/>
+        </w:tabs>
+        <w:ind w:left="4963" w:hanging="283"/>
+      </w:pPr>
+      <w:rPr/>
+    </w:lvl>
+    <w:lvl w:ilvl="7">
+      <w:start w:val="1"/>
+      <w:numFmt w:val="decimal"/>
+      <w:lvlText w:val="%8."/>
+      <w:lvlJc w:val="left"/>
+      <w:pPr>
+        <w:tabs>
+          <w:tab w:val="num" w:pos="5672"/>
+        </w:tabs>
+        <w:ind w:left="5672" w:hanging="283"/>
+      </w:pPr>
+      <w:rPr/>
+    </w:lvl>
+    <w:lvl w:ilvl="8">
+      <w:start w:val="1"/>
+      <w:numFmt w:val="decimal"/>
+      <w:lvlText w:val="%9."/>
+      <w:lvlJc w:val="left"/>
+      <w:pPr>
+        <w:tabs>
+          <w:tab w:val="num" w:pos="6381"/>
+        </w:tabs>
+        <w:ind w:left="6381" w:hanging="283"/>
+      </w:pPr>
+      <w:rPr/>
+    </w:lvl>
+  </w:abstractNum>
+  <w:abstractNum w:abstractNumId="15">
+    <w:lvl w:ilvl="0">
+      <w:start w:val="1"/>
+      <w:numFmt w:val="decimal"/>
+      <w:lvlText w:val="%1."/>
+      <w:lvlJc w:val="left"/>
+      <w:pPr>
+        <w:tabs>
+          <w:tab w:val="num" w:pos="709"/>
+        </w:tabs>
+        <w:ind w:left="709" w:hanging="283"/>
+      </w:pPr>
+      <w:rPr/>
+    </w:lvl>
+    <w:lvl w:ilvl="1">
+      <w:start w:val="1"/>
+      <w:numFmt w:val="decimal"/>
+      <w:lvlText w:val="%2."/>
+      <w:lvlJc w:val="left"/>
+      <w:pPr>
+        <w:tabs>
+          <w:tab w:val="num" w:pos="1418"/>
+        </w:tabs>
+        <w:ind w:left="1418" w:hanging="283"/>
+      </w:pPr>
+      <w:rPr/>
+    </w:lvl>
+    <w:lvl w:ilvl="2">
+      <w:start w:val="1"/>
+      <w:numFmt w:val="decimal"/>
+      <w:lvlText w:val="%3."/>
+      <w:lvlJc w:val="left"/>
+      <w:pPr>
+        <w:tabs>
+          <w:tab w:val="num" w:pos="2127"/>
+        </w:tabs>
+        <w:ind w:left="2127" w:hanging="283"/>
+      </w:pPr>
+      <w:rPr/>
+    </w:lvl>
+    <w:lvl w:ilvl="3">
+      <w:start w:val="1"/>
+      <w:numFmt w:val="decimal"/>
+      <w:lvlText w:val="%4."/>
+      <w:lvlJc w:val="left"/>
+      <w:pPr>
+        <w:tabs>
+          <w:tab w:val="num" w:pos="2836"/>
+        </w:tabs>
+        <w:ind w:left="2836" w:hanging="283"/>
+      </w:pPr>
+      <w:rPr/>
+    </w:lvl>
+    <w:lvl w:ilvl="4">
+      <w:start w:val="1"/>
+      <w:numFmt w:val="decimal"/>
+      <w:lvlText w:val="%5."/>
+      <w:lvlJc w:val="left"/>
+      <w:pPr>
+        <w:tabs>
+          <w:tab w:val="num" w:pos="3545"/>
+        </w:tabs>
+        <w:ind w:left="3545" w:hanging="283"/>
+      </w:pPr>
+      <w:rPr/>
+    </w:lvl>
+    <w:lvl w:ilvl="5">
+      <w:start w:val="1"/>
+      <w:numFmt w:val="decimal"/>
+      <w:lvlText w:val="%6."/>
+      <w:lvlJc w:val="left"/>
+      <w:pPr>
+        <w:tabs>
+          <w:tab w:val="num" w:pos="4254"/>
+        </w:tabs>
+        <w:ind w:left="4254" w:hanging="283"/>
+      </w:pPr>
+      <w:rPr/>
+    </w:lvl>
+    <w:lvl w:ilvl="6">
+      <w:start w:val="1"/>
+      <w:numFmt w:val="decimal"/>
+      <w:lvlText w:val="%7."/>
+      <w:lvlJc w:val="left"/>
+      <w:pPr>
+        <w:tabs>
+          <w:tab w:val="num" w:pos="4963"/>
+        </w:tabs>
+        <w:ind w:left="4963" w:hanging="283"/>
+      </w:pPr>
+      <w:rPr/>
+    </w:lvl>
+    <w:lvl w:ilvl="7">
+      <w:start w:val="1"/>
+      <w:numFmt w:val="decimal"/>
+      <w:lvlText w:val="%8."/>
+      <w:lvlJc w:val="left"/>
+      <w:pPr>
+        <w:tabs>
+          <w:tab w:val="num" w:pos="5672"/>
+        </w:tabs>
+        <w:ind w:left="5672" w:hanging="283"/>
+      </w:pPr>
+      <w:rPr/>
+    </w:lvl>
+    <w:lvl w:ilvl="8">
+      <w:start w:val="1"/>
+      <w:numFmt w:val="decimal"/>
+      <w:lvlText w:val="%9."/>
+      <w:lvlJc w:val="left"/>
+      <w:pPr>
+        <w:tabs>
+          <w:tab w:val="num" w:pos="6381"/>
+        </w:tabs>
+        <w:ind w:left="6381" w:hanging="283"/>
+      </w:pPr>
+      <w:rPr/>
+    </w:lvl>
+  </w:abstractNum>
+  <w:abstractNum w:abstractNumId="16">
+    <w:lvl w:ilvl="0">
+      <w:start w:val="1"/>
+      <w:numFmt w:val="decimal"/>
+      <w:lvlText w:val="%1."/>
+      <w:lvlJc w:val="left"/>
+      <w:pPr>
+        <w:tabs>
+          <w:tab w:val="num" w:pos="709"/>
+        </w:tabs>
+        <w:ind w:left="709" w:hanging="283"/>
+      </w:pPr>
+      <w:rPr/>
+    </w:lvl>
+    <w:lvl w:ilvl="1">
+      <w:start w:val="1"/>
+      <w:numFmt w:val="decimal"/>
+      <w:lvlText w:val="%2."/>
+      <w:lvlJc w:val="left"/>
+      <w:pPr>
+        <w:tabs>
+          <w:tab w:val="num" w:pos="1418"/>
+        </w:tabs>
+        <w:ind w:left="1418" w:hanging="283"/>
+      </w:pPr>
+      <w:rPr/>
+    </w:lvl>
+    <w:lvl w:ilvl="2">
+      <w:start w:val="1"/>
+      <w:numFmt w:val="decimal"/>
+      <w:lvlText w:val="%3."/>
+      <w:lvlJc w:val="left"/>
+      <w:pPr>
+        <w:tabs>
+          <w:tab w:val="num" w:pos="2127"/>
+        </w:tabs>
+        <w:ind w:left="2127" w:hanging="283"/>
+      </w:pPr>
+      <w:rPr/>
+    </w:lvl>
+    <w:lvl w:ilvl="3">
+      <w:start w:val="1"/>
+      <w:numFmt w:val="decimal"/>
+      <w:lvlText w:val="%4."/>
+      <w:lvlJc w:val="left"/>
+      <w:pPr>
+        <w:tabs>
+          <w:tab w:val="num" w:pos="2836"/>
+        </w:tabs>
+        <w:ind w:left="2836" w:hanging="283"/>
+      </w:pPr>
+      <w:rPr/>
+    </w:lvl>
+    <w:lvl w:ilvl="4">
+      <w:start w:val="1"/>
+      <w:numFmt w:val="decimal"/>
+      <w:lvlText w:val="%5."/>
+      <w:lvlJc w:val="left"/>
+      <w:pPr>
+        <w:tabs>
+          <w:tab w:val="num" w:pos="3545"/>
+        </w:tabs>
+        <w:ind w:left="3545" w:hanging="283"/>
+      </w:pPr>
+      <w:rPr/>
+    </w:lvl>
+    <w:lvl w:ilvl="5">
+      <w:start w:val="1"/>
+      <w:numFmt w:val="decimal"/>
+      <w:lvlText w:val="%6."/>
+      <w:lvlJc w:val="left"/>
+      <w:pPr>
+        <w:tabs>
+          <w:tab w:val="num" w:pos="4254"/>
+        </w:tabs>
+        <w:ind w:left="4254" w:hanging="283"/>
+      </w:pPr>
+      <w:rPr/>
+    </w:lvl>
+    <w:lvl w:ilvl="6">
+      <w:start w:val="1"/>
+      <w:numFmt w:val="decimal"/>
+      <w:lvlText w:val="%7."/>
+      <w:lvlJc w:val="left"/>
+      <w:pPr>
+        <w:tabs>
+          <w:tab w:val="num" w:pos="4963"/>
+        </w:tabs>
+        <w:ind w:left="4963" w:hanging="283"/>
+      </w:pPr>
+      <w:rPr/>
+    </w:lvl>
+    <w:lvl w:ilvl="7">
+      <w:start w:val="1"/>
+      <w:numFmt w:val="decimal"/>
+      <w:lvlText w:val="%8."/>
+      <w:lvlJc w:val="left"/>
+      <w:pPr>
+        <w:tabs>
+          <w:tab w:val="num" w:pos="5672"/>
+        </w:tabs>
+        <w:ind w:left="5672" w:hanging="283"/>
+      </w:pPr>
+      <w:rPr/>
+    </w:lvl>
+    <w:lvl w:ilvl="8">
+      <w:start w:val="1"/>
+      <w:numFmt w:val="decimal"/>
+      <w:lvlText w:val="%9."/>
+      <w:lvlJc w:val="left"/>
+      <w:pPr>
+        <w:tabs>
+          <w:tab w:val="num" w:pos="6381"/>
+        </w:tabs>
+        <w:ind w:left="6381" w:hanging="283"/>
+      </w:pPr>
+      <w:rPr/>
+    </w:lvl>
+  </w:abstractNum>
+  <w:abstractNum w:abstractNumId="17">
+    <w:lvl w:ilvl="0">
+      <w:start w:val="1"/>
+      <w:numFmt w:val="decimal"/>
+      <w:lvlText w:val="%1."/>
+      <w:lvlJc w:val="left"/>
+      <w:pPr>
+        <w:tabs>
+          <w:tab w:val="num" w:pos="709"/>
+        </w:tabs>
+        <w:ind w:left="709" w:hanging="283"/>
+      </w:pPr>
+      <w:rPr/>
+    </w:lvl>
+    <w:lvl w:ilvl="1">
+      <w:start w:val="1"/>
+      <w:numFmt w:val="decimal"/>
+      <w:lvlText w:val="%2."/>
+      <w:lvlJc w:val="left"/>
+      <w:pPr>
+        <w:tabs>
+          <w:tab w:val="num" w:pos="1418"/>
+        </w:tabs>
+        <w:ind w:left="1418" w:hanging="283"/>
+      </w:pPr>
+      <w:rPr/>
+    </w:lvl>
+    <w:lvl w:ilvl="2">
+      <w:start w:val="1"/>
+      <w:numFmt w:val="decimal"/>
+      <w:lvlText w:val="%3."/>
+      <w:lvlJc w:val="left"/>
+      <w:pPr>
+        <w:tabs>
+          <w:tab w:val="num" w:pos="2127"/>
+        </w:tabs>
+        <w:ind w:left="2127" w:hanging="283"/>
+      </w:pPr>
+      <w:rPr/>
+    </w:lvl>
+    <w:lvl w:ilvl="3">
+      <w:start w:val="1"/>
+      <w:numFmt w:val="decimal"/>
+      <w:lvlText w:val="%4."/>
+      <w:lvlJc w:val="left"/>
+      <w:pPr>
+        <w:tabs>
+          <w:tab w:val="num" w:pos="2836"/>
+        </w:tabs>
+        <w:ind w:left="2836" w:hanging="283"/>
+      </w:pPr>
+      <w:rPr/>
+    </w:lvl>
+    <w:lvl w:ilvl="4">
+      <w:start w:val="1"/>
+      <w:numFmt w:val="decimal"/>
+      <w:lvlText w:val="%5."/>
+      <w:lvlJc w:val="left"/>
+      <w:pPr>
+        <w:tabs>
+          <w:tab w:val="num" w:pos="3545"/>
+        </w:tabs>
+        <w:ind w:left="3545" w:hanging="283"/>
+      </w:pPr>
+      <w:rPr/>
+    </w:lvl>
+    <w:lvl w:ilvl="5">
+      <w:start w:val="1"/>
+      <w:numFmt w:val="decimal"/>
+      <w:lvlText w:val="%6."/>
+      <w:lvlJc w:val="left"/>
+      <w:pPr>
+        <w:tabs>
+          <w:tab w:val="num" w:pos="4254"/>
+        </w:tabs>
+        <w:ind w:left="4254" w:hanging="283"/>
+      </w:pPr>
+      <w:rPr/>
+    </w:lvl>
+    <w:lvl w:ilvl="6">
+      <w:start w:val="1"/>
+      <w:numFmt w:val="decimal"/>
+      <w:lvlText w:val="%7."/>
+      <w:lvlJc w:val="left"/>
+      <w:pPr>
+        <w:tabs>
+          <w:tab w:val="num" w:pos="4963"/>
+        </w:tabs>
+        <w:ind w:left="4963" w:hanging="283"/>
+      </w:pPr>
+      <w:rPr/>
+    </w:lvl>
+    <w:lvl w:ilvl="7">
+      <w:start w:val="1"/>
+      <w:numFmt w:val="decimal"/>
+      <w:lvlText w:val="%8."/>
+      <w:lvlJc w:val="left"/>
+      <w:pPr>
+        <w:tabs>
+          <w:tab w:val="num" w:pos="5672"/>
+        </w:tabs>
+        <w:ind w:left="5672" w:hanging="283"/>
+      </w:pPr>
+      <w:rPr/>
+    </w:lvl>
+    <w:lvl w:ilvl="8">
+      <w:start w:val="1"/>
+      <w:numFmt w:val="decimal"/>
+      <w:lvlText w:val="%9."/>
+      <w:lvlJc w:val="left"/>
+      <w:pPr>
+        <w:tabs>
+          <w:tab w:val="num" w:pos="6381"/>
+        </w:tabs>
+        <w:ind w:left="6381" w:hanging="283"/>
+      </w:pPr>
+      <w:rPr/>
+    </w:lvl>
+  </w:abstractNum>
+  <w:abstractNum w:abstractNumId="18">
+    <w:lvl w:ilvl="0">
+      <w:start w:val="1"/>
+      <w:numFmt w:val="decimal"/>
+      <w:lvlText w:val="%1."/>
+      <w:lvlJc w:val="left"/>
+      <w:pPr>
+        <w:tabs>
+          <w:tab w:val="num" w:pos="709"/>
+        </w:tabs>
+        <w:ind w:left="709" w:hanging="283"/>
+      </w:pPr>
+      <w:rPr/>
+    </w:lvl>
+    <w:lvl w:ilvl="1">
+      <w:start w:val="1"/>
+      <w:numFmt w:val="decimal"/>
+      <w:lvlText w:val="%2."/>
+      <w:lvlJc w:val="left"/>
+      <w:pPr>
+        <w:tabs>
+          <w:tab w:val="num" w:pos="1418"/>
+        </w:tabs>
+        <w:ind w:left="1418" w:hanging="283"/>
+      </w:pPr>
+      <w:rPr/>
+    </w:lvl>
+    <w:lvl w:ilvl="2">
+      <w:start w:val="1"/>
+      <w:numFmt w:val="decimal"/>
+      <w:lvlText w:val="%3."/>
+      <w:lvlJc w:val="left"/>
+      <w:pPr>
+        <w:tabs>
+          <w:tab w:val="num" w:pos="2127"/>
+        </w:tabs>
+        <w:ind w:left="2127" w:hanging="283"/>
+      </w:pPr>
+      <w:rPr/>
+    </w:lvl>
+    <w:lvl w:ilvl="3">
+      <w:start w:val="1"/>
+      <w:numFmt w:val="decimal"/>
+      <w:lvlText w:val="%4."/>
+      <w:lvlJc w:val="left"/>
+      <w:pPr>
+        <w:tabs>
+          <w:tab w:val="num" w:pos="2836"/>
+        </w:tabs>
+        <w:ind w:left="2836" w:hanging="283"/>
+      </w:pPr>
+      <w:rPr/>
+    </w:lvl>
+    <w:lvl w:ilvl="4">
+      <w:start w:val="1"/>
+      <w:numFmt w:val="decimal"/>
+      <w:lvlText w:val="%5."/>
+      <w:lvlJc w:val="left"/>
+      <w:pPr>
+        <w:tabs>
+          <w:tab w:val="num" w:pos="3545"/>
+        </w:tabs>
+        <w:ind w:left="3545" w:hanging="283"/>
+      </w:pPr>
+      <w:rPr/>
+    </w:lvl>
+    <w:lvl w:ilvl="5">
+      <w:start w:val="1"/>
+      <w:numFmt w:val="decimal"/>
+      <w:lvlText w:val="%6."/>
+      <w:lvlJc w:val="left"/>
+      <w:pPr>
+        <w:tabs>
+          <w:tab w:val="num" w:pos="4254"/>
+        </w:tabs>
+        <w:ind w:left="4254" w:hanging="283"/>
+      </w:pPr>
+      <w:rPr/>
+    </w:lvl>
+    <w:lvl w:ilvl="6">
+      <w:start w:val="1"/>
+      <w:numFmt w:val="decimal"/>
+      <w:lvlText w:val="%7."/>
+      <w:lvlJc w:val="left"/>
+      <w:pPr>
+        <w:tabs>
+          <w:tab w:val="num" w:pos="4963"/>
+        </w:tabs>
+        <w:ind w:left="4963" w:hanging="283"/>
+      </w:pPr>
+      <w:rPr/>
+    </w:lvl>
+    <w:lvl w:ilvl="7">
+      <w:start w:val="1"/>
+      <w:numFmt w:val="decimal"/>
+      <w:lvlText w:val="%8."/>
+      <w:lvlJc w:val="left"/>
+      <w:pPr>
+        <w:tabs>
+          <w:tab w:val="num" w:pos="5672"/>
+        </w:tabs>
+        <w:ind w:left="5672" w:hanging="283"/>
+      </w:pPr>
+      <w:rPr/>
+    </w:lvl>
+    <w:lvl w:ilvl="8">
+      <w:start w:val="1"/>
+      <w:numFmt w:val="decimal"/>
+      <w:lvlText w:val="%9."/>
+      <w:lvlJc w:val="left"/>
+      <w:pPr>
+        <w:tabs>
+          <w:tab w:val="num" w:pos="6381"/>
+        </w:tabs>
+        <w:ind w:left="6381" w:hanging="283"/>
+      </w:pPr>
+      <w:rPr/>
+    </w:lvl>
+  </w:abstractNum>
+  <w:abstractNum w:abstractNumId="19">
+    <w:lvl w:ilvl="0">
+      <w:start w:val="1"/>
+      <w:numFmt w:val="decimal"/>
+      <w:lvlText w:val="%1."/>
+      <w:lvlJc w:val="left"/>
+      <w:pPr>
+        <w:tabs>
+          <w:tab w:val="num" w:pos="709"/>
+        </w:tabs>
+        <w:ind w:left="709" w:hanging="283"/>
+      </w:pPr>
+      <w:rPr/>
+    </w:lvl>
+    <w:lvl w:ilvl="1">
+      <w:start w:val="1"/>
+      <w:numFmt w:val="decimal"/>
+      <w:lvlText w:val="%2."/>
+      <w:lvlJc w:val="left"/>
+      <w:pPr>
+        <w:tabs>
+          <w:tab w:val="num" w:pos="1418"/>
+        </w:tabs>
+        <w:ind w:left="1418" w:hanging="283"/>
+      </w:pPr>
+      <w:rPr/>
+    </w:lvl>
+    <w:lvl w:ilvl="2">
+      <w:start w:val="1"/>
+      <w:numFmt w:val="decimal"/>
+      <w:lvlText w:val="%3."/>
+      <w:lvlJc w:val="left"/>
+      <w:pPr>
+        <w:tabs>
+          <w:tab w:val="num" w:pos="2127"/>
+        </w:tabs>
+        <w:ind w:left="2127" w:hanging="283"/>
+      </w:pPr>
+      <w:rPr/>
+    </w:lvl>
+    <w:lvl w:ilvl="3">
+      <w:start w:val="1"/>
+      <w:numFmt w:val="decimal"/>
+      <w:lvlText w:val="%4."/>
+      <w:lvlJc w:val="left"/>
+      <w:pPr>
+        <w:tabs>
+          <w:tab w:val="num" w:pos="2836"/>
+        </w:tabs>
+        <w:ind w:left="2836" w:hanging="283"/>
+      </w:pPr>
+      <w:rPr/>
+    </w:lvl>
+    <w:lvl w:ilvl="4">
+      <w:start w:val="1"/>
+      <w:numFmt w:val="decimal"/>
+      <w:lvlText w:val="%5."/>
+      <w:lvlJc w:val="left"/>
+      <w:pPr>
+        <w:tabs>
+          <w:tab w:val="num" w:pos="3545"/>
+        </w:tabs>
+        <w:ind w:left="3545" w:hanging="283"/>
+      </w:pPr>
+      <w:rPr/>
+    </w:lvl>
+    <w:lvl w:ilvl="5">
+      <w:start w:val="1"/>
+      <w:numFmt w:val="decimal"/>
+      <w:lvlText w:val="%6."/>
+      <w:lvlJc w:val="left"/>
+      <w:pPr>
+        <w:tabs>
+          <w:tab w:val="num" w:pos="4254"/>
+        </w:tabs>
+        <w:ind w:left="4254" w:hanging="283"/>
+      </w:pPr>
+      <w:rPr/>
+    </w:lvl>
+    <w:lvl w:ilvl="6">
+      <w:start w:val="1"/>
+      <w:numFmt w:val="decimal"/>
+      <w:lvlText w:val="%7."/>
+      <w:lvlJc w:val="left"/>
+      <w:pPr>
+        <w:tabs>
+          <w:tab w:val="num" w:pos="4963"/>
+        </w:tabs>
+        <w:ind w:left="4963" w:hanging="283"/>
+      </w:pPr>
+      <w:rPr/>
+    </w:lvl>
+    <w:lvl w:ilvl="7">
+      <w:start w:val="1"/>
+      <w:numFmt w:val="decimal"/>
+      <w:lvlText w:val="%8."/>
+      <w:lvlJc w:val="left"/>
+      <w:pPr>
+        <w:tabs>
+          <w:tab w:val="num" w:pos="5672"/>
+        </w:tabs>
+        <w:ind w:left="5672" w:hanging="283"/>
+      </w:pPr>
+      <w:rPr/>
+    </w:lvl>
+    <w:lvl w:ilvl="8">
+      <w:start w:val="1"/>
+      <w:numFmt w:val="decimal"/>
+      <w:lvlText w:val="%9."/>
+      <w:lvlJc w:val="left"/>
+      <w:pPr>
+        <w:tabs>
+          <w:tab w:val="num" w:pos="6381"/>
+        </w:tabs>
+        <w:ind w:left="6381" w:hanging="283"/>
+      </w:pPr>
+      <w:rPr/>
+    </w:lvl>
+  </w:abstractNum>
+  <w:abstractNum w:abstractNumId="20">
+    <w:lvl w:ilvl="0">
+      <w:start w:val="1"/>
+      <w:numFmt w:val="decimal"/>
+      <w:lvlText w:val="%1."/>
+      <w:lvlJc w:val="left"/>
+      <w:pPr>
+        <w:tabs>
+          <w:tab w:val="num" w:pos="709"/>
+        </w:tabs>
+        <w:ind w:left="709" w:hanging="283"/>
+      </w:pPr>
+      <w:rPr/>
+    </w:lvl>
+    <w:lvl w:ilvl="1">
+      <w:start w:val="1"/>
+      <w:numFmt w:val="decimal"/>
+      <w:lvlText w:val="%2."/>
+      <w:lvlJc w:val="left"/>
+      <w:pPr>
+        <w:tabs>
+          <w:tab w:val="num" w:pos="1418"/>
+        </w:tabs>
+        <w:ind w:left="1418" w:hanging="283"/>
+      </w:pPr>
+      <w:rPr/>
+    </w:lvl>
+    <w:lvl w:ilvl="2">
+      <w:start w:val="1"/>
+      <w:numFmt w:val="decimal"/>
+      <w:lvlText w:val="%3."/>
+      <w:lvlJc w:val="left"/>
+      <w:pPr>
+        <w:tabs>
+          <w:tab w:val="num" w:pos="2127"/>
+        </w:tabs>
+        <w:ind w:left="2127" w:hanging="283"/>
+      </w:pPr>
+      <w:rPr/>
+    </w:lvl>
+    <w:lvl w:ilvl="3">
+      <w:start w:val="1"/>
+      <w:numFmt w:val="decimal"/>
+      <w:lvlText w:val="%4."/>
+      <w:lvlJc w:val="left"/>
+      <w:pPr>
+        <w:tabs>
+          <w:tab w:val="num" w:pos="2836"/>
+        </w:tabs>
+        <w:ind w:left="2836" w:hanging="283"/>
+      </w:pPr>
+      <w:rPr/>
+    </w:lvl>
+    <w:lvl w:ilvl="4">
+      <w:start w:val="1"/>
+      <w:numFmt w:val="decimal"/>
+      <w:lvlText w:val="%5."/>
+      <w:lvlJc w:val="left"/>
+      <w:pPr>
+        <w:tabs>
+          <w:tab w:val="num" w:pos="3545"/>
+        </w:tabs>
+        <w:ind w:left="3545" w:hanging="283"/>
+      </w:pPr>
+      <w:rPr/>
+    </w:lvl>
+    <w:lvl w:ilvl="5">
+      <w:start w:val="1"/>
+      <w:numFmt w:val="decimal"/>
+      <w:lvlText w:val="%6."/>
+      <w:lvlJc w:val="left"/>
+      <w:pPr>
+        <w:tabs>
+          <w:tab w:val="num" w:pos="4254"/>
+        </w:tabs>
+        <w:ind w:left="4254" w:hanging="283"/>
+      </w:pPr>
+      <w:rPr/>
+    </w:lvl>
+    <w:lvl w:ilvl="6">
+      <w:start w:val="1"/>
+      <w:numFmt w:val="decimal"/>
+      <w:lvlText w:val="%7."/>
+      <w:lvlJc w:val="left"/>
+      <w:pPr>
+        <w:tabs>
+          <w:tab w:val="num" w:pos="4963"/>
+        </w:tabs>
+        <w:ind w:left="4963" w:hanging="283"/>
+      </w:pPr>
+      <w:rPr/>
+    </w:lvl>
+    <w:lvl w:ilvl="7">
+      <w:start w:val="1"/>
+      <w:numFmt w:val="decimal"/>
+      <w:lvlText w:val="%8."/>
+      <w:lvlJc w:val="left"/>
+      <w:pPr>
+        <w:tabs>
+          <w:tab w:val="num" w:pos="5672"/>
+        </w:tabs>
+        <w:ind w:left="5672" w:hanging="283"/>
+      </w:pPr>
+      <w:rPr/>
+    </w:lvl>
+    <w:lvl w:ilvl="8">
+      <w:start w:val="1"/>
+      <w:numFmt w:val="decimal"/>
+      <w:lvlText w:val="%9."/>
+      <w:lvlJc w:val="left"/>
+      <w:pPr>
+        <w:tabs>
+          <w:tab w:val="num" w:pos="6381"/>
+        </w:tabs>
+        <w:ind w:left="6381" w:hanging="283"/>
+      </w:pPr>
+      <w:rPr/>
+    </w:lvl>
+  </w:abstractNum>
+  <w:abstractNum w:abstractNumId="21">
+    <w:lvl w:ilvl="0">
+      <w:start w:val="1"/>
+      <w:numFmt w:val="decimal"/>
+      <w:lvlText w:val="%1."/>
+      <w:lvlJc w:val="left"/>
+      <w:pPr>
+        <w:tabs>
+          <w:tab w:val="num" w:pos="709"/>
+        </w:tabs>
+        <w:ind w:left="709" w:hanging="283"/>
+      </w:pPr>
+      <w:rPr/>
+    </w:lvl>
+    <w:lvl w:ilvl="1">
+      <w:start w:val="1"/>
+      <w:numFmt w:val="decimal"/>
+      <w:lvlText w:val="%2."/>
+      <w:lvlJc w:val="left"/>
+      <w:pPr>
+        <w:tabs>
+          <w:tab w:val="num" w:pos="1418"/>
+        </w:tabs>
+        <w:ind w:left="1418" w:hanging="283"/>
+      </w:pPr>
+      <w:rPr/>
+    </w:lvl>
+    <w:lvl w:ilvl="2">
+      <w:start w:val="1"/>
+      <w:numFmt w:val="decimal"/>
+      <w:lvlText w:val="%3."/>
+      <w:lvlJc w:val="left"/>
+      <w:pPr>
+        <w:tabs>
+          <w:tab w:val="num" w:pos="2127"/>
+        </w:tabs>
+        <w:ind w:left="2127" w:hanging="283"/>
+      </w:pPr>
+      <w:rPr/>
+    </w:lvl>
+    <w:lvl w:ilvl="3">
+      <w:start w:val="1"/>
+      <w:numFmt w:val="decimal"/>
+      <w:lvlText w:val="%4."/>
+      <w:lvlJc w:val="left"/>
+      <w:pPr>
+        <w:tabs>
+          <w:tab w:val="num" w:pos="2836"/>
+        </w:tabs>
+        <w:ind w:left="2836" w:hanging="283"/>
+      </w:pPr>
+      <w:rPr/>
+    </w:lvl>
+    <w:lvl w:ilvl="4">
+      <w:start w:val="1"/>
+      <w:numFmt w:val="decimal"/>
+      <w:lvlText w:val="%5."/>
+      <w:lvlJc w:val="left"/>
+      <w:pPr>
+        <w:tabs>
+          <w:tab w:val="num" w:pos="3545"/>
+        </w:tabs>
+        <w:ind w:left="3545" w:hanging="283"/>
+      </w:pPr>
+      <w:rPr/>
+    </w:lvl>
+    <w:lvl w:ilvl="5">
+      <w:start w:val="1"/>
+      <w:numFmt w:val="decimal"/>
+      <w:lvlText w:val="%6."/>
+      <w:lvlJc w:val="left"/>
+      <w:pPr>
+        <w:tabs>
+          <w:tab w:val="num" w:pos="4254"/>
+        </w:tabs>
+        <w:ind w:left="4254" w:hanging="283"/>
+      </w:pPr>
+      <w:rPr/>
+    </w:lvl>
+    <w:lvl w:ilvl="6">
+      <w:start w:val="1"/>
+      <w:numFmt w:val="decimal"/>
+      <w:lvlText w:val="%7."/>
+      <w:lvlJc w:val="left"/>
+      <w:pPr>
+        <w:tabs>
+          <w:tab w:val="num" w:pos="4963"/>
+        </w:tabs>
+        <w:ind w:left="4963" w:hanging="283"/>
+      </w:pPr>
+      <w:rPr/>
+    </w:lvl>
+    <w:lvl w:ilvl="7">
+      <w:start w:val="1"/>
+      <w:numFmt w:val="decimal"/>
+      <w:lvlText w:val="%8."/>
+      <w:lvlJc w:val="left"/>
+      <w:pPr>
+        <w:tabs>
+          <w:tab w:val="num" w:pos="5672"/>
+        </w:tabs>
+        <w:ind w:left="5672" w:hanging="283"/>
+      </w:pPr>
+      <w:rPr/>
+    </w:lvl>
+    <w:lvl w:ilvl="8">
+      <w:start w:val="1"/>
+      <w:numFmt w:val="decimal"/>
+      <w:lvlText w:val="%9."/>
+      <w:lvlJc w:val="left"/>
+      <w:pPr>
+        <w:tabs>
+          <w:tab w:val="num" w:pos="6381"/>
+        </w:tabs>
+        <w:ind w:left="6381" w:hanging="283"/>
+      </w:pPr>
+      <w:rPr/>
+    </w:lvl>
+  </w:abstractNum>
+  <w:abstractNum w:abstractNumId="22">
+    <w:lvl w:ilvl="0">
+      <w:start w:val="1"/>
+      <w:numFmt w:val="decimal"/>
+      <w:lvlText w:val="%1."/>
+      <w:lvlJc w:val="left"/>
+      <w:pPr>
+        <w:tabs>
+          <w:tab w:val="num" w:pos="709"/>
+        </w:tabs>
+        <w:ind w:left="709" w:hanging="283"/>
+      </w:pPr>
+      <w:rPr/>
+    </w:lvl>
+    <w:lvl w:ilvl="1">
+      <w:start w:val="1"/>
+      <w:numFmt w:val="decimal"/>
+      <w:lvlText w:val="%2."/>
+      <w:lvlJc w:val="left"/>
+      <w:pPr>
+        <w:tabs>
+          <w:tab w:val="num" w:pos="1418"/>
+        </w:tabs>
+        <w:ind w:left="1418" w:hanging="283"/>
+      </w:pPr>
+      <w:rPr/>
+    </w:lvl>
+    <w:lvl w:ilvl="2">
+      <w:start w:val="1"/>
+      <w:numFmt w:val="decimal"/>
+      <w:lvlText w:val="%3."/>
+      <w:lvlJc w:val="left"/>
+      <w:pPr>
+        <w:tabs>
+          <w:tab w:val="num" w:pos="2127"/>
+        </w:tabs>
+        <w:ind w:left="2127" w:hanging="283"/>
+      </w:pPr>
+      <w:rPr/>
+    </w:lvl>
+    <w:lvl w:ilvl="3">
+      <w:start w:val="1"/>
+      <w:numFmt w:val="decimal"/>
+      <w:lvlText w:val="%4."/>
+      <w:lvlJc w:val="left"/>
+      <w:pPr>
+        <w:tabs>
+          <w:tab w:val="num" w:pos="2836"/>
+        </w:tabs>
+        <w:ind w:left="2836" w:hanging="283"/>
+      </w:pPr>
+      <w:rPr/>
+    </w:lvl>
+    <w:lvl w:ilvl="4">
+      <w:start w:val="1"/>
+      <w:numFmt w:val="decimal"/>
+      <w:lvlText w:val="%5."/>
+      <w:lvlJc w:val="left"/>
+      <w:pPr>
+        <w:tabs>
+          <w:tab w:val="num" w:pos="3545"/>
+        </w:tabs>
+        <w:ind w:left="3545" w:hanging="283"/>
+      </w:pPr>
+      <w:rPr/>
+    </w:lvl>
+    <w:lvl w:ilvl="5">
+      <w:start w:val="1"/>
+      <w:numFmt w:val="decimal"/>
+      <w:lvlText w:val="%6."/>
+      <w:lvlJc w:val="left"/>
+      <w:pPr>
+        <w:tabs>
+          <w:tab w:val="num" w:pos="4254"/>
+        </w:tabs>
+        <w:ind w:left="4254" w:hanging="283"/>
+      </w:pPr>
+      <w:rPr/>
+    </w:lvl>
+    <w:lvl w:ilvl="6">
+      <w:start w:val="1"/>
+      <w:numFmt w:val="decimal"/>
+      <w:lvlText w:val="%7."/>
+      <w:lvlJc w:val="left"/>
+      <w:pPr>
+        <w:tabs>
+          <w:tab w:val="num" w:pos="4963"/>
+        </w:tabs>
+        <w:ind w:left="4963" w:hanging="283"/>
+      </w:pPr>
+      <w:rPr/>
+    </w:lvl>
+    <w:lvl w:ilvl="7">
+      <w:start w:val="1"/>
+      <w:numFmt w:val="decimal"/>
+      <w:lvlText w:val="%8."/>
+      <w:lvlJc w:val="left"/>
+      <w:pPr>
+        <w:tabs>
+          <w:tab w:val="num" w:pos="5672"/>
+        </w:tabs>
+        <w:ind w:left="5672" w:hanging="283"/>
+      </w:pPr>
+      <w:rPr/>
+    </w:lvl>
+    <w:lvl w:ilvl="8">
+      <w:start w:val="1"/>
+      <w:numFmt w:val="decimal"/>
+      <w:lvlText w:val="%9."/>
+      <w:lvlJc w:val="left"/>
+      <w:pPr>
+        <w:tabs>
+          <w:tab w:val="num" w:pos="6381"/>
+        </w:tabs>
+        <w:ind w:left="6381" w:hanging="283"/>
+      </w:pPr>
+      <w:rPr/>
+    </w:lvl>
+  </w:abstractNum>
   <w:num w:numId="1">
     <w:abstractNumId w:val="1"/>
   </w:num>
@@ -5636,6 +10870,42 @@
   </w:num>
   <w:num w:numId="10">
     <w:abstractNumId w:val="10"/>
+  </w:num>
+  <w:num w:numId="11">
+    <w:abstractNumId w:val="11"/>
+  </w:num>
+  <w:num w:numId="12">
+    <w:abstractNumId w:val="12"/>
+  </w:num>
+  <w:num w:numId="13">
+    <w:abstractNumId w:val="13"/>
+  </w:num>
+  <w:num w:numId="14">
+    <w:abstractNumId w:val="14"/>
+  </w:num>
+  <w:num w:numId="15">
+    <w:abstractNumId w:val="15"/>
+  </w:num>
+  <w:num w:numId="16">
+    <w:abstractNumId w:val="16"/>
+  </w:num>
+  <w:num w:numId="17">
+    <w:abstractNumId w:val="17"/>
+  </w:num>
+  <w:num w:numId="18">
+    <w:abstractNumId w:val="18"/>
+  </w:num>
+  <w:num w:numId="19">
+    <w:abstractNumId w:val="19"/>
+  </w:num>
+  <w:num w:numId="20">
+    <w:abstractNumId w:val="20"/>
+  </w:num>
+  <w:num w:numId="21">
+    <w:abstractNumId w:val="21"/>
+  </w:num>
+  <w:num w:numId="22">
+    <w:abstractNumId w:val="22"/>
   </w:num>
 </w:numbering>
 </file>

--- a/docs/Ontwerpdocumentatie.docx
+++ b/docs/Ontwerpdocumentatie.docx
@@ -41,9 +41,7 @@
               <w:suppressAutoHyphens w:val="true"/>
               <w:spacing w:before="0" w:after="0"/>
               <w:jc w:val="left"/>
-              <w:rPr>
-                <w:rFonts w:ascii="Arial" w:hAnsi="Arial"/>
-              </w:rPr>
+              <w:rPr/>
             </w:pPr>
             <w:sdt>
               <w:sdtPr>
@@ -57,14 +55,12 @@
               <w:sdtContent>
                 <w:r>
                   <w:rPr>
-                    <w:rFonts w:ascii="Arial" w:hAnsi="Arial"/>
                     <w:kern w:val="0"/>
                     <w:lang w:val="nl-NL" w:eastAsia="nl-NL" w:bidi="ar-SA"/>
                   </w:rPr>
                 </w:r>
                 <w:r>
                   <w:rPr>
-                    <w:rFonts w:ascii="Arial" w:hAnsi="Arial"/>
                     <w:kern w:val="0"/>
                     <w:lang w:val="nl-NL" w:eastAsia="nl-NL" w:bidi="ar-SA"/>
                   </w:rPr>
@@ -74,7 +70,7 @@
             </w:sdt>
             <w:r>
               <w:rPr>
-                <w:rFonts w:cs="Arial" w:ascii="Arial" w:hAnsi="Arial" w:asciiTheme="minorHAnsi" w:cstheme="minorHAnsi" w:hAnsiTheme="minorHAnsi"/>
+                <w:rFonts w:cs="Arial" w:cstheme="minorHAnsi"/>
                 <w:b w:val="false"/>
                 <w:color w:val="E50056"/>
                 <w:kern w:val="0"/>
@@ -91,13 +87,10 @@
               <w:suppressAutoHyphens w:val="true"/>
               <w:spacing w:before="0" w:after="0"/>
               <w:jc w:val="left"/>
-              <w:rPr>
-                <w:rFonts w:ascii="Arial" w:hAnsi="Arial"/>
-              </w:rPr>
+              <w:rPr/>
             </w:pPr>
             <w:r>
               <w:rPr>
-                <w:rFonts w:ascii="Arial" w:hAnsi="Arial"/>
                 <w:kern w:val="0"/>
                 <w:lang w:val="nl-NL" w:eastAsia="nl-NL" w:bidi="ar-SA"/>
               </w:rPr>
@@ -112,14 +105,12 @@
               <w:spacing w:before="0" w:after="0"/>
               <w:jc w:val="left"/>
               <w:rPr>
-                <w:rFonts w:ascii="Arial" w:hAnsi="Arial"/>
                 <w:kern w:val="0"/>
                 <w:lang w:val="nl-NL" w:eastAsia="nl-NL" w:bidi="ar-SA"/>
               </w:rPr>
             </w:pPr>
             <w:r>
               <w:rPr>
-                <w:rFonts w:ascii="Arial" w:hAnsi="Arial"/>
                 <w:kern w:val="0"/>
                 <w:lang w:val="nl-NL" w:eastAsia="nl-NL" w:bidi="ar-SA"/>
               </w:rPr>
@@ -133,21 +124,19 @@
               <w:spacing w:before="0" w:after="0"/>
               <w:jc w:val="left"/>
               <w:rPr>
-                <w:rFonts w:ascii="Arial" w:hAnsi="Arial"/>
                 <w:kern w:val="0"/>
                 <w:lang w:val="nl-NL" w:eastAsia="nl-NL" w:bidi="ar-SA"/>
               </w:rPr>
             </w:pPr>
             <w:r>
               <w:rPr>
-                <w:rFonts w:ascii="Arial" w:hAnsi="Arial"/>
                 <w:kern w:val="0"/>
                 <w:lang w:val="nl-NL" w:eastAsia="nl-NL" w:bidi="ar-SA"/>
               </w:rPr>
               <mc:AlternateContent>
                 <mc:Choice Requires="wps">
                   <w:drawing>
-                    <wp:anchor behindDoc="0" distT="0" distB="0" distL="89535" distR="89535" simplePos="0" locked="0" layoutInCell="1" allowOverlap="1" relativeHeight="41">
+                    <wp:anchor behindDoc="0" distT="0" distB="0" distL="89535" distR="89535" simplePos="0" locked="0" layoutInCell="1" allowOverlap="1" relativeHeight="47">
                       <wp:simplePos x="0" y="0"/>
                       <wp:positionH relativeFrom="column">
                         <wp:posOffset>-68580</wp:posOffset>
@@ -1319,9 +1308,7 @@
     <w:p>
       <w:pPr>
         <w:pStyle w:val="Auteur"/>
-        <w:rPr>
-          <w:rFonts w:ascii="Arial" w:hAnsi="Arial"/>
-        </w:rPr>
+        <w:rPr/>
       </w:pPr>
       <w:sdt>
         <w:sdtPr>
@@ -1336,14 +1323,10 @@
         </w:sdtPr>
         <w:sdtContent>
           <w:r>
-            <w:rPr>
-              <w:rFonts w:ascii="Arial" w:hAnsi="Arial"/>
-            </w:rPr>
+            <w:rPr/>
           </w:r>
           <w:r>
-            <w:rPr>
-              <w:rFonts w:ascii="Arial" w:hAnsi="Arial"/>
-            </w:rPr>
+            <w:rPr/>
             <w:t>26 oktober 2023</w:t>
           </w:r>
         </w:sdtContent>
@@ -1367,42 +1350,30 @@
           <w:docGrid w:type="default" w:linePitch="272" w:charSpace="0"/>
         </w:sectPr>
         <w:pStyle w:val="Auteur"/>
-        <w:rPr>
-          <w:rFonts w:ascii="Arial" w:hAnsi="Arial"/>
-        </w:rPr>
-      </w:pPr>
-      <w:r>
-        <w:rPr>
-          <w:rFonts w:ascii="Arial" w:hAnsi="Arial"/>
-        </w:rPr>
+        <w:rPr/>
+      </w:pPr>
+      <w:r>
+        <w:rPr/>
       </w:r>
     </w:p>
     <w:p>
       <w:pPr>
         <w:pStyle w:val="ContentsHeading"/>
         <w:ind w:left="0" w:hanging="0"/>
-        <w:rPr>
-          <w:rFonts w:ascii="Arial" w:hAnsi="Arial"/>
-        </w:rPr>
-      </w:pPr>
-      <w:r>
-        <w:rPr>
-          <w:rFonts w:ascii="Arial" w:hAnsi="Arial"/>
-        </w:rPr>
+        <w:rPr/>
+      </w:pPr>
+      <w:r>
+        <w:rPr/>
         <w:t>INHOUDSOPGAVE</w:t>
       </w:r>
     </w:p>
     <w:p>
       <w:pPr>
         <w:pStyle w:val="Normal"/>
-        <w:rPr>
-          <w:rFonts w:ascii="Arial" w:hAnsi="Arial"/>
-        </w:rPr>
-      </w:pPr>
-      <w:r>
-        <w:rPr>
-          <w:rFonts w:ascii="Arial" w:hAnsi="Arial"/>
-        </w:rPr>
+        <w:rPr/>
+      </w:pPr>
+      <w:r>
+        <w:rPr/>
       </w:r>
     </w:p>
     <w:sdt>
@@ -1426,7 +1397,6 @@
               <w:webHidden/>
               <w:rStyle w:val="IndexLink"/>
               <w:vanish w:val="false"/>
-              <w:rFonts w:ascii="Arial" w:hAnsi="Arial"/>
             </w:rPr>
             <w:instrText xml:space="preserve"> TOC \z \o "1-3" \t "Kop 1 - geen nr,1,Bijlage,1" \h</w:instrText>
           </w:r>
@@ -1435,7 +1405,6 @@
               <w:webHidden/>
               <w:rStyle w:val="IndexLink"/>
               <w:vanish w:val="false"/>
-              <w:rFonts w:ascii="Arial" w:hAnsi="Arial"/>
             </w:rPr>
             <w:fldChar w:fldCharType="separate"/>
           </w:r>
@@ -1444,7 +1413,6 @@
               <w:rPr>
                 <w:webHidden/>
                 <w:rStyle w:val="IndexLink"/>
-                <w:rFonts w:ascii="Arial" w:hAnsi="Arial"/>
                 <w:vanish w:val="false"/>
               </w:rPr>
               <w:t>1</w:t>
@@ -1452,7 +1420,7 @@
             <w:r>
               <w:rPr>
                 <w:rStyle w:val="IndexLink"/>
-                <w:rFonts w:eastAsia="" w:cs="" w:ascii="Arial" w:hAnsi="Arial" w:cstheme="minorBidi" w:eastAsiaTheme="minorEastAsia"/>
+                <w:rFonts w:eastAsia="" w:cs="" w:cstheme="minorBidi" w:eastAsiaTheme="minorEastAsia"/>
                 <w:b w:val="false"/>
                 <w:caps w:val="false"/>
                 <w:smallCaps w:val="false"/>
@@ -1466,7 +1434,6 @@
             <w:r>
               <w:rPr>
                 <w:rStyle w:val="IndexLink"/>
-                <w:rFonts w:ascii="Arial" w:hAnsi="Arial"/>
               </w:rPr>
               <w:t>Ros Structuur</w:t>
             </w:r>
@@ -1491,7 +1458,6 @@
             <w:r>
               <w:rPr>
                 <w:rStyle w:val="IndexLink"/>
-                <w:rFonts w:ascii="Arial" w:hAnsi="Arial"/>
                 <w:vanish w:val="false"/>
               </w:rPr>
               <w:tab/>
@@ -1515,7 +1481,6 @@
               <w:rPr>
                 <w:webHidden/>
                 <w:rStyle w:val="IndexLink"/>
-                <w:rFonts w:ascii="Arial" w:hAnsi="Arial"/>
                 <w:vanish w:val="false"/>
               </w:rPr>
               <w:t>1.1</w:t>
@@ -1523,7 +1488,7 @@
             <w:r>
               <w:rPr>
                 <w:rStyle w:val="IndexLink"/>
-                <w:rFonts w:eastAsia="" w:cs="" w:ascii="Arial" w:hAnsi="Arial" w:cstheme="minorBidi" w:eastAsiaTheme="minorEastAsia"/>
+                <w:rFonts w:eastAsia="" w:cs="" w:cstheme="minorBidi" w:eastAsiaTheme="minorEastAsia"/>
                 <w:color w:val="auto"/>
                 <w:kern w:val="2"/>
                 <w:sz w:val="22"/>
@@ -1534,7 +1499,6 @@
             <w:r>
               <w:rPr>
                 <w:rStyle w:val="IndexLink"/>
-                <w:rFonts w:ascii="Arial" w:hAnsi="Arial"/>
               </w:rPr>
               <w:t>Nodes</w:t>
             </w:r>
@@ -1559,7 +1523,6 @@
             <w:r>
               <w:rPr>
                 <w:rStyle w:val="IndexLink"/>
-                <w:rFonts w:ascii="Arial" w:hAnsi="Arial"/>
                 <w:vanish w:val="false"/>
               </w:rPr>
               <w:tab/>
@@ -1583,7 +1546,6 @@
               <w:rPr>
                 <w:webHidden/>
                 <w:rStyle w:val="IndexLink"/>
-                <w:rFonts w:ascii="Arial" w:hAnsi="Arial"/>
                 <w:vanish w:val="false"/>
               </w:rPr>
               <w:t>1.2</w:t>
@@ -1591,7 +1553,7 @@
             <w:r>
               <w:rPr>
                 <w:rStyle w:val="IndexLink"/>
-                <w:rFonts w:eastAsia="" w:cs="" w:ascii="Arial" w:hAnsi="Arial" w:cstheme="minorBidi" w:eastAsiaTheme="minorEastAsia"/>
+                <w:rFonts w:eastAsia="" w:cs="" w:cstheme="minorBidi" w:eastAsiaTheme="minorEastAsia"/>
                 <w:color w:val="auto"/>
                 <w:kern w:val="2"/>
                 <w:sz w:val="22"/>
@@ -1602,7 +1564,6 @@
             <w:r>
               <w:rPr>
                 <w:rStyle w:val="IndexLink"/>
-                <w:rFonts w:ascii="Arial" w:hAnsi="Arial"/>
               </w:rPr>
               <w:t>Topics</w:t>
             </w:r>
@@ -1627,7 +1588,6 @@
             <w:r>
               <w:rPr>
                 <w:rStyle w:val="IndexLink"/>
-                <w:rFonts w:ascii="Arial" w:hAnsi="Arial"/>
                 <w:vanish w:val="false"/>
               </w:rPr>
               <w:tab/>
@@ -1651,7 +1611,6 @@
               <w:rPr>
                 <w:webHidden/>
                 <w:rStyle w:val="IndexLink"/>
-                <w:rFonts w:ascii="Arial" w:hAnsi="Arial"/>
                 <w:vanish w:val="false"/>
               </w:rPr>
               <w:t>1.3</w:t>
@@ -1659,7 +1618,7 @@
             <w:r>
               <w:rPr>
                 <w:rStyle w:val="IndexLink"/>
-                <w:rFonts w:eastAsia="" w:cs="" w:ascii="Arial" w:hAnsi="Arial" w:cstheme="minorBidi" w:eastAsiaTheme="minorEastAsia"/>
+                <w:rFonts w:eastAsia="" w:cs="" w:cstheme="minorBidi" w:eastAsiaTheme="minorEastAsia"/>
                 <w:color w:val="auto"/>
                 <w:kern w:val="2"/>
                 <w:sz w:val="22"/>
@@ -1670,7 +1629,6 @@
             <w:r>
               <w:rPr>
                 <w:rStyle w:val="IndexLink"/>
-                <w:rFonts w:ascii="Arial" w:hAnsi="Arial"/>
               </w:rPr>
               <w:t>Services</w:t>
             </w:r>
@@ -1695,7 +1653,6 @@
             <w:r>
               <w:rPr>
                 <w:rStyle w:val="IndexLink"/>
-                <w:rFonts w:ascii="Arial" w:hAnsi="Arial"/>
                 <w:vanish w:val="false"/>
               </w:rPr>
               <w:tab/>
@@ -1719,7 +1676,6 @@
               <w:rPr>
                 <w:webHidden/>
                 <w:rStyle w:val="IndexLink"/>
-                <w:rFonts w:ascii="Arial" w:hAnsi="Arial"/>
                 <w:vanish w:val="false"/>
               </w:rPr>
               <w:t>2</w:t>
@@ -1727,7 +1683,7 @@
             <w:r>
               <w:rPr>
                 <w:rStyle w:val="IndexLink"/>
-                <w:rFonts w:eastAsia="" w:cs="" w:ascii="Arial" w:hAnsi="Arial" w:cstheme="minorBidi" w:eastAsiaTheme="minorEastAsia"/>
+                <w:rFonts w:eastAsia="" w:cs="" w:cstheme="minorBidi" w:eastAsiaTheme="minorEastAsia"/>
                 <w:b w:val="false"/>
                 <w:caps w:val="false"/>
                 <w:smallCaps w:val="false"/>
@@ -1741,7 +1697,6 @@
             <w:r>
               <w:rPr>
                 <w:rStyle w:val="IndexLink"/>
-                <w:rFonts w:ascii="Arial" w:hAnsi="Arial"/>
               </w:rPr>
               <w:t>Broncode structuur</w:t>
             </w:r>
@@ -1766,7 +1721,6 @@
             <w:r>
               <w:rPr>
                 <w:rStyle w:val="IndexLink"/>
-                <w:rFonts w:ascii="Arial" w:hAnsi="Arial"/>
                 <w:vanish w:val="false"/>
               </w:rPr>
               <w:tab/>
@@ -1783,7 +1737,6 @@
             <w:rPr>
               <w:rStyle w:val="IndexLink"/>
               <w:vanish w:val="false"/>
-              <w:rFonts w:ascii="Arial" w:hAnsi="Arial"/>
             </w:rPr>
             <w:fldChar w:fldCharType="end"/>
           </w:r>
@@ -1794,26 +1747,24 @@
       <w:pPr>
         <w:pStyle w:val="Contents1"/>
         <w:rPr>
-          <w:rFonts w:ascii="Arial" w:hAnsi="Arial"/>
           <w:szCs w:val="20"/>
         </w:rPr>
       </w:pPr>
       <w:r>
         <w:rPr>
-          <w:rFonts w:ascii="Arial" w:hAnsi="Arial"/>
           <w:szCs w:val="20"/>
         </w:rPr>
       </w:r>
-      <w:bookmarkStart w:id="0" w:name="_Toc453919959"/>
-      <w:bookmarkStart w:id="1" w:name="_Toc453920324"/>
+      <w:bookmarkStart w:id="0" w:name="_Toc453921976"/>
+      <w:bookmarkStart w:id="1" w:name="_Toc453921523"/>
       <w:bookmarkStart w:id="2" w:name="_Toc453921312"/>
-      <w:bookmarkStart w:id="3" w:name="_Toc453921523"/>
-      <w:bookmarkStart w:id="4" w:name="_Toc453921976"/>
-      <w:bookmarkStart w:id="5" w:name="_Toc453919959"/>
-      <w:bookmarkStart w:id="6" w:name="_Toc453920324"/>
+      <w:bookmarkStart w:id="3" w:name="_Toc453920324"/>
+      <w:bookmarkStart w:id="4" w:name="_Toc453919959"/>
+      <w:bookmarkStart w:id="5" w:name="_Toc453921976"/>
+      <w:bookmarkStart w:id="6" w:name="_Toc453921523"/>
       <w:bookmarkStart w:id="7" w:name="_Toc453921312"/>
-      <w:bookmarkStart w:id="8" w:name="_Toc453921523"/>
-      <w:bookmarkStart w:id="9" w:name="_Toc453921976"/>
+      <w:bookmarkStart w:id="8" w:name="_Toc453920324"/>
+      <w:bookmarkStart w:id="9" w:name="_Toc453919959"/>
       <w:bookmarkEnd w:id="5"/>
       <w:bookmarkEnd w:id="6"/>
       <w:bookmarkEnd w:id="7"/>
@@ -1823,25 +1774,21 @@
     <w:p>
       <w:pPr>
         <w:pStyle w:val="Normal"/>
-        <w:rPr>
-          <w:rFonts w:ascii="Arial" w:hAnsi="Arial"/>
-        </w:rPr>
-      </w:pPr>
-      <w:r>
-        <w:rPr>
-          <w:rFonts w:ascii="Arial" w:hAnsi="Arial"/>
-        </w:rPr>
-      </w:r>
-      <w:bookmarkStart w:id="10" w:name="_Toc453919959_Copy_1"/>
-      <w:bookmarkStart w:id="11" w:name="_Toc453920324_Copy_1"/>
+        <w:rPr/>
+      </w:pPr>
+      <w:r>
+        <w:rPr/>
+      </w:r>
+      <w:bookmarkStart w:id="10" w:name="_Toc453921976_Copy_1"/>
+      <w:bookmarkStart w:id="11" w:name="_Toc453921523_Copy_1"/>
       <w:bookmarkStart w:id="12" w:name="_Toc453921312_Copy_1"/>
-      <w:bookmarkStart w:id="13" w:name="_Toc453921523_Copy_1"/>
-      <w:bookmarkStart w:id="14" w:name="_Toc453921976_Copy_1"/>
-      <w:bookmarkStart w:id="15" w:name="_Toc453919959_Copy_1"/>
-      <w:bookmarkStart w:id="16" w:name="_Toc453920324_Copy_1"/>
+      <w:bookmarkStart w:id="13" w:name="_Toc453920324_Copy_1"/>
+      <w:bookmarkStart w:id="14" w:name="_Toc453919959_Copy_1"/>
+      <w:bookmarkStart w:id="15" w:name="_Toc453921976_Copy_1"/>
+      <w:bookmarkStart w:id="16" w:name="_Toc453921523_Copy_1"/>
       <w:bookmarkStart w:id="17" w:name="_Toc453921312_Copy_1"/>
-      <w:bookmarkStart w:id="18" w:name="_Toc453921523_Copy_1"/>
-      <w:bookmarkStart w:id="19" w:name="_Toc453921976_Copy_1"/>
+      <w:bookmarkStart w:id="18" w:name="_Toc453920324_Copy_1"/>
+      <w:bookmarkStart w:id="19" w:name="_Toc453919959_Copy_1"/>
       <w:bookmarkEnd w:id="15"/>
       <w:bookmarkEnd w:id="16"/>
       <w:bookmarkEnd w:id="17"/>
@@ -1855,22 +1802,16 @@
       <w:pPr>
         <w:pStyle w:val="Heading1"/>
         <w:ind w:left="431" w:hanging="431"/>
-        <w:rPr>
-          <w:rFonts w:ascii="Arial" w:hAnsi="Arial"/>
-        </w:rPr>
+        <w:rPr/>
       </w:pPr>
       <w:bookmarkStart w:id="20" w:name="_Toc149233228"/>
       <w:r>
-        <w:rPr>
-          <w:rFonts w:ascii="Arial" w:hAnsi="Arial"/>
-        </w:rPr>
+        <w:rPr/>
         <w:t>O</w:t>
       </w:r>
       <w:bookmarkEnd w:id="20"/>
       <w:r>
-        <w:rPr>
-          <w:rFonts w:ascii="Arial" w:hAnsi="Arial"/>
-        </w:rPr>
+        <w:rPr/>
         <w:t>ntwerp simulatie</w:t>
       </w:r>
     </w:p>
@@ -1878,14 +1819,10 @@
       <w:pPr>
         <w:pStyle w:val="Normal"/>
         <w:ind w:left="431" w:hanging="431"/>
-        <w:rPr>
-          <w:rFonts w:ascii="Arial" w:hAnsi="Arial"/>
-        </w:rPr>
-      </w:pPr>
-      <w:r>
-        <w:rPr>
-          <w:rFonts w:ascii="Arial" w:hAnsi="Arial"/>
-        </w:rPr>
+        <w:rPr/>
+      </w:pPr>
+      <w:r>
+        <w:rPr/>
         <w:t xml:space="preserve">In dit hoofdstuk zal er in meer detail mijn uitwerking van de opdracht beschreven worden. Eerst zal de structuur en samenhang van alle ROS-onderdelen uitgelegd worden aan de hand van een diagram en extra toelichting. </w:t>
       </w:r>
     </w:p>
@@ -1893,65 +1830,49 @@
       <w:pPr>
         <w:pStyle w:val="Normal"/>
         <w:ind w:left="431" w:hanging="431"/>
-        <w:rPr>
-          <w:rFonts w:ascii="Arial" w:hAnsi="Arial"/>
-        </w:rPr>
-      </w:pPr>
-      <w:r>
-        <w:rPr>
-          <w:rFonts w:ascii="Arial" w:hAnsi="Arial"/>
-        </w:rPr>
+        <w:rPr/>
+      </w:pPr>
+      <w:r>
+        <w:rPr/>
         <w:t>Verder zal dit document ook nog dieper ingaan op de code zelf aan de hand van een klasse diagram.</w:t>
       </w:r>
     </w:p>
     <w:p>
       <w:pPr>
         <w:pStyle w:val="Heading2"/>
-        <w:rPr>
-          <w:rFonts w:ascii="Arial" w:hAnsi="Arial"/>
-        </w:rPr>
+        <w:rPr/>
       </w:pPr>
       <w:bookmarkStart w:id="21" w:name="_Toc149233229"/>
       <w:r>
-        <w:rPr>
-          <w:rFonts w:ascii="Arial" w:hAnsi="Arial"/>
-        </w:rPr>
+        <w:rPr/>
         <w:t>R</w:t>
       </w:r>
       <w:bookmarkEnd w:id="21"/>
       <w:r>
-        <w:rPr>
-          <w:rFonts w:ascii="Arial" w:hAnsi="Arial"/>
-        </w:rPr>
+        <w:rPr/>
         <w:t>OS-structuur</w:t>
       </w:r>
     </w:p>
     <w:p>
       <w:pPr>
         <w:pStyle w:val="Normal"/>
-        <w:rPr>
-          <w:rFonts w:ascii="Arial" w:hAnsi="Arial"/>
-        </w:rPr>
-      </w:pPr>
-      <w:r>
-        <w:rPr>
-          <w:rFonts w:ascii="Arial" w:hAnsi="Arial"/>
-        </w:rPr>
+        <w:rPr/>
+      </w:pPr>
+      <w:r>
+        <w:rPr/>
         <w:t>Het programma bestaat in totaal uit drie verschillende nodes, namelijk /communicator_node, /custom_arm_node en /custom_cup_node.</w:t>
       </w:r>
     </w:p>
     <w:p>
       <w:pPr>
         <w:pStyle w:val="Normal"/>
-        <w:rPr>
-          <w:rFonts w:ascii="Arial" w:hAnsi="Arial"/>
-        </w:rPr>
+        <w:rPr/>
       </w:pPr>
       <w:r>
         <mc:AlternateContent>
           <mc:Choice Requires="wps">
             <w:drawing>
-              <wp:anchor behindDoc="0" distT="0" distB="0" distL="0" distR="0" simplePos="0" locked="0" layoutInCell="0" allowOverlap="1" relativeHeight="43">
+              <wp:anchor behindDoc="0" distT="0" distB="0" distL="0" distR="0" simplePos="0" locked="0" layoutInCell="0" allowOverlap="1" relativeHeight="49">
                 <wp:simplePos x="0" y="0"/>
                 <wp:positionH relativeFrom="column">
                   <wp:align>center</wp:align>
@@ -1959,7 +1880,7 @@
                 <wp:positionV relativeFrom="paragraph">
                   <wp:posOffset>635</wp:posOffset>
                 </wp:positionV>
-                <wp:extent cx="7128510" cy="1435735"/>
+                <wp:extent cx="7128510" cy="3244215"/>
                 <wp:effectExtent l="0" t="0" r="0" b="0"/>
                 <wp:wrapSquare wrapText="largest"/>
                 <wp:docPr id="7" name="Frame3"/>
@@ -1970,7 +1891,7 @@
                       <wps:spPr>
                         <a:xfrm>
                           <a:off x="0" y="0"/>
-                          <a:ext cx="7128360" cy="1435680"/>
+                          <a:ext cx="7128360" cy="3244320"/>
                         </a:xfrm>
                         <a:prstGeom prst="rect">
                           <a:avLst/>
@@ -1998,44 +1919,14 @@
                             </w:pPr>
                             <w:r>
                               <w:rPr/>
-                              <w:drawing>
-                                <wp:inline distT="0" distB="0" distL="0" distR="0">
-                                  <wp:extent cx="7128510" cy="1247775"/>
-                                  <wp:effectExtent l="0" t="0" r="0" b="0"/>
-                                  <wp:docPr id="9" name="Image1" descr=""/>
-                                  <wp:cNvGraphicFramePr>
-                                    <a:graphicFrameLocks xmlns:a="http://schemas.openxmlformats.org/drawingml/2006/main" noChangeAspect="1"/>
-                                  </wp:cNvGraphicFramePr>
-                                  <a:graphic xmlns:a="http://schemas.openxmlformats.org/drawingml/2006/main">
-                                    <a:graphicData uri="http://schemas.openxmlformats.org/drawingml/2006/picture">
-                                      <pic:pic xmlns:pic="http://schemas.openxmlformats.org/drawingml/2006/picture">
-                                        <pic:nvPicPr>
-                                          <pic:cNvPr id="9" name="Image1" descr=""/>
-                                          <pic:cNvPicPr>
-                                            <a:picLocks noChangeAspect="1" noChangeArrowheads="1"/>
-                                          </pic:cNvPicPr>
-                                        </pic:nvPicPr>
-                                        <pic:blipFill>
-                                          <a:blip r:embed="rId8"/>
-                                          <a:stretch>
-                                            <a:fillRect/>
-                                          </a:stretch>
-                                        </pic:blipFill>
-                                        <pic:spPr bwMode="auto">
-                                          <a:xfrm>
-                                            <a:off x="0" y="0"/>
-                                            <a:ext cx="7128510" cy="1247775"/>
-                                          </a:xfrm>
-                                          <a:prstGeom prst="rect">
-                                            <a:avLst/>
-                                          </a:prstGeom>
-                                        </pic:spPr>
-                                      </pic:pic>
-                                    </a:graphicData>
-                                  </a:graphic>
-                                </wp:inline>
-                              </w:drawing>
                             </w:r>
+                          </w:p>
+                          <w:p>
+                            <w:pPr>
+                              <w:pStyle w:val="Diagram"/>
+                              <w:spacing w:before="120" w:after="120"/>
+                              <w:rPr/>
+                            </w:pPr>
                             <w:r>
                               <w:rPr/>
                               <w:t xml:space="preserve">Diagram </w:t>
@@ -2078,7 +1969,7 @@
           </mc:Choice>
           <mc:Fallback>
             <w:pict>
-              <v:rect id="shape_0" ID="Frame3" path="m0,0l-2147483645,0l-2147483645,-2147483646l0,-2147483646xe" fillcolor="white" stroked="f" o:allowincell="f" style="position:absolute;margin-left:-51.05pt;margin-top:0.05pt;width:561.25pt;height:113pt;mso-wrap-style:square;v-text-anchor:top;mso-position-horizontal:center">
+              <v:rect id="shape_0" ID="Frame3" path="m0,0l-2147483645,0l-2147483645,-2147483646l0,-2147483646xe" fillcolor="white" stroked="f" o:allowincell="f" style="position:absolute;margin-left:-51.05pt;margin-top:0.05pt;width:561.25pt;height:255.4pt;mso-wrap-style:square;v-text-anchor:top;mso-position-horizontal:center">
                 <v:fill o:detectmouseclick="t" type="solid" color2="black"/>
                 <v:stroke color="#3465a4" joinstyle="round" endcap="flat"/>
                 <v:textbox>
@@ -2091,44 +1982,14 @@
                       </w:pPr>
                       <w:r>
                         <w:rPr/>
-                        <w:drawing>
-                          <wp:inline distT="0" distB="0" distL="0" distR="0">
-                            <wp:extent cx="7128510" cy="1247775"/>
-                            <wp:effectExtent l="0" t="0" r="0" b="0"/>
-                            <wp:docPr id="10" name="Image1" descr=""/>
-                            <wp:cNvGraphicFramePr>
-                              <a:graphicFrameLocks xmlns:a="http://schemas.openxmlformats.org/drawingml/2006/main" noChangeAspect="1"/>
-                            </wp:cNvGraphicFramePr>
-                            <a:graphic xmlns:a="http://schemas.openxmlformats.org/drawingml/2006/main">
-                              <a:graphicData uri="http://schemas.openxmlformats.org/drawingml/2006/picture">
-                                <pic:pic xmlns:pic="http://schemas.openxmlformats.org/drawingml/2006/picture">
-                                  <pic:nvPicPr>
-                                    <pic:cNvPr id="10" name="Image1" descr=""/>
-                                    <pic:cNvPicPr>
-                                      <a:picLocks noChangeAspect="1" noChangeArrowheads="1"/>
-                                    </pic:cNvPicPr>
-                                  </pic:nvPicPr>
-                                  <pic:blipFill>
-                                    <a:blip r:embed="rId9"/>
-                                    <a:stretch>
-                                      <a:fillRect/>
-                                    </a:stretch>
-                                  </pic:blipFill>
-                                  <pic:spPr bwMode="auto">
-                                    <a:xfrm>
-                                      <a:off x="0" y="0"/>
-                                      <a:ext cx="7128510" cy="1247775"/>
-                                    </a:xfrm>
-                                    <a:prstGeom prst="rect">
-                                      <a:avLst/>
-                                    </a:prstGeom>
-                                  </pic:spPr>
-                                </pic:pic>
-                              </a:graphicData>
-                            </a:graphic>
-                          </wp:inline>
-                        </w:drawing>
                       </w:r>
+                    </w:p>
+                    <w:p>
+                      <w:pPr>
+                        <w:pStyle w:val="Diagram"/>
+                        <w:spacing w:before="120" w:after="120"/>
+                        <w:rPr/>
+                      </w:pPr>
                       <w:r>
                         <w:rPr/>
                         <w:t xml:space="preserve">Diagram </w:t>
@@ -2165,116 +2026,133 @@
             </w:pict>
           </mc:Fallback>
         </mc:AlternateContent>
-      </w:r>
-      <w:r>
-        <w:rPr>
-          <w:rFonts w:ascii="Arial" w:hAnsi="Arial"/>
-        </w:rPr>
+        <w:drawing>
+          <wp:anchor behindDoc="0" distT="0" distB="0" distL="0" distR="0" simplePos="0" locked="0" layoutInCell="0" allowOverlap="1" relativeHeight="53">
+            <wp:simplePos x="0" y="0"/>
+            <wp:positionH relativeFrom="column">
+              <wp:align>center</wp:align>
+            </wp:positionH>
+            <wp:positionV relativeFrom="paragraph">
+              <wp:posOffset>635</wp:posOffset>
+            </wp:positionV>
+            <wp:extent cx="7129145" cy="2571115"/>
+            <wp:effectExtent l="0" t="0" r="0" b="0"/>
+            <wp:wrapSquare wrapText="largest"/>
+            <wp:docPr id="9" name="Image1" descr=""/>
+            <wp:cNvGraphicFramePr>
+              <a:graphicFrameLocks xmlns:a="http://schemas.openxmlformats.org/drawingml/2006/main" noChangeAspect="1"/>
+            </wp:cNvGraphicFramePr>
+            <a:graphic xmlns:a="http://schemas.openxmlformats.org/drawingml/2006/main">
+              <a:graphicData uri="http://schemas.openxmlformats.org/drawingml/2006/picture">
+                <pic:pic xmlns:pic="http://schemas.openxmlformats.org/drawingml/2006/picture">
+                  <pic:nvPicPr>
+                    <pic:cNvPr id="9" name="Image1" descr=""/>
+                    <pic:cNvPicPr>
+                      <a:picLocks noChangeAspect="1" noChangeArrowheads="1"/>
+                    </pic:cNvPicPr>
+                  </pic:nvPicPr>
+                  <pic:blipFill>
+                    <a:blip r:embed="rId8"/>
+                    <a:stretch>
+                      <a:fillRect/>
+                    </a:stretch>
+                  </pic:blipFill>
+                  <pic:spPr bwMode="auto">
+                    <a:xfrm>
+                      <a:off x="0" y="0"/>
+                      <a:ext cx="7129145" cy="2571115"/>
+                    </a:xfrm>
+                    <a:prstGeom prst="rect">
+                      <a:avLst/>
+                    </a:prstGeom>
+                  </pic:spPr>
+                </pic:pic>
+              </a:graphicData>
+            </a:graphic>
+          </wp:anchor>
+        </w:drawing>
+      </w:r>
+      <w:r>
+        <w:rPr/>
         <w:t>Het bewegen van de robotarm start bij de /communicator_node. Dit is een node die een programma draait waar er wordt gewacht op user input via een commandline interface. Als dit ontvangen is, wordt de input over de topic /robot_command als string verstuurt naar de node /custom_arm_node. Hier wordt eerst geverifieerd of het commando in het formaat van het AL5D protocol is. Als dat niet zo is wordt het commando genegeerd.</w:t>
       </w:r>
     </w:p>
     <w:p>
       <w:pPr>
         <w:pStyle w:val="Normal"/>
-        <w:rPr>
-          <w:rFonts w:ascii="Arial" w:hAnsi="Arial"/>
-        </w:rPr>
-      </w:pPr>
-      <w:r>
-        <w:rPr>
-          <w:rFonts w:ascii="Arial" w:hAnsi="Arial"/>
-        </w:rPr>
+        <w:rPr/>
+      </w:pPr>
+      <w:r>
+        <w:rPr/>
         <w:t>Als het commando is geverifieerd, wordt er een beweging geplant gebaseerd op de huidige positie van de robotarm en de meegegeven waarden. Als het plannen klaar is, wordt er elk 10 milliseconde voor de algehele duratie van de beweging een nieuwe positie gepost via de /joint_states topic naar de node /robot_state_publisher. Hierdoor beweegt de robotarm geleidelijk.</w:t>
       </w:r>
     </w:p>
     <w:p>
       <w:pPr>
         <w:pStyle w:val="Normal"/>
-        <w:rPr>
-          <w:rFonts w:ascii="Arial" w:hAnsi="Arial"/>
-        </w:rPr>
-      </w:pPr>
-      <w:r>
-        <w:rPr>
-          <w:rFonts w:ascii="Arial" w:hAnsi="Arial"/>
-        </w:rPr>
+        <w:rPr/>
+      </w:pPr>
+      <w:r>
+        <w:rPr/>
         <w:t>Wanneer de robotarm zijn gripper volledig dicht is na het uitvoeren van een beweging, wordt er vanuit de /custom_arm_node node een client request gedaan naar de /pickup_cup service op de /custom_cup_node node. Hierbij wordt in de request de variabele pickup op true gezet. De /custom_cup_node node checkt dan of de hand van de robotarm dicht bij de beker is. Als dat zo is, wordt de beker opgepakt en bindt de beker zich aan de hand van de robotarm via TF2. De service antwoord dan met een pickup_success = true als het bekertje is opgepakt.</w:t>
       </w:r>
     </w:p>
     <w:p>
       <w:pPr>
         <w:pStyle w:val="Normal"/>
-        <w:rPr>
-          <w:rFonts w:ascii="Arial" w:hAnsi="Arial"/>
-        </w:rPr>
-      </w:pPr>
-      <w:r>
-        <w:rPr>
-          <w:rFonts w:ascii="Arial" w:hAnsi="Arial"/>
-        </w:rPr>
-        <w:t>Wanneer een beker is opgepakt en de gripper volledig wordt geopend, wordt er vanuit de /custom_arm_node over dezelfde service (namelijk /pickup_cup) een request gestuurd, waarbij de variabele pickup op false wordt gezet. Dit ontvangt de service op de /custom_cup_node node en weet dan dat het bekertje zich moet losbinden van de hand van de robotarm en zwaartekracht toegepast moet worden. Hierbij bindt het bekertje via TF2 zich weer aan de sim_link frame, wat betekend dat het op dezelfde plek in de wereld blijft.</w:t>
+        <w:rPr/>
+      </w:pPr>
+      <w:r>
+        <w:rPr/>
+        <w:t xml:space="preserve">Wanneer een beker is opgepakt en de gripper volledig wordt geopend, wordt er vanuit de /custom_arm_node over dezelfde service (namelijk /pickup_cup) een request gestuurd, waarbij de variabele pickup op false wordt gezet. Dit ontvangt de service op de /custom_cup_node node en weet dan dat het bekertje zich moet losbinden van de hand van de robotarm en zwaartekracht toegepast moet worden. Hierbij bindt het bekertje via TF2 zich weer aan de sim_link frame, wat betekend dat het op dezelfde plek in de wereld blijft. </w:t>
+      </w:r>
+      <w:r>
+        <w:rPr/>
+        <w:t>Ten alle tijden is de /custom_cup_node node op de topics /cup_pos en /cup_speed zijn positie en snelheid op dat moment aan het posten. Hierdoor kun je bijhouden waar de beker is en hoe de beker bewoog.</w:t>
       </w:r>
     </w:p>
     <w:p>
       <w:pPr>
         <w:pStyle w:val="Normal"/>
-        <w:rPr>
-          <w:rFonts w:ascii="Arial" w:hAnsi="Arial"/>
-        </w:rPr>
-      </w:pPr>
-      <w:r>
-        <w:rPr>
-          <w:rFonts w:ascii="Arial" w:hAnsi="Arial"/>
-        </w:rPr>
+        <w:rPr/>
+      </w:pPr>
+      <w:r>
+        <w:rPr/>
       </w:r>
     </w:p>
     <w:p>
       <w:pPr>
         <w:pStyle w:val="Heading2"/>
-        <w:rPr>
-          <w:rFonts w:ascii="Arial" w:hAnsi="Arial"/>
-        </w:rPr>
+        <w:rPr/>
       </w:pPr>
       <w:bookmarkStart w:id="22" w:name="_Toc149233230"/>
       <w:r>
-        <w:rPr>
-          <w:rFonts w:ascii="Arial" w:hAnsi="Arial"/>
-        </w:rPr>
+        <w:rPr/>
         <w:t>N</w:t>
       </w:r>
       <w:bookmarkEnd w:id="22"/>
       <w:r>
-        <w:rPr>
-          <w:rFonts w:ascii="Arial" w:hAnsi="Arial"/>
-        </w:rPr>
+        <w:rPr/>
         <w:t>ode interfaces</w:t>
       </w:r>
     </w:p>
     <w:p>
       <w:pPr>
         <w:pStyle w:val="Normal"/>
-        <w:rPr>
-          <w:rFonts w:ascii="Arial" w:hAnsi="Arial"/>
-        </w:rPr>
-      </w:pPr>
-      <w:r>
-        <w:rPr>
-          <w:rFonts w:ascii="Arial" w:hAnsi="Arial"/>
-        </w:rPr>
+        <w:rPr/>
+      </w:pPr>
+      <w:r>
+        <w:rPr/>
         <w:t>Om het duidelijk te maken over hoe er gecommuniceerd kan worden met behulp van dit programma, is hieronder voor elke node de topics, services en actions gedocumenteerd en welke berichttypes ze gebruiken</w:t>
       </w:r>
     </w:p>
     <w:p>
       <w:pPr>
         <w:pStyle w:val="Heading3"/>
-        <w:rPr>
-          <w:rFonts w:ascii="Arial" w:hAnsi="Arial"/>
-        </w:rPr>
-      </w:pPr>
-      <w:r>
-        <w:rPr>
-          <w:rFonts w:ascii="Arial" w:hAnsi="Arial"/>
-        </w:rPr>
+        <w:rPr/>
+      </w:pPr>
+      <w:r>
+        <w:rPr/>
         <w:t>/communicator_node</w:t>
       </w:r>
     </w:p>
@@ -2286,7 +2164,6 @@
       <w:r>
         <w:rPr>
           <w:rStyle w:val="Strong"/>
-          <w:rFonts w:ascii="Arial" w:hAnsi="Arial"/>
         </w:rPr>
         <w:t>Topics (Publishers):</w:t>
       </w:r>
@@ -2304,14 +2181,10 @@
         </w:tabs>
         <w:spacing w:before="0" w:after="0"/>
         <w:ind w:left="709" w:hanging="283"/>
-        <w:rPr>
-          <w:rFonts w:ascii="Arial" w:hAnsi="Arial"/>
-        </w:rPr>
-      </w:pPr>
-      <w:r>
-        <w:rPr>
-          <w:rFonts w:ascii="Arial" w:hAnsi="Arial"/>
-        </w:rPr>
+        <w:rPr/>
+      </w:pPr>
+      <w:r>
+        <w:rPr/>
         <w:t>Topicnaam: "robot_command"</w:t>
       </w:r>
     </w:p>
@@ -2331,15 +2204,12 @@
         <w:rPr/>
       </w:pPr>
       <w:r>
-        <w:rPr>
-          <w:rFonts w:ascii="Arial" w:hAnsi="Arial"/>
-        </w:rPr>
+        <w:rPr/>
         <w:t xml:space="preserve">Type: </w:t>
       </w:r>
       <w:r>
         <w:rPr>
           <w:rStyle w:val="SourceText"/>
-          <w:rFonts w:ascii="Arial" w:hAnsi="Arial"/>
         </w:rPr>
         <w:t>msg_srv::msg::RobotCommand</w:t>
       </w:r>
@@ -2360,15 +2230,12 @@
         <w:rPr/>
       </w:pPr>
       <w:r>
-        <w:rPr>
-          <w:rFonts w:ascii="Arial" w:hAnsi="Arial"/>
-        </w:rPr>
+        <w:rPr/>
         <w:t xml:space="preserve">Naam in sourcecode: </w:t>
       </w:r>
       <w:r>
         <w:rPr>
           <w:rStyle w:val="SourceText"/>
-          <w:rFonts w:ascii="Arial" w:hAnsi="Arial"/>
         </w:rPr>
         <w:t>robotCommandPub_</w:t>
       </w:r>
@@ -2385,14 +2252,10 @@
           <w:tab w:val="left" w:pos="0" w:leader="none"/>
         </w:tabs>
         <w:ind w:left="1418" w:hanging="283"/>
-        <w:rPr>
-          <w:rFonts w:ascii="Arial" w:hAnsi="Arial"/>
-        </w:rPr>
-      </w:pPr>
-      <w:r>
-        <w:rPr>
-          <w:rFonts w:ascii="Arial" w:hAnsi="Arial"/>
-        </w:rPr>
+        <w:rPr/>
+      </w:pPr>
+      <w:r>
+        <w:rPr/>
         <w:t>Beschrijving: Dit topic wordt gepubliceerd om opdrachten naar de hoog-niveau driver te sturen. Een commando ziet er als volgt uit: #0 P1500 #1 P1500 #2 P1500 T3000</w:t>
       </w:r>
     </w:p>
@@ -2404,7 +2267,6 @@
       <w:r>
         <w:rPr>
           <w:rStyle w:val="Strong"/>
-          <w:rFonts w:ascii="Arial" w:hAnsi="Arial"/>
         </w:rPr>
         <w:t>Services (N/A):</w:t>
       </w:r>
@@ -2412,27 +2274,19 @@
     <w:p>
       <w:pPr>
         <w:pStyle w:val="Normal"/>
-        <w:rPr>
-          <w:rFonts w:ascii="Arial" w:hAnsi="Arial"/>
-        </w:rPr>
-      </w:pPr>
-      <w:r>
-        <w:rPr>
-          <w:rFonts w:ascii="Arial" w:hAnsi="Arial"/>
-        </w:rPr>
+        <w:rPr/>
+      </w:pPr>
+      <w:r>
+        <w:rPr/>
       </w:r>
     </w:p>
     <w:p>
       <w:pPr>
         <w:pStyle w:val="Heading3"/>
-        <w:rPr>
-          <w:rFonts w:ascii="Arial" w:hAnsi="Arial"/>
-        </w:rPr>
-      </w:pPr>
-      <w:r>
-        <w:rPr>
-          <w:rFonts w:ascii="Arial" w:hAnsi="Arial"/>
-        </w:rPr>
+        <w:rPr/>
+      </w:pPr>
+      <w:r>
+        <w:rPr/>
         <w:t>/custom_arm_node</w:t>
       </w:r>
     </w:p>
@@ -2444,7 +2298,6 @@
       <w:r>
         <w:rPr>
           <w:rStyle w:val="Strong"/>
-          <w:rFonts w:ascii="Arial" w:hAnsi="Arial"/>
         </w:rPr>
         <w:t>Topics (Publishers):</w:t>
       </w:r>
@@ -2462,14 +2315,10 @@
         </w:tabs>
         <w:spacing w:before="0" w:after="0"/>
         <w:ind w:left="709" w:hanging="283"/>
-        <w:rPr>
-          <w:rFonts w:ascii="Arial" w:hAnsi="Arial"/>
-        </w:rPr>
-      </w:pPr>
-      <w:r>
-        <w:rPr>
-          <w:rFonts w:ascii="Arial" w:hAnsi="Arial"/>
-        </w:rPr>
+        <w:rPr/>
+      </w:pPr>
+      <w:r>
+        <w:rPr/>
         <w:t>Topicnaam: "joint_states"</w:t>
       </w:r>
     </w:p>
@@ -2489,15 +2338,12 @@
         <w:rPr/>
       </w:pPr>
       <w:r>
-        <w:rPr>
-          <w:rFonts w:ascii="Arial" w:hAnsi="Arial"/>
-        </w:rPr>
+        <w:rPr/>
         <w:t xml:space="preserve">Type: </w:t>
       </w:r>
       <w:r>
         <w:rPr>
           <w:rStyle w:val="SourceText"/>
-          <w:rFonts w:ascii="Arial" w:hAnsi="Arial"/>
         </w:rPr>
         <w:t>sensor_msgs::msg::JointState</w:t>
       </w:r>
@@ -2518,15 +2364,12 @@
         <w:rPr/>
       </w:pPr>
       <w:r>
-        <w:rPr>
-          <w:rFonts w:ascii="Arial" w:hAnsi="Arial"/>
-        </w:rPr>
+        <w:rPr/>
         <w:t xml:space="preserve">Naam in sourcecode: </w:t>
       </w:r>
       <w:r>
         <w:rPr>
           <w:rStyle w:val="SourceText"/>
-          <w:rFonts w:ascii="Arial" w:hAnsi="Arial"/>
         </w:rPr>
         <w:t>joint_state_pub_</w:t>
       </w:r>
@@ -2543,14 +2386,10 @@
           <w:tab w:val="left" w:pos="0" w:leader="none"/>
         </w:tabs>
         <w:ind w:left="1418" w:hanging="283"/>
-        <w:rPr>
-          <w:rFonts w:ascii="Arial" w:hAnsi="Arial"/>
-        </w:rPr>
-      </w:pPr>
-      <w:r>
-        <w:rPr>
-          <w:rFonts w:ascii="Arial" w:hAnsi="Arial"/>
-        </w:rPr>
+        <w:rPr/>
+      </w:pPr>
+      <w:r>
+        <w:rPr/>
         <w:t>Beschrijving: Dit topic wordt gepubliceerd om de toestand van de gewrichten ("joint states") van de robot door te geven.</w:t>
       </w:r>
     </w:p>
@@ -2562,7 +2401,6 @@
       <w:r>
         <w:rPr>
           <w:rStyle w:val="Strong"/>
-          <w:rFonts w:ascii="Arial" w:hAnsi="Arial"/>
         </w:rPr>
         <w:t>Topics (Subscribers):</w:t>
       </w:r>
@@ -2580,14 +2418,10 @@
         </w:tabs>
         <w:spacing w:before="0" w:after="0"/>
         <w:ind w:left="709" w:hanging="283"/>
-        <w:rPr>
-          <w:rFonts w:ascii="Arial" w:hAnsi="Arial"/>
-        </w:rPr>
-      </w:pPr>
-      <w:r>
-        <w:rPr>
-          <w:rFonts w:ascii="Arial" w:hAnsi="Arial"/>
-        </w:rPr>
+        <w:rPr/>
+      </w:pPr>
+      <w:r>
+        <w:rPr/>
         <w:t>Onderwerp: "robot_command"</w:t>
       </w:r>
     </w:p>
@@ -2607,15 +2441,12 @@
         <w:rPr/>
       </w:pPr>
       <w:r>
-        <w:rPr>
-          <w:rFonts w:ascii="Arial" w:hAnsi="Arial"/>
-        </w:rPr>
+        <w:rPr/>
         <w:t xml:space="preserve">Type: </w:t>
       </w:r>
       <w:r>
         <w:rPr>
           <w:rStyle w:val="SourceText"/>
-          <w:rFonts w:ascii="Arial" w:hAnsi="Arial"/>
         </w:rPr>
         <w:t>msg_srv::msg::RobotCommand</w:t>
       </w:r>
@@ -2636,15 +2467,12 @@
         <w:rPr/>
       </w:pPr>
       <w:r>
-        <w:rPr>
-          <w:rFonts w:ascii="Arial" w:hAnsi="Arial"/>
-        </w:rPr>
+        <w:rPr/>
         <w:t xml:space="preserve">Naam in sourcecode: </w:t>
       </w:r>
       <w:r>
         <w:rPr>
           <w:rStyle w:val="SourceText"/>
-          <w:rFonts w:ascii="Arial" w:hAnsi="Arial"/>
         </w:rPr>
         <w:t>robot_command_sub_</w:t>
       </w:r>
@@ -2661,14 +2489,10 @@
           <w:tab w:val="left" w:pos="0" w:leader="none"/>
         </w:tabs>
         <w:ind w:left="1418" w:hanging="283"/>
-        <w:rPr>
-          <w:rFonts w:ascii="Arial" w:hAnsi="Arial"/>
-        </w:rPr>
-      </w:pPr>
-      <w:r>
-        <w:rPr>
-          <w:rFonts w:ascii="Arial" w:hAnsi="Arial"/>
-        </w:rPr>
+        <w:rPr/>
+      </w:pPr>
+      <w:r>
+        <w:rPr/>
         <w:t>Beschrijving: Deze subscriber ontvangt opdrachten ("robot command") van externe bronnen om acties op de robot uit te voeren.</w:t>
       </w:r>
     </w:p>
@@ -2680,7 +2504,6 @@
       <w:r>
         <w:rPr>
           <w:rStyle w:val="Strong"/>
-          <w:rFonts w:ascii="Arial" w:hAnsi="Arial"/>
         </w:rPr>
         <w:t>Services (Clients):</w:t>
       </w:r>
@@ -2698,14 +2521,10 @@
         </w:tabs>
         <w:spacing w:before="0" w:after="0"/>
         <w:ind w:left="709" w:hanging="283"/>
-        <w:rPr>
-          <w:rFonts w:ascii="Arial" w:hAnsi="Arial"/>
-        </w:rPr>
-      </w:pPr>
-      <w:r>
-        <w:rPr>
-          <w:rFonts w:ascii="Arial" w:hAnsi="Arial"/>
-        </w:rPr>
+        <w:rPr/>
+      </w:pPr>
+      <w:r>
+        <w:rPr/>
         <w:t>Servicenaam: "pickup_cup"</w:t>
       </w:r>
     </w:p>
@@ -2725,15 +2544,12 @@
         <w:rPr/>
       </w:pPr>
       <w:r>
-        <w:rPr>
-          <w:rFonts w:ascii="Arial" w:hAnsi="Arial"/>
-        </w:rPr>
+        <w:rPr/>
         <w:t xml:space="preserve">Type: </w:t>
       </w:r>
       <w:r>
         <w:rPr>
           <w:rStyle w:val="SourceText"/>
-          <w:rFonts w:ascii="Arial" w:hAnsi="Arial"/>
         </w:rPr>
         <w:t>msg_srv::srv::PickupCup</w:t>
       </w:r>
@@ -2754,15 +2570,12 @@
         <w:rPr/>
       </w:pPr>
       <w:r>
-        <w:rPr>
-          <w:rFonts w:ascii="Arial" w:hAnsi="Arial"/>
-        </w:rPr>
+        <w:rPr/>
         <w:t xml:space="preserve">Naam in sourcecode: </w:t>
       </w:r>
       <w:r>
         <w:rPr>
           <w:rStyle w:val="SourceText"/>
-          <w:rFonts w:ascii="Arial" w:hAnsi="Arial"/>
         </w:rPr>
         <w:t>pickupCupClient_</w:t>
       </w:r>
@@ -2779,14 +2592,10 @@
           <w:tab w:val="left" w:pos="0" w:leader="none"/>
         </w:tabs>
         <w:ind w:left="1418" w:hanging="283"/>
-        <w:rPr>
-          <w:rFonts w:ascii="Arial" w:hAnsi="Arial"/>
-        </w:rPr>
-      </w:pPr>
-      <w:r>
-        <w:rPr>
-          <w:rFonts w:ascii="Arial" w:hAnsi="Arial"/>
-        </w:rPr>
+        <w:rPr/>
+      </w:pPr>
+      <w:r>
+        <w:rPr/>
         <w:t>Beschrijving: Deze serviceclient wordt gebruikt om een verzoek te sturen om een beker op te pakken of los te laten, afhankelijk van de meegegeven parameters.</w:t>
       </w:r>
     </w:p>
@@ -2803,14 +2612,10 @@
         <w:spacing w:lineRule="auto" w:line="360"/>
         <w:ind w:left="0" w:hanging="0"/>
         <w:jc w:val="left"/>
-        <w:rPr>
-          <w:rFonts w:ascii="Arial" w:hAnsi="Arial"/>
-        </w:rPr>
-      </w:pPr>
-      <w:r>
-        <w:rPr>
-          <w:rFonts w:ascii="Arial" w:hAnsi="Arial"/>
-        </w:rPr>
+        <w:rPr/>
+      </w:pPr>
+      <w:r>
+        <w:rPr/>
       </w:r>
       <w:r>
         <w:br w:type="page"/>
@@ -2819,14 +2624,10 @@
     <w:p>
       <w:pPr>
         <w:pStyle w:val="Heading3"/>
-        <w:rPr>
-          <w:rFonts w:ascii="Arial" w:hAnsi="Arial"/>
-        </w:rPr>
-      </w:pPr>
-      <w:r>
-        <w:rPr>
-          <w:rFonts w:ascii="Arial" w:hAnsi="Arial"/>
-        </w:rPr>
+        <w:rPr/>
+      </w:pPr>
+      <w:r>
+        <w:rPr/>
         <w:t>/custom_cup_node</w:t>
       </w:r>
     </w:p>
@@ -2838,7 +2639,6 @@
       <w:r>
         <w:rPr>
           <w:rStyle w:val="Strong"/>
-          <w:rFonts w:ascii="Arial" w:hAnsi="Arial"/>
         </w:rPr>
         <w:t>Topics (Publishers):</w:t>
       </w:r>
@@ -2855,14 +2655,10 @@
           <w:tab w:val="left" w:pos="0" w:leader="none"/>
         </w:tabs>
         <w:ind w:left="709" w:hanging="283"/>
-        <w:rPr>
-          <w:rFonts w:ascii="Arial" w:hAnsi="Arial"/>
-        </w:rPr>
-      </w:pPr>
-      <w:r>
-        <w:rPr>
-          <w:rFonts w:ascii="Arial" w:hAnsi="Arial"/>
-        </w:rPr>
+        <w:rPr/>
+      </w:pPr>
+      <w:r>
+        <w:rPr/>
         <w:t>Topicnaam: "visualization_marker"</w:t>
       </w:r>
     </w:p>
@@ -2882,15 +2678,12 @@
         <w:rPr/>
       </w:pPr>
       <w:r>
-        <w:rPr>
-          <w:rFonts w:ascii="Arial" w:hAnsi="Arial"/>
-        </w:rPr>
+        <w:rPr/>
         <w:t xml:space="preserve">Type: </w:t>
       </w:r>
       <w:r>
         <w:rPr>
           <w:rStyle w:val="SourceText"/>
-          <w:rFonts w:ascii="Arial" w:hAnsi="Arial"/>
         </w:rPr>
         <w:t>visualization_msgs::msg::Marker</w:t>
       </w:r>
@@ -2911,15 +2704,12 @@
         <w:rPr/>
       </w:pPr>
       <w:r>
-        <w:rPr>
-          <w:rFonts w:ascii="Arial" w:hAnsi="Arial"/>
-        </w:rPr>
+        <w:rPr/>
         <w:t xml:space="preserve">Naam in sourcecode: </w:t>
       </w:r>
       <w:r>
         <w:rPr>
           <w:rStyle w:val="SourceText"/>
-          <w:rFonts w:ascii="Arial" w:hAnsi="Arial"/>
         </w:rPr>
         <w:t>markerPub</w:t>
       </w:r>
@@ -2937,14 +2727,10 @@
         </w:tabs>
         <w:spacing w:before="0" w:after="0"/>
         <w:ind w:left="1418" w:hanging="283"/>
-        <w:rPr>
-          <w:rFonts w:ascii="Arial" w:hAnsi="Arial"/>
-        </w:rPr>
-      </w:pPr>
-      <w:r>
-        <w:rPr>
-          <w:rFonts w:ascii="Arial" w:hAnsi="Arial"/>
-        </w:rPr>
+        <w:rPr/>
+      </w:pPr>
+      <w:r>
+        <w:rPr/>
         <w:t>Beschrijving: Dit topic wordt gepubliceerd om markerinformatie (waaronder het 3D .stl bestand) voor de "cup" naar visualisatietools zoals RViz te sturen.</w:t>
       </w:r>
     </w:p>
@@ -2960,14 +2746,10 @@
           <w:tab w:val="left" w:pos="0" w:leader="none"/>
         </w:tabs>
         <w:ind w:left="709" w:hanging="283"/>
-        <w:rPr>
-          <w:rFonts w:ascii="Arial" w:hAnsi="Arial"/>
-        </w:rPr>
-      </w:pPr>
-      <w:r>
-        <w:rPr>
-          <w:rFonts w:ascii="Arial" w:hAnsi="Arial"/>
-        </w:rPr>
+        <w:rPr/>
+      </w:pPr>
+      <w:r>
+        <w:rPr/>
         <w:t>Topicnaam: "cup_pos"</w:t>
       </w:r>
     </w:p>
@@ -2987,15 +2769,12 @@
         <w:rPr/>
       </w:pPr>
       <w:r>
-        <w:rPr>
-          <w:rFonts w:ascii="Arial" w:hAnsi="Arial"/>
-        </w:rPr>
+        <w:rPr/>
         <w:t xml:space="preserve">Type: </w:t>
       </w:r>
       <w:r>
         <w:rPr>
           <w:rStyle w:val="SourceText"/>
-          <w:rFonts w:ascii="Arial" w:hAnsi="Arial"/>
         </w:rPr>
         <w:t>msg_srv::msg::Pos</w:t>
       </w:r>
@@ -3016,15 +2795,12 @@
         <w:rPr/>
       </w:pPr>
       <w:r>
-        <w:rPr>
-          <w:rFonts w:ascii="Arial" w:hAnsi="Arial"/>
-        </w:rPr>
+        <w:rPr/>
         <w:t xml:space="preserve">sourcecode: </w:t>
       </w:r>
       <w:r>
         <w:rPr>
           <w:rStyle w:val="SourceText"/>
-          <w:rFonts w:ascii="Arial" w:hAnsi="Arial"/>
         </w:rPr>
         <w:t>posPub</w:t>
       </w:r>
@@ -3041,26 +2817,127 @@
           <w:tab w:val="left" w:pos="0" w:leader="none"/>
         </w:tabs>
         <w:ind w:left="1418" w:hanging="283"/>
-        <w:rPr>
-          <w:rFonts w:ascii="Arial" w:hAnsi="Arial"/>
-        </w:rPr>
-      </w:pPr>
-      <w:r>
-        <w:rPr>
-          <w:rFonts w:ascii="Arial" w:hAnsi="Arial"/>
-        </w:rPr>
+        <w:rPr/>
+      </w:pPr>
+      <w:r>
+        <w:rPr/>
         <w:t>Beschrijving: Dit topic wordt gepubliceerd om de positie van de "cup" te verzenden.</w:t>
       </w:r>
     </w:p>
     <w:p>
       <w:pPr>
         <w:pStyle w:val="TextBody"/>
+        <w:numPr>
+          <w:ilvl w:val="0"/>
+          <w:numId w:val="7"/>
+        </w:numPr>
+        <w:tabs>
+          <w:tab w:val="clear" w:pos="709"/>
+          <w:tab w:val="left" w:pos="0" w:leader="none"/>
+        </w:tabs>
+        <w:ind w:left="709" w:hanging="283"/>
+        <w:rPr/>
+      </w:pPr>
+      <w:r>
+        <w:rPr/>
+        <w:t>Topicnaam: "cup_</w:t>
+      </w:r>
+      <w:r>
+        <w:rPr/>
+        <w:t>speed</w:t>
+      </w:r>
+      <w:r>
+        <w:rPr/>
+        <w:t>"</w:t>
+      </w:r>
+    </w:p>
+    <w:p>
+      <w:pPr>
+        <w:pStyle w:val="TextBody"/>
+        <w:numPr>
+          <w:ilvl w:val="1"/>
+          <w:numId w:val="7"/>
+        </w:numPr>
+        <w:tabs>
+          <w:tab w:val="clear" w:pos="709"/>
+          <w:tab w:val="left" w:pos="0" w:leader="none"/>
+        </w:tabs>
+        <w:spacing w:before="0" w:after="0"/>
+        <w:ind w:left="1418" w:hanging="283"/>
+        <w:rPr/>
+      </w:pPr>
+      <w:r>
+        <w:rPr/>
+        <w:t xml:space="preserve">Type: </w:t>
+      </w:r>
+      <w:r>
+        <w:rPr>
+          <w:rStyle w:val="SourceText"/>
+        </w:rPr>
+        <w:t>msg_srv::msg::Pos</w:t>
+      </w:r>
+    </w:p>
+    <w:p>
+      <w:pPr>
+        <w:pStyle w:val="TextBody"/>
+        <w:numPr>
+          <w:ilvl w:val="1"/>
+          <w:numId w:val="7"/>
+        </w:numPr>
+        <w:tabs>
+          <w:tab w:val="clear" w:pos="709"/>
+          <w:tab w:val="left" w:pos="0" w:leader="none"/>
+        </w:tabs>
+        <w:spacing w:before="0" w:after="0"/>
+        <w:ind w:left="1418" w:hanging="283"/>
+        <w:rPr/>
+      </w:pPr>
+      <w:r>
+        <w:rPr/>
+        <w:t xml:space="preserve">sourcecode: </w:t>
+      </w:r>
+      <w:r>
+        <w:rPr>
+          <w:rStyle w:val="SourceText"/>
+        </w:rPr>
+        <w:t>speedPub</w:t>
+      </w:r>
+    </w:p>
+    <w:p>
+      <w:pPr>
+        <w:pStyle w:val="TextBody"/>
+        <w:numPr>
+          <w:ilvl w:val="1"/>
+          <w:numId w:val="7"/>
+        </w:numPr>
+        <w:tabs>
+          <w:tab w:val="clear" w:pos="709"/>
+          <w:tab w:val="left" w:pos="0" w:leader="none"/>
+        </w:tabs>
+        <w:ind w:left="1418" w:hanging="283"/>
+        <w:rPr/>
+      </w:pPr>
+      <w:r>
+        <w:rPr/>
+        <w:t xml:space="preserve">Beschrijving: Dit topic wordt gepubliceerd om de </w:t>
+      </w:r>
+      <w:r>
+        <w:rPr/>
+        <w:t>snelheid</w:t>
+      </w:r>
+      <w:r>
+        <w:rPr/>
+        <w:t xml:space="preserve"> van de "cup" te verzenden.</w:t>
+      </w:r>
+    </w:p>
+    <w:p>
+      <w:pPr>
+        <w:pStyle w:val="TextBody"/>
         <w:rPr/>
       </w:pPr>
       <w:r>
         <w:rPr>
           <w:rStyle w:val="Strong"/>
-          <w:rFonts w:ascii="Arial" w:hAnsi="Arial"/>
         </w:rPr>
         <w:t>Services (Server):</w:t>
       </w:r>
@@ -3078,14 +2955,10 @@
         </w:tabs>
         <w:spacing w:before="0" w:after="0"/>
         <w:ind w:left="709" w:hanging="283"/>
-        <w:rPr>
-          <w:rFonts w:ascii="Arial" w:hAnsi="Arial"/>
-        </w:rPr>
-      </w:pPr>
-      <w:r>
-        <w:rPr>
-          <w:rFonts w:ascii="Arial" w:hAnsi="Arial"/>
-        </w:rPr>
+        <w:rPr/>
+      </w:pPr>
+      <w:r>
+        <w:rPr/>
         <w:t>Service: "pickup_cup"</w:t>
       </w:r>
     </w:p>
@@ -3105,15 +2978,12 @@
         <w:rPr/>
       </w:pPr>
       <w:r>
-        <w:rPr>
-          <w:rFonts w:ascii="Arial" w:hAnsi="Arial"/>
-        </w:rPr>
+        <w:rPr/>
         <w:t xml:space="preserve">Type: </w:t>
       </w:r>
       <w:r>
         <w:rPr>
           <w:rStyle w:val="SourceText"/>
-          <w:rFonts w:ascii="Arial" w:hAnsi="Arial"/>
         </w:rPr>
         <w:t>msg_srv::srv::PickupCup</w:t>
       </w:r>
@@ -3134,15 +3004,12 @@
         <w:rPr/>
       </w:pPr>
       <w:r>
-        <w:rPr>
-          <w:rFonts w:ascii="Arial" w:hAnsi="Arial"/>
-        </w:rPr>
+        <w:rPr/>
         <w:t xml:space="preserve">sourcecode: </w:t>
       </w:r>
       <w:r>
         <w:rPr>
           <w:rStyle w:val="SourceText"/>
-          <w:rFonts w:ascii="Arial" w:hAnsi="Arial"/>
         </w:rPr>
         <w:t>pickupCupService</w:t>
       </w:r>
@@ -3159,14 +3026,10 @@
           <w:tab w:val="left" w:pos="0" w:leader="none"/>
         </w:tabs>
         <w:ind w:left="1418" w:hanging="283"/>
-        <w:rPr>
-          <w:rFonts w:ascii="Arial" w:hAnsi="Arial"/>
-        </w:rPr>
-      </w:pPr>
-      <w:r>
-        <w:rPr>
-          <w:rFonts w:ascii="Arial" w:hAnsi="Arial"/>
-        </w:rPr>
+        <w:rPr/>
+      </w:pPr>
+      <w:r>
+        <w:rPr/>
         <w:t>Beschrijving: Dit is een service die kan worden aangeroepen om een "pickup" -actie uit te voeren voor de "cup." Het wordt gebruikt om de "cup" op te tillen of neer te zetten, afhankelijk van het verzoek.</w:t>
       </w:r>
     </w:p>
@@ -3183,14 +3046,10 @@
         <w:spacing w:lineRule="auto" w:line="264"/>
         <w:ind w:left="431" w:hanging="431"/>
         <w:jc w:val="left"/>
-        <w:rPr>
-          <w:rFonts w:ascii="Arial" w:hAnsi="Arial"/>
-        </w:rPr>
-      </w:pPr>
-      <w:r>
-        <w:rPr>
-          <w:rFonts w:ascii="Arial" w:hAnsi="Arial"/>
-        </w:rPr>
+        <w:rPr/>
+      </w:pPr>
+      <w:r>
+        <w:rPr/>
       </w:r>
       <w:r>
         <w:br w:type="page"/>
@@ -3200,48 +3059,55 @@
       <w:pPr>
         <w:pStyle w:val="Heading1"/>
         <w:ind w:left="431" w:hanging="431"/>
-        <w:rPr>
-          <w:rFonts w:ascii="Arial" w:hAnsi="Arial"/>
-        </w:rPr>
+        <w:rPr/>
       </w:pPr>
       <w:bookmarkStart w:id="23" w:name="_Toc149233232"/>
       <w:r>
-        <w:rPr>
-          <w:rFonts w:ascii="Arial" w:hAnsi="Arial"/>
-        </w:rPr>
+        <w:rPr/>
         <w:t>Broncode structuur</w:t>
       </w:r>
       <w:bookmarkEnd w:id="23"/>
+      <w:r>
+        <w:rPr/>
+        <w:t>CommunicatorNode</w:t>
+      </w:r>
+    </w:p>
+    <w:p>
+      <w:pPr>
+        <w:pStyle w:val="Normal"/>
+        <w:ind w:left="431" w:hanging="431"/>
+        <w:rPr/>
+      </w:pPr>
+      <w:r>
+        <w:rPr/>
+        <w:t xml:space="preserve">Om de structuur van het programma beter te begrijpen, is hieronder een klassediagram aanwezig (ook te openen als afbeelding of .asta in de docs directory. Ik raad dit sterk aan). </w:t>
+      </w:r>
     </w:p>
     <w:p>
       <w:pPr>
         <w:pStyle w:val="Heading2"/>
-        <w:rPr>
-          <w:rFonts w:ascii="Arial" w:hAnsi="Arial"/>
-        </w:rPr>
-      </w:pPr>
-      <w:r>
-        <w:rPr>
-          <w:rFonts w:ascii="Arial" w:hAnsi="Arial"/>
-        </w:rPr>
+        <w:rPr/>
+      </w:pPr>
+      <w:r>
+        <w:rPr/>
         <w:t>CommunicatorNode</w:t>
       </w:r>
       <w:r>
         <mc:AlternateContent>
           <mc:Choice Requires="wps">
             <w:drawing>
-              <wp:anchor behindDoc="0" distT="0" distB="0" distL="0" distR="0" simplePos="0" locked="0" layoutInCell="0" allowOverlap="1" relativeHeight="46">
+              <wp:anchor behindDoc="0" distT="0" distB="0" distL="0" distR="0" simplePos="0" locked="0" layoutInCell="0" allowOverlap="1" relativeHeight="51">
                 <wp:simplePos x="0" y="0"/>
                 <wp:positionH relativeFrom="column">
-                  <wp:posOffset>-863600</wp:posOffset>
+                  <wp:align>center</wp:align>
                 </wp:positionH>
                 <wp:positionV relativeFrom="paragraph">
                   <wp:posOffset>635</wp:posOffset>
                 </wp:positionV>
-                <wp:extent cx="7559675" cy="5628640"/>
+                <wp:extent cx="5831840" cy="5020310"/>
                 <wp:effectExtent l="0" t="0" r="0" b="0"/>
                 <wp:wrapSquare wrapText="largest"/>
-                <wp:docPr id="11" name="Frame4"/>
+                <wp:docPr id="10" name="Frame5"/>
                 <a:graphic xmlns:a="http://schemas.openxmlformats.org/drawingml/2006/main">
                   <a:graphicData uri="http://schemas.microsoft.com/office/word/2010/wordprocessingShape">
                     <wps:wsp>
@@ -3249,7 +3115,7 @@
                       <wps:spPr>
                         <a:xfrm>
                           <a:off x="0" y="0"/>
-                          <a:ext cx="7559675" cy="5628640"/>
+                          <a:ext cx="5831840" cy="5020310"/>
                         </a:xfrm>
                         <a:prstGeom prst="rect"/>
                         <a:solidFill>
@@ -3268,9 +3134,9 @@
                               <w:rPr/>
                               <w:drawing>
                                 <wp:inline distT="0" distB="0" distL="0" distR="0">
-                                  <wp:extent cx="7559675" cy="5628640"/>
+                                  <wp:extent cx="5831840" cy="4342130"/>
                                   <wp:effectExtent l="0" t="0" r="0" b="0"/>
-                                  <wp:docPr id="12" name="Image4" descr=""/>
+                                  <wp:docPr id="11" name="Image4" descr=""/>
                                   <wp:cNvGraphicFramePr>
                                     <a:graphicFrameLocks xmlns:a="http://schemas.openxmlformats.org/drawingml/2006/main" noChangeAspect="1"/>
                                   </wp:cNvGraphicFramePr>
@@ -3278,13 +3144,13 @@
                                     <a:graphicData uri="http://schemas.openxmlformats.org/drawingml/2006/picture">
                                       <pic:pic xmlns:pic="http://schemas.openxmlformats.org/drawingml/2006/picture">
                                         <pic:nvPicPr>
-                                          <pic:cNvPr id="12" name="Image4" descr=""/>
+                                          <pic:cNvPr id="11" name="Image4" descr=""/>
                                           <pic:cNvPicPr>
                                             <a:picLocks noChangeAspect="1" noChangeArrowheads="1"/>
                                           </pic:cNvPicPr>
                                         </pic:nvPicPr>
                                         <pic:blipFill>
-                                          <a:blip r:embed="rId10"/>
+                                          <a:blip r:embed="rId9"/>
                                           <a:stretch>
                                             <a:fillRect/>
                                           </a:stretch>
@@ -3292,7 +3158,7 @@
                                         <pic:spPr bwMode="auto">
                                           <a:xfrm>
                                             <a:off x="0" y="0"/>
-                                            <a:ext cx="7559675" cy="5628640"/>
+                                            <a:ext cx="5831840" cy="4342130"/>
                                           </a:xfrm>
                                           <a:prstGeom prst="rect">
                                             <a:avLst/>
@@ -3303,6 +3169,16 @@
                                   </a:graphic>
                                 </wp:inline>
                               </w:drawing>
+                            </w:r>
+                          </w:p>
+                          <w:p>
+                            <w:pPr>
+                              <w:pStyle w:val="Diagram"/>
+                              <w:spacing w:before="120" w:after="120"/>
+                              <w:rPr/>
+                            </w:pPr>
+                            <w:r>
+                              <w:rPr/>
                               <w:t xml:space="preserve">Diagram </w:t>
                             </w:r>
                             <w:r>
@@ -3327,11 +3203,11 @@
                             </w:r>
                             <w:r>
                               <w:rPr/>
-                              <w:t>: Klasse diagram van het programm</w:t>
+                              <w:t xml:space="preserve">: Klasse diagram van de broncode </w:t>
                             </w:r>
                             <w:r>
                               <w:rPr/>
-                              <w:t>a (te vinden in wor__worlds_simulatie/docs)</w:t>
+                              <w:t>(ook te zien in de folder docs)</w:t>
                             </w:r>
                           </w:p>
                         </w:txbxContent>
@@ -3347,7 +3223,7 @@
           </mc:Choice>
           <mc:Fallback>
             <w:pict>
-              <v:rect style="position:absolute;rotation:-0;width:595.25pt;height:443.2pt;mso-wrap-distance-left:0pt;mso-wrap-distance-right:0pt;mso-wrap-distance-top:0pt;mso-wrap-distance-bottom:0pt;margin-top:0pt;mso-position-vertical-relative:text;margin-left:-68pt;mso-position-horizontal-relative:text">
+              <v:rect style="position:absolute;rotation:-0;width:459.2pt;height:395.3pt;mso-wrap-distance-left:0pt;mso-wrap-distance-right:0pt;mso-wrap-distance-top:0pt;mso-wrap-distance-bottom:0pt;margin-top:0pt;mso-position-vertical:top;mso-position-vertical-relative:text;margin-left:0pt;mso-position-horizontal:center;mso-position-horizontal-relative:text">
                 <v:textbox inset="0in,0in,0in,0in">
                   <w:txbxContent>
                     <w:p>
@@ -3360,9 +3236,9 @@
                         <w:rPr/>
                         <w:drawing>
                           <wp:inline distT="0" distB="0" distL="0" distR="0">
-                            <wp:extent cx="7559675" cy="5628640"/>
+                            <wp:extent cx="5831840" cy="4342130"/>
                             <wp:effectExtent l="0" t="0" r="0" b="0"/>
-                            <wp:docPr id="13" name="Image4" descr=""/>
+                            <wp:docPr id="12" name="Image4" descr=""/>
                             <wp:cNvGraphicFramePr>
                               <a:graphicFrameLocks xmlns:a="http://schemas.openxmlformats.org/drawingml/2006/main" noChangeAspect="1"/>
                             </wp:cNvGraphicFramePr>
@@ -3370,13 +3246,13 @@
                               <a:graphicData uri="http://schemas.openxmlformats.org/drawingml/2006/picture">
                                 <pic:pic xmlns:pic="http://schemas.openxmlformats.org/drawingml/2006/picture">
                                   <pic:nvPicPr>
-                                    <pic:cNvPr id="13" name="Image4" descr=""/>
+                                    <pic:cNvPr id="12" name="Image4" descr=""/>
                                     <pic:cNvPicPr>
                                       <a:picLocks noChangeAspect="1" noChangeArrowheads="1"/>
                                     </pic:cNvPicPr>
                                   </pic:nvPicPr>
                                   <pic:blipFill>
-                                    <a:blip r:embed="rId11"/>
+                                    <a:blip r:embed="rId10"/>
                                     <a:stretch>
                                       <a:fillRect/>
                                     </a:stretch>
@@ -3384,7 +3260,7 @@
                                   <pic:spPr bwMode="auto">
                                     <a:xfrm>
                                       <a:off x="0" y="0"/>
-                                      <a:ext cx="7559675" cy="5628640"/>
+                                      <a:ext cx="5831840" cy="4342130"/>
                                     </a:xfrm>
                                     <a:prstGeom prst="rect">
                                       <a:avLst/>
@@ -3395,6 +3271,16 @@
                             </a:graphic>
                           </wp:inline>
                         </w:drawing>
+                      </w:r>
+                    </w:p>
+                    <w:p>
+                      <w:pPr>
+                        <w:pStyle w:val="Diagram"/>
+                        <w:spacing w:before="120" w:after="120"/>
+                        <w:rPr/>
+                      </w:pPr>
+                      <w:r>
+                        <w:rPr/>
                         <w:t xml:space="preserve">Diagram </w:t>
                       </w:r>
                       <w:r>
@@ -3419,11 +3305,11 @@
                       </w:r>
                       <w:r>
                         <w:rPr/>
-                        <w:t>: Klasse diagram van het programm</w:t>
+                        <w:t xml:space="preserve">: Klasse diagram van de broncode </w:t>
                       </w:r>
                       <w:r>
                         <w:rPr/>
-                        <w:t>a (te vinden in wor__worlds_simulatie/docs)</w:t>
+                        <w:t>(ook te zien in de folder docs)</w:t>
                       </w:r>
                     </w:p>
                   </w:txbxContent>
@@ -3442,8 +3328,7 @@
       </w:pPr>
       <w:r>
         <w:rPr>
-          <w:rStyle w:val="StrongEmphasis"/>
-          <w:rFonts w:ascii="Arial" w:hAnsi="Arial"/>
+          <w:rStyle w:val="Strong"/>
         </w:rPr>
         <w:t>Membervariabelen:</w:t>
       </w:r>
@@ -3465,40 +3350,31 @@
       <w:r>
         <w:rPr>
           <w:rStyle w:val="SourceText"/>
-          <w:rFonts w:ascii="Arial" w:hAnsi="Arial"/>
         </w:rPr>
         <w:t>robotCommandPub_</w:t>
       </w:r>
       <w:r>
-        <w:rPr>
-          <w:rFonts w:ascii="Arial" w:hAnsi="Arial"/>
-        </w:rPr>
+        <w:rPr/>
         <w:t xml:space="preserve">: Een </w:t>
       </w:r>
       <w:r>
         <w:rPr>
           <w:rStyle w:val="SourceText"/>
-          <w:rFonts w:ascii="Arial" w:hAnsi="Arial"/>
         </w:rPr>
         <w:t>rclcpp::Publisher</w:t>
       </w:r>
       <w:r>
-        <w:rPr>
-          <w:rFonts w:ascii="Arial" w:hAnsi="Arial"/>
-        </w:rPr>
+        <w:rPr/>
         <w:t xml:space="preserve"> voor het publiceren van berichten van het type </w:t>
       </w:r>
       <w:r>
         <w:rPr>
           <w:rStyle w:val="SourceText"/>
-          <w:rFonts w:ascii="Arial" w:hAnsi="Arial"/>
         </w:rPr>
         <w:t>msg_srv::msg::RobotCommand</w:t>
       </w:r>
       <w:r>
-        <w:rPr>
-          <w:rFonts w:ascii="Arial" w:hAnsi="Arial"/>
-        </w:rPr>
+        <w:rPr/>
         <w:t>. Het wordt gebruikt om opdrachten naar een robotstuurprogramma te sturen.</w:t>
       </w:r>
     </w:p>
@@ -3509,8 +3385,7 @@
       </w:pPr>
       <w:r>
         <w:rPr>
-          <w:rStyle w:val="StrongEmphasis"/>
-          <w:rFonts w:ascii="Arial" w:hAnsi="Arial"/>
+          <w:rStyle w:val="Strong"/>
         </w:rPr>
         <w:t>Memberfuncties:</w:t>
       </w:r>
@@ -3532,27 +3407,21 @@
       <w:r>
         <w:rPr>
           <w:rStyle w:val="SourceText"/>
-          <w:rFonts w:ascii="Arial" w:hAnsi="Arial"/>
         </w:rPr>
         <w:t>CommunicatorNode::CommunicatorNode()</w:t>
       </w:r>
       <w:r>
-        <w:rPr>
-          <w:rFonts w:ascii="Arial" w:hAnsi="Arial"/>
-        </w:rPr>
+        <w:rPr/>
         <w:t xml:space="preserve">: De constructor van de klasse. Het initialiseert de CommunicatorNode en creëert de </w:t>
       </w:r>
       <w:r>
         <w:rPr>
           <w:rStyle w:val="SourceText"/>
-          <w:rFonts w:ascii="Arial" w:hAnsi="Arial"/>
         </w:rPr>
         <w:t>robotCommandPub_</w:t>
       </w:r>
       <w:r>
-        <w:rPr>
-          <w:rFonts w:ascii="Arial" w:hAnsi="Arial"/>
-        </w:rPr>
+        <w:rPr/>
         <w:t xml:space="preserve"> Publisher voor het verzenden van opdrachten. Het stelt ook het logniveau in op DEBUG.</w:t>
       </w:r>
     </w:p>
@@ -3573,14 +3442,11 @@
       <w:r>
         <w:rPr>
           <w:rStyle w:val="SourceText"/>
-          <w:rFonts w:ascii="Arial" w:hAnsi="Arial"/>
         </w:rPr>
         <w:t>CommunicatorNode::~CommunicatorNode()</w:t>
       </w:r>
       <w:r>
-        <w:rPr>
-          <w:rFonts w:ascii="Arial" w:hAnsi="Arial"/>
-        </w:rPr>
+        <w:rPr/>
         <w:t>: De destructor van de klasse. Het heeft geen specifieke implementatie in dit geval.</w:t>
       </w:r>
     </w:p>
@@ -3601,54 +3467,41 @@
       <w:r>
         <w:rPr>
           <w:rStyle w:val="SourceText"/>
-          <w:rFonts w:ascii="Arial" w:hAnsi="Arial"/>
         </w:rPr>
         <w:t>void CommunicatorNode::sendCommand(std::string command)</w:t>
       </w:r>
       <w:r>
-        <w:rPr>
-          <w:rFonts w:ascii="Arial" w:hAnsi="Arial"/>
-        </w:rPr>
+        <w:rPr/>
         <w:t xml:space="preserve">: Een functie waarmee je een opdracht als een string kunt doorgeven. Deze functie maakt een bericht van het type </w:t>
       </w:r>
       <w:r>
         <w:rPr>
           <w:rStyle w:val="SourceText"/>
-          <w:rFonts w:ascii="Arial" w:hAnsi="Arial"/>
         </w:rPr>
         <w:t>msg_srv::msg::RobotCommand</w:t>
       </w:r>
       <w:r>
-        <w:rPr>
-          <w:rFonts w:ascii="Arial" w:hAnsi="Arial"/>
-        </w:rPr>
+        <w:rPr/>
         <w:t xml:space="preserve">, vult het met de opgegeven opdracht en publiceert het via </w:t>
       </w:r>
       <w:r>
         <w:rPr>
           <w:rStyle w:val="SourceText"/>
-          <w:rFonts w:ascii="Arial" w:hAnsi="Arial"/>
         </w:rPr>
         <w:t>robotCommandPub_</w:t>
       </w:r>
       <w:r>
-        <w:rPr>
-          <w:rFonts w:ascii="Arial" w:hAnsi="Arial"/>
-        </w:rPr>
+        <w:rPr/>
         <w:t>. Dit wordt gebruikt om opdrachten naar de robot te sturen.</w:t>
       </w:r>
     </w:p>
     <w:p>
       <w:pPr>
         <w:pStyle w:val="Heading2"/>
-        <w:rPr>
-          <w:rFonts w:ascii="Arial" w:hAnsi="Arial"/>
-        </w:rPr>
-      </w:pPr>
-      <w:r>
-        <w:rPr>
-          <w:rFonts w:ascii="Arial" w:hAnsi="Arial"/>
-        </w:rPr>
+        <w:rPr/>
+      </w:pPr>
+      <w:r>
+        <w:rPr/>
         <w:t>CupNode</w:t>
       </w:r>
     </w:p>
@@ -3659,8 +3512,7 @@
       </w:pPr>
       <w:r>
         <w:rPr>
-          <w:rStyle w:val="StrongEmphasis"/>
-          <w:rFonts w:ascii="Arial" w:hAnsi="Arial"/>
+          <w:rStyle w:val="Strong"/>
         </w:rPr>
         <w:t>Membervariabelen:</w:t>
       </w:r>
@@ -3682,79 +3534,61 @@
       <w:r>
         <w:rPr>
           <w:rStyle w:val="SourceText"/>
-          <w:rFonts w:ascii="Arial" w:hAnsi="Arial"/>
         </w:rPr>
         <w:t>simLink</w:t>
       </w:r>
       <w:r>
-        <w:rPr>
-          <w:rFonts w:ascii="Arial" w:hAnsi="Arial"/>
-        </w:rPr>
+        <w:rPr/>
         <w:t xml:space="preserve">, </w:t>
       </w:r>
       <w:r>
         <w:rPr>
           <w:rStyle w:val="SourceText"/>
-          <w:rFonts w:ascii="Arial" w:hAnsi="Arial"/>
         </w:rPr>
         <w:t>botLink</w:t>
       </w:r>
       <w:r>
-        <w:rPr>
-          <w:rFonts w:ascii="Arial" w:hAnsi="Arial"/>
-        </w:rPr>
+        <w:rPr/>
         <w:t xml:space="preserve">, </w:t>
       </w:r>
       <w:r>
         <w:rPr>
           <w:rStyle w:val="SourceText"/>
-          <w:rFonts w:ascii="Arial" w:hAnsi="Arial"/>
         </w:rPr>
         <w:t>cupLink</w:t>
       </w:r>
       <w:r>
-        <w:rPr>
-          <w:rFonts w:ascii="Arial" w:hAnsi="Arial"/>
-        </w:rPr>
+        <w:rPr/>
         <w:t xml:space="preserve">: Strings die de namen van verschillende frames definiëren, zoals </w:t>
       </w:r>
       <w:r>
         <w:rPr>
           <w:rStyle w:val="SourceText"/>
-          <w:rFonts w:ascii="Arial" w:hAnsi="Arial"/>
         </w:rPr>
         <w:t>sim_link_</w:t>
       </w:r>
       <w:r>
-        <w:rPr>
-          <w:rFonts w:ascii="Arial" w:hAnsi="Arial"/>
-        </w:rPr>
+        <w:rPr/>
         <w:t xml:space="preserve">, </w:t>
       </w:r>
       <w:r>
         <w:rPr>
           <w:rStyle w:val="SourceText"/>
-          <w:rFonts w:ascii="Arial" w:hAnsi="Arial"/>
         </w:rPr>
         <w:t>bot_link_</w:t>
       </w:r>
       <w:r>
-        <w:rPr>
-          <w:rFonts w:ascii="Arial" w:hAnsi="Arial"/>
-        </w:rPr>
+        <w:rPr/>
         <w:t xml:space="preserve">, en </w:t>
       </w:r>
       <w:r>
         <w:rPr>
           <w:rStyle w:val="SourceText"/>
-          <w:rFonts w:ascii="Arial" w:hAnsi="Arial"/>
         </w:rPr>
         <w:t>cup_link_</w:t>
       </w:r>
       <w:r>
-        <w:rPr>
-          <w:rFonts w:ascii="Arial" w:hAnsi="Arial"/>
-        </w:rPr>
+        <w:rPr/>
         <w:t>. Deze frames worden gebruikt in tf2-transformaties.</w:t>
       </w:r>
     </w:p>
@@ -3775,47 +3609,32 @@
       <w:r>
         <w:rPr>
           <w:rStyle w:val="SourceText"/>
-          <w:rFonts w:ascii="Arial" w:hAnsi="Arial"/>
         </w:rPr>
         <w:t>markerPub</w:t>
       </w:r>
       <w:r>
-        <w:rPr>
-          <w:rFonts w:ascii="Arial" w:hAnsi="Arial"/>
-        </w:rPr>
+        <w:rPr/>
         <w:t xml:space="preserve">: Een </w:t>
       </w:r>
       <w:r>
         <w:rPr>
           <w:rStyle w:val="SourceText"/>
-          <w:rFonts w:ascii="Arial" w:hAnsi="Arial"/>
         </w:rPr>
         <w:t>rclcpp::Publisher</w:t>
       </w:r>
       <w:r>
-        <w:rPr>
-          <w:rFonts w:ascii="Arial" w:hAnsi="Arial"/>
-        </w:rPr>
+        <w:rPr/>
         <w:t xml:space="preserve"> voor het publiceren van markers van het type </w:t>
       </w:r>
       <w:r>
         <w:rPr>
           <w:rStyle w:val="SourceText"/>
-          <w:rFonts w:ascii="Arial" w:hAnsi="Arial"/>
         </w:rPr>
         <w:t>visualization_msgs::msg::Marker</w:t>
       </w:r>
       <w:r>
-        <w:rPr>
-          <w:rFonts w:ascii="Arial" w:hAnsi="Arial"/>
-        </w:rPr>
-        <w:t xml:space="preserve">. Gebruikt voor het weergeven van </w:t>
-      </w:r>
-      <w:r>
-        <w:rPr>
-          <w:rFonts w:ascii="Arial" w:hAnsi="Arial"/>
-        </w:rPr>
-        <w:t>het bekertje met behulp van een .stl bestand.</w:t>
+        <w:rPr/>
+        <w:t>. Gebruikt voor het weergeven van het bekertje met behulp van een .stl bestand.</w:t>
       </w:r>
     </w:p>
     <w:p>
@@ -3835,40 +3654,31 @@
       <w:r>
         <w:rPr>
           <w:rStyle w:val="SourceText"/>
-          <w:rFonts w:ascii="Arial" w:hAnsi="Arial"/>
         </w:rPr>
         <w:t>posPub</w:t>
       </w:r>
       <w:r>
-        <w:rPr>
-          <w:rFonts w:ascii="Arial" w:hAnsi="Arial"/>
-        </w:rPr>
+        <w:rPr/>
         <w:t xml:space="preserve">: Een </w:t>
       </w:r>
       <w:r>
         <w:rPr>
           <w:rStyle w:val="SourceText"/>
-          <w:rFonts w:ascii="Arial" w:hAnsi="Arial"/>
         </w:rPr>
         <w:t>rclcpp::Publisher</w:t>
       </w:r>
       <w:r>
-        <w:rPr>
-          <w:rFonts w:ascii="Arial" w:hAnsi="Arial"/>
-        </w:rPr>
+        <w:rPr/>
         <w:t xml:space="preserve"> voor het publiceren van de positie van de beker als een bericht van het type </w:t>
       </w:r>
       <w:r>
         <w:rPr>
           <w:rStyle w:val="SourceText"/>
-          <w:rFonts w:ascii="Arial" w:hAnsi="Arial"/>
         </w:rPr>
         <w:t>msg_srv::msg::Pos</w:t>
       </w:r>
       <w:r>
-        <w:rPr>
-          <w:rFonts w:ascii="Arial" w:hAnsi="Arial"/>
-        </w:rPr>
+        <w:rPr/>
         <w:t>.</w:t>
       </w:r>
     </w:p>
@@ -3889,70 +3699,22 @@
       <w:r>
         <w:rPr>
           <w:rStyle w:val="SourceText"/>
-          <w:rFonts w:ascii="Arial" w:hAnsi="Arial"/>
         </w:rPr>
         <w:t>pickupCupService</w:t>
       </w:r>
       <w:r>
-        <w:rPr>
-          <w:rFonts w:ascii="Arial" w:hAnsi="Arial"/>
-        </w:rPr>
+        <w:rPr/>
         <w:t xml:space="preserve">: Een </w:t>
       </w:r>
       <w:r>
         <w:rPr>
           <w:rStyle w:val="SourceText"/>
-          <w:rFonts w:ascii="Arial" w:hAnsi="Arial"/>
         </w:rPr>
         <w:t>rclcpp::Service</w:t>
       </w:r>
       <w:r>
-        <w:rPr>
-          <w:rFonts w:ascii="Arial" w:hAnsi="Arial"/>
-        </w:rPr>
-        <w:t xml:space="preserve"> </w:t>
-      </w:r>
-      <w:r>
-        <w:rPr>
-          <w:rFonts w:ascii="Arial" w:hAnsi="Arial"/>
-        </w:rPr>
-        <w:t>waarmee je de</w:t>
-      </w:r>
-      <w:r>
-        <w:rPr>
-          <w:rFonts w:ascii="Arial" w:hAnsi="Arial"/>
-        </w:rPr>
-        <w:t xml:space="preserve"> beker op </w:t>
-      </w:r>
-      <w:r>
-        <w:rPr>
-          <w:rFonts w:ascii="Arial" w:hAnsi="Arial"/>
-        </w:rPr>
-        <w:t>kunt</w:t>
-      </w:r>
-      <w:r>
-        <w:rPr>
-          <w:rFonts w:ascii="Arial" w:hAnsi="Arial"/>
-        </w:rPr>
-        <w:t xml:space="preserve"> pakken </w:t>
-      </w:r>
-      <w:r>
-        <w:rPr>
-          <w:rFonts w:ascii="Arial" w:hAnsi="Arial"/>
-        </w:rPr>
-        <w:t>of los kan laten</w:t>
-      </w:r>
-      <w:r>
-        <w:rPr>
-          <w:rFonts w:ascii="Arial" w:hAnsi="Arial"/>
-        </w:rPr>
-        <w:t xml:space="preserve">, gebaseerd op </w:t>
-      </w:r>
-      <w:r>
-        <w:rPr>
-          <w:rFonts w:ascii="Arial" w:hAnsi="Arial"/>
-        </w:rPr>
-        <w:t>de meegegeven parameters.</w:t>
+        <w:rPr/>
+        <w:t xml:space="preserve"> waarmee je de beker op kunt pakken of los kan laten, gebaseerd op de meegegeven parameters.</w:t>
       </w:r>
     </w:p>
     <w:p>
@@ -3972,34 +3734,22 @@
       <w:r>
         <w:rPr>
           <w:rStyle w:val="SourceText"/>
-          <w:rFonts w:ascii="Arial" w:hAnsi="Arial"/>
         </w:rPr>
         <w:t>markerMsg</w:t>
       </w:r>
       <w:r>
-        <w:rPr>
-          <w:rFonts w:ascii="Arial" w:hAnsi="Arial"/>
-        </w:rPr>
+        <w:rPr/>
         <w:t xml:space="preserve">: Een instantie van </w:t>
       </w:r>
       <w:r>
         <w:rPr>
           <w:rStyle w:val="SourceText"/>
-          <w:rFonts w:ascii="Arial" w:hAnsi="Arial"/>
         </w:rPr>
         <w:t>visualization_msgs::msg::Marker</w:t>
       </w:r>
       <w:r>
-        <w:rPr>
-          <w:rFonts w:ascii="Arial" w:hAnsi="Arial"/>
-        </w:rPr>
-        <w:t xml:space="preserve"> voor het opslaan van markergegevens </w:t>
-      </w:r>
-      <w:r>
-        <w:rPr>
-          <w:rFonts w:ascii="Arial" w:hAnsi="Arial"/>
-        </w:rPr>
-        <w:t>van de gevisualizeerde beker.</w:t>
+        <w:rPr/>
+        <w:t xml:space="preserve"> voor het opslaan van markergegevens van de gevisualizeerde beker.</w:t>
       </w:r>
     </w:p>
     <w:p>
@@ -4019,34 +3769,22 @@
       <w:r>
         <w:rPr>
           <w:rStyle w:val="SourceText"/>
-          <w:rFonts w:ascii="Arial" w:hAnsi="Arial"/>
         </w:rPr>
         <w:t>pose</w:t>
       </w:r>
       <w:r>
-        <w:rPr>
-          <w:rFonts w:ascii="Arial" w:hAnsi="Arial"/>
-        </w:rPr>
+        <w:rPr/>
         <w:t xml:space="preserve">: Een instantie van </w:t>
       </w:r>
       <w:r>
         <w:rPr>
           <w:rStyle w:val="SourceText"/>
-          <w:rFonts w:ascii="Arial" w:hAnsi="Arial"/>
         </w:rPr>
         <w:t>geometry_msgs::msg::Pose</w:t>
       </w:r>
       <w:r>
-        <w:rPr>
-          <w:rFonts w:ascii="Arial" w:hAnsi="Arial"/>
-        </w:rPr>
-        <w:t xml:space="preserve"> die wordt gebruikt voor het definiëren van de positie en oriëntatie van de </w:t>
-      </w:r>
-      <w:r>
-        <w:rPr>
-          <w:rFonts w:ascii="Arial" w:hAnsi="Arial"/>
-        </w:rPr>
-        <w:t>gevisualizeerde beker.</w:t>
+        <w:rPr/>
+        <w:t xml:space="preserve"> die wordt gebruikt voor het definiëren van de positie en oriëntatie van de gevisualizeerde beker.</w:t>
       </w:r>
     </w:p>
     <w:p>
@@ -4066,27 +3804,21 @@
       <w:r>
         <w:rPr>
           <w:rStyle w:val="SourceText"/>
-          <w:rFonts w:ascii="Arial" w:hAnsi="Arial"/>
         </w:rPr>
         <w:t>timer</w:t>
       </w:r>
       <w:r>
-        <w:rPr>
-          <w:rFonts w:ascii="Arial" w:hAnsi="Arial"/>
-        </w:rPr>
+        <w:rPr/>
         <w:t xml:space="preserve">: Een timer die periodiek de </w:t>
       </w:r>
       <w:r>
         <w:rPr>
           <w:rStyle w:val="SourceText"/>
-          <w:rFonts w:ascii="Arial" w:hAnsi="Arial"/>
         </w:rPr>
         <w:t>timerCallback</w:t>
       </w:r>
       <w:r>
-        <w:rPr>
-          <w:rFonts w:ascii="Arial" w:hAnsi="Arial"/>
-        </w:rPr>
+        <w:rPr/>
         <w:t>-functie aanroept.</w:t>
       </w:r>
     </w:p>
@@ -4107,34 +3839,22 @@
       <w:r>
         <w:rPr>
           <w:rStyle w:val="SourceText"/>
-          <w:rFonts w:ascii="Arial" w:hAnsi="Arial"/>
         </w:rPr>
         <w:t>transform</w:t>
       </w:r>
       <w:r>
-        <w:rPr>
-          <w:rFonts w:ascii="Arial" w:hAnsi="Arial"/>
-        </w:rPr>
+        <w:rPr/>
         <w:t xml:space="preserve">: Een instantie van </w:t>
       </w:r>
       <w:r>
         <w:rPr>
           <w:rStyle w:val="SourceText"/>
-          <w:rFonts w:ascii="Arial" w:hAnsi="Arial"/>
         </w:rPr>
         <w:t>geometry_msgs::msg::TransformStamped</w:t>
       </w:r>
       <w:r>
-        <w:rPr>
-          <w:rFonts w:ascii="Arial" w:hAnsi="Arial"/>
-        </w:rPr>
-        <w:t xml:space="preserve"> die wordt gebruikt om </w:t>
-      </w:r>
-      <w:r>
-        <w:rPr>
-          <w:rFonts w:ascii="Arial" w:hAnsi="Arial"/>
-        </w:rPr>
-        <w:t>de transform tussen de beker en de robotarm of wereld te onthouden.</w:t>
+        <w:rPr/>
+        <w:t xml:space="preserve"> die wordt gebruikt om de transform tussen de beker en de robotarm of wereld te onthouden.</w:t>
       </w:r>
     </w:p>
     <w:p>
@@ -4154,86 +3874,62 @@
       <w:r>
         <w:rPr>
           <w:rStyle w:val="SourceText"/>
-          <w:rFonts w:ascii="Arial" w:hAnsi="Arial"/>
         </w:rPr>
         <w:t>buffer</w:t>
       </w:r>
       <w:r>
-        <w:rPr>
-          <w:rFonts w:ascii="Arial" w:hAnsi="Arial"/>
-        </w:rPr>
+        <w:rPr/>
         <w:t xml:space="preserve">, </w:t>
       </w:r>
       <w:r>
         <w:rPr>
           <w:rStyle w:val="SourceText"/>
-          <w:rFonts w:ascii="Arial" w:hAnsi="Arial"/>
         </w:rPr>
         <w:t>listener</w:t>
       </w:r>
       <w:r>
-        <w:rPr>
-          <w:rFonts w:ascii="Arial" w:hAnsi="Arial"/>
-        </w:rPr>
+        <w:rPr/>
         <w:t xml:space="preserve">, </w:t>
       </w:r>
       <w:r>
         <w:rPr>
           <w:rStyle w:val="SourceText"/>
-          <w:rFonts w:ascii="Arial" w:hAnsi="Arial"/>
         </w:rPr>
         <w:t>broadcaster</w:t>
       </w:r>
       <w:r>
-        <w:rPr>
-          <w:rFonts w:ascii="Arial" w:hAnsi="Arial"/>
-        </w:rPr>
+        <w:rPr/>
         <w:t xml:space="preserve">: Instanties van respectievelijk </w:t>
       </w:r>
       <w:r>
         <w:rPr>
           <w:rStyle w:val="SourceText"/>
-          <w:rFonts w:ascii="Arial" w:hAnsi="Arial"/>
         </w:rPr>
         <w:t>tf2_ros::Buffer</w:t>
       </w:r>
       <w:r>
-        <w:rPr>
-          <w:rFonts w:ascii="Arial" w:hAnsi="Arial"/>
-        </w:rPr>
+        <w:rPr/>
         <w:t xml:space="preserve">, </w:t>
       </w:r>
       <w:r>
         <w:rPr>
           <w:rStyle w:val="SourceText"/>
-          <w:rFonts w:ascii="Arial" w:hAnsi="Arial"/>
         </w:rPr>
         <w:t>tf2_ros::TransformListener</w:t>
       </w:r>
       <w:r>
-        <w:rPr>
-          <w:rFonts w:ascii="Arial" w:hAnsi="Arial"/>
-        </w:rPr>
+        <w:rPr/>
         <w:t xml:space="preserve">, en </w:t>
       </w:r>
       <w:r>
         <w:rPr>
           <w:rStyle w:val="SourceText"/>
-          <w:rFonts w:ascii="Arial" w:hAnsi="Arial"/>
         </w:rPr>
         <w:t>tf2_ros::TransformBroadcaster</w:t>
       </w:r>
       <w:r>
-        <w:rPr>
-          <w:rFonts w:ascii="Arial" w:hAnsi="Arial"/>
-        </w:rPr>
-        <w:t xml:space="preserve">, die worden gebruikt voor het </w:t>
-      </w:r>
-      <w:r>
-        <w:rPr>
-          <w:rFonts w:ascii="Arial" w:hAnsi="Arial"/>
-        </w:rPr>
-        <w:t>publiceren, bufferen en opvangen van TF2 berichten.</w:t>
+        <w:rPr/>
+        <w:t>, die worden gebruikt voor het publiceren, bufferen en opvangen van TF2 berichten.</w:t>
       </w:r>
     </w:p>
     <w:p>
@@ -4253,34 +3949,22 @@
       <w:r>
         <w:rPr>
           <w:rStyle w:val="SourceText"/>
-          <w:rFonts w:ascii="Arial" w:hAnsi="Arial"/>
         </w:rPr>
         <w:t>handTransformOnPickup</w:t>
       </w:r>
       <w:r>
-        <w:rPr>
-          <w:rFonts w:ascii="Arial" w:hAnsi="Arial"/>
-        </w:rPr>
+        <w:rPr/>
         <w:t xml:space="preserve">: Een instantie van </w:t>
       </w:r>
       <w:r>
         <w:rPr>
           <w:rStyle w:val="SourceText"/>
-          <w:rFonts w:ascii="Arial" w:hAnsi="Arial"/>
         </w:rPr>
         <w:t>geometry_msgs::msg::TransformStamped</w:t>
       </w:r>
       <w:r>
-        <w:rPr>
-          <w:rFonts w:ascii="Arial" w:hAnsi="Arial"/>
-        </w:rPr>
-        <w:t xml:space="preserve"> die de transformatie van de beker naar de hand opslaat </w:t>
-      </w:r>
-      <w:r>
-        <w:rPr>
-          <w:rFonts w:ascii="Arial" w:hAnsi="Arial"/>
-        </w:rPr>
-        <w:t>wanneer de beker is opgepakt.l</w:t>
+        <w:rPr/>
+        <w:t xml:space="preserve"> die de transformatie van de beker naar de hand opslaat wanneer de beker is opgepakt.l</w:t>
       </w:r>
     </w:p>
     <w:p>
@@ -4300,26 +3984,61 @@
       <w:r>
         <w:rPr>
           <w:rStyle w:val="SourceText"/>
-          <w:rFonts w:ascii="Arial" w:hAnsi="Arial"/>
         </w:rPr>
         <w:t>isPickedup</w:t>
       </w:r>
       <w:r>
-        <w:rPr>
-          <w:rFonts w:ascii="Arial" w:hAnsi="Arial"/>
-        </w:rPr>
+        <w:rPr/>
         <w:t>: Een bool die aangeeft of de beker is opgepakt.</w:t>
       </w:r>
     </w:p>
     <w:p>
       <w:pPr>
         <w:pStyle w:val="TextBody"/>
-        <w:rPr/>
-      </w:pPr>
-      <w:r>
-        <w:rPr>
-          <w:rStyle w:val="StrongEmphasis"/>
-          <w:rFonts w:ascii="Arial" w:hAnsi="Arial"/>
+        <w:numPr>
+          <w:ilvl w:val="0"/>
+          <w:numId w:val="13"/>
+        </w:numPr>
+        <w:tabs>
+          <w:tab w:val="clear" w:pos="709"/>
+          <w:tab w:val="left" w:pos="0" w:leader="none"/>
+        </w:tabs>
+        <w:ind w:left="709" w:hanging="283"/>
+        <w:rPr/>
+      </w:pPr>
+      <w:r>
+        <w:rPr>
+          <w:rStyle w:val="SourceText"/>
+        </w:rPr>
+        <w:t>lastPos</w:t>
+      </w:r>
+      <w:r>
+        <w:rPr/>
+        <w:t xml:space="preserve">: Een instantie van het berichtstype </w:t>
+      </w:r>
+      <w:r>
+        <w:rPr>
+          <w:rStyle w:val="SourceText"/>
+        </w:rPr>
+        <w:t>msg_srv::msg::Pos</w:t>
+      </w:r>
+      <w:r>
+        <w:rPr/>
+        <w:t xml:space="preserve"> die wordt gebruikt om de laatst bekende positie </w:t>
+      </w:r>
+      <w:r>
+        <w:rPr/>
+        <w:t>van de beker op te slaan. Dit wordt vergeleken met de nieuwe opgehaalde positie om de snelheid te bepalen.</w:t>
+      </w:r>
+    </w:p>
+    <w:p>
+      <w:pPr>
+        <w:pStyle w:val="TextBody"/>
+        <w:rPr/>
+      </w:pPr>
+      <w:r>
+        <w:rPr>
+          <w:rStyle w:val="Strong"/>
         </w:rPr>
         <w:t>Memberfuncties:</w:t>
       </w:r>
@@ -4341,14 +4060,11 @@
       <w:r>
         <w:rPr>
           <w:rStyle w:val="SourceText"/>
-          <w:rFonts w:ascii="Arial" w:hAnsi="Arial"/>
         </w:rPr>
         <w:t>CupNode::CupNode()</w:t>
       </w:r>
       <w:r>
-        <w:rPr>
-          <w:rFonts w:ascii="Arial" w:hAnsi="Arial"/>
-        </w:rPr>
+        <w:rPr/>
         <w:t>: De constructor van de klasse. Het initialiseert de CupNode en voert enkele initialisaties uit, zoals het opzetten van markers, timers en tf2-transformaties.</w:t>
       </w:r>
     </w:p>
@@ -4369,27 +4085,12 @@
       <w:r>
         <w:rPr>
           <w:rStyle w:val="SourceText"/>
-          <w:rFonts w:ascii="Arial" w:hAnsi="Arial"/>
         </w:rPr>
         <w:t>void CupNode::initMarker()</w:t>
       </w:r>
       <w:r>
-        <w:rPr>
-          <w:rFonts w:ascii="Arial" w:hAnsi="Arial"/>
-        </w:rPr>
-        <w:t xml:space="preserve">: Initialiseert de marker voor de beker, inclusief </w:t>
-      </w:r>
-      <w:r>
-        <w:rPr>
-          <w:rFonts w:ascii="Arial" w:hAnsi="Arial"/>
-        </w:rPr>
-        <w:t>het inladen van het .stl bestand</w:t>
-      </w:r>
-      <w:r>
-        <w:rPr>
-          <w:rFonts w:ascii="Arial" w:hAnsi="Arial"/>
-        </w:rPr>
-        <w:t>, kleur en positie.</w:t>
+        <w:rPr/>
+        <w:t>: Initialiseert de marker voor de beker, inclusief het inladen van het .stl bestand, kleur en positie.</w:t>
       </w:r>
     </w:p>
     <w:p>
@@ -4409,14 +4110,11 @@
       <w:r>
         <w:rPr>
           <w:rStyle w:val="SourceText"/>
-          <w:rFonts w:ascii="Arial" w:hAnsi="Arial"/>
         </w:rPr>
         <w:t>void CupNode::initTf2()</w:t>
       </w:r>
       <w:r>
-        <w:rPr>
-          <w:rFonts w:ascii="Arial" w:hAnsi="Arial"/>
-        </w:rPr>
+        <w:rPr/>
         <w:t>: Initialiseert de tf2-transformatie tussen frames.</w:t>
       </w:r>
     </w:p>
@@ -4437,27 +4135,12 @@
       <w:r>
         <w:rPr>
           <w:rStyle w:val="SourceText"/>
-          <w:rFonts w:ascii="Arial" w:hAnsi="Arial"/>
         </w:rPr>
         <w:t>void CupNode::publishMarker()</w:t>
       </w:r>
       <w:r>
-        <w:rPr>
-          <w:rFonts w:ascii="Arial" w:hAnsi="Arial"/>
-        </w:rPr>
-        <w:t xml:space="preserve">: Publiceert de </w:t>
-      </w:r>
-      <w:r>
-        <w:rPr>
-          <w:rFonts w:ascii="Arial" w:hAnsi="Arial"/>
-        </w:rPr>
-        <w:t xml:space="preserve">visualisatie van </w:t>
-      </w:r>
-      <w:r>
-        <w:rPr>
-          <w:rFonts w:ascii="Arial" w:hAnsi="Arial"/>
-        </w:rPr>
-        <w:t>de beker.</w:t>
+        <w:rPr/>
+        <w:t>: Publiceert de visualisatie van de beker.</w:t>
       </w:r>
     </w:p>
     <w:p>
@@ -4477,51 +4160,20 @@
       <w:r>
         <w:rPr>
           <w:rStyle w:val="SourceText"/>
-          <w:rFonts w:ascii="Arial" w:hAnsi="Arial"/>
         </w:rPr>
         <w:t>void CupNode::timerCallback()</w:t>
       </w:r>
       <w:r>
-        <w:rPr>
-          <w:rFonts w:ascii="Arial" w:hAnsi="Arial"/>
-        </w:rPr>
-        <w:t xml:space="preserve">: Wordt opgeroepen door de timer en voert periodieke taken uit, zoals het toepassen van zwaartekracht </w:t>
-      </w:r>
-      <w:r>
-        <w:rPr>
-          <w:rFonts w:ascii="Arial" w:hAnsi="Arial"/>
-        </w:rPr>
-        <w:t>op de beker</w:t>
-      </w:r>
-      <w:r>
-        <w:rPr>
-          <w:rFonts w:ascii="Arial" w:hAnsi="Arial"/>
-        </w:rPr>
-        <w:t xml:space="preserve">, het publiceren </w:t>
-      </w:r>
-      <w:r>
-        <w:rPr>
-          <w:rFonts w:ascii="Arial" w:hAnsi="Arial"/>
-        </w:rPr>
-        <w:t>de positie van de beker, het updaten van de marker van de beker</w:t>
-      </w:r>
-      <w:r>
-        <w:rPr>
-          <w:rFonts w:ascii="Arial" w:hAnsi="Arial"/>
-        </w:rPr>
-        <w:t xml:space="preserve"> en het uitzenden van tf2-transformatie </w:t>
-      </w:r>
-      <w:r>
-        <w:rPr>
-          <w:rFonts w:ascii="Arial" w:hAnsi="Arial"/>
-        </w:rPr>
-        <w:t>tussen de beker en de wereld of robotarm</w:t>
-      </w:r>
-      <w:r>
-        <w:rPr>
-          <w:rFonts w:ascii="Arial" w:hAnsi="Arial"/>
-        </w:rPr>
-        <w:t>.</w:t>
+        <w:rPr/>
+        <w:t xml:space="preserve">: Wordt opgeroepen door de timer en voert periodieke taken uit, zoals het toepassen van zwaartekracht op de beker, het publiceren de positie van de beker, </w:t>
+      </w:r>
+      <w:r>
+        <w:rPr/>
+        <w:t xml:space="preserve">het publiceren van de snelheid van de beker, </w:t>
+      </w:r>
+      <w:r>
+        <w:rPr/>
+        <w:t>het updaten van de marker van de beker en het uitzenden van tf2-transformatie tussen de beker en de wereld of robotarm.</w:t>
       </w:r>
     </w:p>
     <w:p>
@@ -4541,23 +4193,14 @@
       <w:r>
         <w:rPr>
           <w:rStyle w:val="SourceText"/>
-          <w:rFonts w:ascii="Arial" w:hAnsi="Arial"/>
         </w:rPr>
         <w:t>void CupNode::handlePickupCup(const std::shared_ptr&lt;msg_srv::srv::PickupCup::Request&gt; request, const std::shared_ptr&lt;msg_srv::srv::PickupCup::Response&gt; response)</w:t>
       </w:r>
       <w:r>
-        <w:rPr>
-          <w:rFonts w:ascii="Arial" w:hAnsi="Arial"/>
-        </w:rPr>
+        <w:rPr/>
         <w:t xml:space="preserve">: </w:t>
         <w:br/>
-        <w:t xml:space="preserve">Behandelt het serviceverzoek voor het oppakken van de beker, waarbij wordt gecontroleerd of de beker binnen bereik is om op te pakken. </w:t>
-      </w:r>
-      <w:r>
-        <w:rPr>
-          <w:rFonts w:ascii="Arial" w:hAnsi="Arial"/>
-        </w:rPr>
-        <w:t>Wanneer de beker niet opgepakt wordt, omdat de robotarm te ver weg is, wordt response→pickup_success op false gezet.</w:t>
+        <w:t>Behandelt het serviceverzoek voor het oppakken van de beker, waarbij wordt gecontroleerd of de beker binnen bereik is om op te pakken. Wanneer de beker niet opgepakt wordt, omdat de robotarm te ver weg is, wordt response→pickup_success op false gezet.</w:t>
         <w:br/>
         <w:t>Als request→pickup op true is gezet, wordt er geprobeerd om de beker op te pakken.</w:t>
         <w:br/>
@@ -4581,21 +4224,12 @@
       <w:r>
         <w:rPr>
           <w:rStyle w:val="SourceText"/>
-          <w:rFonts w:ascii="Arial" w:hAnsi="Arial"/>
         </w:rPr>
         <w:t>void CupNode::broadcastTf2()</w:t>
       </w:r>
       <w:r>
-        <w:rPr>
-          <w:rFonts w:ascii="Arial" w:hAnsi="Arial"/>
-        </w:rPr>
-        <w:t xml:space="preserve">: Publiceert de tf2-transformatie </w:t>
-      </w:r>
-      <w:r>
-        <w:rPr>
-          <w:rFonts w:ascii="Arial" w:hAnsi="Arial"/>
-        </w:rPr>
-        <w:t>tussen de beker en de robotarm of wereld. Wanneer de beker is opgepakt zal dit tussen de beker en robotarm zijn, anders zal het tussen de beker en de wereld zijn.</w:t>
+        <w:rPr/>
+        <w:t>: Publiceert de tf2-transformatie tussen de beker en de robotarm of wereld. Wanneer de beker is opgepakt zal dit tussen de beker en robotarm zijn, anders zal het tussen de beker en de wereld zijn.</w:t>
       </w:r>
     </w:p>
     <w:p>
@@ -4615,21 +4249,12 @@
       <w:r>
         <w:rPr>
           <w:rStyle w:val="SourceText"/>
-          <w:rFonts w:ascii="Arial" w:hAnsi="Arial"/>
         </w:rPr>
         <w:t>void CupNode::cupToHand()</w:t>
       </w:r>
       <w:r>
-        <w:rPr>
-          <w:rFonts w:ascii="Arial" w:hAnsi="Arial"/>
-        </w:rPr>
-        <w:t xml:space="preserve">: </w:t>
-      </w:r>
-      <w:r>
-        <w:rPr>
-          <w:rFonts w:ascii="Arial" w:hAnsi="Arial"/>
-        </w:rPr>
-        <w:t>Zorgt ervoor dat de transform tussen beker en wereld verandert naar beker en hand. Hierdoor blijft de beker meebewegen met de robotarm.</w:t>
+        <w:rPr/>
+        <w:t>: Zorgt ervoor dat de transform tussen beker en wereld verandert naar beker en hand. Hierdoor blijft de beker meebewegen met de robotarm.</w:t>
       </w:r>
     </w:p>
     <w:p>
@@ -4649,21 +4274,12 @@
       <w:r>
         <w:rPr>
           <w:rStyle w:val="SourceText"/>
-          <w:rFonts w:ascii="Arial" w:hAnsi="Arial"/>
         </w:rPr>
         <w:t>void CupNode::applyGravity()</w:t>
       </w:r>
       <w:r>
-        <w:rPr>
-          <w:rFonts w:ascii="Arial" w:hAnsi="Arial"/>
-        </w:rPr>
-        <w:t xml:space="preserve">: Past zwaartekracht toe op de beker als deze niet is opgepakt </w:t>
-      </w:r>
-      <w:r>
-        <w:rPr>
-          <w:rFonts w:ascii="Arial" w:hAnsi="Arial"/>
-        </w:rPr>
-        <w:t>en niet al op de grond ligt. Hierdoor valt de beker met een matige snelheid naar beneden</w:t>
+        <w:rPr/>
+        <w:t>: Past zwaartekracht toe op de beker als deze niet is opgepakt en niet al op de grond ligt. Hierdoor valt de beker met een matige snelheid naar beneden</w:t>
       </w:r>
     </w:p>
     <w:p>
@@ -4683,34 +4299,74 @@
       <w:r>
         <w:rPr>
           <w:rStyle w:val="SourceText"/>
-          <w:rFonts w:ascii="Arial" w:hAnsi="Arial"/>
         </w:rPr>
         <w:t>void CupNode::publishCupPos()</w:t>
       </w:r>
       <w:r>
-        <w:rPr>
-          <w:rFonts w:ascii="Arial" w:hAnsi="Arial"/>
-        </w:rPr>
-        <w:t xml:space="preserve">: Publiceert de positie van de beker </w:t>
-      </w:r>
-      <w:r>
-        <w:rPr>
-          <w:rFonts w:ascii="Arial" w:hAnsi="Arial"/>
-        </w:rPr>
-        <w:t>in X, Y, Z formaat</w:t>
+        <w:rPr/>
+        <w:t>: Publiceert de positie van de beker in X, Y, Z formaat</w:t>
+      </w:r>
+    </w:p>
+    <w:p>
+      <w:pPr>
+        <w:pStyle w:val="TextBody"/>
+        <w:numPr>
+          <w:ilvl w:val="0"/>
+          <w:numId w:val="14"/>
+        </w:numPr>
+        <w:tabs>
+          <w:tab w:val="clear" w:pos="709"/>
+          <w:tab w:val="left" w:pos="0" w:leader="none"/>
+        </w:tabs>
+        <w:ind w:left="709" w:hanging="283"/>
+        <w:rPr/>
+      </w:pPr>
+      <w:r>
+        <w:rPr/>
+        <w:t xml:space="preserve">void CupNode::publishCupSpeed(): </w:t>
+      </w:r>
+      <w:r>
+        <w:rPr/>
+        <w:t xml:space="preserve">Publiceert de snelheid van de beker op basis van het verschil tussen de huidige positie en de vorige opgeslagen positie van de beker. Dit gebeurt door gebruik te maken van de informatie uit de </w:t>
+      </w:r>
+      <w:r>
+        <w:rPr>
+          <w:rStyle w:val="SourceText"/>
+        </w:rPr>
+        <w:t>lastPos</w:t>
+      </w:r>
+      <w:r>
+        <w:rPr/>
+        <w:t xml:space="preserve"> variabele en de huidige positie van de beker. De snelheid wordt gepubliceerd als een bericht van het type </w:t>
+      </w:r>
+      <w:r>
+        <w:rPr>
+          <w:rStyle w:val="SourceText"/>
+        </w:rPr>
+        <w:t>msg_srv::msg::Pos</w:t>
+      </w:r>
+      <w:r>
+        <w:rPr/>
+        <w:t xml:space="preserve"> op het </w:t>
+      </w:r>
+      <w:r>
+        <w:rPr>
+          <w:rStyle w:val="SourceText"/>
+        </w:rPr>
+        <w:t>cup_speed</w:t>
+      </w:r>
+      <w:r>
+        <w:rPr/>
+        <w:t>-onderwerp.</w:t>
       </w:r>
     </w:p>
     <w:p>
       <w:pPr>
         <w:pStyle w:val="Heading2"/>
-        <w:rPr>
-          <w:rFonts w:ascii="Arial" w:hAnsi="Arial"/>
-        </w:rPr>
-      </w:pPr>
-      <w:r>
-        <w:rPr>
-          <w:rFonts w:ascii="Arial" w:hAnsi="Arial"/>
-        </w:rPr>
+        <w:rPr/>
+      </w:pPr>
+      <w:r>
+        <w:rPr/>
         <w:t>CommandParser</w:t>
       </w:r>
     </w:p>
@@ -4721,8 +4377,7 @@
       </w:pPr>
       <w:r>
         <w:rPr>
-          <w:rStyle w:val="StrongEmphasis"/>
-          <w:rFonts w:ascii="Arial" w:hAnsi="Arial"/>
+          <w:rStyle w:val="Strong"/>
         </w:rPr>
         <w:t>Membervariabelen:</w:t>
       </w:r>
@@ -4744,27 +4399,12 @@
       <w:r>
         <w:rPr>
           <w:rStyle w:val="SourceText"/>
-          <w:rFonts w:ascii="Arial" w:hAnsi="Arial"/>
         </w:rPr>
         <w:t>struct ServoCommand</w:t>
       </w:r>
       <w:r>
-        <w:rPr>
-          <w:rFonts w:ascii="Arial" w:hAnsi="Arial"/>
-        </w:rPr>
-        <w:t xml:space="preserve">: Een struct die informatie bevat over een </w:t>
-      </w:r>
-      <w:r>
-        <w:rPr>
-          <w:rFonts w:ascii="Arial" w:hAnsi="Arial"/>
-        </w:rPr>
-        <w:t>beweging van een enkele servo</w:t>
-      </w:r>
-      <w:r>
-        <w:rPr>
-          <w:rFonts w:ascii="Arial" w:hAnsi="Arial"/>
-        </w:rPr>
-        <w:t>, inclusief het kanaal, pulsduur, snelheid PWM en of snelheid wordt gebruikt.</w:t>
+        <w:rPr/>
+        <w:t>: Een struct die informatie bevat over een beweging van een enkele servo, inclusief het kanaal, pulsduur, snelheid PWM en of snelheid wordt gebruikt.</w:t>
       </w:r>
     </w:p>
     <w:p>
@@ -4784,14 +4424,11 @@
       <w:r>
         <w:rPr>
           <w:rStyle w:val="SourceText"/>
-          <w:rFonts w:ascii="Arial" w:hAnsi="Arial"/>
         </w:rPr>
         <w:t>struct CompleteCommand</w:t>
       </w:r>
       <w:r>
-        <w:rPr>
-          <w:rFonts w:ascii="Arial" w:hAnsi="Arial"/>
-        </w:rPr>
+        <w:rPr/>
         <w:t>: Een struct die informatie bevat over een volledige opdracht, inclusief een vector van servo-opdrachten, de duur van de opdracht en of de duur wordt gebruikt.</w:t>
       </w:r>
     </w:p>
@@ -4802,8 +4439,7 @@
       </w:pPr>
       <w:r>
         <w:rPr>
-          <w:rStyle w:val="StrongEmphasis"/>
-          <w:rFonts w:ascii="Arial" w:hAnsi="Arial"/>
+          <w:rStyle w:val="Strong"/>
         </w:rPr>
         <w:t>Memberfuncties:</w:t>
       </w:r>
@@ -4825,14 +4461,11 @@
       <w:r>
         <w:rPr>
           <w:rStyle w:val="SourceText"/>
-          <w:rFonts w:ascii="Arial" w:hAnsi="Arial"/>
         </w:rPr>
         <w:t>CommandParser::CommandParser()</w:t>
       </w:r>
       <w:r>
-        <w:rPr>
-          <w:rFonts w:ascii="Arial" w:hAnsi="Arial"/>
-        </w:rPr>
+        <w:rPr/>
         <w:t>: De constructor van de klasse.</w:t>
       </w:r>
     </w:p>
@@ -4853,21 +4486,13 @@
       <w:r>
         <w:rPr>
           <w:rStyle w:val="SourceText"/>
-          <w:rFonts w:ascii="Arial" w:hAnsi="Arial"/>
         </w:rPr>
         <w:t>std::vector&lt;std::string&gt; CommandParser::splitCommands(std::string &amp;messageString)</w:t>
       </w:r>
       <w:r>
-        <w:rPr>
-          <w:rFonts w:ascii="Arial" w:hAnsi="Arial"/>
-        </w:rPr>
+        <w:rPr/>
         <w:t>: Splitst een invoerstring in afzonderlijke commando's en retourneert deze als een vector van strings.</w:t>
         <w:br/>
-      </w:r>
-      <w:r>
-        <w:rPr>
-          <w:rFonts w:ascii="Arial" w:hAnsi="Arial"/>
-        </w:rPr>
         <w:t xml:space="preserve">Input is bijvoorbeeld: </w:t>
         <w:tab/>
         <w:t>“#0 P1500 #1 P1500 #2 P1500 T300”</w:t>
@@ -4895,27 +4520,21 @@
       <w:r>
         <w:rPr>
           <w:rStyle w:val="SourceText"/>
-          <w:rFonts w:ascii="Arial" w:hAnsi="Arial"/>
         </w:rPr>
         <w:t>int CommandParser::parseIntAfterChar(char delimiter, bool &amp;isValid, std::string &amp;messageString)</w:t>
       </w:r>
       <w:r>
-        <w:rPr>
-          <w:rFonts w:ascii="Arial" w:hAnsi="Arial"/>
-        </w:rPr>
+        <w:rPr/>
         <w:t>: Haalt een geheel getal op dat volgt op een bepaald teken (</w:t>
       </w:r>
       <w:r>
         <w:rPr>
           <w:rStyle w:val="SourceText"/>
-          <w:rFonts w:ascii="Arial" w:hAnsi="Arial"/>
         </w:rPr>
         <w:t>delimiter</w:t>
       </w:r>
       <w:r>
-        <w:rPr>
-          <w:rFonts w:ascii="Arial" w:hAnsi="Arial"/>
-        </w:rPr>
+        <w:rPr/>
         <w:t>) in de invoerstring.</w:t>
       </w:r>
     </w:p>
@@ -4936,14 +4555,11 @@
       <w:r>
         <w:rPr>
           <w:rStyle w:val="SourceText"/>
-          <w:rFonts w:ascii="Arial" w:hAnsi="Arial"/>
         </w:rPr>
         <w:t>int CommandParser::getChannel(std::string &amp;messageString, bool &amp;isChannel)</w:t>
       </w:r>
       <w:r>
-        <w:rPr>
-          <w:rFonts w:ascii="Arial" w:hAnsi="Arial"/>
-        </w:rPr>
+        <w:rPr/>
         <w:t>: Haalt het kanaal op uit de invoerstring en controleert of het geldig is.</w:t>
       </w:r>
     </w:p>
@@ -4964,14 +4580,11 @@
       <w:r>
         <w:rPr>
           <w:rStyle w:val="SourceText"/>
-          <w:rFonts w:ascii="Arial" w:hAnsi="Arial"/>
         </w:rPr>
         <w:t>int CommandParser::getPulseWidth(std::string &amp;messageString, bool &amp;isChannel)</w:t>
       </w:r>
       <w:r>
-        <w:rPr>
-          <w:rFonts w:ascii="Arial" w:hAnsi="Arial"/>
-        </w:rPr>
+        <w:rPr/>
         <w:t>: Haalt de pulsduur op uit de invoerstring en controleert of deze binnen een geldig bereik ligt.</w:t>
       </w:r>
     </w:p>
@@ -4992,14 +4605,11 @@
       <w:r>
         <w:rPr>
           <w:rStyle w:val="SourceText"/>
-          <w:rFonts w:ascii="Arial" w:hAnsi="Arial"/>
         </w:rPr>
         <w:t>int CommandParser::getDuration(std::string &amp;messageString, bool &amp;isChannel)</w:t>
       </w:r>
       <w:r>
-        <w:rPr>
-          <w:rFonts w:ascii="Arial" w:hAnsi="Arial"/>
-        </w:rPr>
+        <w:rPr/>
         <w:t>: Haalt de duur op uit de invoerstring.</w:t>
       </w:r>
     </w:p>
@@ -5020,14 +4630,11 @@
       <w:r>
         <w:rPr>
           <w:rStyle w:val="SourceText"/>
-          <w:rFonts w:ascii="Arial" w:hAnsi="Arial"/>
         </w:rPr>
         <w:t>int CommandParser::getSpeed(std::string &amp;messageString, bool &amp;isChannel)</w:t>
       </w:r>
       <w:r>
-        <w:rPr>
-          <w:rFonts w:ascii="Arial" w:hAnsi="Arial"/>
-        </w:rPr>
+        <w:rPr/>
         <w:t>: Haalt de snelheid op uit de invoerstring.</w:t>
       </w:r>
     </w:p>
@@ -5048,34 +4655,22 @@
       <w:r>
         <w:rPr>
           <w:rStyle w:val="SourceText"/>
-          <w:rFonts w:ascii="Arial" w:hAnsi="Arial"/>
         </w:rPr>
         <w:t>CommandParser::ServoCommand CommandParser::parseServoCommand(std::string &amp;messageString, bool &amp;isValid, bool &amp;usingDuration)</w:t>
       </w:r>
       <w:r>
-        <w:rPr>
-          <w:rFonts w:ascii="Arial" w:hAnsi="Arial"/>
-        </w:rPr>
+        <w:rPr/>
         <w:t xml:space="preserve">: Parseert een enkele servo-opdracht en retourneert deze als een </w:t>
       </w:r>
       <w:r>
         <w:rPr>
           <w:rStyle w:val="SourceText"/>
-          <w:rFonts w:ascii="Arial" w:hAnsi="Arial"/>
         </w:rPr>
         <w:t>ServoCommand</w:t>
       </w:r>
       <w:r>
-        <w:rPr>
-          <w:rFonts w:ascii="Arial" w:hAnsi="Arial"/>
-        </w:rPr>
-        <w:t xml:space="preserve"> struct. Hier wordt gecontroleerd of de opdracht geldig is. </w:t>
-      </w:r>
-      <w:r>
-        <w:rPr>
-          <w:rFonts w:ascii="Arial" w:hAnsi="Arial"/>
-        </w:rPr>
-        <w:t>Een messageString kan er als volgt uitzien:“#0 P1500 S500”</w:t>
+        <w:rPr/>
+        <w:t xml:space="preserve"> struct. Hier wordt gecontroleerd of de opdracht geldig is. Een messageString kan er als volgt uitzien:“#0 P1500 S500”</w:t>
         <w:br/>
         <w:t>De struct ziet er dan zo uit:</w:t>
         <w:br/>
@@ -5122,47 +4717,32 @@
       <w:r>
         <w:rPr>
           <w:rStyle w:val="SourceText"/>
-          <w:rFonts w:ascii="Arial" w:hAnsi="Arial"/>
         </w:rPr>
         <w:t>CommandParser::CompleteCommand CommandParser::parseCompleteCommand(std::string &amp;messageString, bool &amp;isValid)</w:t>
       </w:r>
       <w:r>
-        <w:rPr>
-          <w:rFonts w:ascii="Arial" w:hAnsi="Arial"/>
-        </w:rPr>
+        <w:rPr/>
         <w:t xml:space="preserve">: Parseert een volledige opdracht en retourneert deze als een </w:t>
       </w:r>
       <w:r>
         <w:rPr>
           <w:rStyle w:val="SourceText"/>
-          <w:rFonts w:ascii="Arial" w:hAnsi="Arial"/>
         </w:rPr>
         <w:t>CompleteCommand</w:t>
       </w:r>
       <w:r>
-        <w:rPr>
-          <w:rFonts w:ascii="Arial" w:hAnsi="Arial"/>
-        </w:rPr>
+        <w:rPr/>
         <w:t xml:space="preserve"> struct. Deze functie maakt gebruik van de bovenstaande </w:t>
       </w:r>
       <w:r>
         <w:rPr>
           <w:rStyle w:val="SourceText"/>
-          <w:rFonts w:ascii="Arial" w:hAnsi="Arial"/>
         </w:rPr>
         <w:t>parseServoCommand</w:t>
       </w:r>
       <w:r>
-        <w:rPr>
-          <w:rFonts w:ascii="Arial" w:hAnsi="Arial"/>
-        </w:rPr>
-        <w:t xml:space="preserve">-functie om individuele servo-opdrachten te analyseren. </w:t>
-      </w:r>
-      <w:r>
-        <w:rPr>
-          <w:rFonts w:ascii="Arial" w:hAnsi="Arial"/>
-        </w:rPr>
-        <w:t>De messageString van deze functie komt vanuit de /communicator_node node binnen via de topic /robot_command.</w:t>
+        <w:rPr/>
+        <w:t>-functie om individuele servo-opdrachten te analyseren. De messageString van deze functie komt vanuit de /communicator_node node binnen via de topic /robot_command.</w:t>
       </w:r>
     </w:p>
     <w:p>
@@ -5182,47 +4762,30 @@
       <w:r>
         <w:rPr>
           <w:rStyle w:val="SourceText"/>
-          <w:rFonts w:ascii="Arial" w:hAnsi="Arial"/>
         </w:rPr>
         <w:t>int CommandParser::calculateRealDuration(CompleteCommand &amp;command, sensor_msgs::msg::JointState robotPositionMessage_)</w:t>
       </w:r>
       <w:r>
-        <w:rPr>
-          <w:rFonts w:ascii="Arial" w:hAnsi="Arial"/>
-        </w:rPr>
-        <w:t xml:space="preserve">: Berekent de werkelijke duur van een opdracht op basis van de huidige posities van de servomotoren in de robot. Het berekent ook de benodigde tijd om van de huidige positie naar de gewenste positie te bewegen en selecteert de langste tijd als de werkelijke duur, </w:t>
-      </w:r>
-      <w:r>
-        <w:rPr>
-          <w:rFonts w:ascii="Arial" w:hAnsi="Arial"/>
-        </w:rPr>
-        <w:t>zodat alle servos op de gesimuleerde robotarm tegelijk klaar zijn met bewegen, zoals bij de echte AL5D robotarm ook zo is.</w:t>
-      </w:r>
-    </w:p>
-    <w:p>
-      <w:pPr>
-        <w:pStyle w:val="TextBody"/>
-        <w:rPr>
-          <w:rFonts w:ascii="Arial" w:hAnsi="Arial"/>
-        </w:rPr>
-      </w:pPr>
-      <w:r>
-        <w:rPr>
-          <w:rFonts w:ascii="Arial" w:hAnsi="Arial"/>
-        </w:rPr>
+        <w:rPr/>
+        <w:t>: Berekent de werkelijke duur van een opdracht op basis van de huidige posities van de servomotoren in de robot. Het berekent ook de benodigde tijd om van de huidige positie naar de gewenste positie te bewegen en selecteert de langste tijd als de werkelijke duur, zodat alle servos op de gesimuleerde robotarm tegelijk klaar zijn met bewegen, zoals bij de echte AL5D robotarm ook zo is.</w:t>
+      </w:r>
+    </w:p>
+    <w:p>
+      <w:pPr>
+        <w:pStyle w:val="TextBody"/>
+        <w:rPr/>
+      </w:pPr>
+      <w:r>
+        <w:rPr/>
       </w:r>
     </w:p>
     <w:p>
       <w:pPr>
         <w:pStyle w:val="Heading2"/>
-        <w:rPr>
-          <w:rFonts w:ascii="Arial" w:hAnsi="Arial"/>
-        </w:rPr>
-      </w:pPr>
-      <w:r>
-        <w:rPr>
-          <w:rFonts w:ascii="Arial" w:hAnsi="Arial"/>
-        </w:rPr>
+        <w:rPr/>
+      </w:pPr>
+      <w:r>
+        <w:rPr/>
         <w:t>TestNode</w:t>
       </w:r>
     </w:p>
@@ -5233,8 +4796,7 @@
       </w:pPr>
       <w:r>
         <w:rPr>
-          <w:rStyle w:val="StrongEmphasis"/>
-          <w:rFonts w:ascii="Arial" w:hAnsi="Arial"/>
+          <w:rStyle w:val="Strong"/>
         </w:rPr>
         <w:t>Membervariabelen:</w:t>
       </w:r>
@@ -5256,47 +4818,32 @@
       <w:r>
         <w:rPr>
           <w:rStyle w:val="SourceText"/>
-          <w:rFonts w:ascii="Arial" w:hAnsi="Arial"/>
         </w:rPr>
         <w:t>sim_link_</w:t>
       </w:r>
       <w:r>
-        <w:rPr>
-          <w:rFonts w:ascii="Arial" w:hAnsi="Arial"/>
-        </w:rPr>
+        <w:rPr/>
         <w:t xml:space="preserve">, </w:t>
       </w:r>
       <w:r>
         <w:rPr>
           <w:rStyle w:val="SourceText"/>
-          <w:rFonts w:ascii="Arial" w:hAnsi="Arial"/>
         </w:rPr>
         <w:t>bot_link_</w:t>
       </w:r>
       <w:r>
-        <w:rPr>
-          <w:rFonts w:ascii="Arial" w:hAnsi="Arial"/>
-        </w:rPr>
+        <w:rPr/>
         <w:t xml:space="preserve">, </w:t>
       </w:r>
       <w:r>
         <w:rPr>
           <w:rStyle w:val="SourceText"/>
-          <w:rFonts w:ascii="Arial" w:hAnsi="Arial"/>
         </w:rPr>
         <w:t>cup_link_</w:t>
       </w:r>
       <w:r>
-        <w:rPr>
-          <w:rFonts w:ascii="Arial" w:hAnsi="Arial"/>
-        </w:rPr>
-        <w:t xml:space="preserve">: Namen van frames die worden gebruikt in TF2-transformaties. </w:t>
-      </w:r>
-      <w:r>
-        <w:rPr>
-          <w:rFonts w:ascii="Arial" w:hAnsi="Arial"/>
-        </w:rPr>
-        <w:t>sim_link is hierbij de 0,0 positie van de wereld. bot_link_ is de positie van de robot op de sim_lin_ en cup_link_ is de frame van de beker. Deze kan dus gekoppeld zijn aan de hand-frame van de robot wanneer opgepakt, of aan de sim_link_ wanneer niet opgepakt.</w:t>
+        <w:rPr/>
+        <w:t>: Namen van frames die worden gebruikt in TF2-transformaties. sim_link is hierbij de 0,0 positie van de wereld. bot_link_ is de positie van de robot op de sim_lin_ en cup_link_ is de frame van de beker. Deze kan dus gekoppeld zijn aan de hand-frame van de robot wanneer opgepakt, of aan de sim_link_ wanneer niet opgepakt.</w:t>
       </w:r>
     </w:p>
     <w:p>
@@ -5316,21 +4863,12 @@
       <w:r>
         <w:rPr>
           <w:rStyle w:val="SourceText"/>
-          <w:rFonts w:ascii="Arial" w:hAnsi="Arial"/>
         </w:rPr>
         <w:t>joint_state_message_</w:t>
       </w:r>
       <w:r>
-        <w:rPr>
-          <w:rFonts w:ascii="Arial" w:hAnsi="Arial"/>
-        </w:rPr>
-        <w:t xml:space="preserve">: Een bericht dat de gezamenlijke toestand van </w:t>
-      </w:r>
-      <w:r>
-        <w:rPr>
-          <w:rFonts w:ascii="Arial" w:hAnsi="Arial"/>
-        </w:rPr>
-        <w:t>alle joints van de robot beschrijft</w:t>
+        <w:rPr/>
+        <w:t>: Een bericht dat de gezamenlijke toestand van alle joints van de robot beschrijft</w:t>
       </w:r>
     </w:p>
     <w:p>
@@ -5350,21 +4888,12 @@
       <w:r>
         <w:rPr>
           <w:rStyle w:val="SourceText"/>
-          <w:rFonts w:ascii="Arial" w:hAnsi="Arial"/>
         </w:rPr>
         <w:t>joint_state_pub_</w:t>
       </w:r>
       <w:r>
-        <w:rPr>
-          <w:rFonts w:ascii="Arial" w:hAnsi="Arial"/>
-        </w:rPr>
-        <w:t xml:space="preserve">: Een publisher voor het publiceren van gezamenlijke toestandsberichten. </w:t>
-      </w:r>
-      <w:r>
-        <w:rPr>
-          <w:rFonts w:ascii="Arial" w:hAnsi="Arial"/>
-        </w:rPr>
-        <w:t>Hiermee wordt de robot dus verplaatst</w:t>
+        <w:rPr/>
+        <w:t>: Een publisher voor het publiceren van gezamenlijke toestandsberichten. Hiermee wordt de robot dus verplaatst</w:t>
       </w:r>
     </w:p>
     <w:p>
@@ -5384,21 +4913,12 @@
       <w:r>
         <w:rPr>
           <w:rStyle w:val="SourceText"/>
-          <w:rFonts w:ascii="Arial" w:hAnsi="Arial"/>
         </w:rPr>
         <w:t>robot_command_sub_</w:t>
       </w:r>
       <w:r>
-        <w:rPr>
-          <w:rFonts w:ascii="Arial" w:hAnsi="Arial"/>
-        </w:rPr>
-        <w:t xml:space="preserve">: Een subscription voor het ontvangen van robotcommando's </w:t>
-      </w:r>
-      <w:r>
-        <w:rPr>
-          <w:rFonts w:ascii="Arial" w:hAnsi="Arial"/>
-        </w:rPr>
-        <w:t xml:space="preserve">die binnenkomen vanaf de CommunicatorNode. </w:t>
+        <w:rPr/>
+        <w:t xml:space="preserve">: Een subscription voor het ontvangen van robotcommando's die binnenkomen vanaf de CommunicatorNode. </w:t>
       </w:r>
     </w:p>
     <w:p>
@@ -5418,21 +4938,12 @@
       <w:r>
         <w:rPr>
           <w:rStyle w:val="SourceText"/>
-          <w:rFonts w:ascii="Arial" w:hAnsi="Arial"/>
         </w:rPr>
         <w:t>timer_</w:t>
       </w:r>
       <w:r>
-        <w:rPr>
-          <w:rFonts w:ascii="Arial" w:hAnsi="Arial"/>
-        </w:rPr>
-        <w:t xml:space="preserve">: Een timer voor periodieke uitvoering van een callback </w:t>
-      </w:r>
-      <w:r>
-        <w:rPr>
-          <w:rFonts w:ascii="Arial" w:hAnsi="Arial"/>
-        </w:rPr>
-        <w:t>die het bewegen van de robotarm uitvoert.</w:t>
+        <w:rPr/>
+        <w:t>: Een timer voor periodieke uitvoering van een callback die het bewegen van de robotarm uitvoert.</w:t>
       </w:r>
     </w:p>
     <w:p>
@@ -5452,21 +4963,12 @@
       <w:r>
         <w:rPr>
           <w:rStyle w:val="SourceText"/>
-          <w:rFonts w:ascii="Arial" w:hAnsi="Arial"/>
         </w:rPr>
         <w:t>cupTransformTimer_</w:t>
       </w:r>
       <w:r>
-        <w:rPr>
-          <w:rFonts w:ascii="Arial" w:hAnsi="Arial"/>
-        </w:rPr>
-        <w:t xml:space="preserve">: Een timer voor periodieke updates van de bekertransformatie, </w:t>
-      </w:r>
-      <w:r>
-        <w:rPr>
-          <w:rFonts w:ascii="Arial" w:hAnsi="Arial"/>
-        </w:rPr>
-        <w:t>zodat ze niet wegvagen in de Rviz simulatie.</w:t>
+        <w:rPr/>
+        <w:t>: Een timer voor periodieke updates van de bekertransformatie, zodat ze niet wegvagen in de Rviz simulatie.</w:t>
       </w:r>
     </w:p>
     <w:p>
@@ -5486,34 +4988,22 @@
       <w:r>
         <w:rPr>
           <w:rStyle w:val="SourceText"/>
-          <w:rFonts w:ascii="Arial" w:hAnsi="Arial"/>
         </w:rPr>
         <w:t>pickupCupClient_</w:t>
       </w:r>
       <w:r>
-        <w:rPr>
-          <w:rFonts w:ascii="Arial" w:hAnsi="Arial"/>
-        </w:rPr>
+        <w:rPr/>
         <w:t xml:space="preserve">: Een client voor het verzenden van verzoeken naar de </w:t>
       </w:r>
       <w:r>
         <w:rPr>
           <w:rStyle w:val="SourceText"/>
-          <w:rFonts w:ascii="Arial" w:hAnsi="Arial"/>
         </w:rPr>
         <w:t>pickup_cup</w:t>
       </w:r>
       <w:r>
-        <w:rPr>
-          <w:rFonts w:ascii="Arial" w:hAnsi="Arial"/>
-        </w:rPr>
-        <w:t xml:space="preserve">-service. </w:t>
-      </w:r>
-      <w:r>
-        <w:rPr>
-          <w:rFonts w:ascii="Arial" w:hAnsi="Arial"/>
-        </w:rPr>
-        <w:t>Hiermee kan de beker opgepakt of gedropt worden.</w:t>
+        <w:rPr/>
+        <w:t>-service. Hiermee kan de beker opgepakt of gedropt worden.</w:t>
       </w:r>
     </w:p>
     <w:p>
@@ -5533,34 +5023,22 @@
       <w:r>
         <w:rPr>
           <w:rStyle w:val="SourceText"/>
-          <w:rFonts w:ascii="Arial" w:hAnsi="Arial"/>
         </w:rPr>
         <w:t>parser</w:t>
       </w:r>
       <w:r>
-        <w:rPr>
-          <w:rFonts w:ascii="Arial" w:hAnsi="Arial"/>
-        </w:rPr>
+        <w:rPr/>
         <w:t xml:space="preserve">: Een instantie van de </w:t>
       </w:r>
       <w:r>
         <w:rPr>
           <w:rStyle w:val="SourceText"/>
-          <w:rFonts w:ascii="Arial" w:hAnsi="Arial"/>
         </w:rPr>
         <w:t>CommandParser</w:t>
       </w:r>
       <w:r>
-        <w:rPr>
-          <w:rFonts w:ascii="Arial" w:hAnsi="Arial"/>
-        </w:rPr>
-        <w:t xml:space="preserve">-klasse voor het analyseren van </w:t>
-      </w:r>
-      <w:r>
-        <w:rPr>
-          <w:rFonts w:ascii="Arial" w:hAnsi="Arial"/>
-        </w:rPr>
-        <w:t>binnenkomende commando’s vanuit de CommunicatorNode.</w:t>
+        <w:rPr/>
+        <w:t>-klasse voor het analyseren van binnenkomende commando’s vanuit de CommunicatorNode.</w:t>
       </w:r>
     </w:p>
     <w:p>
@@ -5580,21 +5058,12 @@
       <w:r>
         <w:rPr>
           <w:rStyle w:val="SourceText"/>
-          <w:rFonts w:ascii="Arial" w:hAnsi="Arial"/>
         </w:rPr>
         <w:t>commandQueue</w:t>
       </w:r>
       <w:r>
-        <w:rPr>
-          <w:rFonts w:ascii="Arial" w:hAnsi="Arial"/>
-        </w:rPr>
-        <w:t xml:space="preserve">: Een wachtrij voor opdrachten die moeten worden uitgevoerd. </w:t>
-      </w:r>
-      <w:r>
-        <w:rPr>
-          <w:rFonts w:ascii="Arial" w:hAnsi="Arial"/>
-        </w:rPr>
-        <w:t>Alhoewel dit een wachtrij is, staat er altijd maar 1 of 0 commando’s in de queue. Als de robotarm namelijk bewogen wordt en er is een nieuwe commando binnengekomen vanuit de CommunicatorNode, wordt de huidige beweging geannuleerd, net zoals bij de echte AL5D robotarm.</w:t>
+        <w:rPr/>
+        <w:t>: Een wachtrij voor opdrachten die moeten worden uitgevoerd. Alhoewel dit een wachtrij is, staat er altijd maar 1 of 0 commando’s in de queue. Als de robotarm namelijk bewogen wordt en er is een nieuwe commando binnengekomen vanuit de CommunicatorNode, wordt de huidige beweging geannuleerd, net zoals bij de echte AL5D robotarm.</w:t>
       </w:r>
     </w:p>
     <w:p>
@@ -5614,58 +5083,42 @@
       <w:r>
         <w:rPr>
           <w:rStyle w:val="SourceText"/>
-          <w:rFonts w:ascii="Arial" w:hAnsi="Arial"/>
         </w:rPr>
         <w:t>buffer_</w:t>
       </w:r>
       <w:r>
-        <w:rPr>
-          <w:rFonts w:ascii="Arial" w:hAnsi="Arial"/>
-        </w:rPr>
+        <w:rPr/>
         <w:t xml:space="preserve">, </w:t>
       </w:r>
       <w:r>
         <w:rPr>
           <w:rStyle w:val="SourceText"/>
-          <w:rFonts w:ascii="Arial" w:hAnsi="Arial"/>
         </w:rPr>
         <w:t>listener_</w:t>
       </w:r>
       <w:r>
-        <w:rPr>
-          <w:rFonts w:ascii="Arial" w:hAnsi="Arial"/>
-        </w:rPr>
+        <w:rPr/>
         <w:t xml:space="preserve">, </w:t>
       </w:r>
       <w:r>
         <w:rPr>
           <w:rStyle w:val="SourceText"/>
-          <w:rFonts w:ascii="Arial" w:hAnsi="Arial"/>
         </w:rPr>
         <w:t>broadcaster_</w:t>
       </w:r>
       <w:r>
-        <w:rPr>
-          <w:rFonts w:ascii="Arial" w:hAnsi="Arial"/>
-        </w:rPr>
-        <w:t xml:space="preserve">: Instanties van TF2-componenten voor het </w:t>
-      </w:r>
-      <w:r>
-        <w:rPr>
-          <w:rFonts w:ascii="Arial" w:hAnsi="Arial"/>
-        </w:rPr>
-        <w:t>bufferen, ontvangen en versturen van TF2 berichten.</w:t>
-      </w:r>
-    </w:p>
-    <w:p>
-      <w:pPr>
-        <w:pStyle w:val="TextBody"/>
-        <w:rPr/>
-      </w:pPr>
-      <w:r>
-        <w:rPr>
-          <w:rStyle w:val="StrongEmphasis"/>
-          <w:rFonts w:ascii="Arial" w:hAnsi="Arial"/>
+        <w:rPr/>
+        <w:t>: Instanties van TF2-componenten voor het bufferen, ontvangen en versturen van TF2 berichten.</w:t>
+      </w:r>
+    </w:p>
+    <w:p>
+      <w:pPr>
+        <w:pStyle w:val="TextBody"/>
+        <w:rPr/>
+      </w:pPr>
+      <w:r>
+        <w:rPr>
+          <w:rStyle w:val="Strong"/>
         </w:rPr>
         <w:t>Memberfuncties:</w:t>
       </w:r>
@@ -5687,14 +5140,11 @@
       <w:r>
         <w:rPr>
           <w:rStyle w:val="SourceText"/>
-          <w:rFonts w:ascii="Arial" w:hAnsi="Arial"/>
         </w:rPr>
         <w:t>TestNode::TestNode()</w:t>
       </w:r>
       <w:r>
-        <w:rPr>
-          <w:rFonts w:ascii="Arial" w:hAnsi="Arial"/>
-        </w:rPr>
+        <w:rPr/>
         <w:t>: De constructor van de klasse.</w:t>
       </w:r>
     </w:p>
@@ -5715,21 +5165,12 @@
       <w:r>
         <w:rPr>
           <w:rStyle w:val="SourceText"/>
-          <w:rFonts w:ascii="Arial" w:hAnsi="Arial"/>
         </w:rPr>
         <w:t>void TestNode::publish_joint_state()</w:t>
       </w:r>
       <w:r>
-        <w:rPr>
-          <w:rFonts w:ascii="Arial" w:hAnsi="Arial"/>
-        </w:rPr>
-        <w:t xml:space="preserve">: Publiceert </w:t>
-      </w:r>
-      <w:r>
-        <w:rPr>
-          <w:rFonts w:ascii="Arial" w:hAnsi="Arial"/>
-        </w:rPr>
-        <w:t>de huidige toestand van de joints van de robotarm. Het aanpassen van de joint_state_message betekend dus een verandering van de positie van een of meerdere joints van de robotarm. Hiermee wordt dus de robotarm bewogen.</w:t>
+        <w:rPr/>
+        <w:t>: Publiceert de huidige toestand van de joints van de robotarm. Het aanpassen van de joint_state_message betekend dus een verandering van de positie van een of meerdere joints van de robotarm. Hiermee wordt dus de robotarm bewogen.</w:t>
       </w:r>
     </w:p>
     <w:p>
@@ -5749,20 +5190,16 @@
       <w:r>
         <w:rPr>
           <w:rStyle w:val="SourceText"/>
-          <w:rFonts w:ascii="Arial" w:hAnsi="Arial"/>
         </w:rPr>
         <w:t>void TestNode::timerCallback()</w:t>
       </w:r>
       <w:r>
-        <w:rPr>
-          <w:rFonts w:ascii="Arial" w:hAnsi="Arial"/>
-        </w:rPr>
+        <w:rPr/>
         <w:t xml:space="preserve">: </w:t>
       </w:r>
       <w:r>
         <w:rPr>
           <w:rStyle w:val="SourceText"/>
-          <w:rFonts w:ascii="Arial" w:hAnsi="Arial"/>
         </w:rPr>
         <w:t>Wordt periodiek door een timer uitgevoerd. Deze functie kijkt of er een commando in de queue staat en als dat zo is, beweegt de te bewegen servo’s volgens de aangegeven snelheid. Hierdoor beweegt de robotarm geleidelijk. Als de servo’s op of dichtbij hun eindpunt zijn, wordt de huidige commando uit de queue verwijdert. Tevens zorgt deze functie er voor dat er een Client request wordt gedaan naar de /pickup_cup service wanneer de gripper volledig open of dicht is. Hierdoor wordt de beker dus opgepakt wanneer de gripper volledig dicht is en dichtbij de beker is en wordt de beker laten vallen wanneer de gripper volledig open is.</w:t>
       </w:r>
@@ -5784,34 +5221,22 @@
       <w:r>
         <w:rPr>
           <w:rStyle w:val="SourceText"/>
-          <w:rFonts w:ascii="Arial" w:hAnsi="Arial"/>
         </w:rPr>
         <w:t>void TestNode::onClosedGripper()</w:t>
       </w:r>
       <w:r>
-        <w:rPr>
-          <w:rFonts w:ascii="Arial" w:hAnsi="Arial"/>
-        </w:rPr>
+        <w:rPr/>
         <w:t xml:space="preserve">: Handelt de gebeurtenis af wanneer de grijper wordt gesloten door een verzoek naar de </w:t>
       </w:r>
       <w:r>
         <w:rPr>
           <w:rStyle w:val="SourceText"/>
-          <w:rFonts w:ascii="Arial" w:hAnsi="Arial"/>
         </w:rPr>
         <w:t>pickup_cup</w:t>
       </w:r>
       <w:r>
-        <w:rPr>
-          <w:rFonts w:ascii="Arial" w:hAnsi="Arial"/>
-        </w:rPr>
-        <w:t xml:space="preserve">-service te sturen </w:t>
-      </w:r>
-      <w:r>
-        <w:rPr>
-          <w:rFonts w:ascii="Arial" w:hAnsi="Arial"/>
-        </w:rPr>
-        <w:t>met parameter pickup op true.</w:t>
+        <w:rPr/>
+        <w:t>-service te sturen met parameter pickup op true.</w:t>
       </w:r>
     </w:p>
     <w:p>
@@ -5831,34 +5256,22 @@
       <w:r>
         <w:rPr>
           <w:rStyle w:val="SourceText"/>
-          <w:rFonts w:ascii="Arial" w:hAnsi="Arial"/>
         </w:rPr>
         <w:t>void TestNode::onOpenedGripper()</w:t>
       </w:r>
       <w:r>
-        <w:rPr>
-          <w:rFonts w:ascii="Arial" w:hAnsi="Arial"/>
-        </w:rPr>
+        <w:rPr/>
         <w:t xml:space="preserve">: Handelt de gebeurtenis af wanneer de grijper wordt geopend door een verzoek naar de </w:t>
       </w:r>
       <w:r>
         <w:rPr>
           <w:rStyle w:val="SourceText"/>
-          <w:rFonts w:ascii="Arial" w:hAnsi="Arial"/>
         </w:rPr>
         <w:t>pickup_cup</w:t>
       </w:r>
       <w:r>
-        <w:rPr>
-          <w:rFonts w:ascii="Arial" w:hAnsi="Arial"/>
-        </w:rPr>
-        <w:t xml:space="preserve">-service te sturen </w:t>
-      </w:r>
-      <w:r>
-        <w:rPr>
-          <w:rFonts w:ascii="Arial" w:hAnsi="Arial"/>
-        </w:rPr>
-        <w:t>met parameter pickup op false.</w:t>
+        <w:rPr/>
+        <w:t>-service te sturen met parameter pickup op false.</w:t>
       </w:r>
     </w:p>
     <w:p>
@@ -5878,21 +5291,12 @@
       <w:r>
         <w:rPr>
           <w:rStyle w:val="SourceText"/>
-          <w:rFonts w:ascii="Arial" w:hAnsi="Arial"/>
         </w:rPr>
         <w:t>void TestNode::handle_robot_command(const msg_srv::msg::RobotCommand::SharedPtr msg)</w:t>
       </w:r>
       <w:r>
-        <w:rPr>
-          <w:rFonts w:ascii="Arial" w:hAnsi="Arial"/>
-        </w:rPr>
-        <w:t xml:space="preserve">: Handelt inkomende robotcommando's af </w:t>
-      </w:r>
-      <w:r>
-        <w:rPr>
-          <w:rFonts w:ascii="Arial" w:hAnsi="Arial"/>
-        </w:rPr>
-        <w:t xml:space="preserve">door ze te vertalen naar CommandParser::CompleteCommand met behulp van de parseCompleteCommand functie van de parser. Daarna wordt de CommandParser::CompleteCommand toegevoegd aan de queue. </w:t>
+        <w:rPr/>
+        <w:t xml:space="preserve">: Handelt inkomende robotcommando's af door ze te vertalen naar CommandParser::CompleteCommand met behulp van de parseCompleteCommand functie van de parser. Daarna wordt de CommandParser::CompleteCommand toegevoegd aan de queue. </w:t>
       </w:r>
     </w:p>
     <w:p>
@@ -5912,27 +5316,21 @@
       <w:r>
         <w:rPr>
           <w:rStyle w:val="SourceText"/>
-          <w:rFonts w:ascii="Arial" w:hAnsi="Arial"/>
         </w:rPr>
         <w:t>void TestNode::emptyQueue()</w:t>
       </w:r>
       <w:r>
-        <w:rPr>
-          <w:rFonts w:ascii="Arial" w:hAnsi="Arial"/>
-        </w:rPr>
+        <w:rPr/>
         <w:t xml:space="preserve">: Leegt de </w:t>
       </w:r>
       <w:r>
         <w:rPr>
           <w:rStyle w:val="SourceText"/>
-          <w:rFonts w:ascii="Arial" w:hAnsi="Arial"/>
         </w:rPr>
         <w:t>commandQueue</w:t>
       </w:r>
       <w:r>
-        <w:rPr>
-          <w:rFonts w:ascii="Arial" w:hAnsi="Arial"/>
-        </w:rPr>
+        <w:rPr/>
         <w:t xml:space="preserve"> door alle opdrachten te verwijderen.</w:t>
       </w:r>
     </w:p>
@@ -5953,27 +5351,21 @@
       <w:r>
         <w:rPr>
           <w:rStyle w:val="SourceText"/>
-          <w:rFonts w:ascii="Arial" w:hAnsi="Arial"/>
         </w:rPr>
         <w:t>void TestNode::skipCurrentCommand()</w:t>
       </w:r>
       <w:r>
-        <w:rPr>
-          <w:rFonts w:ascii="Arial" w:hAnsi="Arial"/>
-        </w:rPr>
+        <w:rPr/>
         <w:t xml:space="preserve">: Slaat de huidige opdracht over door deze uit de </w:t>
       </w:r>
       <w:r>
         <w:rPr>
           <w:rStyle w:val="SourceText"/>
-          <w:rFonts w:ascii="Arial" w:hAnsi="Arial"/>
         </w:rPr>
         <w:t>commandQueue</w:t>
       </w:r>
       <w:r>
-        <w:rPr>
-          <w:rFonts w:ascii="Arial" w:hAnsi="Arial"/>
-        </w:rPr>
+        <w:rPr/>
         <w:t xml:space="preserve"> te verwijderen.</w:t>
       </w:r>
     </w:p>
@@ -5994,21 +5386,12 @@
       <w:r>
         <w:rPr>
           <w:rStyle w:val="SourceText"/>
-          <w:rFonts w:ascii="Arial" w:hAnsi="Arial"/>
         </w:rPr>
         <w:t>void TestNode::handleCupTransform()</w:t>
       </w:r>
       <w:r>
-        <w:rPr>
-          <w:rFonts w:ascii="Arial" w:hAnsi="Arial"/>
-        </w:rPr>
-        <w:t xml:space="preserve">: Handelt de bekertransformatie af </w:t>
-      </w:r>
-      <w:r>
-        <w:rPr>
-          <w:rFonts w:ascii="Arial" w:hAnsi="Arial"/>
-        </w:rPr>
-        <w:t>tussen de simulatiewereld en de beker. Hierdoor verdwijnen de frames in Rviz niet.</w:t>
+        <w:rPr/>
+        <w:t>: Handelt de bekertransformatie af tussen de simulatiewereld en de beker. Hierdoor verdwijnen de frames in Rviz niet.</w:t>
       </w:r>
     </w:p>
     <w:p>
@@ -6028,120 +5411,80 @@
       <w:r>
         <w:rPr>
           <w:rStyle w:val="SourceText"/>
-          <w:rFonts w:ascii="Arial" w:hAnsi="Arial"/>
         </w:rPr>
         <w:t>void TestNode::initTF2()</w:t>
       </w:r>
       <w:r>
-        <w:rPr>
-          <w:rFonts w:ascii="Arial" w:hAnsi="Arial"/>
-        </w:rPr>
-        <w:t xml:space="preserve">: Initialiseert een transformatie van het simulatielink naar het basislink met behulp van TF2, </w:t>
-      </w:r>
-      <w:r>
-        <w:rPr>
-          <w:rFonts w:ascii="Arial" w:hAnsi="Arial"/>
-        </w:rPr>
-        <w:t>wat dus de positie bepaalt van de robot ten opzichte van de gesimuleerde wereld. In dit geval is het statisch en wordt de robotarm op X0 Y0 Z0 gezet.</w:t>
-      </w:r>
-    </w:p>
-    <w:p>
-      <w:pPr>
-        <w:pStyle w:val="TextBody"/>
-        <w:rPr>
-          <w:rFonts w:ascii="Arial" w:hAnsi="Arial"/>
-        </w:rPr>
-      </w:pPr>
-      <w:r>
-        <w:rPr>
-          <w:rFonts w:ascii="Arial" w:hAnsi="Arial"/>
-        </w:rPr>
+        <w:rPr/>
+        <w:t>: Initialiseert een transformatie van het simulatielink naar het basislink met behulp van TF2, wat dus de positie bepaalt van de robot ten opzichte van de gesimuleerde wereld. In dit geval is het statisch en wordt de robotarm op X0 Y0 Z0 gezet.</w:t>
+      </w:r>
+    </w:p>
+    <w:p>
+      <w:pPr>
+        <w:pStyle w:val="TextBody"/>
+        <w:rPr/>
+      </w:pPr>
+      <w:r>
+        <w:rPr/>
       </w:r>
     </w:p>
     <w:p>
       <w:pPr>
         <w:pStyle w:val="Heading2"/>
-        <w:rPr>
-          <w:rFonts w:ascii="Arial" w:hAnsi="Arial"/>
-        </w:rPr>
-      </w:pPr>
-      <w:r>
-        <w:rPr>
-          <w:rFonts w:ascii="Arial" w:hAnsi="Arial"/>
-        </w:rPr>
+        <w:rPr/>
+      </w:pPr>
+      <w:r>
+        <w:rPr/>
         <w:t>MathUtils</w:t>
       </w:r>
     </w:p>
     <w:p>
       <w:pPr>
         <w:pStyle w:val="Normal"/>
-        <w:rPr>
-          <w:rFonts w:ascii="Arial" w:hAnsi="Arial"/>
-        </w:rPr>
-      </w:pPr>
-      <w:r>
-        <w:rPr>
-          <w:rFonts w:ascii="Arial" w:hAnsi="Arial"/>
-        </w:rPr>
+        <w:rPr/>
+      </w:pPr>
+      <w:r>
+        <w:rPr/>
         <w:t xml:space="preserve">De gegeven C++-klasse </w:t>
       </w:r>
       <w:r>
         <w:rPr>
           <w:rStyle w:val="SourceText"/>
-          <w:rFonts w:ascii="Arial" w:hAnsi="Arial"/>
         </w:rPr>
         <w:t>MathUtils</w:t>
       </w:r>
       <w:r>
-        <w:rPr>
-          <w:rFonts w:ascii="Arial" w:hAnsi="Arial"/>
-        </w:rPr>
+        <w:rPr/>
         <w:t xml:space="preserve"> maakt deel uit van een namespace genaamd </w:t>
       </w:r>
       <w:r>
         <w:rPr>
           <w:rStyle w:val="SourceText"/>
-          <w:rFonts w:ascii="Arial" w:hAnsi="Arial"/>
         </w:rPr>
         <w:t>Utils</w:t>
       </w:r>
       <w:r>
-        <w:rPr>
-          <w:rFonts w:ascii="Arial" w:hAnsi="Arial"/>
-        </w:rPr>
-        <w:t xml:space="preserve"> en bevat enkele statische hulpprogrammafuncties voor het omzetten van hoeken tussen graden en radialen. Hier</w:t>
-      </w:r>
-      <w:r>
-        <w:rPr>
-          <w:rFonts w:ascii="Arial" w:hAnsi="Arial"/>
-        </w:rPr>
-        <w:t>onder is een beschrijven van de member variables en functies</w:t>
+        <w:rPr/>
+        <w:t xml:space="preserve"> en bevat enkele statische hulpprogrammafuncties voor het omzetten van hoeken tussen graden en radialen. Hieronder is een beschrijven van de member variables en functies</w:t>
       </w:r>
     </w:p>
     <w:p>
       <w:pPr>
         <w:pStyle w:val="Normal"/>
-        <w:rPr>
-          <w:rFonts w:ascii="Arial" w:hAnsi="Arial"/>
-        </w:rPr>
-      </w:pPr>
-      <w:r>
-        <w:rPr>
-          <w:rFonts w:ascii="Arial" w:hAnsi="Arial"/>
-        </w:rPr>
-      </w:r>
-    </w:p>
-    <w:p>
-      <w:pPr>
-        <w:pStyle w:val="TextBody"/>
-        <w:rPr>
-          <w:rFonts w:ascii="Arial" w:hAnsi="Arial"/>
-        </w:rPr>
-      </w:pPr>
-      <w:r>
-        <w:rPr>
-          <w:rStyle w:val="StrongEmphasis"/>
-          <w:rFonts w:ascii="Arial" w:hAnsi="Arial"/>
+        <w:rPr/>
+      </w:pPr>
+      <w:r>
+        <w:rPr/>
+      </w:r>
+    </w:p>
+    <w:p>
+      <w:pPr>
+        <w:pStyle w:val="TextBody"/>
+        <w:rPr/>
+      </w:pPr>
+      <w:r>
+        <w:rPr>
+          <w:rStyle w:val="Strong"/>
         </w:rPr>
         <w:t>Membervariabele:</w:t>
       </w:r>
@@ -6163,32 +5506,22 @@
       <w:r>
         <w:rPr>
           <w:rStyle w:val="SourceText"/>
-          <w:rFonts w:ascii="Arial" w:hAnsi="Arial"/>
         </w:rPr>
         <w:t>PI</w:t>
       </w:r>
       <w:r>
-        <w:rPr>
-          <w:rFonts w:ascii="Arial" w:hAnsi="Arial"/>
-        </w:rPr>
-        <w:t xml:space="preserve">: Een constante dubbele waarde die π (pi) vertegenwoordigt. </w:t>
-      </w:r>
-      <w:r>
-        <w:rPr>
-          <w:rFonts w:ascii="Arial" w:hAnsi="Arial"/>
-        </w:rPr>
-        <w:t>Dit is niet opgeslagen in MathUtils, maar in de namespace Utils.</w:t>
-      </w:r>
-    </w:p>
-    <w:p>
-      <w:pPr>
-        <w:pStyle w:val="TextBody"/>
-        <w:rPr/>
-      </w:pPr>
-      <w:r>
-        <w:rPr>
-          <w:rStyle w:val="StrongEmphasis"/>
-          <w:rFonts w:ascii="Arial" w:hAnsi="Arial"/>
+        <w:rPr/>
+        <w:t>: Een constante dubbele waarde die π (pi) vertegenwoordigt. Dit is niet opgeslagen in MathUtils, maar in de namespace Utils.</w:t>
+      </w:r>
+    </w:p>
+    <w:p>
+      <w:pPr>
+        <w:pStyle w:val="TextBody"/>
+        <w:rPr/>
+      </w:pPr>
+      <w:r>
+        <w:rPr>
+          <w:rStyle w:val="Strong"/>
         </w:rPr>
         <w:t>Statische Functies:</w:t>
       </w:r>
@@ -6210,27 +5543,12 @@
       <w:r>
         <w:rPr>
           <w:rStyle w:val="SourceText"/>
-          <w:rFonts w:ascii="Arial" w:hAnsi="Arial"/>
         </w:rPr>
         <w:t>static double MathUtils::toRadians(double aDegrees)</w:t>
       </w:r>
       <w:r>
-        <w:rPr>
-          <w:rFonts w:ascii="Arial" w:hAnsi="Arial"/>
-        </w:rPr>
-        <w:t xml:space="preserve">: Een statische functie die een hoek in graden ontvangt en deze omzet in radialen door de waarde te vermenigvuldigen met de constante PI en te delen door 180 graden. Het resultaat wordt als een </w:t>
-      </w:r>
-      <w:r>
-        <w:rPr>
-          <w:rFonts w:ascii="Arial" w:hAnsi="Arial"/>
-        </w:rPr>
-        <w:t>double</w:t>
-      </w:r>
-      <w:r>
-        <w:rPr>
-          <w:rFonts w:ascii="Arial" w:hAnsi="Arial"/>
-        </w:rPr>
-        <w:t xml:space="preserve"> geretourneerd.</w:t>
+        <w:rPr/>
+        <w:t>: Een statische functie die een hoek in graden ontvangt en deze omzet in radialen door de waarde te vermenigvuldigen met de constante PI en te delen door 180 graden. Het resultaat wordt als een double geretourneerd.</w:t>
       </w:r>
     </w:p>
     <w:p>
@@ -6250,53 +5568,30 @@
       <w:r>
         <w:rPr>
           <w:rStyle w:val="SourceText"/>
-          <w:rFonts w:ascii="Arial" w:hAnsi="Arial"/>
         </w:rPr>
         <w:t>static double MathUtils::toDegrees(double aRadian)</w:t>
       </w:r>
       <w:r>
-        <w:rPr>
-          <w:rFonts w:ascii="Arial" w:hAnsi="Arial"/>
-        </w:rPr>
-        <w:t xml:space="preserve">: Een statische functie die een hoek in radialen ontvangt en deze omzet in graden door de waarde te vermenigvuldigen met 180 graden en te delen door de constante PI. Het resultaat wordt als een </w:t>
-      </w:r>
-      <w:r>
-        <w:rPr>
-          <w:rFonts w:ascii="Arial" w:hAnsi="Arial"/>
-        </w:rPr>
-        <w:t>double</w:t>
-      </w:r>
-      <w:r>
-        <w:rPr>
-          <w:rFonts w:ascii="Arial" w:hAnsi="Arial"/>
-        </w:rPr>
-        <w:t xml:space="preserve"> geretourneerd.</w:t>
-      </w:r>
-    </w:p>
-    <w:p>
-      <w:pPr>
-        <w:pStyle w:val="TextBody"/>
-        <w:rPr>
-          <w:rFonts w:ascii="Arial" w:hAnsi="Arial"/>
-        </w:rPr>
-      </w:pPr>
-      <w:r>
-        <w:rPr>
-          <w:rFonts w:ascii="Arial" w:hAnsi="Arial"/>
-        </w:rPr>
+        <w:rPr/>
+        <w:t>: Een statische functie die een hoek in radialen ontvangt en deze omzet in graden door de waarde te vermenigvuldigen met 180 graden en te delen door de constante PI. Het resultaat wordt als een double geretourneerd.</w:t>
+      </w:r>
+    </w:p>
+    <w:p>
+      <w:pPr>
+        <w:pStyle w:val="TextBody"/>
+        <w:rPr/>
+      </w:pPr>
+      <w:r>
+        <w:rPr/>
       </w:r>
     </w:p>
     <w:p>
       <w:pPr>
         <w:pStyle w:val="Heading2"/>
-        <w:rPr>
-          <w:rFonts w:ascii="Arial" w:hAnsi="Arial"/>
-        </w:rPr>
-      </w:pPr>
-      <w:r>
-        <w:rPr>
-          <w:rFonts w:ascii="Arial" w:hAnsi="Arial"/>
-        </w:rPr>
+        <w:rPr/>
+      </w:pPr>
+      <w:r>
+        <w:rPr/>
         <w:t>ServoUtils</w:t>
       </w:r>
     </w:p>
@@ -6307,8 +5602,7 @@
       </w:pPr>
       <w:r>
         <w:rPr>
-          <w:rStyle w:val="StrongEmphasis"/>
-          <w:rFonts w:ascii="Arial" w:hAnsi="Arial"/>
+          <w:rStyle w:val="Strong"/>
         </w:rPr>
         <w:t>Statische Membervariabelen:</w:t>
       </w:r>
@@ -6331,14 +5625,11 @@
       <w:r>
         <w:rPr>
           <w:rStyle w:val="SourceText"/>
-          <w:rFonts w:ascii="Arial" w:hAnsi="Arial"/>
         </w:rPr>
         <w:t>static short minServo</w:t>
       </w:r>
       <w:r>
-        <w:rPr>
-          <w:rFonts w:ascii="Arial" w:hAnsi="Arial"/>
-        </w:rPr>
+        <w:rPr/>
         <w:t>: Het minimumservonummer (0).</w:t>
       </w:r>
     </w:p>
@@ -6360,14 +5651,11 @@
       <w:r>
         <w:rPr>
           <w:rStyle w:val="SourceText"/>
-          <w:rFonts w:ascii="Arial" w:hAnsi="Arial"/>
         </w:rPr>
         <w:t>static short maxServo</w:t>
       </w:r>
       <w:r>
-        <w:rPr>
-          <w:rFonts w:ascii="Arial" w:hAnsi="Arial"/>
-        </w:rPr>
+        <w:rPr/>
         <w:t>: Het maximumservonummer (5).</w:t>
       </w:r>
     </w:p>
@@ -6389,27 +5677,12 @@
       <w:r>
         <w:rPr>
           <w:rStyle w:val="SourceText"/>
-          <w:rFonts w:ascii="Arial" w:hAnsi="Arial"/>
         </w:rPr>
         <w:t>static double maxSpeed</w:t>
       </w:r>
       <w:r>
-        <w:rPr>
-          <w:rFonts w:ascii="Arial" w:hAnsi="Arial"/>
-        </w:rPr>
-        <w:t xml:space="preserve">: De maximale snelheid in graden per seconde waarmee een servomotor kan bewegen </w:t>
-      </w:r>
-      <w:r>
-        <w:rPr>
-          <w:rFonts w:ascii="Arial" w:hAnsi="Arial"/>
-        </w:rPr>
-        <w:t>(360 graden)</w:t>
-      </w:r>
-      <w:r>
-        <w:rPr>
-          <w:rFonts w:ascii="Arial" w:hAnsi="Arial"/>
-        </w:rPr>
-        <w:t>.</w:t>
+        <w:rPr/>
+        <w:t>: De maximale snelheid in graden per seconde waarmee een servomotor kan bewegen (360 graden).</w:t>
       </w:r>
     </w:p>
     <w:p>
@@ -6430,21 +5703,12 @@
       <w:r>
         <w:rPr>
           <w:rStyle w:val="SourceText"/>
-          <w:rFonts w:ascii="Arial" w:hAnsi="Arial"/>
         </w:rPr>
         <w:t>static double maxGripperSpeed</w:t>
       </w:r>
       <w:r>
-        <w:rPr>
-          <w:rFonts w:ascii="Arial" w:hAnsi="Arial"/>
-        </w:rPr>
-        <w:t xml:space="preserve">: De maximale snelheid van de grijper in graden per seconde. </w:t>
-      </w:r>
-      <w:r>
-        <w:rPr>
-          <w:rFonts w:ascii="Arial" w:hAnsi="Arial"/>
-        </w:rPr>
-        <w:t>Alhoewel een gripper niet een hoek heeft of draait, gebruikt TF2 radialen voor het bepalen van de positie van de grippers. Om te voldoen aan de eis VS04, oftewel “De v</w:t>
+        <w:rPr/>
+        <w:t>: De maximale snelheid van de grijper in graden per seconde. Alhoewel een gripper niet een hoek heeft of draait, gebruikt TF2 radialen voor het bepalen van de positie van de grippers. Om te voldoen aan de eis VS04, oftewel “De v</w:t>
       </w:r>
       <w:r>
         <w:rPr>
@@ -6472,14 +5736,11 @@
       <w:r>
         <w:rPr>
           <w:rStyle w:val="SourceText"/>
-          <w:rFonts w:ascii="Arial" w:hAnsi="Arial"/>
         </w:rPr>
         <w:t>static short gripperLeftTF2</w:t>
       </w:r>
       <w:r>
-        <w:rPr>
-          <w:rFonts w:ascii="Arial" w:hAnsi="Arial"/>
-        </w:rPr>
+        <w:rPr/>
         <w:t>: Het TF2-jointnummer voor de linker grijper.</w:t>
       </w:r>
     </w:p>
@@ -6501,14 +5762,11 @@
       <w:r>
         <w:rPr>
           <w:rStyle w:val="SourceText"/>
-          <w:rFonts w:ascii="Arial" w:hAnsi="Arial"/>
         </w:rPr>
         <w:t>static short gripperRightTF2</w:t>
       </w:r>
       <w:r>
-        <w:rPr>
-          <w:rFonts w:ascii="Arial" w:hAnsi="Arial"/>
-        </w:rPr>
+        <w:rPr/>
         <w:t>: Het TF2-jointnummer voor de rechter grijper.</w:t>
       </w:r>
     </w:p>
@@ -6530,14 +5788,11 @@
       <w:r>
         <w:rPr>
           <w:rStyle w:val="SourceText"/>
-          <w:rFonts w:ascii="Arial" w:hAnsi="Arial"/>
         </w:rPr>
         <w:t>static short gripperServoAL5D</w:t>
       </w:r>
       <w:r>
-        <w:rPr>
-          <w:rFonts w:ascii="Arial" w:hAnsi="Arial"/>
-        </w:rPr>
+        <w:rPr/>
         <w:t>: Het servonummer voor de grijper op de AL5D-robotarm.</w:t>
       </w:r>
     </w:p>
@@ -6559,14 +5814,11 @@
       <w:r>
         <w:rPr>
           <w:rStyle w:val="SourceText"/>
-          <w:rFonts w:ascii="Arial" w:hAnsi="Arial"/>
         </w:rPr>
         <w:t>static short wristServoAL5D</w:t>
       </w:r>
       <w:r>
-        <w:rPr>
-          <w:rFonts w:ascii="Arial" w:hAnsi="Arial"/>
-        </w:rPr>
+        <w:rPr/>
         <w:t>: Het servonummer voor de pols op de AL5D-robotarm.</w:t>
       </w:r>
     </w:p>
@@ -6587,14 +5839,11 @@
       <w:r>
         <w:rPr>
           <w:rStyle w:val="SourceText"/>
-          <w:rFonts w:ascii="Arial" w:hAnsi="Arial"/>
         </w:rPr>
         <w:t>static short wristServoTF2</w:t>
       </w:r>
       <w:r>
-        <w:rPr>
-          <w:rFonts w:ascii="Arial" w:hAnsi="Arial"/>
-        </w:rPr>
+        <w:rPr/>
         <w:t>: Het TF2-jointnummer voor de pols.</w:t>
       </w:r>
     </w:p>
@@ -6605,8 +5854,7 @@
       </w:pPr>
       <w:r>
         <w:rPr>
-          <w:rStyle w:val="StrongEmphasis"/>
-          <w:rFonts w:ascii="Arial" w:hAnsi="Arial"/>
+          <w:rStyle w:val="Strong"/>
         </w:rPr>
         <w:t>Statische Functies:</w:t>
       </w:r>
@@ -6628,14 +5876,11 @@
       <w:r>
         <w:rPr>
           <w:rStyle w:val="SourceText"/>
-          <w:rFonts w:ascii="Arial" w:hAnsi="Arial"/>
         </w:rPr>
         <w:t>static double ServoUtils::pwmToDegrees(int pwmDurationUs, short servo)</w:t>
       </w:r>
       <w:r>
-        <w:rPr>
-          <w:rFonts w:ascii="Arial" w:hAnsi="Arial"/>
-        </w:rPr>
+        <w:rPr/>
         <w:t>: Zet een PWM-duur in microseconden om naar graden. De omzetting wordt berekend met behulp van lineaire interpolatie op basis van de minimale en maximale PWM-duur.</w:t>
       </w:r>
     </w:p>
@@ -6656,21 +5901,12 @@
       <w:r>
         <w:rPr>
           <w:rStyle w:val="SourceText"/>
-          <w:rFonts w:ascii="Arial" w:hAnsi="Arial"/>
         </w:rPr>
         <w:t>static double ServoUtils::pwmToDegreesGripper(int pwmDurationUs)</w:t>
       </w:r>
       <w:r>
-        <w:rPr>
-          <w:rFonts w:ascii="Arial" w:hAnsi="Arial"/>
-        </w:rPr>
-        <w:t xml:space="preserve">: Deze functie zet PWM-duur specifiek voor de grijper om naar graden. Het past een offset toe op de PWM-duur en voert vervolgens een eenvoudige conversie uit. </w:t>
-      </w:r>
-      <w:r>
-        <w:rPr>
-          <w:rFonts w:ascii="Arial" w:hAnsi="Arial"/>
-        </w:rPr>
-        <w:t>Hierdoor is PWM 2500 bij de gripper volledig dicht en PWM500 bij de gripper volledig open</w:t>
+        <w:rPr/>
+        <w:t>: Deze functie zet PWM-duur specifiek voor de grijper om naar graden. Het past een offset toe op de PWM-duur en voert vervolgens een eenvoudige conversie uit. Hierdoor is PWM 2500 bij de gripper volledig dicht en PWM500 bij de gripper volledig open</w:t>
       </w:r>
     </w:p>
     <w:p>
@@ -6690,14 +5926,11 @@
       <w:r>
         <w:rPr>
           <w:rStyle w:val="SourceText"/>
-          <w:rFonts w:ascii="Arial" w:hAnsi="Arial"/>
         </w:rPr>
         <w:t>static double ServoUtils::pwmPerSecondToDegreesPerSecond(int pwmPerSecond, short servo)</w:t>
       </w:r>
       <w:r>
-        <w:rPr>
-          <w:rFonts w:ascii="Arial" w:hAnsi="Arial"/>
-        </w:rPr>
+        <w:rPr/>
         <w:t>: Zet PWM per seconde om naar graden per seconde. Deze conversie gebruikt ook de PWM-naar-graden omzetting en de opgegeven PWM per seconde.</w:t>
       </w:r>
     </w:p>
@@ -6718,27 +5951,21 @@
       <w:r>
         <w:rPr>
           <w:rStyle w:val="SourceText"/>
-          <w:rFonts w:ascii="Arial" w:hAnsi="Arial"/>
         </w:rPr>
         <w:t>static double ServoUtils::degreesToPwm(int servo, double degrees)</w:t>
       </w:r>
       <w:r>
-        <w:rPr>
-          <w:rFonts w:ascii="Arial" w:hAnsi="Arial"/>
-        </w:rPr>
+        <w:rPr/>
         <w:t xml:space="preserve">: Zet graden om naar PWM-duur in microseconden. Deze omzetting is het omgekeerde van </w:t>
       </w:r>
       <w:r>
         <w:rPr>
           <w:rStyle w:val="SourceText"/>
-          <w:rFonts w:ascii="Arial" w:hAnsi="Arial"/>
         </w:rPr>
         <w:t>pwmToDegrees</w:t>
       </w:r>
       <w:r>
-        <w:rPr>
-          <w:rFonts w:ascii="Arial" w:hAnsi="Arial"/>
-        </w:rPr>
+        <w:rPr/>
         <w:t>.</w:t>
       </w:r>
     </w:p>
@@ -6759,145 +5986,102 @@
       <w:r>
         <w:rPr>
           <w:rStyle w:val="SourceText"/>
-          <w:rFonts w:ascii="Arial" w:hAnsi="Arial"/>
         </w:rPr>
         <w:t>static double ServoUtils::getMaxSpeed(short servo)</w:t>
       </w:r>
       <w:r>
-        <w:rPr>
-          <w:rFonts w:ascii="Arial" w:hAnsi="Arial"/>
-        </w:rPr>
+        <w:rPr/>
         <w:t>: Retourneert de maximale snelheid van een servomotor, afhankelijk van het type servomotor (gewone servomotor of grijper).</w:t>
       </w:r>
     </w:p>
     <w:p>
       <w:pPr>
         <w:pStyle w:val="Normal"/>
-        <w:rPr>
-          <w:rFonts w:ascii="Arial" w:hAnsi="Arial"/>
-        </w:rPr>
-      </w:pPr>
-      <w:r>
-        <w:rPr>
-          <w:rFonts w:ascii="Arial" w:hAnsi="Arial"/>
-        </w:rPr>
-      </w:r>
-    </w:p>
-    <w:p>
-      <w:pPr>
-        <w:pStyle w:val="TextBody"/>
-        <w:rPr>
-          <w:rFonts w:ascii="Arial" w:hAnsi="Arial"/>
-        </w:rPr>
-      </w:pPr>
-      <w:r>
-        <w:rPr>
-          <w:rFonts w:ascii="Arial" w:hAnsi="Arial"/>
-        </w:rPr>
+        <w:rPr/>
+      </w:pPr>
+      <w:r>
+        <w:rPr/>
+      </w:r>
+    </w:p>
+    <w:p>
+      <w:pPr>
+        <w:pStyle w:val="TextBody"/>
+        <w:rPr/>
+      </w:pPr>
+      <w:r>
+        <w:rPr/>
       </w:r>
     </w:p>
     <w:p>
       <w:pPr>
         <w:pStyle w:val="Normal"/>
-        <w:rPr>
-          <w:rFonts w:ascii="Arial" w:hAnsi="Arial"/>
-        </w:rPr>
-      </w:pPr>
-      <w:r>
-        <w:rPr>
-          <w:rFonts w:ascii="Arial" w:hAnsi="Arial"/>
-        </w:rPr>
+        <w:rPr/>
+      </w:pPr>
+      <w:r>
+        <w:rPr/>
       </w:r>
     </w:p>
     <w:p>
       <w:pPr>
         <w:pStyle w:val="Normal"/>
-        <w:rPr>
-          <w:rFonts w:ascii="Arial" w:hAnsi="Arial"/>
-        </w:rPr>
-      </w:pPr>
-      <w:r>
-        <w:rPr>
-          <w:rFonts w:ascii="Arial" w:hAnsi="Arial"/>
-        </w:rPr>
+        <w:rPr/>
+      </w:pPr>
+      <w:r>
+        <w:rPr/>
       </w:r>
     </w:p>
     <w:p>
       <w:pPr>
         <w:pStyle w:val="Normal"/>
-        <w:rPr>
-          <w:rFonts w:ascii="Arial" w:hAnsi="Arial"/>
-        </w:rPr>
-      </w:pPr>
-      <w:r>
-        <w:rPr>
-          <w:rFonts w:ascii="Arial" w:hAnsi="Arial"/>
-        </w:rPr>
+        <w:rPr/>
+      </w:pPr>
+      <w:r>
+        <w:rPr/>
       </w:r>
     </w:p>
     <w:p>
       <w:pPr>
         <w:pStyle w:val="Kop1-geennr"/>
-        <w:rPr>
-          <w:rFonts w:ascii="Arial" w:hAnsi="Arial"/>
-        </w:rPr>
-      </w:pPr>
-      <w:r>
-        <w:rPr>
-          <w:rFonts w:ascii="Arial" w:hAnsi="Arial"/>
-        </w:rPr>
+        <w:rPr/>
+      </w:pPr>
+      <w:r>
+        <w:rPr/>
       </w:r>
     </w:p>
     <w:p>
       <w:pPr>
         <w:pStyle w:val="Normal"/>
-        <w:rPr>
-          <w:rFonts w:ascii="Arial" w:hAnsi="Arial"/>
-        </w:rPr>
-      </w:pPr>
-      <w:r>
-        <w:rPr>
-          <w:rFonts w:ascii="Arial" w:hAnsi="Arial"/>
-        </w:rPr>
+        <w:rPr/>
+      </w:pPr>
+      <w:r>
+        <w:rPr/>
       </w:r>
     </w:p>
     <w:p>
       <w:pPr>
         <w:pStyle w:val="Textbody1"/>
-        <w:rPr>
-          <w:rFonts w:ascii="Arial" w:hAnsi="Arial"/>
-        </w:rPr>
-      </w:pPr>
-      <w:r>
-        <w:rPr>
-          <w:rFonts w:ascii="Arial" w:hAnsi="Arial"/>
-        </w:rPr>
+        <w:rPr/>
+      </w:pPr>
+      <w:r>
+        <w:rPr/>
       </w:r>
     </w:p>
     <w:p>
       <w:pPr>
         <w:pStyle w:val="Normal"/>
-        <w:rPr>
-          <w:rFonts w:ascii="Arial" w:hAnsi="Arial"/>
-        </w:rPr>
-      </w:pPr>
-      <w:r>
-        <w:rPr>
-          <w:rFonts w:ascii="Arial" w:hAnsi="Arial"/>
-        </w:rPr>
+        <w:rPr/>
+      </w:pPr>
+      <w:r>
+        <w:rPr/>
       </w:r>
     </w:p>
     <w:p>
       <w:pPr>
         <w:pStyle w:val="Normal"/>
-        <w:rPr>
-          <w:rFonts w:ascii="Arial" w:hAnsi="Arial"/>
-        </w:rPr>
-      </w:pPr>
-      <w:r>
-        <w:rPr>
-          <w:rFonts w:ascii="Arial" w:hAnsi="Arial"/>
-        </w:rPr>
+        <w:rPr/>
+      </w:pPr>
+      <w:r>
+        <w:rPr/>
       </w:r>
       <w:r>
         <w:br w:type="page"/>
@@ -6906,18 +6090,14 @@
     <w:p>
       <w:pPr>
         <w:pStyle w:val="Normal"/>
-        <w:rPr>
-          <w:rFonts w:ascii="Arial" w:hAnsi="Arial"/>
-        </w:rPr>
-      </w:pPr>
-      <w:r>
-        <w:rPr>
-          <w:rFonts w:ascii="Arial" w:hAnsi="Arial"/>
-        </w:rPr>
+        <w:rPr/>
+      </w:pPr>
+      <w:r>
+        <w:rPr/>
         <mc:AlternateContent>
           <mc:Choice Requires="wpg">
             <w:drawing>
-              <wp:anchor behindDoc="0" distT="0" distB="8890" distL="0" distR="0" simplePos="0" locked="0" layoutInCell="0" allowOverlap="1" relativeHeight="40" wp14:anchorId="3BE10B7F">
+              <wp:anchor behindDoc="0" distT="0" distB="9525" distL="0" distR="0" simplePos="0" locked="0" layoutInCell="0" allowOverlap="1" relativeHeight="46" wp14:anchorId="3BE10B7F">
                 <wp:simplePos x="0" y="0"/>
                 <wp:positionH relativeFrom="page">
                   <wp:posOffset>0</wp:posOffset>
@@ -6928,7 +6108,7 @@
                 <wp:extent cx="7571105" cy="10677525"/>
                 <wp:effectExtent l="0" t="0" r="0" b="9525"/>
                 <wp:wrapNone/>
-                <wp:docPr id="14" name="Groep 4"/>
+                <wp:docPr id="13" name="Groep 4"/>
                 <a:graphic xmlns:a="http://schemas.openxmlformats.org/drawingml/2006/main">
                   <a:graphicData uri="http://schemas.microsoft.com/office/word/2010/wordprocessingGroup">
                     <wpg:wgp>
@@ -6947,7 +6127,7 @@
                           <pic:cNvPicPr/>
                         </pic:nvPicPr>
                         <pic:blipFill>
-                          <a:blip r:embed="rId12"/>
+                          <a:blip r:embed="rId11"/>
                           <a:stretch/>
                         </pic:blipFill>
                         <pic:spPr>
@@ -6968,7 +6148,7 @@
                         <wps:spPr>
                           <a:xfrm>
                             <a:off x="0" y="0"/>
-                            <a:ext cx="7571160" cy="969480"/>
+                            <a:ext cx="7571160" cy="969120"/>
                           </a:xfrm>
                           <a:prstGeom prst="rect">
                             <a:avLst/>
@@ -6998,8 +6178,8 @@
                         <wps:cNvSpPr/>
                         <wps:spPr>
                           <a:xfrm>
-                            <a:off x="0" y="9707760"/>
-                            <a:ext cx="7571160" cy="969480"/>
+                            <a:off x="0" y="9708480"/>
+                            <a:ext cx="7571160" cy="969120"/>
                           </a:xfrm>
                           <a:prstGeom prst="rect">
                             <a:avLst/>
@@ -7054,16 +6234,16 @@
                   <o:lock v:ext="edit" aspectratio="t"/>
                 </v:shapetype>
                 <v:shape id="shape_0" ID="Afbeelding 1" stroked="f" o:allowincell="f" style="position:absolute;left:3224;top:6210;width:5440;height:3519;mso-wrap-style:none;v-text-anchor:middle;mso-position-horizontal-relative:page;mso-position-vertical-relative:page" type="_x0000_t75">
-                  <v:imagedata r:id="rId13" o:detectmouseclick="t"/>
+                  <v:imagedata r:id="rId12" o:detectmouseclick="t"/>
                   <v:stroke color="#3465a4" joinstyle="round" endcap="flat"/>
                   <w10:wrap type="none"/>
                 </v:shape>
-                <v:rect id="shape_0" path="m0,0l-2147483645,0l-2147483645,-2147483646l0,-2147483646xe" fillcolor="white" stroked="f" o:allowincell="f" style="position:absolute;left:0;top:0;width:11922;height:1526;mso-wrap-style:none;v-text-anchor:middle;mso-position-horizontal-relative:page;mso-position-vertical-relative:page">
+                <v:rect id="shape_0" path="m0,0l-2147483645,0l-2147483645,-2147483646l0,-2147483646xe" fillcolor="white" stroked="f" o:allowincell="f" style="position:absolute;left:0;top:0;width:11922;height:1525;mso-wrap-style:none;v-text-anchor:middle;mso-position-horizontal-relative:page;mso-position-vertical-relative:page">
                   <v:fill o:detectmouseclick="t" type="solid" color2="black"/>
                   <v:stroke color="#3465a4" weight="12600" joinstyle="miter" endcap="flat"/>
                   <w10:wrap type="none"/>
                 </v:rect>
-                <v:rect id="shape_0" path="m0,0l-2147483645,0l-2147483645,-2147483646l0,-2147483646xe" fillcolor="white" stroked="f" o:allowincell="f" style="position:absolute;left:0;top:15288;width:11922;height:1526;mso-wrap-style:none;v-text-anchor:middle;mso-position-horizontal-relative:page;mso-position-vertical-relative:page">
+                <v:rect id="shape_0" path="m0,0l-2147483645,0l-2147483645,-2147483646l0,-2147483646xe" fillcolor="white" stroked="f" o:allowincell="f" style="position:absolute;left:0;top:15289;width:11922;height:1525;mso-wrap-style:none;v-text-anchor:middle;mso-position-horizontal-relative:page;mso-position-vertical-relative:page">
                   <v:fill o:detectmouseclick="t" type="solid" color2="black"/>
                   <v:stroke color="#3465a4" weight="12600" joinstyle="miter" endcap="flat"/>
                   <w10:wrap type="none"/>
@@ -7075,10 +6255,10 @@
       </w:r>
     </w:p>
     <w:sectPr>
-      <w:headerReference w:type="default" r:id="rId14"/>
-      <w:headerReference w:type="first" r:id="rId15"/>
-      <w:footerReference w:type="default" r:id="rId16"/>
-      <w:footerReference w:type="first" r:id="rId17"/>
+      <w:headerReference w:type="default" r:id="rId13"/>
+      <w:headerReference w:type="first" r:id="rId14"/>
+      <w:footerReference w:type="default" r:id="rId15"/>
+      <w:footerReference w:type="first" r:id="rId16"/>
       <w:type w:val="nextPage"/>
       <w:pgSz w:w="11906" w:h="16838"/>
       <w:pgMar w:left="1361" w:right="1361" w:gutter="0" w:header="709" w:top="2268" w:footer="567" w:bottom="1418"/>
@@ -7267,7 +6447,7 @@
       <mc:AlternateContent>
         <mc:Choice Requires="wps">
           <w:drawing>
-            <wp:anchor behindDoc="1" distT="635" distB="0" distL="0" distR="0" simplePos="0" locked="0" layoutInCell="0" allowOverlap="1" relativeHeight="38" wp14:anchorId="7BFEAD91">
+            <wp:anchor behindDoc="1" distT="635" distB="0" distL="0" distR="0" simplePos="0" locked="0" layoutInCell="0" allowOverlap="1" relativeHeight="44" wp14:anchorId="7BFEAD91">
               <wp:simplePos x="0" y="0"/>
               <wp:positionH relativeFrom="margin">
                 <wp:align>right</wp:align>
@@ -7278,7 +6458,7 @@
               <wp:extent cx="1018540" cy="122555"/>
               <wp:effectExtent l="0" t="635" r="0" b="0"/>
               <wp:wrapNone/>
-              <wp:docPr id="16" name="Tekstvak 19"/>
+              <wp:docPr id="15" name="Tekstvak 19"/>
               <a:graphic xmlns:a="http://schemas.openxmlformats.org/drawingml/2006/main">
                 <a:graphicData uri="http://schemas.microsoft.com/office/word/2010/wordprocessingShape">
                   <wps:wsp>
@@ -7316,7 +6496,7 @@
                               <w:docPartGallery w:val="Page Numbers (Bottom of Page)"/>
                               <w:docPartUnique w:val="true"/>
                             </w:docPartObj>
-                            <w:id w:val="616412657"/>
+                            <w:id w:val="695054928"/>
                           </w:sdtPr>
                           <w:sdtContent>
                             <w:p>
@@ -7347,7 +6527,7 @@
                                 <w:rPr>
                                   <w:color w:val="000000"/>
                                 </w:rPr>
-                                <w:t>13</w:t>
+                                <w:t>15</w:t>
                               </w:r>
                               <w:r>
                                 <w:rPr>
@@ -7383,7 +6563,7 @@
                                 <w:rPr>
                                   <w:color w:val="000000"/>
                                 </w:rPr>
-                                <w:t>13</w:t>
+                                <w:t>15</w:t>
                               </w:r>
                               <w:r>
                                 <w:rPr>
@@ -7419,7 +6599,7 @@
                         <w:docPartGallery w:val="Page Numbers (Bottom of Page)"/>
                         <w:docPartUnique w:val="true"/>
                       </w:docPartObj>
-                      <w:id w:val="1409581828"/>
+                      <w:id w:val="1015271539"/>
                     </w:sdtPr>
                     <w:sdtContent>
                       <w:p>
@@ -7450,7 +6630,7 @@
                           <w:rPr>
                             <w:color w:val="000000"/>
                           </w:rPr>
-                          <w:t>13</w:t>
+                          <w:t>15</w:t>
                         </w:r>
                         <w:r>
                           <w:rPr>
@@ -7486,7 +6666,7 @@
                           <w:rPr>
                             <w:color w:val="000000"/>
                           </w:rPr>
-                          <w:t>13</w:t>
+                          <w:t>15</w:t>
                         </w:r>
                         <w:r>
                           <w:rPr>
@@ -7512,7 +6692,7 @@
         <w:docPartGallery w:val="Page Numbers (Bottom of Page)"/>
         <w:docPartUnique w:val="true"/>
       </w:docPartObj>
-      <w:id w:val="855749839"/>
+      <w:id w:val="1172141641"/>
     </w:sdtPr>
     <w:sdtContent>
       <w:p>
@@ -8019,7 +7199,7 @@
     <w:r>
       <w:rPr/>
       <w:drawing>
-        <wp:anchor behindDoc="1" distT="0" distB="0" distL="0" distR="0" simplePos="0" locked="0" layoutInCell="0" allowOverlap="1" relativeHeight="15">
+        <wp:anchor behindDoc="1" distT="0" distB="0" distL="0" distR="0" simplePos="0" locked="0" layoutInCell="0" allowOverlap="1" relativeHeight="17">
           <wp:simplePos x="0" y="0"/>
           <wp:positionH relativeFrom="page">
             <wp:align>right</wp:align>
@@ -8030,7 +7210,7 @@
           <wp:extent cx="2649855" cy="1029335"/>
           <wp:effectExtent l="0" t="0" r="0" b="0"/>
           <wp:wrapNone/>
-          <wp:docPr id="15" name="Graphic 8" descr=""/>
+          <wp:docPr id="14" name="Graphic 8" descr=""/>
           <wp:cNvGraphicFramePr>
             <a:graphicFrameLocks xmlns:a="http://schemas.openxmlformats.org/drawingml/2006/main" noChangeAspect="1"/>
           </wp:cNvGraphicFramePr>
@@ -8038,7 +7218,7 @@
             <a:graphicData uri="http://schemas.openxmlformats.org/drawingml/2006/picture">
               <pic:pic xmlns:pic="http://schemas.openxmlformats.org/drawingml/2006/picture">
                 <pic:nvPicPr>
-                  <pic:cNvPr id="15" name="Graphic 8" descr=""/>
+                  <pic:cNvPr id="14" name="Graphic 8" descr=""/>
                   <pic:cNvPicPr>
                     <a:picLocks noChangeAspect="1" noChangeArrowheads="1"/>
                   </pic:cNvPicPr>
@@ -11961,14 +11141,6 @@
       <w:bCs/>
     </w:rPr>
   </w:style>
-  <w:style w:type="character" w:styleId="StrongEmphasis">
-    <w:name w:val="Strong"/>
-    <w:qFormat/>
-    <w:rPr>
-      <w:b/>
-      <w:bCs/>
-    </w:rPr>
-  </w:style>
   <w:style w:type="paragraph" w:styleId="Heading">
     <w:name w:val="Heading"/>
     <w:basedOn w:val="Normal"/>
